--- a/ColgAlg_Pre-Cal/Notes/Lect-3/Word/sec-3.3_sol.docx
+++ b/ColgAlg_Pre-Cal/Notes/Lect-3/Word/sec-3.3_sol.docx
@@ -1,6 +1,6 @@
 
 <file path=word/document.xml><?xml version="1.0" encoding="utf-8"?>
-<w:document xmlns:wpc="http://schemas.microsoft.com/office/word/2010/wordprocessingCanvas" xmlns:cx="http://schemas.microsoft.com/office/drawing/2014/chartex" xmlns:cx1="http://schemas.microsoft.com/office/drawing/2015/9/8/chartex" xmlns:mc="http://schemas.openxmlformats.org/markup-compatibility/2006" xmlns:o="urn:schemas-microsoft-com:office:office" xmlns:r="http://schemas.openxmlformats.org/officeDocument/2006/relationships" xmlns:m="http://schemas.openxmlformats.org/officeDocument/2006/math" xmlns:v="urn:schemas-microsoft-com:vml" xmlns:wp14="http://schemas.microsoft.com/office/word/2010/wordprocessingDrawing" xmlns:wp="http://schemas.openxmlformats.org/drawingml/2006/wordprocessingDrawing" xmlns:w10="urn:schemas-microsoft-com:office:word" xmlns:w="http://schemas.openxmlformats.org/wordprocessingml/2006/main" xmlns:w14="http://schemas.microsoft.com/office/word/2010/wordml" xmlns:w15="http://schemas.microsoft.com/office/word/2012/wordml" xmlns:w16se="http://schemas.microsoft.com/office/word/2015/wordml/symex" xmlns:wpg="http://schemas.microsoft.com/office/word/2010/wordprocessingGroup" xmlns:wpi="http://schemas.microsoft.com/office/word/2010/wordprocessingInk" xmlns:wne="http://schemas.microsoft.com/office/word/2006/wordml" xmlns:wps="http://schemas.microsoft.com/office/word/2010/wordprocessingShape" mc:Ignorable="w14 w15 w16se wp14">
+<w:document xmlns:wpc="http://schemas.microsoft.com/office/word/2010/wordprocessingCanvas" xmlns:cx="http://schemas.microsoft.com/office/drawing/2014/chartex" xmlns:cx1="http://schemas.microsoft.com/office/drawing/2015/9/8/chartex" xmlns:cx2="http://schemas.microsoft.com/office/drawing/2015/10/21/chartex" xmlns:cx3="http://schemas.microsoft.com/office/drawing/2016/5/9/chartex" xmlns:cx4="http://schemas.microsoft.com/office/drawing/2016/5/10/chartex" xmlns:cx5="http://schemas.microsoft.com/office/drawing/2016/5/11/chartex" xmlns:cx6="http://schemas.microsoft.com/office/drawing/2016/5/12/chartex" xmlns:cx7="http://schemas.microsoft.com/office/drawing/2016/5/13/chartex" xmlns:cx8="http://schemas.microsoft.com/office/drawing/2016/5/14/chartex" xmlns:mc="http://schemas.openxmlformats.org/markup-compatibility/2006" xmlns:aink="http://schemas.microsoft.com/office/drawing/2016/ink" xmlns:am3d="http://schemas.microsoft.com/office/drawing/2017/model3d" xmlns:o="urn:schemas-microsoft-com:office:office" xmlns:r="http://schemas.openxmlformats.org/officeDocument/2006/relationships" xmlns:m="http://schemas.openxmlformats.org/officeDocument/2006/math" xmlns:v="urn:schemas-microsoft-com:vml" xmlns:wp14="http://schemas.microsoft.com/office/word/2010/wordprocessingDrawing" xmlns:wp="http://schemas.openxmlformats.org/drawingml/2006/wordprocessingDrawing" xmlns:w10="urn:schemas-microsoft-com:office:word" xmlns:w="http://schemas.openxmlformats.org/wordprocessingml/2006/main" xmlns:w14="http://schemas.microsoft.com/office/word/2010/wordml" xmlns:w15="http://schemas.microsoft.com/office/word/2012/wordml" xmlns:w16cex="http://schemas.microsoft.com/office/word/2018/wordml/cex" xmlns:w16cid="http://schemas.microsoft.com/office/word/2016/wordml/cid" xmlns:w16="http://schemas.microsoft.com/office/word/2018/wordml" xmlns:w16se="http://schemas.microsoft.com/office/word/2015/wordml/symex" xmlns:wpg="http://schemas.microsoft.com/office/word/2010/wordprocessingGroup" xmlns:wpi="http://schemas.microsoft.com/office/word/2010/wordprocessingInk" xmlns:wne="http://schemas.microsoft.com/office/word/2006/wordml" xmlns:wps="http://schemas.microsoft.com/office/word/2010/wordprocessingShape" mc:Ignorable="w14 w15 w16se w16cid w16 w16cex wp14">
   <w:body>
     <w:p>
       <w:pPr>
@@ -16,8 +16,6 @@
           <w:szCs w:val="24"/>
         </w:rPr>
       </w:pPr>
-      <w:bookmarkStart w:id="0" w:name="_GoBack"/>
-      <w:bookmarkEnd w:id="0"/>
       <w:r>
         <w:rPr>
           <w:rFonts w:cs="Times New Roman"/>
@@ -153,7 +151,7 @@
           <w:position w:val="-6"/>
           <w:szCs w:val="24"/>
         </w:rPr>
-        <w:object w:dxaOrig="800" w:dyaOrig="380">
+        <w:object w:dxaOrig="800" w:dyaOrig="380" w14:anchorId="186C267D">
           <v:shapetype id="_x0000_t75" coordsize="21600,21600" o:spt="75" o:preferrelative="t" path="m@4@5l@4@11@9@11@9@5xe" filled="f" stroked="f">
             <v:stroke joinstyle="miter"/>
             <v:formulas>
@@ -173,10 +171,10 @@
             <v:path o:extrusionok="f" gradientshapeok="t" o:connecttype="rect"/>
             <o:lock v:ext="edit" aspectratio="t"/>
           </v:shapetype>
-          <v:shape id="_x0000_i1025" type="#_x0000_t75" style="width:39.75pt;height:18.75pt" o:ole="">
+          <v:shape id="_x0000_i1025" type="#_x0000_t75" style="width:39.9pt;height:18.9pt" o:ole="">
             <v:imagedata r:id="rId8" o:title=""/>
           </v:shape>
-          <o:OLEObject Type="Embed" ProgID="Equation.DSMT4" ShapeID="_x0000_i1025" DrawAspect="Content" ObjectID="_1605508354" r:id="rId9"/>
+          <o:OLEObject Type="Embed" ProgID="Equation.DSMT4" ShapeID="_x0000_i1025" DrawAspect="Content" ObjectID="_1654269340" r:id="rId9"/>
         </w:object>
       </w:r>
     </w:p>
@@ -208,11 +206,11 @@
         <w:rPr>
           <w:position w:val="-22"/>
         </w:rPr>
-        <w:object w:dxaOrig="1320" w:dyaOrig="460">
-          <v:shape id="_x0000_i1026" type="#_x0000_t75" style="width:66pt;height:23.25pt" o:ole="">
+        <w:object w:dxaOrig="1320" w:dyaOrig="460" w14:anchorId="080D3F36">
+          <v:shape id="_x0000_i1026" type="#_x0000_t75" style="width:66pt;height:23.4pt" o:ole="">
             <v:imagedata r:id="rId10" o:title=""/>
           </v:shape>
-          <o:OLEObject Type="Embed" ProgID="Equation.DSMT4" ShapeID="_x0000_i1026" DrawAspect="Content" ObjectID="_1605508355" r:id="rId11"/>
+          <o:OLEObject Type="Embed" ProgID="Equation.DSMT4" ShapeID="_x0000_i1026" DrawAspect="Content" ObjectID="_1654269341" r:id="rId11"/>
         </w:object>
       </w:r>
     </w:p>
@@ -269,11 +267,11 @@
           <w:position w:val="-6"/>
           <w:szCs w:val="24"/>
         </w:rPr>
-        <w:object w:dxaOrig="920" w:dyaOrig="380">
-          <v:shape id="_x0000_i1027" type="#_x0000_t75" style="width:45.75pt;height:18.75pt" o:ole="">
+        <w:object w:dxaOrig="920" w:dyaOrig="380" w14:anchorId="7F3EBE20">
+          <v:shape id="_x0000_i1027" type="#_x0000_t75" style="width:45.9pt;height:18.9pt" o:ole="">
             <v:imagedata r:id="rId12" o:title=""/>
           </v:shape>
-          <o:OLEObject Type="Embed" ProgID="Equation.DSMT4" ShapeID="_x0000_i1027" DrawAspect="Content" ObjectID="_1605508356" r:id="rId13"/>
+          <o:OLEObject Type="Embed" ProgID="Equation.DSMT4" ShapeID="_x0000_i1027" DrawAspect="Content" ObjectID="_1654269342" r:id="rId13"/>
         </w:object>
       </w:r>
     </w:p>
@@ -312,11 +310,11 @@
           <w:position w:val="-22"/>
           <w:szCs w:val="24"/>
         </w:rPr>
-        <w:object w:dxaOrig="1400" w:dyaOrig="460">
-          <v:shape id="_x0000_i1028" type="#_x0000_t75" style="width:69.75pt;height:23.25pt" o:ole="">
+        <w:object w:dxaOrig="1400" w:dyaOrig="460" w14:anchorId="2510C4B8">
+          <v:shape id="_x0000_i1028" type="#_x0000_t75" style="width:69.6pt;height:23.4pt" o:ole="">
             <v:imagedata r:id="rId14" o:title=""/>
           </v:shape>
-          <o:OLEObject Type="Embed" ProgID="Equation.DSMT4" ShapeID="_x0000_i1028" DrawAspect="Content" ObjectID="_1605508357" r:id="rId15"/>
+          <o:OLEObject Type="Embed" ProgID="Equation.DSMT4" ShapeID="_x0000_i1028" DrawAspect="Content" ObjectID="_1654269343" r:id="rId15"/>
         </w:object>
       </w:r>
     </w:p>
@@ -374,11 +372,11 @@
           <w:position w:val="-20"/>
           <w:szCs w:val="24"/>
         </w:rPr>
-        <w:object w:dxaOrig="1040" w:dyaOrig="520">
-          <v:shape id="_x0000_i1029" type="#_x0000_t75" style="width:51.75pt;height:26.25pt" o:ole="">
+        <w:object w:dxaOrig="1040" w:dyaOrig="520" w14:anchorId="0F577A53">
+          <v:shape id="_x0000_i1029" type="#_x0000_t75" style="width:51.6pt;height:26.4pt" o:ole="">
             <v:imagedata r:id="rId16" o:title=""/>
           </v:shape>
-          <o:OLEObject Type="Embed" ProgID="Equation.DSMT4" ShapeID="_x0000_i1029" DrawAspect="Content" ObjectID="_1605508358" r:id="rId17"/>
+          <o:OLEObject Type="Embed" ProgID="Equation.DSMT4" ShapeID="_x0000_i1029" DrawAspect="Content" ObjectID="_1654269344" r:id="rId17"/>
         </w:object>
       </w:r>
     </w:p>
@@ -417,11 +415,11 @@
           <w:position w:val="-24"/>
           <w:szCs w:val="24"/>
         </w:rPr>
-        <w:object w:dxaOrig="1579" w:dyaOrig="540">
-          <v:shape id="_x0000_i1030" type="#_x0000_t75" style="width:78.75pt;height:27pt" o:ole="">
+        <w:object w:dxaOrig="1579" w:dyaOrig="540" w14:anchorId="29FC6D76">
+          <v:shape id="_x0000_i1030" type="#_x0000_t75" style="width:78.6pt;height:27pt" o:ole="">
             <v:imagedata r:id="rId18" o:title=""/>
           </v:shape>
-          <o:OLEObject Type="Embed" ProgID="Equation.DSMT4" ShapeID="_x0000_i1030" DrawAspect="Content" ObjectID="_1605508359" r:id="rId19"/>
+          <o:OLEObject Type="Embed" ProgID="Equation.DSMT4" ShapeID="_x0000_i1030" DrawAspect="Content" ObjectID="_1654269345" r:id="rId19"/>
         </w:object>
       </w:r>
     </w:p>
@@ -479,11 +477,11 @@
           <w:position w:val="-8"/>
           <w:szCs w:val="24"/>
         </w:rPr>
-        <w:object w:dxaOrig="940" w:dyaOrig="400">
-          <v:shape id="_x0000_i1031" type="#_x0000_t75" style="width:47.25pt;height:20.25pt" o:ole="">
+        <w:object w:dxaOrig="940" w:dyaOrig="400" w14:anchorId="54002141">
+          <v:shape id="_x0000_i1031" type="#_x0000_t75" style="width:47.1pt;height:20.4pt" o:ole="">
             <v:imagedata r:id="rId20" o:title=""/>
           </v:shape>
-          <o:OLEObject Type="Embed" ProgID="Equation.DSMT4" ShapeID="_x0000_i1031" DrawAspect="Content" ObjectID="_1605508360" r:id="rId21"/>
+          <o:OLEObject Type="Embed" ProgID="Equation.DSMT4" ShapeID="_x0000_i1031" DrawAspect="Content" ObjectID="_1654269346" r:id="rId21"/>
         </w:object>
       </w:r>
     </w:p>
@@ -522,11 +520,11 @@
           <w:position w:val="-6"/>
           <w:szCs w:val="24"/>
         </w:rPr>
-        <w:object w:dxaOrig="980" w:dyaOrig="380">
-          <v:shape id="_x0000_i1032" type="#_x0000_t75" style="width:48.75pt;height:18.75pt" o:ole="">
+        <w:object w:dxaOrig="980" w:dyaOrig="380" w14:anchorId="2408AF34">
+          <v:shape id="_x0000_i1032" type="#_x0000_t75" style="width:48.9pt;height:18.9pt" o:ole="">
             <v:imagedata r:id="rId22" o:title=""/>
           </v:shape>
-          <o:OLEObject Type="Embed" ProgID="Equation.DSMT4" ShapeID="_x0000_i1032" DrawAspect="Content" ObjectID="_1605508361" r:id="rId23"/>
+          <o:OLEObject Type="Embed" ProgID="Equation.DSMT4" ShapeID="_x0000_i1032" DrawAspect="Content" ObjectID="_1654269347" r:id="rId23"/>
         </w:object>
       </w:r>
     </w:p>
@@ -546,11 +544,11 @@
           <w:position w:val="-26"/>
           <w:szCs w:val="24"/>
         </w:rPr>
-        <w:object w:dxaOrig="1219" w:dyaOrig="580">
-          <v:shape id="_x0000_i1033" type="#_x0000_t75" style="width:60.75pt;height:29.25pt" o:ole="">
+        <w:object w:dxaOrig="1219" w:dyaOrig="580" w14:anchorId="7C3629A4">
+          <v:shape id="_x0000_i1033" type="#_x0000_t75" style="width:60.9pt;height:29.4pt" o:ole="">
             <v:imagedata r:id="rId24" o:title=""/>
           </v:shape>
-          <o:OLEObject Type="Embed" ProgID="Equation.DSMT4" ShapeID="_x0000_i1033" DrawAspect="Content" ObjectID="_1605508362" r:id="rId25"/>
+          <o:OLEObject Type="Embed" ProgID="Equation.DSMT4" ShapeID="_x0000_i1033" DrawAspect="Content" ObjectID="_1654269348" r:id="rId25"/>
         </w:object>
       </w:r>
     </w:p>
@@ -623,11 +621,11 @@
           <w:position w:val="-6"/>
           <w:szCs w:val="24"/>
         </w:rPr>
-        <w:object w:dxaOrig="900" w:dyaOrig="380">
-          <v:shape id="_x0000_i1034" type="#_x0000_t75" style="width:45pt;height:18.75pt" o:ole="">
+        <w:object w:dxaOrig="900" w:dyaOrig="380" w14:anchorId="44E86AEB">
+          <v:shape id="_x0000_i1034" type="#_x0000_t75" style="width:45pt;height:18.9pt" o:ole="">
             <v:imagedata r:id="rId26" o:title=""/>
           </v:shape>
-          <o:OLEObject Type="Embed" ProgID="Equation.DSMT4" ShapeID="_x0000_i1034" DrawAspect="Content" ObjectID="_1605508363" r:id="rId27"/>
+          <o:OLEObject Type="Embed" ProgID="Equation.DSMT4" ShapeID="_x0000_i1034" DrawAspect="Content" ObjectID="_1654269349" r:id="rId27"/>
         </w:object>
       </w:r>
     </w:p>
@@ -666,11 +664,11 @@
           <w:position w:val="-24"/>
           <w:szCs w:val="24"/>
         </w:rPr>
-        <w:object w:dxaOrig="1400" w:dyaOrig="480">
-          <v:shape id="_x0000_i1035" type="#_x0000_t75" style="width:69.75pt;height:24pt" o:ole="">
+        <w:object w:dxaOrig="1400" w:dyaOrig="480" w14:anchorId="235A9A68">
+          <v:shape id="_x0000_i1035" type="#_x0000_t75" style="width:69.6pt;height:24pt" o:ole="">
             <v:imagedata r:id="rId28" o:title=""/>
           </v:shape>
-          <o:OLEObject Type="Embed" ProgID="Equation.DSMT4" ShapeID="_x0000_i1035" DrawAspect="Content" ObjectID="_1605508364" r:id="rId29"/>
+          <o:OLEObject Type="Embed" ProgID="Equation.DSMT4" ShapeID="_x0000_i1035" DrawAspect="Content" ObjectID="_1654269350" r:id="rId29"/>
         </w:object>
       </w:r>
     </w:p>
@@ -742,11 +740,11 @@
           <w:position w:val="-6"/>
           <w:szCs w:val="24"/>
         </w:rPr>
-        <w:object w:dxaOrig="920" w:dyaOrig="380">
-          <v:shape id="_x0000_i1036" type="#_x0000_t75" style="width:45.75pt;height:18.75pt" o:ole="">
+        <w:object w:dxaOrig="920" w:dyaOrig="380" w14:anchorId="65E243DF">
+          <v:shape id="_x0000_i1036" type="#_x0000_t75" style="width:45.9pt;height:18.9pt" o:ole="">
             <v:imagedata r:id="rId30" o:title=""/>
           </v:shape>
-          <o:OLEObject Type="Embed" ProgID="Equation.DSMT4" ShapeID="_x0000_i1036" DrawAspect="Content" ObjectID="_1605508365" r:id="rId31"/>
+          <o:OLEObject Type="Embed" ProgID="Equation.DSMT4" ShapeID="_x0000_i1036" DrawAspect="Content" ObjectID="_1654269351" r:id="rId31"/>
         </w:object>
       </w:r>
     </w:p>
@@ -786,11 +784,11 @@
           <w:position w:val="-26"/>
           <w:szCs w:val="24"/>
         </w:rPr>
-        <w:object w:dxaOrig="1460" w:dyaOrig="499">
-          <v:shape id="_x0000_i1037" type="#_x0000_t75" style="width:72.75pt;height:24.75pt" o:ole="">
+        <w:object w:dxaOrig="1460" w:dyaOrig="499" w14:anchorId="3452B5C7">
+          <v:shape id="_x0000_i1037" type="#_x0000_t75" style="width:72.9pt;height:24.9pt" o:ole="">
             <v:imagedata r:id="rId32" o:title=""/>
           </v:shape>
-          <o:OLEObject Type="Embed" ProgID="Equation.DSMT4" ShapeID="_x0000_i1037" DrawAspect="Content" ObjectID="_1605508366" r:id="rId33"/>
+          <o:OLEObject Type="Embed" ProgID="Equation.DSMT4" ShapeID="_x0000_i1037" DrawAspect="Content" ObjectID="_1654269352" r:id="rId33"/>
         </w:object>
       </w:r>
     </w:p>
@@ -851,11 +849,11 @@
         <w:rPr>
           <w:position w:val="-10"/>
         </w:rPr>
-        <w:object w:dxaOrig="780" w:dyaOrig="420">
+        <w:object w:dxaOrig="780" w:dyaOrig="420" w14:anchorId="64145F1E">
           <v:shape id="_x0000_i1038" type="#_x0000_t75" style="width:39pt;height:21pt" o:ole="">
             <v:imagedata r:id="rId34" o:title=""/>
           </v:shape>
-          <o:OLEObject Type="Embed" ProgID="Equation.DSMT4" ShapeID="_x0000_i1038" DrawAspect="Content" ObjectID="_1605508367" r:id="rId35"/>
+          <o:OLEObject Type="Embed" ProgID="Equation.DSMT4" ShapeID="_x0000_i1038" DrawAspect="Content" ObjectID="_1654269353" r:id="rId35"/>
         </w:object>
       </w:r>
     </w:p>
@@ -887,11 +885,11 @@
         <w:rPr>
           <w:position w:val="-14"/>
         </w:rPr>
-        <w:object w:dxaOrig="1120" w:dyaOrig="480">
+        <w:object w:dxaOrig="1120" w:dyaOrig="480" w14:anchorId="7C91FB34">
           <v:shape id="_x0000_i1039" type="#_x0000_t75" style="width:55.5pt;height:24pt" o:ole="">
             <v:imagedata r:id="rId36" o:title=""/>
           </v:shape>
-          <o:OLEObject Type="Embed" ProgID="Equation.DSMT4" ShapeID="_x0000_i1039" DrawAspect="Content" ObjectID="_1605508368" r:id="rId37"/>
+          <o:OLEObject Type="Embed" ProgID="Equation.DSMT4" ShapeID="_x0000_i1039" DrawAspect="Content" ObjectID="_1654269354" r:id="rId37"/>
         </w:object>
       </w:r>
     </w:p>
@@ -908,11 +906,11 @@
         <w:rPr>
           <w:position w:val="-26"/>
         </w:rPr>
-        <w:object w:dxaOrig="1500" w:dyaOrig="580">
+        <w:object w:dxaOrig="1500" w:dyaOrig="580" w14:anchorId="075EFD05">
           <v:shape id="_x0000_i1040" type="#_x0000_t75" style="width:75pt;height:28.5pt" o:ole="">
             <v:imagedata r:id="rId38" o:title=""/>
           </v:shape>
-          <o:OLEObject Type="Embed" ProgID="Equation.DSMT4" ShapeID="_x0000_i1040" DrawAspect="Content" ObjectID="_1605508369" r:id="rId39"/>
+          <o:OLEObject Type="Embed" ProgID="Equation.DSMT4" ShapeID="_x0000_i1040" DrawAspect="Content" ObjectID="_1654269355" r:id="rId39"/>
         </w:object>
       </w:r>
     </w:p>
@@ -975,11 +973,11 @@
           <w:position w:val="-22"/>
           <w:szCs w:val="24"/>
         </w:rPr>
-        <w:object w:dxaOrig="1180" w:dyaOrig="660">
-          <v:shape id="_x0000_i1041" type="#_x0000_t75" style="width:59.25pt;height:33pt" o:ole="">
+        <w:object w:dxaOrig="1180" w:dyaOrig="660" w14:anchorId="621D577F">
+          <v:shape id="_x0000_i1041" type="#_x0000_t75" style="width:59.1pt;height:33pt" o:ole="">
             <v:imagedata r:id="rId40" o:title=""/>
           </v:shape>
-          <o:OLEObject Type="Embed" ProgID="Equation.DSMT4" ShapeID="_x0000_i1041" DrawAspect="Content" ObjectID="_1605508370" r:id="rId41"/>
+          <o:OLEObject Type="Embed" ProgID="Equation.DSMT4" ShapeID="_x0000_i1041" DrawAspect="Content" ObjectID="_1654269356" r:id="rId41"/>
         </w:object>
       </w:r>
     </w:p>
@@ -1016,11 +1014,11 @@
         <w:rPr>
           <w:position w:val="-46"/>
         </w:rPr>
-        <w:object w:dxaOrig="1719" w:dyaOrig="800">
-          <v:shape id="_x0000_i1042" type="#_x0000_t75" style="width:86.25pt;height:39.75pt" o:ole="">
+        <w:object w:dxaOrig="1719" w:dyaOrig="800" w14:anchorId="1AB28333">
+          <v:shape id="_x0000_i1042" type="#_x0000_t75" style="width:86.1pt;height:39.9pt" o:ole="">
             <v:imagedata r:id="rId42" o:title=""/>
           </v:shape>
-          <o:OLEObject Type="Embed" ProgID="Equation.DSMT4" ShapeID="_x0000_i1042" DrawAspect="Content" ObjectID="_1605508371" r:id="rId43"/>
+          <o:OLEObject Type="Embed" ProgID="Equation.DSMT4" ShapeID="_x0000_i1042" DrawAspect="Content" ObjectID="_1654269357" r:id="rId43"/>
         </w:object>
       </w:r>
     </w:p>
@@ -1081,11 +1079,11 @@
         <w:rPr>
           <w:position w:val="-22"/>
         </w:rPr>
-        <w:object w:dxaOrig="1160" w:dyaOrig="660">
+        <w:object w:dxaOrig="1160" w:dyaOrig="660" w14:anchorId="4D5FE9C2">
           <v:shape id="_x0000_i1043" type="#_x0000_t75" style="width:58.5pt;height:33pt" o:ole="">
             <v:imagedata r:id="rId44" o:title=""/>
           </v:shape>
-          <o:OLEObject Type="Embed" ProgID="Equation.DSMT4" ShapeID="_x0000_i1043" DrawAspect="Content" ObjectID="_1605508372" r:id="rId45"/>
+          <o:OLEObject Type="Embed" ProgID="Equation.DSMT4" ShapeID="_x0000_i1043" DrawAspect="Content" ObjectID="_1654269358" r:id="rId45"/>
         </w:object>
       </w:r>
     </w:p>
@@ -1122,11 +1120,11 @@
         <w:rPr>
           <w:position w:val="-46"/>
         </w:rPr>
-        <w:object w:dxaOrig="1680" w:dyaOrig="720">
+        <w:object w:dxaOrig="1680" w:dyaOrig="720" w14:anchorId="73979416">
           <v:shape id="_x0000_i1044" type="#_x0000_t75" style="width:84pt;height:36pt" o:ole="">
             <v:imagedata r:id="rId46" o:title=""/>
           </v:shape>
-          <o:OLEObject Type="Embed" ProgID="Equation.DSMT4" ShapeID="_x0000_i1044" DrawAspect="Content" ObjectID="_1605508373" r:id="rId47"/>
+          <o:OLEObject Type="Embed" ProgID="Equation.DSMT4" ShapeID="_x0000_i1044" DrawAspect="Content" ObjectID="_1654269359" r:id="rId47"/>
         </w:object>
       </w:r>
     </w:p>
@@ -1187,11 +1185,11 @@
         <w:rPr>
           <w:position w:val="-10"/>
         </w:rPr>
-        <w:object w:dxaOrig="1100" w:dyaOrig="420">
+        <w:object w:dxaOrig="1100" w:dyaOrig="420" w14:anchorId="1918FD51">
           <v:shape id="_x0000_i1045" type="#_x0000_t75" style="width:55.5pt;height:21pt" o:ole="">
             <v:imagedata r:id="rId48" o:title=""/>
           </v:shape>
-          <o:OLEObject Type="Embed" ProgID="Equation.DSMT4" ShapeID="_x0000_i1045" DrawAspect="Content" ObjectID="_1605508374" r:id="rId49"/>
+          <o:OLEObject Type="Embed" ProgID="Equation.DSMT4" ShapeID="_x0000_i1045" DrawAspect="Content" ObjectID="_1654269360" r:id="rId49"/>
         </w:object>
       </w:r>
     </w:p>
@@ -1228,11 +1226,11 @@
         <w:rPr>
           <w:position w:val="-18"/>
         </w:rPr>
-        <w:object w:dxaOrig="1520" w:dyaOrig="440">
-          <v:shape id="_x0000_i1046" type="#_x0000_t75" style="width:75.75pt;height:21.75pt" o:ole="">
+        <w:object w:dxaOrig="1520" w:dyaOrig="440" w14:anchorId="6EBAC080">
+          <v:shape id="_x0000_i1046" type="#_x0000_t75" style="width:75.9pt;height:21.9pt" o:ole="">
             <v:imagedata r:id="rId50" o:title=""/>
           </v:shape>
-          <o:OLEObject Type="Embed" ProgID="Equation.DSMT4" ShapeID="_x0000_i1046" DrawAspect="Content" ObjectID="_1605508375" r:id="rId51"/>
+          <o:OLEObject Type="Embed" ProgID="Equation.DSMT4" ShapeID="_x0000_i1046" DrawAspect="Content" ObjectID="_1654269361" r:id="rId51"/>
         </w:object>
       </w:r>
     </w:p>
@@ -1289,11 +1287,11 @@
         <w:rPr>
           <w:position w:val="-6"/>
         </w:rPr>
-        <w:object w:dxaOrig="680" w:dyaOrig="279">
-          <v:shape id="_x0000_i1047" type="#_x0000_t75" style="width:34.5pt;height:14.25pt" o:ole="">
+        <w:object w:dxaOrig="680" w:dyaOrig="279" w14:anchorId="0D77D18F">
+          <v:shape id="_x0000_i1047" type="#_x0000_t75" style="width:34.5pt;height:14.4pt" o:ole="">
             <v:imagedata r:id="rId52" o:title=""/>
           </v:shape>
-          <o:OLEObject Type="Embed" ProgID="Equation.DSMT4" ShapeID="_x0000_i1047" DrawAspect="Content" ObjectID="_1605508376" r:id="rId53"/>
+          <o:OLEObject Type="Embed" ProgID="Equation.DSMT4" ShapeID="_x0000_i1047" DrawAspect="Content" ObjectID="_1654269362" r:id="rId53"/>
         </w:object>
       </w:r>
     </w:p>
@@ -1330,11 +1328,11 @@
         <w:rPr>
           <w:position w:val="-18"/>
         </w:rPr>
-        <w:object w:dxaOrig="1100" w:dyaOrig="440">
-          <v:shape id="_x0000_i1048" type="#_x0000_t75" style="width:54.75pt;height:21.75pt" o:ole="">
+        <w:object w:dxaOrig="1100" w:dyaOrig="440" w14:anchorId="48AF1385">
+          <v:shape id="_x0000_i1048" type="#_x0000_t75" style="width:54.6pt;height:21.9pt" o:ole="">
             <v:imagedata r:id="rId54" o:title=""/>
           </v:shape>
-          <o:OLEObject Type="Embed" ProgID="Equation.DSMT4" ShapeID="_x0000_i1048" DrawAspect="Content" ObjectID="_1605508377" r:id="rId55"/>
+          <o:OLEObject Type="Embed" ProgID="Equation.DSMT4" ShapeID="_x0000_i1048" DrawAspect="Content" ObjectID="_1654269363" r:id="rId55"/>
         </w:object>
       </w:r>
     </w:p>
@@ -1403,11 +1401,11 @@
         <w:rPr>
           <w:position w:val="-10"/>
         </w:rPr>
-        <w:object w:dxaOrig="1020" w:dyaOrig="480">
+        <w:object w:dxaOrig="1020" w:dyaOrig="480" w14:anchorId="7F8CB479">
           <v:shape id="_x0000_i1049" type="#_x0000_t75" style="width:51pt;height:24pt" o:ole="">
             <v:imagedata r:id="rId56" o:title=""/>
           </v:shape>
-          <o:OLEObject Type="Embed" ProgID="Equation.DSMT4" ShapeID="_x0000_i1049" DrawAspect="Content" ObjectID="_1605508378" r:id="rId57"/>
+          <o:OLEObject Type="Embed" ProgID="Equation.DSMT4" ShapeID="_x0000_i1049" DrawAspect="Content" ObjectID="_1654269364" r:id="rId57"/>
         </w:object>
       </w:r>
     </w:p>
@@ -1439,11 +1437,11 @@
         <w:rPr>
           <w:position w:val="-10"/>
         </w:rPr>
-        <w:object w:dxaOrig="1040" w:dyaOrig="420">
+        <w:object w:dxaOrig="1040" w:dyaOrig="420" w14:anchorId="53F47A05">
           <v:shape id="_x0000_i1050" type="#_x0000_t75" style="width:52.5pt;height:21pt" o:ole="">
             <v:imagedata r:id="rId58" o:title=""/>
           </v:shape>
-          <o:OLEObject Type="Embed" ProgID="Equation.DSMT4" ShapeID="_x0000_i1050" DrawAspect="Content" ObjectID="_1605508379" r:id="rId59"/>
+          <o:OLEObject Type="Embed" ProgID="Equation.DSMT4" ShapeID="_x0000_i1050" DrawAspect="Content" ObjectID="_1654269365" r:id="rId59"/>
         </w:object>
       </w:r>
     </w:p>
@@ -1460,11 +1458,11 @@
         <w:rPr>
           <w:position w:val="-26"/>
         </w:rPr>
-        <w:object w:dxaOrig="1219" w:dyaOrig="580">
-          <v:shape id="_x0000_i1051" type="#_x0000_t75" style="width:60.75pt;height:28.5pt" o:ole="">
+        <w:object w:dxaOrig="1219" w:dyaOrig="580" w14:anchorId="64F9F997">
+          <v:shape id="_x0000_i1051" type="#_x0000_t75" style="width:60.9pt;height:28.5pt" o:ole="">
             <v:imagedata r:id="rId60" o:title=""/>
           </v:shape>
-          <o:OLEObject Type="Embed" ProgID="Equation.DSMT4" ShapeID="_x0000_i1051" DrawAspect="Content" ObjectID="_1605508380" r:id="rId61"/>
+          <o:OLEObject Type="Embed" ProgID="Equation.DSMT4" ShapeID="_x0000_i1051" DrawAspect="Content" ObjectID="_1654269366" r:id="rId61"/>
         </w:object>
       </w:r>
     </w:p>
@@ -1535,11 +1533,11 @@
         <w:rPr>
           <w:position w:val="-18"/>
         </w:rPr>
-        <w:object w:dxaOrig="1280" w:dyaOrig="420">
-          <v:shape id="_x0000_i1052" type="#_x0000_t75" style="width:63.75pt;height:21pt" o:ole="">
+        <w:object w:dxaOrig="1280" w:dyaOrig="420" w14:anchorId="64E905A6">
+          <v:shape id="_x0000_i1052" type="#_x0000_t75" style="width:63.6pt;height:21pt" o:ole="">
             <v:imagedata r:id="rId62" o:title=""/>
           </v:shape>
-          <o:OLEObject Type="Embed" ProgID="Equation.DSMT4" ShapeID="_x0000_i1052" DrawAspect="Content" ObjectID="_1605508381" r:id="rId63"/>
+          <o:OLEObject Type="Embed" ProgID="Equation.DSMT4" ShapeID="_x0000_i1052" DrawAspect="Content" ObjectID="_1654269367" r:id="rId63"/>
         </w:object>
       </w:r>
     </w:p>
@@ -1578,11 +1576,11 @@
           <w:position w:val="-10"/>
           <w:szCs w:val="24"/>
         </w:rPr>
-        <w:object w:dxaOrig="1060" w:dyaOrig="420">
-          <v:shape id="_x0000_i1053" type="#_x0000_t75" style="width:53.25pt;height:21pt" o:ole="">
+        <w:object w:dxaOrig="1060" w:dyaOrig="420" w14:anchorId="5A8A8B71">
+          <v:shape id="_x0000_i1053" type="#_x0000_t75" style="width:53.4pt;height:21pt" o:ole="">
             <v:imagedata r:id="rId64" o:title=""/>
           </v:shape>
-          <o:OLEObject Type="Embed" ProgID="Equation.DSMT4" ShapeID="_x0000_i1053" DrawAspect="Content" ObjectID="_1605508382" r:id="rId65"/>
+          <o:OLEObject Type="Embed" ProgID="Equation.DSMT4" ShapeID="_x0000_i1053" DrawAspect="Content" ObjectID="_1654269368" r:id="rId65"/>
         </w:object>
       </w:r>
     </w:p>
@@ -1652,11 +1650,11 @@
           <w:position w:val="-18"/>
           <w:szCs w:val="24"/>
         </w:rPr>
-        <w:object w:dxaOrig="1160" w:dyaOrig="420">
-          <v:shape id="_x0000_i1054" type="#_x0000_t75" style="width:57.75pt;height:21pt" o:ole="">
+        <w:object w:dxaOrig="1160" w:dyaOrig="420" w14:anchorId="10145B99">
+          <v:shape id="_x0000_i1054" type="#_x0000_t75" style="width:57.9pt;height:21pt" o:ole="">
             <v:imagedata r:id="rId66" o:title=""/>
           </v:shape>
-          <o:OLEObject Type="Embed" ProgID="Equation.DSMT4" ShapeID="_x0000_i1054" DrawAspect="Content" ObjectID="_1605508383" r:id="rId67"/>
+          <o:OLEObject Type="Embed" ProgID="Equation.DSMT4" ShapeID="_x0000_i1054" DrawAspect="Content" ObjectID="_1654269369" r:id="rId67"/>
         </w:object>
       </w:r>
     </w:p>
@@ -1695,11 +1693,11 @@
           <w:position w:val="-10"/>
           <w:szCs w:val="24"/>
         </w:rPr>
-        <w:object w:dxaOrig="940" w:dyaOrig="420">
-          <v:shape id="_x0000_i1055" type="#_x0000_t75" style="width:47.25pt;height:21pt" o:ole="">
+        <w:object w:dxaOrig="940" w:dyaOrig="420" w14:anchorId="780AC57C">
+          <v:shape id="_x0000_i1055" type="#_x0000_t75" style="width:47.1pt;height:21pt" o:ole="">
             <v:imagedata r:id="rId68" o:title=""/>
           </v:shape>
-          <o:OLEObject Type="Embed" ProgID="Equation.DSMT4" ShapeID="_x0000_i1055" DrawAspect="Content" ObjectID="_1605508384" r:id="rId69"/>
+          <o:OLEObject Type="Embed" ProgID="Equation.DSMT4" ShapeID="_x0000_i1055" DrawAspect="Content" ObjectID="_1654269370" r:id="rId69"/>
         </w:object>
       </w:r>
     </w:p>
@@ -1757,11 +1755,11 @@
           <w:position w:val="-20"/>
           <w:szCs w:val="24"/>
         </w:rPr>
-        <w:object w:dxaOrig="1080" w:dyaOrig="520">
-          <v:shape id="_x0000_i1056" type="#_x0000_t75" style="width:54pt;height:26.25pt" o:ole="">
+        <w:object w:dxaOrig="1080" w:dyaOrig="520" w14:anchorId="50471C22">
+          <v:shape id="_x0000_i1056" type="#_x0000_t75" style="width:54pt;height:26.4pt" o:ole="">
             <v:imagedata r:id="rId70" o:title=""/>
           </v:shape>
-          <o:OLEObject Type="Embed" ProgID="Equation.DSMT4" ShapeID="_x0000_i1056" DrawAspect="Content" ObjectID="_1605508385" r:id="rId71"/>
+          <o:OLEObject Type="Embed" ProgID="Equation.DSMT4" ShapeID="_x0000_i1056" DrawAspect="Content" ObjectID="_1654269371" r:id="rId71"/>
         </w:object>
       </w:r>
     </w:p>
@@ -1800,11 +1798,11 @@
           <w:position w:val="-26"/>
           <w:szCs w:val="24"/>
         </w:rPr>
-        <w:object w:dxaOrig="859" w:dyaOrig="580">
-          <v:shape id="_x0000_i1057" type="#_x0000_t75" style="width:43.5pt;height:29.25pt" o:ole="">
+        <w:object w:dxaOrig="859" w:dyaOrig="580" w14:anchorId="530F2861">
+          <v:shape id="_x0000_i1057" type="#_x0000_t75" style="width:43.5pt;height:29.4pt" o:ole="">
             <v:imagedata r:id="rId72" o:title=""/>
           </v:shape>
-          <o:OLEObject Type="Embed" ProgID="Equation.DSMT4" ShapeID="_x0000_i1057" DrawAspect="Content" ObjectID="_1605508386" r:id="rId73"/>
+          <o:OLEObject Type="Embed" ProgID="Equation.DSMT4" ShapeID="_x0000_i1057" DrawAspect="Content" ObjectID="_1654269372" r:id="rId73"/>
         </w:object>
       </w:r>
     </w:p>
@@ -1864,11 +1862,11 @@
           <w:position w:val="-20"/>
           <w:szCs w:val="24"/>
         </w:rPr>
-        <w:object w:dxaOrig="1080" w:dyaOrig="520">
-          <v:shape id="_x0000_i1058" type="#_x0000_t75" style="width:54pt;height:26.25pt" o:ole="">
+        <w:object w:dxaOrig="1080" w:dyaOrig="520" w14:anchorId="078CFDE3">
+          <v:shape id="_x0000_i1058" type="#_x0000_t75" style="width:54pt;height:26.4pt" o:ole="">
             <v:imagedata r:id="rId74" o:title=""/>
           </v:shape>
-          <o:OLEObject Type="Embed" ProgID="Equation.DSMT4" ShapeID="_x0000_i1058" DrawAspect="Content" ObjectID="_1605508387" r:id="rId75"/>
+          <o:OLEObject Type="Embed" ProgID="Equation.DSMT4" ShapeID="_x0000_i1058" DrawAspect="Content" ObjectID="_1654269373" r:id="rId75"/>
         </w:object>
       </w:r>
     </w:p>
@@ -1908,11 +1906,11 @@
           <w:position w:val="-26"/>
           <w:szCs w:val="24"/>
         </w:rPr>
-        <w:object w:dxaOrig="859" w:dyaOrig="580">
-          <v:shape id="_x0000_i1059" type="#_x0000_t75" style="width:42.75pt;height:28.5pt" o:ole="">
+        <w:object w:dxaOrig="859" w:dyaOrig="580" w14:anchorId="46F4AF7A">
+          <v:shape id="_x0000_i1059" type="#_x0000_t75" style="width:42.6pt;height:28.5pt" o:ole="">
             <v:imagedata r:id="rId76" o:title=""/>
           </v:shape>
-          <o:OLEObject Type="Embed" ProgID="Equation.DSMT4" ShapeID="_x0000_i1059" DrawAspect="Content" ObjectID="_1605508388" r:id="rId77"/>
+          <o:OLEObject Type="Embed" ProgID="Equation.DSMT4" ShapeID="_x0000_i1059" DrawAspect="Content" ObjectID="_1654269374" r:id="rId77"/>
         </w:object>
       </w:r>
     </w:p>
@@ -1972,11 +1970,11 @@
           <w:position w:val="-18"/>
           <w:szCs w:val="24"/>
         </w:rPr>
-        <w:object w:dxaOrig="1240" w:dyaOrig="460">
-          <v:shape id="_x0000_i1060" type="#_x0000_t75" style="width:62.25pt;height:23.25pt" o:ole="">
+        <w:object w:dxaOrig="1240" w:dyaOrig="460" w14:anchorId="33FCB622">
+          <v:shape id="_x0000_i1060" type="#_x0000_t75" style="width:62.1pt;height:23.4pt" o:ole="">
             <v:imagedata r:id="rId78" o:title=""/>
           </v:shape>
-          <o:OLEObject Type="Embed" ProgID="Equation.DSMT4" ShapeID="_x0000_i1060" DrawAspect="Content" ObjectID="_1605508389" r:id="rId79"/>
+          <o:OLEObject Type="Embed" ProgID="Equation.DSMT4" ShapeID="_x0000_i1060" DrawAspect="Content" ObjectID="_1654269375" r:id="rId79"/>
         </w:object>
       </w:r>
     </w:p>
@@ -2016,11 +2014,11 @@
           <w:position w:val="-12"/>
           <w:szCs w:val="24"/>
         </w:rPr>
-        <w:object w:dxaOrig="1020" w:dyaOrig="440">
+        <w:object w:dxaOrig="1020" w:dyaOrig="440" w14:anchorId="00E415E4">
           <v:shape id="_x0000_i1061" type="#_x0000_t75" style="width:51pt;height:22.5pt" o:ole="">
             <v:imagedata r:id="rId80" o:title=""/>
           </v:shape>
-          <o:OLEObject Type="Embed" ProgID="Equation.DSMT4" ShapeID="_x0000_i1061" DrawAspect="Content" ObjectID="_1605508390" r:id="rId81"/>
+          <o:OLEObject Type="Embed" ProgID="Equation.DSMT4" ShapeID="_x0000_i1061" DrawAspect="Content" ObjectID="_1654269376" r:id="rId81"/>
         </w:object>
       </w:r>
     </w:p>
@@ -2080,11 +2078,11 @@
           <w:position w:val="-28"/>
           <w:szCs w:val="24"/>
         </w:rPr>
-        <w:object w:dxaOrig="1260" w:dyaOrig="600">
+        <w:object w:dxaOrig="1260" w:dyaOrig="600" w14:anchorId="49286FA5">
           <v:shape id="_x0000_i1062" type="#_x0000_t75" style="width:63pt;height:30pt" o:ole="">
             <v:imagedata r:id="rId82" o:title=""/>
           </v:shape>
-          <o:OLEObject Type="Embed" ProgID="Equation.DSMT4" ShapeID="_x0000_i1062" DrawAspect="Content" ObjectID="_1605508391" r:id="rId83"/>
+          <o:OLEObject Type="Embed" ProgID="Equation.DSMT4" ShapeID="_x0000_i1062" DrawAspect="Content" ObjectID="_1654269377" r:id="rId83"/>
         </w:object>
       </w:r>
     </w:p>
@@ -2123,11 +2121,11 @@
           <w:position w:val="-10"/>
           <w:szCs w:val="24"/>
         </w:rPr>
-        <w:object w:dxaOrig="1280" w:dyaOrig="499">
-          <v:shape id="_x0000_i1063" type="#_x0000_t75" style="width:63.75pt;height:25.5pt" o:ole="">
+        <w:object w:dxaOrig="1280" w:dyaOrig="499" w14:anchorId="2F4FE00A">
+          <v:shape id="_x0000_i1063" type="#_x0000_t75" style="width:63.6pt;height:25.5pt" o:ole="">
             <v:imagedata r:id="rId84" o:title=""/>
           </v:shape>
-          <o:OLEObject Type="Embed" ProgID="Equation.DSMT4" ShapeID="_x0000_i1063" DrawAspect="Content" ObjectID="_1605508392" r:id="rId85"/>
+          <o:OLEObject Type="Embed" ProgID="Equation.DSMT4" ShapeID="_x0000_i1063" DrawAspect="Content" ObjectID="_1654269378" r:id="rId85"/>
         </w:object>
       </w:r>
     </w:p>
@@ -2177,11 +2175,11 @@
         <w:rPr>
           <w:position w:val="-18"/>
         </w:rPr>
-        <w:object w:dxaOrig="1160" w:dyaOrig="420">
-          <v:shape id="_x0000_i1064" type="#_x0000_t75" style="width:57.75pt;height:21pt" o:ole="">
+        <w:object w:dxaOrig="1160" w:dyaOrig="420" w14:anchorId="2652AF6F">
+          <v:shape id="_x0000_i1064" type="#_x0000_t75" style="width:57.9pt;height:21pt" o:ole="">
             <v:imagedata r:id="rId86" o:title=""/>
           </v:shape>
-          <o:OLEObject Type="Embed" ProgID="Equation.DSMT4" ShapeID="_x0000_i1064" DrawAspect="Content" ObjectID="_1605508393" r:id="rId87"/>
+          <o:OLEObject Type="Embed" ProgID="Equation.DSMT4" ShapeID="_x0000_i1064" DrawAspect="Content" ObjectID="_1654269379" r:id="rId87"/>
         </w:object>
       </w:r>
     </w:p>
@@ -2213,11 +2211,11 @@
         <w:rPr>
           <w:position w:val="-18"/>
         </w:rPr>
-        <w:object w:dxaOrig="2620" w:dyaOrig="499">
-          <v:shape id="_x0000_i1065" type="#_x0000_t75" style="width:131.25pt;height:24.75pt" o:ole="">
+        <w:object w:dxaOrig="2620" w:dyaOrig="499" w14:anchorId="4D20F9F5">
+          <v:shape id="_x0000_i1065" type="#_x0000_t75" style="width:131.4pt;height:24.9pt" o:ole="">
             <v:imagedata r:id="rId88" o:title=""/>
           </v:shape>
-          <o:OLEObject Type="Embed" ProgID="Equation.DSMT4" ShapeID="_x0000_i1065" DrawAspect="Content" ObjectID="_1605508394" r:id="rId89"/>
+          <o:OLEObject Type="Embed" ProgID="Equation.DSMT4" ShapeID="_x0000_i1065" DrawAspect="Content" ObjectID="_1654269380" r:id="rId89"/>
         </w:object>
       </w:r>
     </w:p>
@@ -2267,11 +2265,11 @@
         <w:rPr>
           <w:position w:val="-18"/>
         </w:rPr>
-        <w:object w:dxaOrig="1060" w:dyaOrig="420">
-          <v:shape id="_x0000_i1066" type="#_x0000_t75" style="width:53.25pt;height:21pt" o:ole="">
+        <w:object w:dxaOrig="1060" w:dyaOrig="420" w14:anchorId="05221488">
+          <v:shape id="_x0000_i1066" type="#_x0000_t75" style="width:53.4pt;height:21pt" o:ole="">
             <v:imagedata r:id="rId90" o:title=""/>
           </v:shape>
-          <o:OLEObject Type="Embed" ProgID="Equation.DSMT4" ShapeID="_x0000_i1066" DrawAspect="Content" ObjectID="_1605508395" r:id="rId91"/>
+          <o:OLEObject Type="Embed" ProgID="Equation.DSMT4" ShapeID="_x0000_i1066" DrawAspect="Content" ObjectID="_1654269381" r:id="rId91"/>
         </w:object>
       </w:r>
     </w:p>
@@ -2303,11 +2301,11 @@
         <w:rPr>
           <w:position w:val="-18"/>
         </w:rPr>
-        <w:object w:dxaOrig="2380" w:dyaOrig="499">
-          <v:shape id="_x0000_i1067" type="#_x0000_t75" style="width:119.25pt;height:24.75pt" o:ole="">
+        <w:object w:dxaOrig="2380" w:dyaOrig="499" w14:anchorId="077A67CC">
+          <v:shape id="_x0000_i1067" type="#_x0000_t75" style="width:119.1pt;height:24.9pt" o:ole="">
             <v:imagedata r:id="rId92" o:title=""/>
           </v:shape>
-          <o:OLEObject Type="Embed" ProgID="Equation.DSMT4" ShapeID="_x0000_i1067" DrawAspect="Content" ObjectID="_1605508396" r:id="rId93"/>
+          <o:OLEObject Type="Embed" ProgID="Equation.DSMT4" ShapeID="_x0000_i1067" DrawAspect="Content" ObjectID="_1654269382" r:id="rId93"/>
         </w:object>
       </w:r>
     </w:p>
@@ -2357,11 +2355,11 @@
         <w:rPr>
           <w:position w:val="-24"/>
         </w:rPr>
-        <w:object w:dxaOrig="1300" w:dyaOrig="480">
-          <v:shape id="_x0000_i1068" type="#_x0000_t75" style="width:65.25pt;height:24pt" o:ole="">
+        <w:object w:dxaOrig="1300" w:dyaOrig="480" w14:anchorId="7DECAE09">
+          <v:shape id="_x0000_i1068" type="#_x0000_t75" style="width:65.4pt;height:24pt" o:ole="">
             <v:imagedata r:id="rId94" o:title=""/>
           </v:shape>
-          <o:OLEObject Type="Embed" ProgID="Equation.DSMT4" ShapeID="_x0000_i1068" DrawAspect="Content" ObjectID="_1605508397" r:id="rId95"/>
+          <o:OLEObject Type="Embed" ProgID="Equation.DSMT4" ShapeID="_x0000_i1068" DrawAspect="Content" ObjectID="_1654269383" r:id="rId95"/>
         </w:object>
       </w:r>
     </w:p>
@@ -2393,11 +2391,11 @@
         <w:rPr>
           <w:position w:val="-26"/>
         </w:rPr>
-        <w:object w:dxaOrig="3260" w:dyaOrig="660">
+        <w:object w:dxaOrig="3260" w:dyaOrig="660" w14:anchorId="7BDD808F">
           <v:shape id="_x0000_i1069" type="#_x0000_t75" style="width:163.5pt;height:33pt" o:ole="">
             <v:imagedata r:id="rId96" o:title=""/>
           </v:shape>
-          <o:OLEObject Type="Embed" ProgID="Equation.DSMT4" ShapeID="_x0000_i1069" DrawAspect="Content" ObjectID="_1605508398" r:id="rId97"/>
+          <o:OLEObject Type="Embed" ProgID="Equation.DSMT4" ShapeID="_x0000_i1069" DrawAspect="Content" ObjectID="_1654269384" r:id="rId97"/>
         </w:object>
       </w:r>
     </w:p>
@@ -2451,11 +2449,11 @@
         <w:rPr>
           <w:position w:val="-22"/>
         </w:rPr>
-        <w:object w:dxaOrig="1380" w:dyaOrig="540">
+        <w:object w:dxaOrig="1380" w:dyaOrig="540" w14:anchorId="7B99E05D">
           <v:shape id="_x0000_i1070" type="#_x0000_t75" style="width:69pt;height:27pt" o:ole="">
             <v:imagedata r:id="rId98" o:title=""/>
           </v:shape>
-          <o:OLEObject Type="Embed" ProgID="Equation.DSMT4" ShapeID="_x0000_i1070" DrawAspect="Content" ObjectID="_1605508399" r:id="rId99"/>
+          <o:OLEObject Type="Embed" ProgID="Equation.DSMT4" ShapeID="_x0000_i1070" DrawAspect="Content" ObjectID="_1654269385" r:id="rId99"/>
         </w:object>
       </w:r>
     </w:p>
@@ -2492,11 +2490,11 @@
         <w:rPr>
           <w:position w:val="-26"/>
         </w:rPr>
-        <w:object w:dxaOrig="3120" w:dyaOrig="580">
-          <v:shape id="_x0000_i1071" type="#_x0000_t75" style="width:156pt;height:29.25pt" o:ole="">
+        <w:object w:dxaOrig="3120" w:dyaOrig="580" w14:anchorId="594137B6">
+          <v:shape id="_x0000_i1071" type="#_x0000_t75" style="width:156pt;height:29.4pt" o:ole="">
             <v:imagedata r:id="rId100" o:title=""/>
           </v:shape>
-          <o:OLEObject Type="Embed" ProgID="Equation.DSMT4" ShapeID="_x0000_i1071" DrawAspect="Content" ObjectID="_1605508400" r:id="rId101"/>
+          <o:OLEObject Type="Embed" ProgID="Equation.DSMT4" ShapeID="_x0000_i1071" DrawAspect="Content" ObjectID="_1654269386" r:id="rId101"/>
         </w:object>
       </w:r>
     </w:p>
@@ -2562,11 +2560,11 @@
         <w:rPr>
           <w:position w:val="-18"/>
         </w:rPr>
-        <w:object w:dxaOrig="1200" w:dyaOrig="420">
+        <w:object w:dxaOrig="1200" w:dyaOrig="420" w14:anchorId="3603188F">
           <v:shape id="_x0000_i1072" type="#_x0000_t75" style="width:60pt;height:21pt" o:ole="">
             <v:imagedata r:id="rId102" o:title=""/>
           </v:shape>
-          <o:OLEObject Type="Embed" ProgID="Equation.DSMT4" ShapeID="_x0000_i1072" DrawAspect="Content" ObjectID="_1605508401" r:id="rId103"/>
+          <o:OLEObject Type="Embed" ProgID="Equation.DSMT4" ShapeID="_x0000_i1072" DrawAspect="Content" ObjectID="_1654269387" r:id="rId103"/>
         </w:object>
       </w:r>
     </w:p>
@@ -2603,11 +2601,11 @@
         <w:rPr>
           <w:position w:val="-18"/>
         </w:rPr>
-        <w:object w:dxaOrig="2840" w:dyaOrig="499">
-          <v:shape id="_x0000_i1073" type="#_x0000_t75" style="width:141.75pt;height:25.5pt" o:ole="">
+        <w:object w:dxaOrig="2840" w:dyaOrig="499" w14:anchorId="2FD1FED1">
+          <v:shape id="_x0000_i1073" type="#_x0000_t75" style="width:141.6pt;height:25.5pt" o:ole="">
             <v:imagedata r:id="rId104" o:title=""/>
           </v:shape>
-          <o:OLEObject Type="Embed" ProgID="Equation.DSMT4" ShapeID="_x0000_i1073" DrawAspect="Content" ObjectID="_1605508402" r:id="rId105"/>
+          <o:OLEObject Type="Embed" ProgID="Equation.DSMT4" ShapeID="_x0000_i1073" DrawAspect="Content" ObjectID="_1654269388" r:id="rId105"/>
         </w:object>
       </w:r>
     </w:p>
@@ -2673,11 +2671,11 @@
         <w:rPr>
           <w:position w:val="-6"/>
         </w:rPr>
-        <w:object w:dxaOrig="920" w:dyaOrig="279">
-          <v:shape id="_x0000_i1074" type="#_x0000_t75" style="width:45.75pt;height:14.25pt" o:ole="">
+        <w:object w:dxaOrig="920" w:dyaOrig="279" w14:anchorId="26295BBD">
+          <v:shape id="_x0000_i1074" type="#_x0000_t75" style="width:45.9pt;height:14.4pt" o:ole="">
             <v:imagedata r:id="rId106" o:title=""/>
           </v:shape>
-          <o:OLEObject Type="Embed" ProgID="Equation.DSMT4" ShapeID="_x0000_i1074" DrawAspect="Content" ObjectID="_1605508403" r:id="rId107"/>
+          <o:OLEObject Type="Embed" ProgID="Equation.DSMT4" ShapeID="_x0000_i1074" DrawAspect="Content" ObjectID="_1654269389" r:id="rId107"/>
         </w:object>
       </w:r>
     </w:p>
@@ -2714,11 +2712,11 @@
         <w:rPr>
           <w:position w:val="-10"/>
         </w:rPr>
-        <w:object w:dxaOrig="2500" w:dyaOrig="420">
-          <v:shape id="_x0000_i1075" type="#_x0000_t75" style="width:125.25pt;height:21pt" o:ole="">
+        <w:object w:dxaOrig="2500" w:dyaOrig="420" w14:anchorId="1BB123E6">
+          <v:shape id="_x0000_i1075" type="#_x0000_t75" style="width:125.4pt;height:21pt" o:ole="">
             <v:imagedata r:id="rId108" o:title=""/>
           </v:shape>
-          <o:OLEObject Type="Embed" ProgID="Equation.DSMT4" ShapeID="_x0000_i1075" DrawAspect="Content" ObjectID="_1605508404" r:id="rId109"/>
+          <o:OLEObject Type="Embed" ProgID="Equation.DSMT4" ShapeID="_x0000_i1075" DrawAspect="Content" ObjectID="_1654269390" r:id="rId109"/>
         </w:object>
       </w:r>
     </w:p>
@@ -2785,11 +2783,11 @@
           <w:position w:val="-18"/>
           <w:szCs w:val="24"/>
         </w:rPr>
-        <w:object w:dxaOrig="780" w:dyaOrig="420">
+        <w:object w:dxaOrig="780" w:dyaOrig="420" w14:anchorId="75BAF7E8">
           <v:shape id="_x0000_i1076" type="#_x0000_t75" style="width:39pt;height:21pt" o:ole="">
             <v:imagedata r:id="rId110" o:title=""/>
           </v:shape>
-          <o:OLEObject Type="Embed" ProgID="Equation.DSMT4" ShapeID="_x0000_i1076" DrawAspect="Content" ObjectID="_1605508405" r:id="rId111"/>
+          <o:OLEObject Type="Embed" ProgID="Equation.DSMT4" ShapeID="_x0000_i1076" DrawAspect="Content" ObjectID="_1654269391" r:id="rId111"/>
         </w:object>
       </w:r>
     </w:p>
@@ -2825,11 +2823,11 @@
         <w:rPr>
           <w:position w:val="-18"/>
         </w:rPr>
-        <w:object w:dxaOrig="1800" w:dyaOrig="499">
-          <v:shape id="_x0000_i1077" type="#_x0000_t75" style="width:90pt;height:24.75pt" o:ole="">
+        <w:object w:dxaOrig="1800" w:dyaOrig="499" w14:anchorId="20C578D1">
+          <v:shape id="_x0000_i1077" type="#_x0000_t75" style="width:90pt;height:24.9pt" o:ole="">
             <v:imagedata r:id="rId112" o:title=""/>
           </v:shape>
-          <o:OLEObject Type="Embed" ProgID="Equation.DSMT4" ShapeID="_x0000_i1077" DrawAspect="Content" ObjectID="_1605508406" r:id="rId113"/>
+          <o:OLEObject Type="Embed" ProgID="Equation.DSMT4" ShapeID="_x0000_i1077" DrawAspect="Content" ObjectID="_1654269392" r:id="rId113"/>
         </w:object>
       </w:r>
       <w:r>
@@ -2842,11 +2840,11 @@
         <w:rPr>
           <w:position w:val="-18"/>
         </w:rPr>
-        <w:object w:dxaOrig="1120" w:dyaOrig="499">
-          <v:shape id="_x0000_i1078" type="#_x0000_t75" style="width:56.25pt;height:24.75pt" o:ole="">
+        <w:object w:dxaOrig="1120" w:dyaOrig="499" w14:anchorId="52B8B561">
+          <v:shape id="_x0000_i1078" type="#_x0000_t75" style="width:56.1pt;height:24.9pt" o:ole="">
             <v:imagedata r:id="rId114" o:title=""/>
           </v:shape>
-          <o:OLEObject Type="Embed" ProgID="Equation.DSMT4" ShapeID="_x0000_i1078" DrawAspect="Content" ObjectID="_1605508407" r:id="rId115"/>
+          <o:OLEObject Type="Embed" ProgID="Equation.DSMT4" ShapeID="_x0000_i1078" DrawAspect="Content" ObjectID="_1654269393" r:id="rId115"/>
         </w:object>
       </w:r>
     </w:p>
@@ -2865,19 +2863,19 @@
       <w:r>
         <w:tab/>
       </w:r>
-      <w:bookmarkStart w:id="1" w:name="MTBlankEqn"/>
+      <w:bookmarkStart w:id="0" w:name="MTBlankEqn"/>
       <w:r>
         <w:rPr>
           <w:position w:val="-10"/>
         </w:rPr>
-        <w:object w:dxaOrig="520" w:dyaOrig="340">
-          <v:shape id="_x0000_i1079" type="#_x0000_t75" style="width:26.25pt;height:17.25pt" o:ole="">
+        <w:object w:dxaOrig="520" w:dyaOrig="340" w14:anchorId="131320B5">
+          <v:shape id="_x0000_i1079" type="#_x0000_t75" style="width:26.4pt;height:17.4pt" o:ole="">
             <v:imagedata r:id="rId116" o:title=""/>
           </v:shape>
-          <o:OLEObject Type="Embed" ProgID="Equation.DSMT4" ShapeID="_x0000_i1079" DrawAspect="Content" ObjectID="_1605508408" r:id="rId117"/>
-        </w:object>
-      </w:r>
-      <w:bookmarkEnd w:id="1"/>
+          <o:OLEObject Type="Embed" ProgID="Equation.DSMT4" ShapeID="_x0000_i1079" DrawAspect="Content" ObjectID="_1654269394" r:id="rId117"/>
+        </w:object>
+      </w:r>
+      <w:bookmarkEnd w:id="0"/>
       <w:r>
         <w:t xml:space="preserve"> </w:t>
       </w:r>
@@ -2945,11 +2943,11 @@
           <w:position w:val="-20"/>
           <w:szCs w:val="24"/>
         </w:rPr>
-        <w:object w:dxaOrig="720" w:dyaOrig="520">
-          <v:shape id="_x0000_i1080" type="#_x0000_t75" style="width:36pt;height:26.25pt" o:ole="">
+        <w:object w:dxaOrig="720" w:dyaOrig="520" w14:anchorId="5FDA8AC1">
+          <v:shape id="_x0000_i1080" type="#_x0000_t75" style="width:36pt;height:26.4pt" o:ole="">
             <v:imagedata r:id="rId118" o:title=""/>
           </v:shape>
-          <o:OLEObject Type="Embed" ProgID="Equation.DSMT4" ShapeID="_x0000_i1080" DrawAspect="Content" ObjectID="_1605508409" r:id="rId119"/>
+          <o:OLEObject Type="Embed" ProgID="Equation.DSMT4" ShapeID="_x0000_i1080" DrawAspect="Content" ObjectID="_1654269395" r:id="rId119"/>
         </w:object>
       </w:r>
     </w:p>
@@ -2984,11 +2982,11 @@
         <w:rPr>
           <w:position w:val="-30"/>
         </w:rPr>
-        <w:object w:dxaOrig="1740" w:dyaOrig="620">
-          <v:shape id="_x0000_i1081" type="#_x0000_t75" style="width:87pt;height:30.75pt" o:ole="">
+        <w:object w:dxaOrig="1740" w:dyaOrig="620" w14:anchorId="5E0A077F">
+          <v:shape id="_x0000_i1081" type="#_x0000_t75" style="width:87pt;height:30.9pt" o:ole="">
             <v:imagedata r:id="rId120" o:title=""/>
           </v:shape>
-          <o:OLEObject Type="Embed" ProgID="Equation.DSMT4" ShapeID="_x0000_i1081" DrawAspect="Content" ObjectID="_1605508410" r:id="rId121"/>
+          <o:OLEObject Type="Embed" ProgID="Equation.DSMT4" ShapeID="_x0000_i1081" DrawAspect="Content" ObjectID="_1654269396" r:id="rId121"/>
         </w:object>
       </w:r>
     </w:p>
@@ -3013,11 +3011,11 @@
         <w:rPr>
           <w:position w:val="-18"/>
         </w:rPr>
-        <w:object w:dxaOrig="1100" w:dyaOrig="499">
-          <v:shape id="_x0000_i1082" type="#_x0000_t75" style="width:54.75pt;height:24.75pt" o:ole="">
+        <w:object w:dxaOrig="1100" w:dyaOrig="499" w14:anchorId="41CE76DE">
+          <v:shape id="_x0000_i1082" type="#_x0000_t75" style="width:54.6pt;height:24.9pt" o:ole="">
             <v:imagedata r:id="rId122" o:title=""/>
           </v:shape>
-          <o:OLEObject Type="Embed" ProgID="Equation.DSMT4" ShapeID="_x0000_i1082" DrawAspect="Content" ObjectID="_1605508411" r:id="rId123"/>
+          <o:OLEObject Type="Embed" ProgID="Equation.DSMT4" ShapeID="_x0000_i1082" DrawAspect="Content" ObjectID="_1654269397" r:id="rId123"/>
         </w:object>
       </w:r>
       <w:r>
@@ -3030,11 +3028,11 @@
         <w:rPr>
           <w:position w:val="-18"/>
         </w:rPr>
-        <w:object w:dxaOrig="1120" w:dyaOrig="499">
-          <v:shape id="_x0000_i1083" type="#_x0000_t75" style="width:56.25pt;height:24.75pt" o:ole="">
+        <w:object w:dxaOrig="1120" w:dyaOrig="499" w14:anchorId="28B2F36C">
+          <v:shape id="_x0000_i1083" type="#_x0000_t75" style="width:56.1pt;height:24.9pt" o:ole="">
             <v:imagedata r:id="rId124" o:title=""/>
           </v:shape>
-          <o:OLEObject Type="Embed" ProgID="Equation.DSMT4" ShapeID="_x0000_i1083" DrawAspect="Content" ObjectID="_1605508412" r:id="rId125"/>
+          <o:OLEObject Type="Embed" ProgID="Equation.DSMT4" ShapeID="_x0000_i1083" DrawAspect="Content" ObjectID="_1654269398" r:id="rId125"/>
         </w:object>
       </w:r>
     </w:p>
@@ -3055,11 +3053,11 @@
         <w:rPr>
           <w:position w:val="-10"/>
         </w:rPr>
-        <w:object w:dxaOrig="560" w:dyaOrig="340">
-          <v:shape id="_x0000_i1084" type="#_x0000_t75" style="width:27.75pt;height:17.25pt" o:ole="">
+        <w:object w:dxaOrig="560" w:dyaOrig="340" w14:anchorId="743148BA">
+          <v:shape id="_x0000_i1084" type="#_x0000_t75" style="width:27.6pt;height:17.4pt" o:ole="">
             <v:imagedata r:id="rId126" o:title=""/>
           </v:shape>
-          <o:OLEObject Type="Embed" ProgID="Equation.DSMT4" ShapeID="_x0000_i1084" DrawAspect="Content" ObjectID="_1605508413" r:id="rId127"/>
+          <o:OLEObject Type="Embed" ProgID="Equation.DSMT4" ShapeID="_x0000_i1084" DrawAspect="Content" ObjectID="_1654269399" r:id="rId127"/>
         </w:object>
       </w:r>
     </w:p>
@@ -3122,11 +3120,11 @@
           <w:position w:val="-18"/>
           <w:szCs w:val="24"/>
         </w:rPr>
-        <w:object w:dxaOrig="859" w:dyaOrig="460">
-          <v:shape id="_x0000_i1085" type="#_x0000_t75" style="width:42.75pt;height:23.25pt" o:ole="">
+        <w:object w:dxaOrig="859" w:dyaOrig="460" w14:anchorId="21C00740">
+          <v:shape id="_x0000_i1085" type="#_x0000_t75" style="width:42.6pt;height:23.4pt" o:ole="">
             <v:imagedata r:id="rId128" o:title=""/>
           </v:shape>
-          <o:OLEObject Type="Embed" ProgID="Equation.DSMT4" ShapeID="_x0000_i1085" DrawAspect="Content" ObjectID="_1605508414" r:id="rId129"/>
+          <o:OLEObject Type="Embed" ProgID="Equation.DSMT4" ShapeID="_x0000_i1085" DrawAspect="Content" ObjectID="_1654269400" r:id="rId129"/>
         </w:object>
       </w:r>
     </w:p>
@@ -3158,11 +3156,11 @@
         <w:rPr>
           <w:position w:val="-18"/>
         </w:rPr>
-        <w:object w:dxaOrig="2060" w:dyaOrig="499">
+        <w:object w:dxaOrig="2060" w:dyaOrig="499" w14:anchorId="5EE2E981">
           <v:shape id="_x0000_i1086" type="#_x0000_t75" style="width:103.5pt;height:25.5pt" o:ole="">
             <v:imagedata r:id="rId130" o:title=""/>
           </v:shape>
-          <o:OLEObject Type="Embed" ProgID="Equation.DSMT4" ShapeID="_x0000_i1086" DrawAspect="Content" ObjectID="_1605508415" r:id="rId131"/>
+          <o:OLEObject Type="Embed" ProgID="Equation.DSMT4" ShapeID="_x0000_i1086" DrawAspect="Content" ObjectID="_1654269401" r:id="rId131"/>
         </w:object>
       </w:r>
     </w:p>
@@ -3181,11 +3179,11 @@
         <w:rPr>
           <w:position w:val="-26"/>
         </w:rPr>
-        <w:object w:dxaOrig="600" w:dyaOrig="580">
-          <v:shape id="_x0000_i1087" type="#_x0000_t75" style="width:30pt;height:29.25pt" o:ole="">
+        <w:object w:dxaOrig="600" w:dyaOrig="580" w14:anchorId="4224F01A">
+          <v:shape id="_x0000_i1087" type="#_x0000_t75" style="width:30pt;height:29.4pt" o:ole="">
             <v:imagedata r:id="rId132" o:title=""/>
           </v:shape>
-          <o:OLEObject Type="Embed" ProgID="Equation.DSMT4" ShapeID="_x0000_i1087" DrawAspect="Content" ObjectID="_1605508416" r:id="rId133"/>
+          <o:OLEObject Type="Embed" ProgID="Equation.DSMT4" ShapeID="_x0000_i1087" DrawAspect="Content" ObjectID="_1654269402" r:id="rId133"/>
         </w:object>
       </w:r>
     </w:p>
@@ -3239,11 +3237,11 @@
           <w:position w:val="-28"/>
           <w:szCs w:val="24"/>
         </w:rPr>
-        <w:object w:dxaOrig="880" w:dyaOrig="600">
-          <v:shape id="_x0000_i1088" type="#_x0000_t75" style="width:44.25pt;height:30pt" o:ole="">
+        <w:object w:dxaOrig="880" w:dyaOrig="600" w14:anchorId="1E1BE10D">
+          <v:shape id="_x0000_i1088" type="#_x0000_t75" style="width:44.4pt;height:30pt" o:ole="">
             <v:imagedata r:id="rId134" o:title=""/>
           </v:shape>
-          <o:OLEObject Type="Embed" ProgID="Equation.DSMT4" ShapeID="_x0000_i1088" DrawAspect="Content" ObjectID="_1605508417" r:id="rId135"/>
+          <o:OLEObject Type="Embed" ProgID="Equation.DSMT4" ShapeID="_x0000_i1088" DrawAspect="Content" ObjectID="_1654269403" r:id="rId135"/>
         </w:object>
       </w:r>
     </w:p>
@@ -3278,11 +3276,11 @@
         <w:rPr>
           <w:position w:val="-30"/>
         </w:rPr>
-        <w:object w:dxaOrig="2060" w:dyaOrig="620">
-          <v:shape id="_x0000_i1089" type="#_x0000_t75" style="width:102.75pt;height:30.75pt" o:ole="">
+        <w:object w:dxaOrig="2060" w:dyaOrig="620" w14:anchorId="2E956DC4">
+          <v:shape id="_x0000_i1089" type="#_x0000_t75" style="width:102.9pt;height:30.9pt" o:ole="">
             <v:imagedata r:id="rId136" o:title=""/>
           </v:shape>
-          <o:OLEObject Type="Embed" ProgID="Equation.DSMT4" ShapeID="_x0000_i1089" DrawAspect="Content" ObjectID="_1605508418" r:id="rId137"/>
+          <o:OLEObject Type="Embed" ProgID="Equation.DSMT4" ShapeID="_x0000_i1089" DrawAspect="Content" ObjectID="_1654269404" r:id="rId137"/>
         </w:object>
       </w:r>
     </w:p>
@@ -3307,11 +3305,11 @@
         <w:rPr>
           <w:position w:val="-18"/>
         </w:rPr>
-        <w:object w:dxaOrig="1260" w:dyaOrig="499">
-          <v:shape id="_x0000_i1090" type="#_x0000_t75" style="width:63pt;height:24.75pt" o:ole="">
+        <w:object w:dxaOrig="1260" w:dyaOrig="499" w14:anchorId="35A0BAF7">
+          <v:shape id="_x0000_i1090" type="#_x0000_t75" style="width:63pt;height:24.9pt" o:ole="">
             <v:imagedata r:id="rId138" o:title=""/>
           </v:shape>
-          <o:OLEObject Type="Embed" ProgID="Equation.DSMT4" ShapeID="_x0000_i1090" DrawAspect="Content" ObjectID="_1605508419" r:id="rId139"/>
+          <o:OLEObject Type="Embed" ProgID="Equation.DSMT4" ShapeID="_x0000_i1090" DrawAspect="Content" ObjectID="_1654269405" r:id="rId139"/>
         </w:object>
       </w:r>
       <w:r>
@@ -3324,11 +3322,11 @@
         <w:rPr>
           <w:position w:val="-18"/>
         </w:rPr>
-        <w:object w:dxaOrig="1120" w:dyaOrig="499">
-          <v:shape id="_x0000_i1091" type="#_x0000_t75" style="width:56.25pt;height:24.75pt" o:ole="">
+        <w:object w:dxaOrig="1120" w:dyaOrig="499" w14:anchorId="7231697F">
+          <v:shape id="_x0000_i1091" type="#_x0000_t75" style="width:56.1pt;height:24.9pt" o:ole="">
             <v:imagedata r:id="rId140" o:title=""/>
           </v:shape>
-          <o:OLEObject Type="Embed" ProgID="Equation.DSMT4" ShapeID="_x0000_i1091" DrawAspect="Content" ObjectID="_1605508420" r:id="rId141"/>
+          <o:OLEObject Type="Embed" ProgID="Equation.DSMT4" ShapeID="_x0000_i1091" DrawAspect="Content" ObjectID="_1654269406" r:id="rId141"/>
         </w:object>
       </w:r>
     </w:p>
@@ -3350,11 +3348,11 @@
         <w:rPr>
           <w:position w:val="-26"/>
         </w:rPr>
-        <w:object w:dxaOrig="639" w:dyaOrig="580">
-          <v:shape id="_x0000_i1092" type="#_x0000_t75" style="width:32.25pt;height:29.25pt" o:ole="">
+        <w:object w:dxaOrig="639" w:dyaOrig="580" w14:anchorId="6CA9302F">
+          <v:shape id="_x0000_i1092" type="#_x0000_t75" style="width:32.1pt;height:29.4pt" o:ole="">
             <v:imagedata r:id="rId142" o:title=""/>
           </v:shape>
-          <o:OLEObject Type="Embed" ProgID="Equation.DSMT4" ShapeID="_x0000_i1092" DrawAspect="Content" ObjectID="_1605508421" r:id="rId143"/>
+          <o:OLEObject Type="Embed" ProgID="Equation.DSMT4" ShapeID="_x0000_i1092" DrawAspect="Content" ObjectID="_1654269407" r:id="rId143"/>
         </w:object>
       </w:r>
     </w:p>
@@ -3407,11 +3405,11 @@
           <w:position w:val="-18"/>
           <w:szCs w:val="24"/>
         </w:rPr>
-        <w:object w:dxaOrig="859" w:dyaOrig="499">
-          <v:shape id="_x0000_i1093" type="#_x0000_t75" style="width:42.75pt;height:24.75pt" o:ole="">
+        <w:object w:dxaOrig="859" w:dyaOrig="499" w14:anchorId="31AA6F70">
+          <v:shape id="_x0000_i1093" type="#_x0000_t75" style="width:42.6pt;height:24.9pt" o:ole="">
             <v:imagedata r:id="rId144" o:title=""/>
           </v:shape>
-          <o:OLEObject Type="Embed" ProgID="Equation.DSMT4" ShapeID="_x0000_i1093" DrawAspect="Content" ObjectID="_1605508422" r:id="rId145"/>
+          <o:OLEObject Type="Embed" ProgID="Equation.DSMT4" ShapeID="_x0000_i1093" DrawAspect="Content" ObjectID="_1654269408" r:id="rId145"/>
         </w:object>
       </w:r>
     </w:p>
@@ -3446,11 +3444,11 @@
         <w:rPr>
           <w:position w:val="-18"/>
         </w:rPr>
-        <w:object w:dxaOrig="1359" w:dyaOrig="499">
-          <v:shape id="_x0000_i1094" type="#_x0000_t75" style="width:67.5pt;height:24.75pt" o:ole="">
+        <w:object w:dxaOrig="1359" w:dyaOrig="499" w14:anchorId="7281F8F8">
+          <v:shape id="_x0000_i1094" type="#_x0000_t75" style="width:67.5pt;height:24.9pt" o:ole="">
             <v:imagedata r:id="rId146" o:title=""/>
           </v:shape>
-          <o:OLEObject Type="Embed" ProgID="Equation.DSMT4" ShapeID="_x0000_i1094" DrawAspect="Content" ObjectID="_1605508423" r:id="rId147"/>
+          <o:OLEObject Type="Embed" ProgID="Equation.DSMT4" ShapeID="_x0000_i1094" DrawAspect="Content" ObjectID="_1654269409" r:id="rId147"/>
         </w:object>
       </w:r>
       <w:r>
@@ -3484,11 +3482,11 @@
         <w:rPr>
           <w:position w:val="-6"/>
         </w:rPr>
-        <w:object w:dxaOrig="980" w:dyaOrig="380">
-          <v:shape id="_x0000_i1095" type="#_x0000_t75" style="width:48.75pt;height:18.75pt" o:ole="">
+        <w:object w:dxaOrig="980" w:dyaOrig="380" w14:anchorId="7F3947C3">
+          <v:shape id="_x0000_i1095" type="#_x0000_t75" style="width:48.9pt;height:18.9pt" o:ole="">
             <v:imagedata r:id="rId148" o:title=""/>
           </v:shape>
-          <o:OLEObject Type="Embed" ProgID="Equation.DSMT4" ShapeID="_x0000_i1095" DrawAspect="Content" ObjectID="_1605508424" r:id="rId149"/>
+          <o:OLEObject Type="Embed" ProgID="Equation.DSMT4" ShapeID="_x0000_i1095" DrawAspect="Content" ObjectID="_1654269410" r:id="rId149"/>
         </w:object>
       </w:r>
     </w:p>
@@ -3501,11 +3499,11 @@
         <w:rPr>
           <w:position w:val="-20"/>
         </w:rPr>
-        <w:object w:dxaOrig="600" w:dyaOrig="520">
-          <v:shape id="_x0000_i1096" type="#_x0000_t75" style="width:30pt;height:26.25pt" o:ole="">
+        <w:object w:dxaOrig="600" w:dyaOrig="520" w14:anchorId="538305D7">
+          <v:shape id="_x0000_i1096" type="#_x0000_t75" style="width:30pt;height:26.4pt" o:ole="">
             <v:imagedata r:id="rId150" o:title=""/>
           </v:shape>
-          <o:OLEObject Type="Embed" ProgID="Equation.DSMT4" ShapeID="_x0000_i1096" DrawAspect="Content" ObjectID="_1605508425" r:id="rId151"/>
+          <o:OLEObject Type="Embed" ProgID="Equation.DSMT4" ShapeID="_x0000_i1096" DrawAspect="Content" ObjectID="_1654269411" r:id="rId151"/>
         </w:object>
       </w:r>
     </w:p>
@@ -3522,11 +3520,11 @@
         <w:rPr>
           <w:position w:val="-26"/>
         </w:rPr>
-        <w:object w:dxaOrig="1400" w:dyaOrig="580">
-          <v:shape id="_x0000_i1097" type="#_x0000_t75" style="width:70.5pt;height:29.25pt" o:ole="">
+        <w:object w:dxaOrig="1400" w:dyaOrig="580" w14:anchorId="6483E8A3">
+          <v:shape id="_x0000_i1097" type="#_x0000_t75" style="width:70.5pt;height:29.4pt" o:ole="">
             <v:imagedata r:id="rId152" o:title=""/>
           </v:shape>
-          <o:OLEObject Type="Embed" ProgID="Equation.DSMT4" ShapeID="_x0000_i1097" DrawAspect="Content" ObjectID="_1605508426" r:id="rId153"/>
+          <o:OLEObject Type="Embed" ProgID="Equation.DSMT4" ShapeID="_x0000_i1097" DrawAspect="Content" ObjectID="_1654269412" r:id="rId153"/>
         </w:object>
       </w:r>
     </w:p>
@@ -3578,11 +3576,11 @@
         <w:rPr>
           <w:position w:val="-18"/>
         </w:rPr>
-        <w:object w:dxaOrig="880" w:dyaOrig="460">
+        <w:object w:dxaOrig="880" w:dyaOrig="460" w14:anchorId="3380A5C2">
           <v:shape id="_x0000_i1098" type="#_x0000_t75" style="width:43.5pt;height:22.5pt" o:ole="">
             <v:imagedata r:id="rId154" o:title=""/>
           </v:shape>
-          <o:OLEObject Type="Embed" ProgID="Equation.DSMT4" ShapeID="_x0000_i1098" DrawAspect="Content" ObjectID="_1605508427" r:id="rId155"/>
+          <o:OLEObject Type="Embed" ProgID="Equation.DSMT4" ShapeID="_x0000_i1098" DrawAspect="Content" ObjectID="_1654269413" r:id="rId155"/>
         </w:object>
       </w:r>
     </w:p>
@@ -3620,11 +3618,11 @@
         <w:rPr>
           <w:position w:val="-18"/>
         </w:rPr>
-        <w:object w:dxaOrig="1740" w:dyaOrig="460">
+        <w:object w:dxaOrig="1740" w:dyaOrig="460" w14:anchorId="6963D692">
           <v:shape id="_x0000_i1099" type="#_x0000_t75" style="width:87pt;height:22.5pt" o:ole="">
             <v:imagedata r:id="rId156" o:title=""/>
           </v:shape>
-          <o:OLEObject Type="Embed" ProgID="Equation.DSMT4" ShapeID="_x0000_i1099" DrawAspect="Content" ObjectID="_1605508428" r:id="rId157"/>
+          <o:OLEObject Type="Embed" ProgID="Equation.DSMT4" ShapeID="_x0000_i1099" DrawAspect="Content" ObjectID="_1654269414" r:id="rId157"/>
         </w:object>
       </w:r>
       <w:r>
@@ -3634,11 +3632,11 @@
         <w:rPr>
           <w:position w:val="-18"/>
         </w:rPr>
-        <w:object w:dxaOrig="1120" w:dyaOrig="499">
-          <v:shape id="_x0000_i1100" type="#_x0000_t75" style="width:56.25pt;height:24.75pt" o:ole="">
+        <w:object w:dxaOrig="1120" w:dyaOrig="499" w14:anchorId="362B89BD">
+          <v:shape id="_x0000_i1100" type="#_x0000_t75" style="width:56.1pt;height:24.9pt" o:ole="">
             <v:imagedata r:id="rId140" o:title=""/>
           </v:shape>
-          <o:OLEObject Type="Embed" ProgID="Equation.DSMT4" ShapeID="_x0000_i1100" DrawAspect="Content" ObjectID="_1605508429" r:id="rId158"/>
+          <o:OLEObject Type="Embed" ProgID="Equation.DSMT4" ShapeID="_x0000_i1100" DrawAspect="Content" ObjectID="_1654269415" r:id="rId158"/>
         </w:object>
       </w:r>
     </w:p>
@@ -3660,11 +3658,11 @@
         <w:rPr>
           <w:position w:val="-10"/>
         </w:rPr>
-        <w:object w:dxaOrig="480" w:dyaOrig="340">
-          <v:shape id="_x0000_i1101" type="#_x0000_t75" style="width:24pt;height:17.25pt" o:ole="">
+        <w:object w:dxaOrig="480" w:dyaOrig="340" w14:anchorId="3F4FE450">
+          <v:shape id="_x0000_i1101" type="#_x0000_t75" style="width:24pt;height:17.4pt" o:ole="">
             <v:imagedata r:id="rId159" o:title=""/>
           </v:shape>
-          <o:OLEObject Type="Embed" ProgID="Equation.DSMT4" ShapeID="_x0000_i1101" DrawAspect="Content" ObjectID="_1605508430" r:id="rId160"/>
+          <o:OLEObject Type="Embed" ProgID="Equation.DSMT4" ShapeID="_x0000_i1101" DrawAspect="Content" ObjectID="_1654269416" r:id="rId160"/>
         </w:object>
       </w:r>
     </w:p>
@@ -3729,11 +3727,11 @@
         <w:rPr>
           <w:position w:val="-40"/>
         </w:rPr>
-        <w:object w:dxaOrig="980" w:dyaOrig="780">
-          <v:shape id="_x0000_i1102" type="#_x0000_t75" style="width:48.75pt;height:39pt" o:ole="">
+        <w:object w:dxaOrig="980" w:dyaOrig="780" w14:anchorId="76F6A3EE">
+          <v:shape id="_x0000_i1102" type="#_x0000_t75" style="width:48.9pt;height:39pt" o:ole="">
             <v:imagedata r:id="rId161" o:title=""/>
           </v:shape>
-          <o:OLEObject Type="Embed" ProgID="Equation.DSMT4" ShapeID="_x0000_i1102" DrawAspect="Content" ObjectID="_1605508431" r:id="rId162"/>
+          <o:OLEObject Type="Embed" ProgID="Equation.DSMT4" ShapeID="_x0000_i1102" DrawAspect="Content" ObjectID="_1654269417" r:id="rId162"/>
         </w:object>
       </w:r>
     </w:p>
@@ -3771,11 +3769,11 @@
         <w:rPr>
           <w:position w:val="-38"/>
         </w:rPr>
-        <w:object w:dxaOrig="2260" w:dyaOrig="880">
+        <w:object w:dxaOrig="2260" w:dyaOrig="880" w14:anchorId="6EFBDD9D">
           <v:shape id="_x0000_i1103" type="#_x0000_t75" style="width:112.5pt;height:43.5pt" o:ole="">
             <v:imagedata r:id="rId163" o:title=""/>
           </v:shape>
-          <o:OLEObject Type="Embed" ProgID="Equation.DSMT4" ShapeID="_x0000_i1103" DrawAspect="Content" ObjectID="_1605508432" r:id="rId164"/>
+          <o:OLEObject Type="Embed" ProgID="Equation.DSMT4" ShapeID="_x0000_i1103" DrawAspect="Content" ObjectID="_1654269418" r:id="rId164"/>
         </w:object>
       </w:r>
       <w:r>
@@ -3785,11 +3783,11 @@
         <w:rPr>
           <w:position w:val="-18"/>
         </w:rPr>
-        <w:object w:dxaOrig="1120" w:dyaOrig="499">
-          <v:shape id="_x0000_i1104" type="#_x0000_t75" style="width:56.25pt;height:24.75pt" o:ole="">
+        <w:object w:dxaOrig="1120" w:dyaOrig="499" w14:anchorId="4F71CF7D">
+          <v:shape id="_x0000_i1104" type="#_x0000_t75" style="width:56.1pt;height:24.9pt" o:ole="">
             <v:imagedata r:id="rId140" o:title=""/>
           </v:shape>
-          <o:OLEObject Type="Embed" ProgID="Equation.DSMT4" ShapeID="_x0000_i1104" DrawAspect="Content" ObjectID="_1605508433" r:id="rId165"/>
+          <o:OLEObject Type="Embed" ProgID="Equation.DSMT4" ShapeID="_x0000_i1104" DrawAspect="Content" ObjectID="_1654269419" r:id="rId165"/>
         </w:object>
       </w:r>
     </w:p>
@@ -3811,11 +3809,11 @@
         <w:rPr>
           <w:position w:val="-26"/>
         </w:rPr>
-        <w:object w:dxaOrig="580" w:dyaOrig="580">
-          <v:shape id="_x0000_i1105" type="#_x0000_t75" style="width:29.25pt;height:29.25pt" o:ole="">
+        <w:object w:dxaOrig="580" w:dyaOrig="580" w14:anchorId="5C31C733">
+          <v:shape id="_x0000_i1105" type="#_x0000_t75" style="width:29.4pt;height:29.4pt" o:ole="">
             <v:imagedata r:id="rId166" o:title=""/>
           </v:shape>
-          <o:OLEObject Type="Embed" ProgID="Equation.DSMT4" ShapeID="_x0000_i1105" DrawAspect="Content" ObjectID="_1605508434" r:id="rId167"/>
+          <o:OLEObject Type="Embed" ProgID="Equation.DSMT4" ShapeID="_x0000_i1105" DrawAspect="Content" ObjectID="_1654269420" r:id="rId167"/>
         </w:object>
       </w:r>
     </w:p>
@@ -3867,11 +3865,11 @@
           <w:rFonts w:eastAsia="Calibri" w:cs="Times New Roman"/>
           <w:position w:val="-24"/>
         </w:rPr>
-        <w:object w:dxaOrig="680" w:dyaOrig="480">
-          <v:shape id="_x0000_i1106" type="#_x0000_t75" style="width:33.75pt;height:24pt" o:ole="">
+        <w:object w:dxaOrig="680" w:dyaOrig="480" w14:anchorId="7CB3D2BB">
+          <v:shape id="_x0000_i1106" type="#_x0000_t75" style="width:33.9pt;height:24pt" o:ole="">
             <v:imagedata r:id="rId168" o:title=""/>
           </v:shape>
-          <o:OLEObject Type="Embed" ProgID="Equation.DSMT4" ShapeID="_x0000_i1106" DrawAspect="Content" ObjectID="_1605508435" r:id="rId169"/>
+          <o:OLEObject Type="Embed" ProgID="Equation.DSMT4" ShapeID="_x0000_i1106" DrawAspect="Content" ObjectID="_1654269421" r:id="rId169"/>
         </w:object>
       </w:r>
     </w:p>
@@ -3909,11 +3907,11 @@
           <w:rFonts w:eastAsia="Calibri" w:cs="Times New Roman"/>
           <w:position w:val="-28"/>
         </w:rPr>
-        <w:object w:dxaOrig="1200" w:dyaOrig="520">
-          <v:shape id="_x0000_i1107" type="#_x0000_t75" style="width:60pt;height:26.25pt" o:ole="">
+        <w:object w:dxaOrig="1200" w:dyaOrig="520" w14:anchorId="19A83CA8">
+          <v:shape id="_x0000_i1107" type="#_x0000_t75" style="width:60pt;height:26.4pt" o:ole="">
             <v:imagedata r:id="rId170" o:title=""/>
           </v:shape>
-          <o:OLEObject Type="Embed" ProgID="Equation.DSMT4" ShapeID="_x0000_i1107" DrawAspect="Content" ObjectID="_1605508436" r:id="rId171"/>
+          <o:OLEObject Type="Embed" ProgID="Equation.DSMT4" ShapeID="_x0000_i1107" DrawAspect="Content" ObjectID="_1654269422" r:id="rId171"/>
         </w:object>
       </w:r>
     </w:p>
@@ -3971,11 +3969,11 @@
           <w:rFonts w:eastAsia="Calibri" w:cs="Times New Roman"/>
           <w:position w:val="-24"/>
         </w:rPr>
-        <w:object w:dxaOrig="859" w:dyaOrig="560">
-          <v:shape id="_x0000_i1108" type="#_x0000_t75" style="width:42.75pt;height:27.75pt" o:ole="">
+        <w:object w:dxaOrig="859" w:dyaOrig="560" w14:anchorId="662BC216">
+          <v:shape id="_x0000_i1108" type="#_x0000_t75" style="width:42.6pt;height:27.6pt" o:ole="">
             <v:imagedata r:id="rId172" o:title=""/>
           </v:shape>
-          <o:OLEObject Type="Embed" ProgID="Equation.DSMT4" ShapeID="_x0000_i1108" DrawAspect="Content" ObjectID="_1605508437" r:id="rId173"/>
+          <o:OLEObject Type="Embed" ProgID="Equation.DSMT4" ShapeID="_x0000_i1108" DrawAspect="Content" ObjectID="_1654269423" r:id="rId173"/>
         </w:object>
       </w:r>
     </w:p>
@@ -4013,11 +4011,11 @@
           <w:rFonts w:eastAsia="Calibri" w:cs="Times New Roman"/>
           <w:position w:val="-28"/>
         </w:rPr>
-        <w:object w:dxaOrig="1400" w:dyaOrig="600">
+        <w:object w:dxaOrig="1400" w:dyaOrig="600" w14:anchorId="37C1A3A7">
           <v:shape id="_x0000_i1109" type="#_x0000_t75" style="width:70.5pt;height:30pt" o:ole="">
             <v:imagedata r:id="rId174" o:title=""/>
           </v:shape>
-          <o:OLEObject Type="Embed" ProgID="Equation.DSMT4" ShapeID="_x0000_i1109" DrawAspect="Content" ObjectID="_1605508438" r:id="rId175"/>
+          <o:OLEObject Type="Embed" ProgID="Equation.DSMT4" ShapeID="_x0000_i1109" DrawAspect="Content" ObjectID="_1654269424" r:id="rId175"/>
         </w:object>
       </w:r>
     </w:p>
@@ -4085,11 +4083,11 @@
           <w:rFonts w:eastAsia="Calibri" w:cs="Times New Roman"/>
           <w:position w:val="-6"/>
         </w:rPr>
-        <w:object w:dxaOrig="780" w:dyaOrig="499">
-          <v:shape id="_x0000_i1110" type="#_x0000_t75" style="width:39pt;height:24.75pt" o:ole="">
+        <w:object w:dxaOrig="780" w:dyaOrig="499" w14:anchorId="1AB01975">
+          <v:shape id="_x0000_i1110" type="#_x0000_t75" style="width:39pt;height:24.9pt" o:ole="">
             <v:imagedata r:id="rId176" o:title=""/>
           </v:shape>
-          <o:OLEObject Type="Embed" ProgID="Equation.DSMT4" ShapeID="_x0000_i1110" DrawAspect="Content" ObjectID="_1605508439" r:id="rId177"/>
+          <o:OLEObject Type="Embed" ProgID="Equation.DSMT4" ShapeID="_x0000_i1110" DrawAspect="Content" ObjectID="_1654269425" r:id="rId177"/>
         </w:object>
       </w:r>
     </w:p>
@@ -4127,11 +4125,11 @@
           <w:rFonts w:eastAsia="Calibri" w:cs="Times New Roman"/>
           <w:position w:val="-10"/>
         </w:rPr>
-        <w:object w:dxaOrig="1320" w:dyaOrig="540">
+        <w:object w:dxaOrig="1320" w:dyaOrig="540" w14:anchorId="70CD6489">
           <v:shape id="_x0000_i1111" type="#_x0000_t75" style="width:66pt;height:27pt" o:ole="">
             <v:imagedata r:id="rId178" o:title=""/>
           </v:shape>
-          <o:OLEObject Type="Embed" ProgID="Equation.DSMT4" ShapeID="_x0000_i1111" DrawAspect="Content" ObjectID="_1605508440" r:id="rId179"/>
+          <o:OLEObject Type="Embed" ProgID="Equation.DSMT4" ShapeID="_x0000_i1111" DrawAspect="Content" ObjectID="_1654269426" r:id="rId179"/>
         </w:object>
       </w:r>
     </w:p>
@@ -4183,11 +4181,11 @@
           <w:rFonts w:eastAsia="Calibri" w:cs="Times New Roman"/>
           <w:position w:val="-6"/>
         </w:rPr>
-        <w:object w:dxaOrig="740" w:dyaOrig="400">
+        <w:object w:dxaOrig="740" w:dyaOrig="400" w14:anchorId="1296BD1B">
           <v:shape id="_x0000_i1112" type="#_x0000_t75" style="width:37.5pt;height:19.5pt" o:ole="">
             <v:imagedata r:id="rId180" o:title=""/>
           </v:shape>
-          <o:OLEObject Type="Embed" ProgID="Equation.DSMT4" ShapeID="_x0000_i1112" DrawAspect="Content" ObjectID="_1605508441" r:id="rId181"/>
+          <o:OLEObject Type="Embed" ProgID="Equation.DSMT4" ShapeID="_x0000_i1112" DrawAspect="Content" ObjectID="_1654269427" r:id="rId181"/>
         </w:object>
       </w:r>
     </w:p>
@@ -4224,11 +4222,11 @@
           <w:rFonts w:eastAsia="Calibri" w:cs="Times New Roman"/>
           <w:position w:val="-10"/>
         </w:rPr>
-        <w:object w:dxaOrig="1219" w:dyaOrig="420">
+        <w:object w:dxaOrig="1219" w:dyaOrig="420" w14:anchorId="3BE1667D">
           <v:shape id="_x0000_i1113" type="#_x0000_t75" style="width:61.5pt;height:21pt" o:ole="">
             <v:imagedata r:id="rId182" o:title=""/>
           </v:shape>
-          <o:OLEObject Type="Embed" ProgID="Equation.DSMT4" ShapeID="_x0000_i1113" DrawAspect="Content" ObjectID="_1605508442" r:id="rId183"/>
+          <o:OLEObject Type="Embed" ProgID="Equation.DSMT4" ShapeID="_x0000_i1113" DrawAspect="Content" ObjectID="_1654269428" r:id="rId183"/>
         </w:object>
       </w:r>
     </w:p>
@@ -4301,11 +4299,11 @@
           <w:rFonts w:eastAsia="Calibri" w:cs="Times New Roman"/>
           <w:position w:val="-6"/>
         </w:rPr>
-        <w:object w:dxaOrig="740" w:dyaOrig="380">
-          <v:shape id="_x0000_i1114" type="#_x0000_t75" style="width:36.75pt;height:18.75pt" o:ole="">
+        <w:object w:dxaOrig="740" w:dyaOrig="380" w14:anchorId="51258D4B">
+          <v:shape id="_x0000_i1114" type="#_x0000_t75" style="width:36.6pt;height:18.9pt" o:ole="">
             <v:imagedata r:id="rId184" o:title=""/>
           </v:shape>
-          <o:OLEObject Type="Embed" ProgID="Equation.DSMT4" ShapeID="_x0000_i1114" DrawAspect="Content" ObjectID="_1605508443" r:id="rId185"/>
+          <o:OLEObject Type="Embed" ProgID="Equation.DSMT4" ShapeID="_x0000_i1114" DrawAspect="Content" ObjectID="_1654269429" r:id="rId185"/>
         </w:object>
       </w:r>
     </w:p>
@@ -4342,11 +4340,11 @@
           <w:rFonts w:eastAsia="Calibri" w:cs="Times New Roman"/>
           <w:position w:val="-6"/>
         </w:rPr>
-        <w:object w:dxaOrig="1680" w:dyaOrig="380">
-          <v:shape id="_x0000_i1115" type="#_x0000_t75" style="width:84pt;height:18.75pt" o:ole="">
+        <w:object w:dxaOrig="1680" w:dyaOrig="380" w14:anchorId="28AA65D1">
+          <v:shape id="_x0000_i1115" type="#_x0000_t75" style="width:84pt;height:18.9pt" o:ole="">
             <v:imagedata r:id="rId186" o:title=""/>
           </v:shape>
-          <o:OLEObject Type="Embed" ProgID="Equation.DSMT4" ShapeID="_x0000_i1115" DrawAspect="Content" ObjectID="_1605508444" r:id="rId187"/>
+          <o:OLEObject Type="Embed" ProgID="Equation.DSMT4" ShapeID="_x0000_i1115" DrawAspect="Content" ObjectID="_1654269430" r:id="rId187"/>
         </w:object>
       </w:r>
     </w:p>
@@ -4372,11 +4370,11 @@
           <w:rFonts w:eastAsia="Calibri" w:cs="Times New Roman"/>
           <w:position w:val="-10"/>
         </w:rPr>
-        <w:object w:dxaOrig="760" w:dyaOrig="420">
-          <v:shape id="_x0000_i1116" type="#_x0000_t75" style="width:38.25pt;height:21pt" o:ole="">
+        <w:object w:dxaOrig="760" w:dyaOrig="420" w14:anchorId="2C10C829">
+          <v:shape id="_x0000_i1116" type="#_x0000_t75" style="width:38.4pt;height:21pt" o:ole="">
             <v:imagedata r:id="rId188" o:title=""/>
           </v:shape>
-          <o:OLEObject Type="Embed" ProgID="Equation.DSMT4" ShapeID="_x0000_i1116" DrawAspect="Content" ObjectID="_1605508445" r:id="rId189"/>
+          <o:OLEObject Type="Embed" ProgID="Equation.DSMT4" ShapeID="_x0000_i1116" DrawAspect="Content" ObjectID="_1654269431" r:id="rId189"/>
         </w:object>
       </w:r>
     </w:p>
@@ -4434,11 +4432,11 @@
           <w:rFonts w:eastAsia="Calibri" w:cs="Times New Roman"/>
           <w:position w:val="-6"/>
         </w:rPr>
-        <w:object w:dxaOrig="639" w:dyaOrig="380">
-          <v:shape id="_x0000_i1117" type="#_x0000_t75" style="width:32.25pt;height:18.75pt" o:ole="">
+        <w:object w:dxaOrig="639" w:dyaOrig="380" w14:anchorId="1ADBA071">
+          <v:shape id="_x0000_i1117" type="#_x0000_t75" style="width:32.1pt;height:18.9pt" o:ole="">
             <v:imagedata r:id="rId190" o:title=""/>
           </v:shape>
-          <o:OLEObject Type="Embed" ProgID="Equation.DSMT4" ShapeID="_x0000_i1117" DrawAspect="Content" ObjectID="_1605508446" r:id="rId191"/>
+          <o:OLEObject Type="Embed" ProgID="Equation.DSMT4" ShapeID="_x0000_i1117" DrawAspect="Content" ObjectID="_1654269432" r:id="rId191"/>
         </w:object>
       </w:r>
     </w:p>
@@ -4475,11 +4473,11 @@
           <w:rFonts w:eastAsia="Calibri" w:cs="Times New Roman"/>
           <w:position w:val="-10"/>
         </w:rPr>
-        <w:object w:dxaOrig="1300" w:dyaOrig="420">
-          <v:shape id="_x0000_i1118" type="#_x0000_t75" style="width:65.25pt;height:21pt" o:ole="">
+        <w:object w:dxaOrig="1300" w:dyaOrig="420" w14:anchorId="76A6D6D4">
+          <v:shape id="_x0000_i1118" type="#_x0000_t75" style="width:65.4pt;height:21pt" o:ole="">
             <v:imagedata r:id="rId192" o:title=""/>
           </v:shape>
-          <o:OLEObject Type="Embed" ProgID="Equation.DSMT4" ShapeID="_x0000_i1118" DrawAspect="Content" ObjectID="_1605508447" r:id="rId193"/>
+          <o:OLEObject Type="Embed" ProgID="Equation.DSMT4" ShapeID="_x0000_i1118" DrawAspect="Content" ObjectID="_1654269433" r:id="rId193"/>
         </w:object>
       </w:r>
     </w:p>
@@ -4536,11 +4534,11 @@
         <w:rPr>
           <w:position w:val="-6"/>
         </w:rPr>
-        <w:object w:dxaOrig="780" w:dyaOrig="380">
-          <v:shape id="_x0000_i1119" type="#_x0000_t75" style="width:39.75pt;height:18.75pt" o:ole="">
+        <w:object w:dxaOrig="780" w:dyaOrig="380" w14:anchorId="798C83AA">
+          <v:shape id="_x0000_i1119" type="#_x0000_t75" style="width:39.6pt;height:18.9pt" o:ole="">
             <v:imagedata r:id="rId194" o:title=""/>
           </v:shape>
-          <o:OLEObject Type="Embed" ProgID="Equation.DSMT4" ShapeID="_x0000_i1119" DrawAspect="Content" ObjectID="_1605508448" r:id="rId195"/>
+          <o:OLEObject Type="Embed" ProgID="Equation.DSMT4" ShapeID="_x0000_i1119" DrawAspect="Content" ObjectID="_1654269434" r:id="rId195"/>
         </w:object>
       </w:r>
     </w:p>
@@ -4577,11 +4575,11 @@
           <w:rFonts w:eastAsia="Calibri" w:cs="Times New Roman"/>
           <w:position w:val="-10"/>
         </w:rPr>
-        <w:object w:dxaOrig="1660" w:dyaOrig="420">
-          <v:shape id="_x0000_i1120" type="#_x0000_t75" style="width:83.25pt;height:21pt" o:ole="">
+        <w:object w:dxaOrig="1660" w:dyaOrig="420" w14:anchorId="1EA40C51">
+          <v:shape id="_x0000_i1120" type="#_x0000_t75" style="width:83.1pt;height:21pt" o:ole="">
             <v:imagedata r:id="rId196" o:title=""/>
           </v:shape>
-          <o:OLEObject Type="Embed" ProgID="Equation.DSMT4" ShapeID="_x0000_i1120" DrawAspect="Content" ObjectID="_1605508449" r:id="rId197"/>
+          <o:OLEObject Type="Embed" ProgID="Equation.DSMT4" ShapeID="_x0000_i1120" DrawAspect="Content" ObjectID="_1654269435" r:id="rId197"/>
         </w:object>
       </w:r>
     </w:p>
@@ -4638,11 +4636,11 @@
         <w:rPr>
           <w:position w:val="-24"/>
         </w:rPr>
-        <w:object w:dxaOrig="880" w:dyaOrig="560">
+        <w:object w:dxaOrig="880" w:dyaOrig="560" w14:anchorId="16794723">
           <v:shape id="_x0000_i1121" type="#_x0000_t75" style="width:45pt;height:27pt" o:ole="">
             <v:imagedata r:id="rId198" o:title=""/>
           </v:shape>
-          <o:OLEObject Type="Embed" ProgID="Equation.DSMT4" ShapeID="_x0000_i1121" DrawAspect="Content" ObjectID="_1605508450" r:id="rId199"/>
+          <o:OLEObject Type="Embed" ProgID="Equation.DSMT4" ShapeID="_x0000_i1121" DrawAspect="Content" ObjectID="_1654269436" r:id="rId199"/>
         </w:object>
       </w:r>
     </w:p>
@@ -4679,11 +4677,11 @@
           <w:rFonts w:eastAsia="Calibri" w:cs="Times New Roman"/>
           <w:position w:val="-28"/>
         </w:rPr>
-        <w:object w:dxaOrig="1400" w:dyaOrig="600">
-          <v:shape id="_x0000_i1122" type="#_x0000_t75" style="width:69.75pt;height:29.25pt" o:ole="">
+        <w:object w:dxaOrig="1400" w:dyaOrig="600" w14:anchorId="45AAB6AC">
+          <v:shape id="_x0000_i1122" type="#_x0000_t75" style="width:69.6pt;height:29.4pt" o:ole="">
             <v:imagedata r:id="rId200" o:title=""/>
           </v:shape>
-          <o:OLEObject Type="Embed" ProgID="Equation.DSMT4" ShapeID="_x0000_i1122" DrawAspect="Content" ObjectID="_1605508451" r:id="rId201"/>
+          <o:OLEObject Type="Embed" ProgID="Equation.DSMT4" ShapeID="_x0000_i1122" DrawAspect="Content" ObjectID="_1654269437" r:id="rId201"/>
         </w:object>
       </w:r>
     </w:p>
@@ -4740,11 +4738,11 @@
         <w:rPr>
           <w:position w:val="-6"/>
         </w:rPr>
-        <w:object w:dxaOrig="1040" w:dyaOrig="480">
+        <w:object w:dxaOrig="1040" w:dyaOrig="480" w14:anchorId="412EBDB9">
           <v:shape id="_x0000_i1123" type="#_x0000_t75" style="width:52.5pt;height:24pt" o:ole="">
             <v:imagedata r:id="rId202" o:title=""/>
           </v:shape>
-          <o:OLEObject Type="Embed" ProgID="Equation.DSMT4" ShapeID="_x0000_i1123" DrawAspect="Content" ObjectID="_1605508452" r:id="rId203"/>
+          <o:OLEObject Type="Embed" ProgID="Equation.DSMT4" ShapeID="_x0000_i1123" DrawAspect="Content" ObjectID="_1654269438" r:id="rId203"/>
         </w:object>
       </w:r>
     </w:p>
@@ -4781,11 +4779,11 @@
           <w:rFonts w:eastAsia="Calibri" w:cs="Times New Roman"/>
           <w:position w:val="-10"/>
         </w:rPr>
-        <w:object w:dxaOrig="2180" w:dyaOrig="520">
-          <v:shape id="_x0000_i1124" type="#_x0000_t75" style="width:108.75pt;height:25.5pt" o:ole="">
+        <w:object w:dxaOrig="2180" w:dyaOrig="520" w14:anchorId="393148DC">
+          <v:shape id="_x0000_i1124" type="#_x0000_t75" style="width:108.9pt;height:25.5pt" o:ole="">
             <v:imagedata r:id="rId204" o:title=""/>
           </v:shape>
-          <o:OLEObject Type="Embed" ProgID="Equation.DSMT4" ShapeID="_x0000_i1124" DrawAspect="Content" ObjectID="_1605508453" r:id="rId205"/>
+          <o:OLEObject Type="Embed" ProgID="Equation.DSMT4" ShapeID="_x0000_i1124" DrawAspect="Content" ObjectID="_1654269439" r:id="rId205"/>
         </w:object>
       </w:r>
     </w:p>
@@ -4814,7 +4812,7 @@
           <w:szCs w:val="26"/>
         </w:rPr>
       </w:pPr>
-      <w:bookmarkStart w:id="2" w:name="_Hlk491497188"/>
+      <w:bookmarkStart w:id="1" w:name="_Hlk491497188"/>
       <w:r>
         <w:rPr>
           <w:b/>
@@ -4851,11 +4849,11 @@
           <w:position w:val="-22"/>
           <w:szCs w:val="24"/>
         </w:rPr>
-        <w:object w:dxaOrig="1960" w:dyaOrig="480">
+        <w:object w:dxaOrig="1960" w:dyaOrig="480" w14:anchorId="32C4F3EB">
           <v:shape id="_x0000_i1125" type="#_x0000_t75" style="width:99pt;height:24pt" o:ole="">
             <v:imagedata r:id="rId206" o:title=""/>
           </v:shape>
-          <o:OLEObject Type="Embed" ProgID="Equation.DSMT4" ShapeID="_x0000_i1125" DrawAspect="Content" ObjectID="_1605508454" r:id="rId207"/>
+          <o:OLEObject Type="Embed" ProgID="Equation.DSMT4" ShapeID="_x0000_i1125" DrawAspect="Content" ObjectID="_1654269440" r:id="rId207"/>
         </w:object>
       </w:r>
     </w:p>
@@ -4905,11 +4903,11 @@
         <w:rPr>
           <w:position w:val="-10"/>
         </w:rPr>
-        <w:object w:dxaOrig="840" w:dyaOrig="340">
-          <v:shape id="_x0000_i1126" type="#_x0000_t75" style="width:42pt;height:17.25pt" o:ole="">
+        <w:object w:dxaOrig="840" w:dyaOrig="340" w14:anchorId="48CE4999">
+          <v:shape id="_x0000_i1126" type="#_x0000_t75" style="width:42pt;height:17.4pt" o:ole="">
             <v:imagedata r:id="rId208" o:title=""/>
           </v:shape>
-          <o:OLEObject Type="Embed" ProgID="Equation.DSMT4" ShapeID="_x0000_i1126" DrawAspect="Content" ObjectID="_1605508455" r:id="rId209"/>
+          <o:OLEObject Type="Embed" ProgID="Equation.DSMT4" ShapeID="_x0000_i1126" DrawAspect="Content" ObjectID="_1654269441" r:id="rId209"/>
         </w:object>
       </w:r>
     </w:p>
@@ -4960,11 +4958,11 @@
           <w:position w:val="-22"/>
           <w:szCs w:val="24"/>
         </w:rPr>
-        <w:object w:dxaOrig="1960" w:dyaOrig="480">
+        <w:object w:dxaOrig="1960" w:dyaOrig="480" w14:anchorId="2CEA5A82">
           <v:shape id="_x0000_i1127" type="#_x0000_t75" style="width:99pt;height:24pt" o:ole="">
             <v:imagedata r:id="rId210" o:title=""/>
           </v:shape>
-          <o:OLEObject Type="Embed" ProgID="Equation.DSMT4" ShapeID="_x0000_i1127" DrawAspect="Content" ObjectID="_1605508456" r:id="rId211"/>
+          <o:OLEObject Type="Embed" ProgID="Equation.DSMT4" ShapeID="_x0000_i1127" DrawAspect="Content" ObjectID="_1654269442" r:id="rId211"/>
         </w:object>
       </w:r>
     </w:p>
@@ -5014,11 +5012,11 @@
         <w:rPr>
           <w:position w:val="-10"/>
         </w:rPr>
-        <w:object w:dxaOrig="840" w:dyaOrig="340">
-          <v:shape id="_x0000_i1128" type="#_x0000_t75" style="width:42pt;height:17.25pt" o:ole="">
+        <w:object w:dxaOrig="840" w:dyaOrig="340" w14:anchorId="359F0498">
+          <v:shape id="_x0000_i1128" type="#_x0000_t75" style="width:42pt;height:17.4pt" o:ole="">
             <v:imagedata r:id="rId212" o:title=""/>
           </v:shape>
-          <o:OLEObject Type="Embed" ProgID="Equation.DSMT4" ShapeID="_x0000_i1128" DrawAspect="Content" ObjectID="_1605508457" r:id="rId213"/>
+          <o:OLEObject Type="Embed" ProgID="Equation.DSMT4" ShapeID="_x0000_i1128" DrawAspect="Content" ObjectID="_1654269443" r:id="rId213"/>
         </w:object>
       </w:r>
     </w:p>
@@ -5066,11 +5064,11 @@
         <w:rPr>
           <w:position w:val="-14"/>
         </w:rPr>
-        <w:object w:dxaOrig="1780" w:dyaOrig="400">
-          <v:shape id="_x0000_i1129" type="#_x0000_t75" style="width:89.25pt;height:19.5pt" o:ole="">
+        <w:object w:dxaOrig="1780" w:dyaOrig="400" w14:anchorId="30800D1E">
+          <v:shape id="_x0000_i1129" type="#_x0000_t75" style="width:89.4pt;height:19.5pt" o:ole="">
             <v:imagedata r:id="rId214" o:title=""/>
           </v:shape>
-          <o:OLEObject Type="Embed" ProgID="Equation.DSMT4" ShapeID="_x0000_i1129" DrawAspect="Content" ObjectID="_1605508458" r:id="rId215"/>
+          <o:OLEObject Type="Embed" ProgID="Equation.DSMT4" ShapeID="_x0000_i1129" DrawAspect="Content" ObjectID="_1654269444" r:id="rId215"/>
         </w:object>
       </w:r>
     </w:p>
@@ -5120,11 +5118,11 @@
         <w:rPr>
           <w:position w:val="-10"/>
         </w:rPr>
-        <w:object w:dxaOrig="700" w:dyaOrig="340">
-          <v:shape id="_x0000_i1130" type="#_x0000_t75" style="width:35.25pt;height:17.25pt" o:ole="">
+        <w:object w:dxaOrig="700" w:dyaOrig="340" w14:anchorId="3B83FFD5">
+          <v:shape id="_x0000_i1130" type="#_x0000_t75" style="width:35.1pt;height:17.4pt" o:ole="">
             <v:imagedata r:id="rId216" o:title=""/>
           </v:shape>
-          <o:OLEObject Type="Embed" ProgID="Equation.DSMT4" ShapeID="_x0000_i1130" DrawAspect="Content" ObjectID="_1605508459" r:id="rId217"/>
+          <o:OLEObject Type="Embed" ProgID="Equation.DSMT4" ShapeID="_x0000_i1130" DrawAspect="Content" ObjectID="_1654269445" r:id="rId217"/>
         </w:object>
       </w:r>
     </w:p>
@@ -5172,11 +5170,11 @@
         <w:rPr>
           <w:position w:val="-14"/>
         </w:rPr>
-        <w:object w:dxaOrig="1780" w:dyaOrig="400">
-          <v:shape id="_x0000_i1131" type="#_x0000_t75" style="width:89.25pt;height:19.5pt" o:ole="">
+        <w:object w:dxaOrig="1780" w:dyaOrig="400" w14:anchorId="51FA503D">
+          <v:shape id="_x0000_i1131" type="#_x0000_t75" style="width:89.4pt;height:19.5pt" o:ole="">
             <v:imagedata r:id="rId218" o:title=""/>
           </v:shape>
-          <o:OLEObject Type="Embed" ProgID="Equation.DSMT4" ShapeID="_x0000_i1131" DrawAspect="Content" ObjectID="_1605508460" r:id="rId219"/>
+          <o:OLEObject Type="Embed" ProgID="Equation.DSMT4" ShapeID="_x0000_i1131" DrawAspect="Content" ObjectID="_1654269446" r:id="rId219"/>
         </w:object>
       </w:r>
     </w:p>
@@ -5226,11 +5224,11 @@
         <w:rPr>
           <w:position w:val="-10"/>
         </w:rPr>
-        <w:object w:dxaOrig="700" w:dyaOrig="340">
-          <v:shape id="_x0000_i1132" type="#_x0000_t75" style="width:35.25pt;height:17.25pt" o:ole="">
+        <w:object w:dxaOrig="700" w:dyaOrig="340" w14:anchorId="0AE52767">
+          <v:shape id="_x0000_i1132" type="#_x0000_t75" style="width:35.1pt;height:17.4pt" o:ole="">
             <v:imagedata r:id="rId220" o:title=""/>
           </v:shape>
-          <o:OLEObject Type="Embed" ProgID="Equation.DSMT4" ShapeID="_x0000_i1132" DrawAspect="Content" ObjectID="_1605508461" r:id="rId221"/>
+          <o:OLEObject Type="Embed" ProgID="Equation.DSMT4" ShapeID="_x0000_i1132" DrawAspect="Content" ObjectID="_1654269447" r:id="rId221"/>
         </w:object>
       </w:r>
     </w:p>
@@ -5278,11 +5276,11 @@
         <w:rPr>
           <w:position w:val="-14"/>
         </w:rPr>
-        <w:object w:dxaOrig="1780" w:dyaOrig="460">
-          <v:shape id="_x0000_i1133" type="#_x0000_t75" style="width:89.25pt;height:23.25pt" o:ole="">
+        <w:object w:dxaOrig="1780" w:dyaOrig="460" w14:anchorId="14255BD5">
+          <v:shape id="_x0000_i1133" type="#_x0000_t75" style="width:89.4pt;height:23.4pt" o:ole="">
             <v:imagedata r:id="rId222" o:title=""/>
           </v:shape>
-          <o:OLEObject Type="Embed" ProgID="Equation.DSMT4" ShapeID="_x0000_i1133" DrawAspect="Content" ObjectID="_1605508462" r:id="rId223"/>
+          <o:OLEObject Type="Embed" ProgID="Equation.DSMT4" ShapeID="_x0000_i1133" DrawAspect="Content" ObjectID="_1654269448" r:id="rId223"/>
         </w:object>
       </w:r>
     </w:p>
@@ -5322,11 +5320,11 @@
         <w:tab/>
       </w:r>
       <w:r>
-        <w:object w:dxaOrig="960" w:dyaOrig="440">
+        <w:object w:dxaOrig="960" w:dyaOrig="440" w14:anchorId="7840C3CE">
           <v:shape id="_x0000_i1134" type="#_x0000_t75" style="width:48pt;height:22.5pt" o:ole="">
             <v:imagedata r:id="rId224" o:title=""/>
           </v:shape>
-          <o:OLEObject Type="Embed" ProgID="Equation.DSMT4" ShapeID="_x0000_i1134" DrawAspect="Content" ObjectID="_1605508463" r:id="rId225"/>
+          <o:OLEObject Type="Embed" ProgID="Equation.DSMT4" ShapeID="_x0000_i1134" DrawAspect="Content" ObjectID="_1654269449" r:id="rId225"/>
         </w:object>
       </w:r>
     </w:p>
@@ -5346,11 +5344,11 @@
         <w:rPr>
           <w:position w:val="-18"/>
         </w:rPr>
-        <w:object w:dxaOrig="1900" w:dyaOrig="440">
-          <v:shape id="_x0000_i1135" type="#_x0000_t75" style="width:95.25pt;height:22.5pt" o:ole="">
+        <w:object w:dxaOrig="1900" w:dyaOrig="440" w14:anchorId="67A4B656">
+          <v:shape id="_x0000_i1135" type="#_x0000_t75" style="width:95.4pt;height:22.5pt" o:ole="">
             <v:imagedata r:id="rId226" o:title=""/>
           </v:shape>
-          <o:OLEObject Type="Embed" ProgID="Equation.DSMT4" ShapeID="_x0000_i1135" DrawAspect="Content" ObjectID="_1605508464" r:id="rId227"/>
+          <o:OLEObject Type="Embed" ProgID="Equation.DSMT4" ShapeID="_x0000_i1135" DrawAspect="Content" ObjectID="_1654269450" r:id="rId227"/>
         </w:object>
       </w:r>
     </w:p>
@@ -5418,11 +5416,11 @@
         <w:rPr>
           <w:position w:val="-14"/>
         </w:rPr>
-        <w:object w:dxaOrig="1780" w:dyaOrig="460">
-          <v:shape id="_x0000_i1136" type="#_x0000_t75" style="width:89.25pt;height:23.25pt" o:ole="">
+        <w:object w:dxaOrig="1780" w:dyaOrig="460" w14:anchorId="34F3EEDD">
+          <v:shape id="_x0000_i1136" type="#_x0000_t75" style="width:89.4pt;height:23.4pt" o:ole="">
             <v:imagedata r:id="rId228" o:title=""/>
           </v:shape>
-          <o:OLEObject Type="Embed" ProgID="Equation.DSMT4" ShapeID="_x0000_i1136" DrawAspect="Content" ObjectID="_1605508465" r:id="rId229"/>
+          <o:OLEObject Type="Embed" ProgID="Equation.DSMT4" ShapeID="_x0000_i1136" DrawAspect="Content" ObjectID="_1654269451" r:id="rId229"/>
         </w:object>
       </w:r>
     </w:p>
@@ -5476,11 +5474,11 @@
         <w:rPr>
           <w:position w:val="-18"/>
         </w:rPr>
-        <w:object w:dxaOrig="960" w:dyaOrig="440">
+        <w:object w:dxaOrig="960" w:dyaOrig="440" w14:anchorId="0D1F642A">
           <v:shape id="_x0000_i1137" type="#_x0000_t75" style="width:48pt;height:22.5pt" o:ole="">
             <v:imagedata r:id="rId230" o:title=""/>
           </v:shape>
-          <o:OLEObject Type="Embed" ProgID="Equation.DSMT4" ShapeID="_x0000_i1137" DrawAspect="Content" ObjectID="_1605508466" r:id="rId231"/>
+          <o:OLEObject Type="Embed" ProgID="Equation.DSMT4" ShapeID="_x0000_i1137" DrawAspect="Content" ObjectID="_1654269452" r:id="rId231"/>
         </w:object>
       </w:r>
       <w:r>
@@ -5513,11 +5511,11 @@
         <w:rPr>
           <w:position w:val="-18"/>
         </w:rPr>
-        <w:object w:dxaOrig="1900" w:dyaOrig="440">
-          <v:shape id="_x0000_i1138" type="#_x0000_t75" style="width:95.25pt;height:22.5pt" o:ole="">
+        <w:object w:dxaOrig="1900" w:dyaOrig="440" w14:anchorId="08524480">
+          <v:shape id="_x0000_i1138" type="#_x0000_t75" style="width:95.4pt;height:22.5pt" o:ole="">
             <v:imagedata r:id="rId232" o:title=""/>
           </v:shape>
-          <o:OLEObject Type="Embed" ProgID="Equation.DSMT4" ShapeID="_x0000_i1138" DrawAspect="Content" ObjectID="_1605508467" r:id="rId233"/>
+          <o:OLEObject Type="Embed" ProgID="Equation.DSMT4" ShapeID="_x0000_i1138" DrawAspect="Content" ObjectID="_1654269453" r:id="rId233"/>
         </w:object>
       </w:r>
     </w:p>
@@ -5569,11 +5567,11 @@
           <w:position w:val="-22"/>
           <w:szCs w:val="24"/>
         </w:rPr>
-        <w:object w:dxaOrig="2540" w:dyaOrig="560">
-          <v:shape id="_x0000_i1139" type="#_x0000_t75" style="width:126pt;height:27.75pt" o:ole="">
+        <w:object w:dxaOrig="2540" w:dyaOrig="560" w14:anchorId="571AA08A">
+          <v:shape id="_x0000_i1139" type="#_x0000_t75" style="width:126pt;height:27.6pt" o:ole="">
             <v:imagedata r:id="rId234" o:title=""/>
           </v:shape>
-          <o:OLEObject Type="Embed" ProgID="Equation.DSMT4" ShapeID="_x0000_i1139" DrawAspect="Content" ObjectID="_1605508468" r:id="rId235"/>
+          <o:OLEObject Type="Embed" ProgID="Equation.DSMT4" ShapeID="_x0000_i1139" DrawAspect="Content" ObjectID="_1654269454" r:id="rId235"/>
         </w:object>
       </w:r>
     </w:p>
@@ -5606,11 +5604,11 @@
         <w:rPr>
           <w:position w:val="-6"/>
         </w:rPr>
-        <w:object w:dxaOrig="1640" w:dyaOrig="380">
-          <v:shape id="_x0000_i1140" type="#_x0000_t75" style="width:81.75pt;height:18.75pt" o:ole="">
+        <w:object w:dxaOrig="1640" w:dyaOrig="380" w14:anchorId="338DB742">
+          <v:shape id="_x0000_i1140" type="#_x0000_t75" style="width:81.9pt;height:18.9pt" o:ole="">
             <v:imagedata r:id="rId236" o:title=""/>
           </v:shape>
-          <o:OLEObject Type="Embed" ProgID="Equation.DSMT4" ShapeID="_x0000_i1140" DrawAspect="Content" ObjectID="_1605508469" r:id="rId237"/>
+          <o:OLEObject Type="Embed" ProgID="Equation.DSMT4" ShapeID="_x0000_i1140" DrawAspect="Content" ObjectID="_1654269455" r:id="rId237"/>
         </w:object>
       </w:r>
     </w:p>
@@ -5622,11 +5620,11 @@
         <w:rPr>
           <w:position w:val="-20"/>
         </w:rPr>
-        <w:object w:dxaOrig="1700" w:dyaOrig="600">
-          <v:shape id="_x0000_i1141" type="#_x0000_t75" style="width:84.75pt;height:30pt" o:ole="">
+        <w:object w:dxaOrig="1700" w:dyaOrig="600" w14:anchorId="5EBC32BF">
+          <v:shape id="_x0000_i1141" type="#_x0000_t75" style="width:84.6pt;height:30pt" o:ole="">
             <v:imagedata r:id="rId238" o:title=""/>
           </v:shape>
-          <o:OLEObject Type="Embed" ProgID="Equation.DSMT4" ShapeID="_x0000_i1141" DrawAspect="Content" ObjectID="_1605508470" r:id="rId239"/>
+          <o:OLEObject Type="Embed" ProgID="Equation.DSMT4" ShapeID="_x0000_i1141" DrawAspect="Content" ObjectID="_1654269456" r:id="rId239"/>
         </w:object>
       </w:r>
       <w:r>
@@ -5648,11 +5646,11 @@
         <w:rPr>
           <w:position w:val="-50"/>
         </w:rPr>
-        <w:object w:dxaOrig="1400" w:dyaOrig="1120">
-          <v:shape id="_x0000_i1142" type="#_x0000_t75" style="width:69.75pt;height:56.25pt" o:ole="">
+        <w:object w:dxaOrig="1400" w:dyaOrig="1120" w14:anchorId="74F3A612">
+          <v:shape id="_x0000_i1142" type="#_x0000_t75" style="width:69.6pt;height:56.1pt" o:ole="">
             <v:imagedata r:id="rId240" o:title=""/>
           </v:shape>
-          <o:OLEObject Type="Embed" ProgID="Equation.DSMT4" ShapeID="_x0000_i1142" DrawAspect="Content" ObjectID="_1605508471" r:id="rId241"/>
+          <o:OLEObject Type="Embed" ProgID="Equation.DSMT4" ShapeID="_x0000_i1142" DrawAspect="Content" ObjectID="_1654269457" r:id="rId241"/>
         </w:object>
       </w:r>
       <w:r>
@@ -5684,11 +5682,11 @@
         <w:rPr>
           <w:position w:val="-16"/>
         </w:rPr>
-        <w:object w:dxaOrig="1579" w:dyaOrig="400">
-          <v:shape id="_x0000_i1143" type="#_x0000_t75" style="width:79.5pt;height:20.25pt" o:ole="">
+        <w:object w:dxaOrig="1579" w:dyaOrig="400" w14:anchorId="4236F4D4">
+          <v:shape id="_x0000_i1143" type="#_x0000_t75" style="width:79.5pt;height:20.4pt" o:ole="">
             <v:imagedata r:id="rId242" o:title=""/>
           </v:shape>
-          <o:OLEObject Type="Embed" ProgID="Equation.DSMT4" ShapeID="_x0000_i1143" DrawAspect="Content" ObjectID="_1605508472" r:id="rId243"/>
+          <o:OLEObject Type="Embed" ProgID="Equation.DSMT4" ShapeID="_x0000_i1143" DrawAspect="Content" ObjectID="_1654269458" r:id="rId243"/>
         </w:object>
       </w:r>
     </w:p>
@@ -5709,11 +5707,11 @@
         <w:rPr>
           <w:position w:val="-18"/>
         </w:rPr>
-        <w:object w:dxaOrig="2120" w:dyaOrig="440">
-          <v:shape id="_x0000_i1144" type="#_x0000_t75" style="width:105.75pt;height:22.5pt" o:ole="">
+        <w:object w:dxaOrig="2120" w:dyaOrig="440" w14:anchorId="515B3F42">
+          <v:shape id="_x0000_i1144" type="#_x0000_t75" style="width:105.9pt;height:22.5pt" o:ole="">
             <v:imagedata r:id="rId244" o:title=""/>
           </v:shape>
-          <o:OLEObject Type="Embed" ProgID="Equation.DSMT4" ShapeID="_x0000_i1144" DrawAspect="Content" ObjectID="_1605508473" r:id="rId245"/>
+          <o:OLEObject Type="Embed" ProgID="Equation.DSMT4" ShapeID="_x0000_i1144" DrawAspect="Content" ObjectID="_1654269459" r:id="rId245"/>
         </w:object>
       </w:r>
     </w:p>
@@ -5764,11 +5762,11 @@
           <w:position w:val="-22"/>
           <w:szCs w:val="24"/>
         </w:rPr>
-        <w:object w:dxaOrig="1880" w:dyaOrig="560">
-          <v:shape id="_x0000_i1145" type="#_x0000_t75" style="width:93pt;height:27.75pt" o:ole="">
+        <w:object w:dxaOrig="1880" w:dyaOrig="560" w14:anchorId="3496A370">
+          <v:shape id="_x0000_i1145" type="#_x0000_t75" style="width:93pt;height:27.6pt" o:ole="">
             <v:imagedata r:id="rId246" o:title=""/>
           </v:shape>
-          <o:OLEObject Type="Embed" ProgID="Equation.DSMT4" ShapeID="_x0000_i1145" DrawAspect="Content" ObjectID="_1605508474" r:id="rId247"/>
+          <o:OLEObject Type="Embed" ProgID="Equation.DSMT4" ShapeID="_x0000_i1145" DrawAspect="Content" ObjectID="_1654269460" r:id="rId247"/>
         </w:object>
       </w:r>
     </w:p>
@@ -5918,11 +5916,11 @@
         <w:rPr>
           <w:position w:val="-30"/>
         </w:rPr>
-        <w:object w:dxaOrig="820" w:dyaOrig="720">
-          <v:shape id="_x0000_i1146" type="#_x0000_t75" style="width:41.25pt;height:36pt" o:ole="">
+        <w:object w:dxaOrig="820" w:dyaOrig="720" w14:anchorId="1208DF13">
+          <v:shape id="_x0000_i1146" type="#_x0000_t75" style="width:41.1pt;height:36pt" o:ole="">
             <v:imagedata r:id="rId248" o:title=""/>
           </v:shape>
-          <o:OLEObject Type="Embed" ProgID="Equation.DSMT4" ShapeID="_x0000_i1146" DrawAspect="Content" ObjectID="_1605508475" r:id="rId249"/>
+          <o:OLEObject Type="Embed" ProgID="Equation.DSMT4" ShapeID="_x0000_i1146" DrawAspect="Content" ObjectID="_1654269461" r:id="rId249"/>
         </w:object>
       </w:r>
     </w:p>
@@ -5951,11 +5949,11 @@
         <w:rPr>
           <w:position w:val="-16"/>
         </w:rPr>
-        <w:object w:dxaOrig="1579" w:dyaOrig="400">
-          <v:shape id="_x0000_i1147" type="#_x0000_t75" style="width:79.5pt;height:20.25pt" o:ole="">
+        <w:object w:dxaOrig="1579" w:dyaOrig="400" w14:anchorId="79629824">
+          <v:shape id="_x0000_i1147" type="#_x0000_t75" style="width:79.5pt;height:20.4pt" o:ole="">
             <v:imagedata r:id="rId250" o:title=""/>
           </v:shape>
-          <o:OLEObject Type="Embed" ProgID="Equation.DSMT4" ShapeID="_x0000_i1147" DrawAspect="Content" ObjectID="_1605508476" r:id="rId251"/>
+          <o:OLEObject Type="Embed" ProgID="Equation.DSMT4" ShapeID="_x0000_i1147" DrawAspect="Content" ObjectID="_1654269462" r:id="rId251"/>
         </w:object>
       </w:r>
     </w:p>
@@ -5976,11 +5974,11 @@
         <w:rPr>
           <w:position w:val="-18"/>
         </w:rPr>
-        <w:object w:dxaOrig="2120" w:dyaOrig="440">
-          <v:shape id="_x0000_i1148" type="#_x0000_t75" style="width:105.75pt;height:22.5pt" o:ole="">
+        <w:object w:dxaOrig="2120" w:dyaOrig="440" w14:anchorId="56739EC7">
+          <v:shape id="_x0000_i1148" type="#_x0000_t75" style="width:105.9pt;height:22.5pt" o:ole="">
             <v:imagedata r:id="rId252" o:title=""/>
           </v:shape>
-          <o:OLEObject Type="Embed" ProgID="Equation.DSMT4" ShapeID="_x0000_i1148" DrawAspect="Content" ObjectID="_1605508477" r:id="rId253"/>
+          <o:OLEObject Type="Embed" ProgID="Equation.DSMT4" ShapeID="_x0000_i1148" DrawAspect="Content" ObjectID="_1654269463" r:id="rId253"/>
         </w:object>
       </w:r>
     </w:p>
@@ -6025,11 +6023,11 @@
         <w:rPr>
           <w:position w:val="-22"/>
         </w:rPr>
-        <w:object w:dxaOrig="1880" w:dyaOrig="560">
-          <v:shape id="_x0000_i1149" type="#_x0000_t75" style="width:93.75pt;height:27.75pt" o:ole="">
+        <w:object w:dxaOrig="1880" w:dyaOrig="560" w14:anchorId="2C9F2251">
+          <v:shape id="_x0000_i1149" type="#_x0000_t75" style="width:93.6pt;height:27.6pt" o:ole="">
             <v:imagedata r:id="rId254" o:title=""/>
           </v:shape>
-          <o:OLEObject Type="Embed" ProgID="Equation.DSMT4" ShapeID="_x0000_i1149" DrawAspect="Content" ObjectID="_1605508478" r:id="rId255"/>
+          <o:OLEObject Type="Embed" ProgID="Equation.DSMT4" ShapeID="_x0000_i1149" DrawAspect="Content" ObjectID="_1654269464" r:id="rId255"/>
         </w:object>
       </w:r>
       <w:r>
@@ -6195,11 +6193,11 @@
         <w:rPr>
           <w:position w:val="-30"/>
         </w:rPr>
-        <w:object w:dxaOrig="700" w:dyaOrig="720">
-          <v:shape id="_x0000_i1150" type="#_x0000_t75" style="width:35.25pt;height:36pt" o:ole="">
+        <w:object w:dxaOrig="700" w:dyaOrig="720" w14:anchorId="6FF45816">
+          <v:shape id="_x0000_i1150" type="#_x0000_t75" style="width:35.1pt;height:36pt" o:ole="">
             <v:imagedata r:id="rId256" o:title=""/>
           </v:shape>
-          <o:OLEObject Type="Embed" ProgID="Equation.DSMT4" ShapeID="_x0000_i1150" DrawAspect="Content" ObjectID="_1605508479" r:id="rId257"/>
+          <o:OLEObject Type="Embed" ProgID="Equation.DSMT4" ShapeID="_x0000_i1150" DrawAspect="Content" ObjectID="_1654269465" r:id="rId257"/>
         </w:object>
       </w:r>
     </w:p>
@@ -6228,11 +6226,11 @@
         <w:rPr>
           <w:position w:val="-10"/>
         </w:rPr>
-        <w:object w:dxaOrig="1060" w:dyaOrig="340">
-          <v:shape id="_x0000_i1151" type="#_x0000_t75" style="width:53.25pt;height:17.25pt" o:ole="">
+        <w:object w:dxaOrig="1060" w:dyaOrig="340" w14:anchorId="0BE43BF5">
+          <v:shape id="_x0000_i1151" type="#_x0000_t75" style="width:53.4pt;height:17.4pt" o:ole="">
             <v:imagedata r:id="rId258" o:title=""/>
           </v:shape>
-          <o:OLEObject Type="Embed" ProgID="Equation.DSMT4" ShapeID="_x0000_i1151" DrawAspect="Content" ObjectID="_1605508480" r:id="rId259"/>
+          <o:OLEObject Type="Embed" ProgID="Equation.DSMT4" ShapeID="_x0000_i1151" DrawAspect="Content" ObjectID="_1654269466" r:id="rId259"/>
         </w:object>
       </w:r>
       <w:r>
@@ -6248,11 +6246,11 @@
         <w:rPr>
           <w:position w:val="-18"/>
         </w:rPr>
-        <w:object w:dxaOrig="820" w:dyaOrig="440">
-          <v:shape id="_x0000_i1152" type="#_x0000_t75" style="width:41.25pt;height:22.5pt" o:ole="">
+        <w:object w:dxaOrig="820" w:dyaOrig="440" w14:anchorId="4DDCD223">
+          <v:shape id="_x0000_i1152" type="#_x0000_t75" style="width:41.1pt;height:22.5pt" o:ole="">
             <v:imagedata r:id="rId260" o:title=""/>
           </v:shape>
-          <o:OLEObject Type="Embed" ProgID="Equation.DSMT4" ShapeID="_x0000_i1152" DrawAspect="Content" ObjectID="_1605508481" r:id="rId261"/>
+          <o:OLEObject Type="Embed" ProgID="Equation.DSMT4" ShapeID="_x0000_i1152" DrawAspect="Content" ObjectID="_1654269467" r:id="rId261"/>
         </w:object>
       </w:r>
     </w:p>
@@ -6320,11 +6318,11 @@
         <w:rPr>
           <w:position w:val="-22"/>
         </w:rPr>
-        <w:object w:dxaOrig="1860" w:dyaOrig="560">
-          <v:shape id="_x0000_i1153" type="#_x0000_t75" style="width:93pt;height:27.75pt" o:ole="">
+        <w:object w:dxaOrig="1860" w:dyaOrig="560" w14:anchorId="2B766208">
+          <v:shape id="_x0000_i1153" type="#_x0000_t75" style="width:93pt;height:27.6pt" o:ole="">
             <v:imagedata r:id="rId262" o:title=""/>
           </v:shape>
-          <o:OLEObject Type="Embed" ProgID="Equation.DSMT4" ShapeID="_x0000_i1153" DrawAspect="Content" ObjectID="_1605508482" r:id="rId263"/>
+          <o:OLEObject Type="Embed" ProgID="Equation.DSMT4" ShapeID="_x0000_i1153" DrawAspect="Content" ObjectID="_1654269468" r:id="rId263"/>
         </w:object>
       </w:r>
     </w:p>
@@ -6357,11 +6355,11 @@
         <w:rPr>
           <w:position w:val="-6"/>
         </w:rPr>
-        <w:object w:dxaOrig="1060" w:dyaOrig="380">
-          <v:shape id="_x0000_i1154" type="#_x0000_t75" style="width:53.25pt;height:18.75pt" o:ole="">
+        <w:object w:dxaOrig="1060" w:dyaOrig="380" w14:anchorId="779B9429">
+          <v:shape id="_x0000_i1154" type="#_x0000_t75" style="width:53.4pt;height:18.9pt" o:ole="">
             <v:imagedata r:id="rId264" o:title=""/>
           </v:shape>
-          <o:OLEObject Type="Embed" ProgID="Equation.DSMT4" ShapeID="_x0000_i1154" DrawAspect="Content" ObjectID="_1605508483" r:id="rId265"/>
+          <o:OLEObject Type="Embed" ProgID="Equation.DSMT4" ShapeID="_x0000_i1154" DrawAspect="Content" ObjectID="_1654269469" r:id="rId265"/>
         </w:object>
       </w:r>
     </w:p>
@@ -6390,11 +6388,11 @@
         <w:rPr>
           <w:position w:val="-16"/>
         </w:rPr>
-        <w:object w:dxaOrig="1560" w:dyaOrig="400">
-          <v:shape id="_x0000_i1155" type="#_x0000_t75" style="width:78pt;height:20.25pt" o:ole="">
+        <w:object w:dxaOrig="1560" w:dyaOrig="400" w14:anchorId="268FDF22">
+          <v:shape id="_x0000_i1155" type="#_x0000_t75" style="width:78pt;height:20.4pt" o:ole="">
             <v:imagedata r:id="rId266" o:title=""/>
           </v:shape>
-          <o:OLEObject Type="Embed" ProgID="Equation.DSMT4" ShapeID="_x0000_i1155" DrawAspect="Content" ObjectID="_1605508484" r:id="rId267"/>
+          <o:OLEObject Type="Embed" ProgID="Equation.DSMT4" ShapeID="_x0000_i1155" DrawAspect="Content" ObjectID="_1654269470" r:id="rId267"/>
         </w:object>
       </w:r>
     </w:p>
@@ -6449,11 +6447,11 @@
         <w:rPr>
           <w:position w:val="-32"/>
         </w:rPr>
-        <w:object w:dxaOrig="1820" w:dyaOrig="760">
-          <v:shape id="_x0000_i1156" type="#_x0000_t75" style="width:90.75pt;height:38.25pt" o:ole="">
+        <w:object w:dxaOrig="1820" w:dyaOrig="760" w14:anchorId="786FE71A">
+          <v:shape id="_x0000_i1156" type="#_x0000_t75" style="width:90.6pt;height:38.4pt" o:ole="">
             <v:imagedata r:id="rId268" o:title=""/>
           </v:shape>
-          <o:OLEObject Type="Embed" ProgID="Equation.DSMT4" ShapeID="_x0000_i1156" DrawAspect="Content" ObjectID="_1605508485" r:id="rId269"/>
+          <o:OLEObject Type="Embed" ProgID="Equation.DSMT4" ShapeID="_x0000_i1156" DrawAspect="Content" ObjectID="_1654269471" r:id="rId269"/>
         </w:object>
       </w:r>
     </w:p>
@@ -6485,11 +6483,11 @@
         <w:rPr>
           <w:position w:val="-20"/>
         </w:rPr>
-        <w:object w:dxaOrig="960" w:dyaOrig="620">
-          <v:shape id="_x0000_i1157" type="#_x0000_t75" style="width:48pt;height:30.75pt" o:ole="">
+        <w:object w:dxaOrig="960" w:dyaOrig="620" w14:anchorId="7801C2C8">
+          <v:shape id="_x0000_i1157" type="#_x0000_t75" style="width:48pt;height:30.9pt" o:ole="">
             <v:imagedata r:id="rId270" o:title=""/>
           </v:shape>
-          <o:OLEObject Type="Embed" ProgID="Equation.DSMT4" ShapeID="_x0000_i1157" DrawAspect="Content" ObjectID="_1605508486" r:id="rId271"/>
+          <o:OLEObject Type="Embed" ProgID="Equation.DSMT4" ShapeID="_x0000_i1157" DrawAspect="Content" ObjectID="_1654269472" r:id="rId271"/>
         </w:object>
       </w:r>
       <w:r>
@@ -6504,11 +6502,11 @@
         <w:rPr>
           <w:position w:val="-6"/>
         </w:rPr>
-        <w:object w:dxaOrig="1020" w:dyaOrig="380">
-          <v:shape id="_x0000_i1158" type="#_x0000_t75" style="width:51pt;height:18.75pt" o:ole="">
+        <w:object w:dxaOrig="1020" w:dyaOrig="380" w14:anchorId="769A7A0C">
+          <v:shape id="_x0000_i1158" type="#_x0000_t75" style="width:51pt;height:18.9pt" o:ole="">
             <v:imagedata r:id="rId272" o:title=""/>
           </v:shape>
-          <o:OLEObject Type="Embed" ProgID="Equation.DSMT4" ShapeID="_x0000_i1158" DrawAspect="Content" ObjectID="_1605508487" r:id="rId273"/>
+          <o:OLEObject Type="Embed" ProgID="Equation.DSMT4" ShapeID="_x0000_i1158" DrawAspect="Content" ObjectID="_1654269473" r:id="rId273"/>
         </w:object>
       </w:r>
     </w:p>
@@ -6521,11 +6519,11 @@
         <w:rPr>
           <w:position w:val="-6"/>
         </w:rPr>
-        <w:object w:dxaOrig="580" w:dyaOrig="279">
-          <v:shape id="_x0000_i1159" type="#_x0000_t75" style="width:29.25pt;height:14.25pt" o:ole="">
+        <w:object w:dxaOrig="580" w:dyaOrig="279" w14:anchorId="1F492741">
+          <v:shape id="_x0000_i1159" type="#_x0000_t75" style="width:29.4pt;height:14.4pt" o:ole="">
             <v:imagedata r:id="rId274" o:title=""/>
           </v:shape>
-          <o:OLEObject Type="Embed" ProgID="Equation.DSMT4" ShapeID="_x0000_i1159" DrawAspect="Content" ObjectID="_1605508488" r:id="rId275"/>
+          <o:OLEObject Type="Embed" ProgID="Equation.DSMT4" ShapeID="_x0000_i1159" DrawAspect="Content" ObjectID="_1654269474" r:id="rId275"/>
         </w:object>
       </w:r>
     </w:p>
@@ -6554,11 +6552,11 @@
         <w:rPr>
           <w:position w:val="-10"/>
         </w:rPr>
-        <w:object w:dxaOrig="700" w:dyaOrig="340">
-          <v:shape id="_x0000_i1160" type="#_x0000_t75" style="width:35.25pt;height:17.25pt" o:ole="">
+        <w:object w:dxaOrig="700" w:dyaOrig="340" w14:anchorId="5473BD0E">
+          <v:shape id="_x0000_i1160" type="#_x0000_t75" style="width:35.1pt;height:17.4pt" o:ole="">
             <v:imagedata r:id="rId276" o:title=""/>
           </v:shape>
-          <o:OLEObject Type="Embed" ProgID="Equation.DSMT4" ShapeID="_x0000_i1160" DrawAspect="Content" ObjectID="_1605508489" r:id="rId277"/>
+          <o:OLEObject Type="Embed" ProgID="Equation.DSMT4" ShapeID="_x0000_i1160" DrawAspect="Content" ObjectID="_1654269475" r:id="rId277"/>
         </w:object>
       </w:r>
     </w:p>
@@ -6731,11 +6729,11 @@
         <w:rPr>
           <w:position w:val="-22"/>
         </w:rPr>
-        <w:object w:dxaOrig="2140" w:dyaOrig="560">
-          <v:shape id="_x0000_i1161" type="#_x0000_t75" style="width:107.25pt;height:27.75pt" o:ole="">
+        <w:object w:dxaOrig="2140" w:dyaOrig="560" w14:anchorId="7728B71F">
+          <v:shape id="_x0000_i1161" type="#_x0000_t75" style="width:107.1pt;height:27.6pt" o:ole="">
             <v:imagedata r:id="rId278" o:title=""/>
           </v:shape>
-          <o:OLEObject Type="Embed" ProgID="Equation.DSMT4" ShapeID="_x0000_i1161" DrawAspect="Content" ObjectID="_1605508490" r:id="rId279"/>
+          <o:OLEObject Type="Embed" ProgID="Equation.DSMT4" ShapeID="_x0000_i1161" DrawAspect="Content" ObjectID="_1654269476" r:id="rId279"/>
         </w:object>
       </w:r>
     </w:p>
@@ -6767,11 +6765,11 @@
         <w:rPr>
           <w:position w:val="-6"/>
         </w:rPr>
-        <w:object w:dxaOrig="1040" w:dyaOrig="380">
-          <v:shape id="_x0000_i1162" type="#_x0000_t75" style="width:51.75pt;height:18.75pt" o:ole="">
+        <w:object w:dxaOrig="1040" w:dyaOrig="380" w14:anchorId="700615D2">
+          <v:shape id="_x0000_i1162" type="#_x0000_t75" style="width:51.6pt;height:18.9pt" o:ole="">
             <v:imagedata r:id="rId280" o:title=""/>
           </v:shape>
-          <o:OLEObject Type="Embed" ProgID="Equation.DSMT4" ShapeID="_x0000_i1162" DrawAspect="Content" ObjectID="_1605508491" r:id="rId281"/>
+          <o:OLEObject Type="Embed" ProgID="Equation.DSMT4" ShapeID="_x0000_i1162" DrawAspect="Content" ObjectID="_1654269477" r:id="rId281"/>
         </w:object>
       </w:r>
     </w:p>
@@ -6784,11 +6782,11 @@
         <w:rPr>
           <w:position w:val="-14"/>
         </w:rPr>
-        <w:object w:dxaOrig="1160" w:dyaOrig="380">
-          <v:shape id="_x0000_i1163" type="#_x0000_t75" style="width:57.75pt;height:18.75pt" o:ole="">
+        <w:object w:dxaOrig="1160" w:dyaOrig="380" w14:anchorId="34801958">
+          <v:shape id="_x0000_i1163" type="#_x0000_t75" style="width:57.9pt;height:18.9pt" o:ole="">
             <v:imagedata r:id="rId282" o:title=""/>
           </v:shape>
-          <o:OLEObject Type="Embed" ProgID="Equation.DSMT4" ShapeID="_x0000_i1163" DrawAspect="Content" ObjectID="_1605508492" r:id="rId283"/>
+          <o:OLEObject Type="Embed" ProgID="Equation.DSMT4" ShapeID="_x0000_i1163" DrawAspect="Content" ObjectID="_1654269478" r:id="rId283"/>
         </w:object>
       </w:r>
     </w:p>
@@ -6817,11 +6815,11 @@
         <w:rPr>
           <w:position w:val="-10"/>
         </w:rPr>
-        <w:object w:dxaOrig="660" w:dyaOrig="340">
-          <v:shape id="_x0000_i1164" type="#_x0000_t75" style="width:33pt;height:17.25pt" o:ole="">
+        <w:object w:dxaOrig="660" w:dyaOrig="340" w14:anchorId="315908C8">
+          <v:shape id="_x0000_i1164" type="#_x0000_t75" style="width:33pt;height:17.4pt" o:ole="">
             <v:imagedata r:id="rId284" o:title=""/>
           </v:shape>
-          <o:OLEObject Type="Embed" ProgID="Equation.DSMT4" ShapeID="_x0000_i1164" DrawAspect="Content" ObjectID="_1605508493" r:id="rId285"/>
+          <o:OLEObject Type="Embed" ProgID="Equation.DSMT4" ShapeID="_x0000_i1164" DrawAspect="Content" ObjectID="_1654269479" r:id="rId285"/>
         </w:object>
       </w:r>
     </w:p>
@@ -6876,11 +6874,11 @@
         <w:rPr>
           <w:position w:val="-14"/>
         </w:rPr>
-        <w:object w:dxaOrig="1960" w:dyaOrig="420">
+        <w:object w:dxaOrig="1960" w:dyaOrig="420" w14:anchorId="3FB2A2E5">
           <v:shape id="_x0000_i1165" type="#_x0000_t75" style="width:99pt;height:21pt" o:ole="">
             <v:imagedata r:id="rId286" o:title=""/>
           </v:shape>
-          <o:OLEObject Type="Embed" ProgID="Equation.DSMT4" ShapeID="_x0000_i1165" DrawAspect="Content" ObjectID="_1605508494" r:id="rId287"/>
+          <o:OLEObject Type="Embed" ProgID="Equation.DSMT4" ShapeID="_x0000_i1165" DrawAspect="Content" ObjectID="_1654269480" r:id="rId287"/>
         </w:object>
       </w:r>
     </w:p>
@@ -6912,11 +6910,11 @@
         <w:rPr>
           <w:position w:val="-6"/>
         </w:rPr>
-        <w:object w:dxaOrig="1040" w:dyaOrig="279">
-          <v:shape id="_x0000_i1166" type="#_x0000_t75" style="width:52.5pt;height:14.25pt" o:ole="">
+        <w:object w:dxaOrig="1040" w:dyaOrig="279" w14:anchorId="431FF48C">
+          <v:shape id="_x0000_i1166" type="#_x0000_t75" style="width:52.5pt;height:14.4pt" o:ole="">
             <v:imagedata r:id="rId288" o:title=""/>
           </v:shape>
-          <o:OLEObject Type="Embed" ProgID="Equation.DSMT4" ShapeID="_x0000_i1166" DrawAspect="Content" ObjectID="_1605508495" r:id="rId289"/>
+          <o:OLEObject Type="Embed" ProgID="Equation.DSMT4" ShapeID="_x0000_i1166" DrawAspect="Content" ObjectID="_1654269481" r:id="rId289"/>
         </w:object>
       </w:r>
     </w:p>
@@ -6946,11 +6944,11 @@
         <w:rPr>
           <w:position w:val="-26"/>
         </w:rPr>
-        <w:object w:dxaOrig="780" w:dyaOrig="580">
+        <w:object w:dxaOrig="780" w:dyaOrig="580" w14:anchorId="3BF57208">
           <v:shape id="_x0000_i1167" type="#_x0000_t75" style="width:39pt;height:30pt" o:ole="">
             <v:imagedata r:id="rId290" o:title=""/>
           </v:shape>
-          <o:OLEObject Type="Embed" ProgID="Equation.DSMT4" ShapeID="_x0000_i1167" DrawAspect="Content" ObjectID="_1605508496" r:id="rId291"/>
+          <o:OLEObject Type="Embed" ProgID="Equation.DSMT4" ShapeID="_x0000_i1167" DrawAspect="Content" ObjectID="_1654269482" r:id="rId291"/>
         </w:object>
       </w:r>
     </w:p>
@@ -7018,11 +7016,11 @@
         <w:rPr>
           <w:position w:val="-14"/>
         </w:rPr>
-        <w:object w:dxaOrig="1980" w:dyaOrig="400">
-          <v:shape id="_x0000_i1168" type="#_x0000_t75" style="width:99.75pt;height:20.25pt" o:ole="">
+        <w:object w:dxaOrig="1980" w:dyaOrig="400" w14:anchorId="52246835">
+          <v:shape id="_x0000_i1168" type="#_x0000_t75" style="width:99.9pt;height:20.4pt" o:ole="">
             <v:imagedata r:id="rId292" o:title=""/>
           </v:shape>
-          <o:OLEObject Type="Embed" ProgID="Equation.DSMT4" ShapeID="_x0000_i1168" DrawAspect="Content" ObjectID="_1605508497" r:id="rId293"/>
+          <o:OLEObject Type="Embed" ProgID="Equation.DSMT4" ShapeID="_x0000_i1168" DrawAspect="Content" ObjectID="_1654269483" r:id="rId293"/>
         </w:object>
       </w:r>
     </w:p>
@@ -7054,11 +7052,11 @@
         <w:rPr>
           <w:position w:val="-6"/>
         </w:rPr>
-        <w:object w:dxaOrig="1020" w:dyaOrig="279">
-          <v:shape id="_x0000_i1169" type="#_x0000_t75" style="width:51pt;height:14.25pt" o:ole="">
+        <w:object w:dxaOrig="1020" w:dyaOrig="279" w14:anchorId="59BEA826">
+          <v:shape id="_x0000_i1169" type="#_x0000_t75" style="width:51pt;height:14.4pt" o:ole="">
             <v:imagedata r:id="rId294" o:title=""/>
           </v:shape>
-          <o:OLEObject Type="Embed" ProgID="Equation.DSMT4" ShapeID="_x0000_i1169" DrawAspect="Content" ObjectID="_1605508498" r:id="rId295"/>
+          <o:OLEObject Type="Embed" ProgID="Equation.DSMT4" ShapeID="_x0000_i1169" DrawAspect="Content" ObjectID="_1654269484" r:id="rId295"/>
         </w:object>
       </w:r>
     </w:p>
@@ -7088,11 +7086,11 @@
         <w:rPr>
           <w:position w:val="-26"/>
         </w:rPr>
-        <w:object w:dxaOrig="780" w:dyaOrig="580">
+        <w:object w:dxaOrig="780" w:dyaOrig="580" w14:anchorId="02458D0E">
           <v:shape id="_x0000_i1170" type="#_x0000_t75" style="width:39pt;height:30pt" o:ole="">
             <v:imagedata r:id="rId296" o:title=""/>
           </v:shape>
-          <o:OLEObject Type="Embed" ProgID="Equation.DSMT4" ShapeID="_x0000_i1170" DrawAspect="Content" ObjectID="_1605508499" r:id="rId297"/>
+          <o:OLEObject Type="Embed" ProgID="Equation.DSMT4" ShapeID="_x0000_i1170" DrawAspect="Content" ObjectID="_1654269485" r:id="rId297"/>
         </w:object>
       </w:r>
     </w:p>
@@ -7147,11 +7145,11 @@
         <w:rPr>
           <w:position w:val="-22"/>
         </w:rPr>
-        <w:object w:dxaOrig="1880" w:dyaOrig="560">
-          <v:shape id="_x0000_i1171" type="#_x0000_t75" style="width:94.5pt;height:27.75pt" o:ole="">
+        <w:object w:dxaOrig="1880" w:dyaOrig="560" w14:anchorId="4140FDFF">
+          <v:shape id="_x0000_i1171" type="#_x0000_t75" style="width:94.5pt;height:27.6pt" o:ole="">
             <v:imagedata r:id="rId298" o:title=""/>
           </v:shape>
-          <o:OLEObject Type="Embed" ProgID="Equation.DSMT4" ShapeID="_x0000_i1171" DrawAspect="Content" ObjectID="_1605508500" r:id="rId299"/>
+          <o:OLEObject Type="Embed" ProgID="Equation.DSMT4" ShapeID="_x0000_i1171" DrawAspect="Content" ObjectID="_1654269486" r:id="rId299"/>
         </w:object>
       </w:r>
     </w:p>
@@ -7184,11 +7182,11 @@
         <w:rPr>
           <w:position w:val="-20"/>
         </w:rPr>
-        <w:object w:dxaOrig="960" w:dyaOrig="520">
-          <v:shape id="_x0000_i1172" type="#_x0000_t75" style="width:48pt;height:26.25pt" o:ole="">
+        <w:object w:dxaOrig="960" w:dyaOrig="520" w14:anchorId="755CE40C">
+          <v:shape id="_x0000_i1172" type="#_x0000_t75" style="width:48pt;height:26.4pt" o:ole="">
             <v:imagedata r:id="rId300" o:title=""/>
           </v:shape>
-          <o:OLEObject Type="Embed" ProgID="Equation.DSMT4" ShapeID="_x0000_i1172" DrawAspect="Content" ObjectID="_1605508501" r:id="rId301"/>
+          <o:OLEObject Type="Embed" ProgID="Equation.DSMT4" ShapeID="_x0000_i1172" DrawAspect="Content" ObjectID="_1654269487" r:id="rId301"/>
         </w:object>
       </w:r>
     </w:p>
@@ -7201,11 +7199,11 @@
         <w:rPr>
           <w:position w:val="-14"/>
         </w:rPr>
-        <w:object w:dxaOrig="999" w:dyaOrig="380">
-          <v:shape id="_x0000_i1173" type="#_x0000_t75" style="width:50.25pt;height:18.75pt" o:ole="">
+        <w:object w:dxaOrig="999" w:dyaOrig="380" w14:anchorId="07A58AFC">
+          <v:shape id="_x0000_i1173" type="#_x0000_t75" style="width:50.1pt;height:18.9pt" o:ole="">
             <v:imagedata r:id="rId302" o:title=""/>
           </v:shape>
-          <o:OLEObject Type="Embed" ProgID="Equation.DSMT4" ShapeID="_x0000_i1173" DrawAspect="Content" ObjectID="_1605508502" r:id="rId303"/>
+          <o:OLEObject Type="Embed" ProgID="Equation.DSMT4" ShapeID="_x0000_i1173" DrawAspect="Content" ObjectID="_1654269488" r:id="rId303"/>
         </w:object>
       </w:r>
       <w:r>
@@ -7238,11 +7236,11 @@
         <w:rPr>
           <w:position w:val="-16"/>
         </w:rPr>
-        <w:object w:dxaOrig="1460" w:dyaOrig="400">
-          <v:shape id="_x0000_i1174" type="#_x0000_t75" style="width:73.5pt;height:20.25pt" o:ole="">
+        <w:object w:dxaOrig="1460" w:dyaOrig="400" w14:anchorId="74D1AB4D">
+          <v:shape id="_x0000_i1174" type="#_x0000_t75" style="width:73.5pt;height:20.4pt" o:ole="">
             <v:imagedata r:id="rId304" o:title=""/>
           </v:shape>
-          <o:OLEObject Type="Embed" ProgID="Equation.DSMT4" ShapeID="_x0000_i1174" DrawAspect="Content" ObjectID="_1605508503" r:id="rId305"/>
+          <o:OLEObject Type="Embed" ProgID="Equation.DSMT4" ShapeID="_x0000_i1174" DrawAspect="Content" ObjectID="_1654269489" r:id="rId305"/>
         </w:object>
       </w:r>
     </w:p>
@@ -7297,11 +7295,11 @@
         <w:rPr>
           <w:position w:val="-22"/>
         </w:rPr>
-        <w:object w:dxaOrig="1980" w:dyaOrig="560">
-          <v:shape id="_x0000_i1175" type="#_x0000_t75" style="width:99.75pt;height:27.75pt" o:ole="">
+        <w:object w:dxaOrig="1980" w:dyaOrig="560" w14:anchorId="2AA5AD4C">
+          <v:shape id="_x0000_i1175" type="#_x0000_t75" style="width:99.9pt;height:27.6pt" o:ole="">
             <v:imagedata r:id="rId306" o:title=""/>
           </v:shape>
-          <o:OLEObject Type="Embed" ProgID="Equation.DSMT4" ShapeID="_x0000_i1175" DrawAspect="Content" ObjectID="_1605508504" r:id="rId307"/>
+          <o:OLEObject Type="Embed" ProgID="Equation.DSMT4" ShapeID="_x0000_i1175" DrawAspect="Content" ObjectID="_1654269490" r:id="rId307"/>
         </w:object>
       </w:r>
     </w:p>
@@ -7334,11 +7332,11 @@
         <w:rPr>
           <w:position w:val="-6"/>
         </w:rPr>
-        <w:object w:dxaOrig="1060" w:dyaOrig="380">
-          <v:shape id="_x0000_i1176" type="#_x0000_t75" style="width:53.25pt;height:18.75pt" o:ole="">
+        <w:object w:dxaOrig="1060" w:dyaOrig="380" w14:anchorId="30F60E0F">
+          <v:shape id="_x0000_i1176" type="#_x0000_t75" style="width:53.4pt;height:18.9pt" o:ole="">
             <v:imagedata r:id="rId308" o:title=""/>
           </v:shape>
-          <o:OLEObject Type="Embed" ProgID="Equation.DSMT4" ShapeID="_x0000_i1176" DrawAspect="Content" ObjectID="_1605508505" r:id="rId309"/>
+          <o:OLEObject Type="Embed" ProgID="Equation.DSMT4" ShapeID="_x0000_i1176" DrawAspect="Content" ObjectID="_1654269491" r:id="rId309"/>
         </w:object>
       </w:r>
     </w:p>
@@ -7351,11 +7349,11 @@
         <w:rPr>
           <w:position w:val="-10"/>
         </w:rPr>
-        <w:object w:dxaOrig="2380" w:dyaOrig="420">
+        <w:object w:dxaOrig="2380" w:dyaOrig="420" w14:anchorId="6A8619EE">
           <v:shape id="_x0000_i1177" type="#_x0000_t75" style="width:120pt;height:21pt" o:ole="">
             <v:imagedata r:id="rId310" o:title=""/>
           </v:shape>
-          <o:OLEObject Type="Embed" ProgID="Equation.DSMT4" ShapeID="_x0000_i1177" DrawAspect="Content" ObjectID="_1605508506" r:id="rId311"/>
+          <o:OLEObject Type="Embed" ProgID="Equation.DSMT4" ShapeID="_x0000_i1177" DrawAspect="Content" ObjectID="_1654269492" r:id="rId311"/>
         </w:object>
       </w:r>
     </w:p>
@@ -7385,11 +7383,11 @@
         <w:rPr>
           <w:position w:val="-10"/>
         </w:rPr>
-        <w:object w:dxaOrig="1200" w:dyaOrig="340">
-          <v:shape id="_x0000_i1178" type="#_x0000_t75" style="width:60pt;height:17.25pt" o:ole="">
+        <w:object w:dxaOrig="1200" w:dyaOrig="340" w14:anchorId="359DC06A">
+          <v:shape id="_x0000_i1178" type="#_x0000_t75" style="width:60pt;height:17.4pt" o:ole="">
             <v:imagedata r:id="rId312" o:title=""/>
           </v:shape>
-          <o:OLEObject Type="Embed" ProgID="Equation.DSMT4" ShapeID="_x0000_i1178" DrawAspect="Content" ObjectID="_1605508507" r:id="rId313"/>
+          <o:OLEObject Type="Embed" ProgID="Equation.DSMT4" ShapeID="_x0000_i1178" DrawAspect="Content" ObjectID="_1654269493" r:id="rId313"/>
         </w:object>
       </w:r>
     </w:p>
@@ -7444,11 +7442,11 @@
         <w:rPr>
           <w:position w:val="-22"/>
         </w:rPr>
-        <w:object w:dxaOrig="1860" w:dyaOrig="560">
-          <v:shape id="_x0000_i1179" type="#_x0000_t75" style="width:93pt;height:27.75pt" o:ole="">
+        <w:object w:dxaOrig="1860" w:dyaOrig="560" w14:anchorId="7FEB6D22">
+          <v:shape id="_x0000_i1179" type="#_x0000_t75" style="width:93pt;height:27.6pt" o:ole="">
             <v:imagedata r:id="rId314" o:title=""/>
           </v:shape>
-          <o:OLEObject Type="Embed" ProgID="Equation.DSMT4" ShapeID="_x0000_i1179" DrawAspect="Content" ObjectID="_1605508508" r:id="rId315"/>
+          <o:OLEObject Type="Embed" ProgID="Equation.DSMT4" ShapeID="_x0000_i1179" DrawAspect="Content" ObjectID="_1654269494" r:id="rId315"/>
         </w:object>
       </w:r>
     </w:p>
@@ -7489,23 +7487,15 @@
         <w:rPr>
           <w:position w:val="-6"/>
         </w:rPr>
-        <w:object w:dxaOrig="700" w:dyaOrig="380">
-          <v:shape id="_x0000_i1180" type="#_x0000_t75" style="width:35.25pt;height:18.75pt" o:ole="">
+        <w:object w:dxaOrig="700" w:dyaOrig="380" w14:anchorId="05C6AE43">
+          <v:shape id="_x0000_i1180" type="#_x0000_t75" style="width:35.1pt;height:18.9pt" o:ole="">
             <v:imagedata r:id="rId316" o:title=""/>
           </v:shape>
-          <o:OLEObject Type="Embed" ProgID="Equation.DSMT4" ShapeID="_x0000_i1180" DrawAspect="Content" ObjectID="_1605508509" r:id="rId317"/>
-        </w:object>
-      </w:r>
-      <w:r>
-        <w:t xml:space="preserve"> </w:t>
-      </w:r>
-      <w:proofErr w:type="gramStart"/>
-      <w:r>
-        <w:t>always</w:t>
-      </w:r>
-      <w:proofErr w:type="gramEnd"/>
-      <w:r>
-        <w:t xml:space="preserve"> positive.</w:t>
+          <o:OLEObject Type="Embed" ProgID="Equation.DSMT4" ShapeID="_x0000_i1180" DrawAspect="Content" ObjectID="_1654269495" r:id="rId317"/>
+        </w:object>
+      </w:r>
+      <w:r>
+        <w:t xml:space="preserve"> always positive.</w:t>
       </w:r>
       <w:r>
         <w:rPr>
@@ -7542,11 +7532,11 @@
         <w:rPr>
           <w:position w:val="-10"/>
         </w:rPr>
-        <w:object w:dxaOrig="380" w:dyaOrig="340">
-          <v:shape id="_x0000_i1181" type="#_x0000_t75" style="width:18.75pt;height:17.25pt" o:ole="">
+        <w:object w:dxaOrig="380" w:dyaOrig="340" w14:anchorId="3217EC06">
+          <v:shape id="_x0000_i1181" type="#_x0000_t75" style="width:18.9pt;height:17.4pt" o:ole="">
             <v:imagedata r:id="rId318" o:title=""/>
           </v:shape>
-          <o:OLEObject Type="Embed" ProgID="Equation.DSMT4" ShapeID="_x0000_i1181" DrawAspect="Content" ObjectID="_1605508510" r:id="rId319"/>
+          <o:OLEObject Type="Embed" ProgID="Equation.DSMT4" ShapeID="_x0000_i1181" DrawAspect="Content" ObjectID="_1654269496" r:id="rId319"/>
         </w:object>
       </w:r>
     </w:p>
@@ -7613,11 +7603,11 @@
         <w:rPr>
           <w:position w:val="-14"/>
         </w:rPr>
-        <w:object w:dxaOrig="1719" w:dyaOrig="400">
-          <v:shape id="_x0000_i1182" type="#_x0000_t75" style="width:86.25pt;height:20.25pt" o:ole="">
+        <w:object w:dxaOrig="1719" w:dyaOrig="400" w14:anchorId="5AC6780C">
+          <v:shape id="_x0000_i1182" type="#_x0000_t75" style="width:86.1pt;height:20.4pt" o:ole="">
             <v:imagedata r:id="rId320" o:title=""/>
           </v:shape>
-          <o:OLEObject Type="Embed" ProgID="Equation.DSMT4" ShapeID="_x0000_i1182" DrawAspect="Content" ObjectID="_1605508511" r:id="rId321"/>
+          <o:OLEObject Type="Embed" ProgID="Equation.DSMT4" ShapeID="_x0000_i1182" DrawAspect="Content" ObjectID="_1654269497" r:id="rId321"/>
         </w:object>
       </w:r>
     </w:p>
@@ -7650,11 +7640,11 @@
         <w:rPr>
           <w:position w:val="-10"/>
         </w:rPr>
-        <w:object w:dxaOrig="2200" w:dyaOrig="340">
-          <v:shape id="_x0000_i1183" type="#_x0000_t75" style="width:110.25pt;height:17.25pt" o:ole="">
+        <w:object w:dxaOrig="2200" w:dyaOrig="340" w14:anchorId="0AF84459">
+          <v:shape id="_x0000_i1183" type="#_x0000_t75" style="width:110.1pt;height:17.4pt" o:ole="">
             <v:imagedata r:id="rId322" o:title=""/>
           </v:shape>
-          <o:OLEObject Type="Embed" ProgID="Equation.DSMT4" ShapeID="_x0000_i1183" DrawAspect="Content" ObjectID="_1605508512" r:id="rId323"/>
+          <o:OLEObject Type="Embed" ProgID="Equation.DSMT4" ShapeID="_x0000_i1183" DrawAspect="Content" ObjectID="_1654269498" r:id="rId323"/>
         </w:object>
       </w:r>
     </w:p>
@@ -7684,11 +7674,11 @@
         <w:rPr>
           <w:position w:val="-18"/>
         </w:rPr>
-        <w:object w:dxaOrig="960" w:dyaOrig="440">
+        <w:object w:dxaOrig="960" w:dyaOrig="440" w14:anchorId="7162B197">
           <v:shape id="_x0000_i1184" type="#_x0000_t75" style="width:48pt;height:22.5pt" o:ole="">
             <v:imagedata r:id="rId324" o:title=""/>
           </v:shape>
-          <o:OLEObject Type="Embed" ProgID="Equation.DSMT4" ShapeID="_x0000_i1184" DrawAspect="Content" ObjectID="_1605508513" r:id="rId325"/>
+          <o:OLEObject Type="Embed" ProgID="Equation.DSMT4" ShapeID="_x0000_i1184" DrawAspect="Content" ObjectID="_1654269499" r:id="rId325"/>
         </w:object>
       </w:r>
     </w:p>
@@ -7743,11 +7733,11 @@
         <w:rPr>
           <w:position w:val="-14"/>
         </w:rPr>
-        <w:object w:dxaOrig="1600" w:dyaOrig="400">
-          <v:shape id="_x0000_i1185" type="#_x0000_t75" style="width:81pt;height:20.25pt" o:ole="">
+        <w:object w:dxaOrig="1600" w:dyaOrig="400" w14:anchorId="7243F4F3">
+          <v:shape id="_x0000_i1185" type="#_x0000_t75" style="width:81pt;height:20.4pt" o:ole="">
             <v:imagedata r:id="rId326" o:title=""/>
           </v:shape>
-          <o:OLEObject Type="Embed" ProgID="Equation.DSMT4" ShapeID="_x0000_i1185" DrawAspect="Content" ObjectID="_1605508514" r:id="rId327"/>
+          <o:OLEObject Type="Embed" ProgID="Equation.DSMT4" ShapeID="_x0000_i1185" DrawAspect="Content" ObjectID="_1654269500" r:id="rId327"/>
         </w:object>
       </w:r>
     </w:p>
@@ -7780,11 +7770,11 @@
         <w:rPr>
           <w:position w:val="-10"/>
         </w:rPr>
-        <w:object w:dxaOrig="2079" w:dyaOrig="340">
-          <v:shape id="_x0000_i1186" type="#_x0000_t75" style="width:104.25pt;height:17.25pt" o:ole="">
+        <w:object w:dxaOrig="2079" w:dyaOrig="340" w14:anchorId="3418FB4D">
+          <v:shape id="_x0000_i1186" type="#_x0000_t75" style="width:104.4pt;height:17.4pt" o:ole="">
             <v:imagedata r:id="rId328" o:title=""/>
           </v:shape>
-          <o:OLEObject Type="Embed" ProgID="Equation.DSMT4" ShapeID="_x0000_i1186" DrawAspect="Content" ObjectID="_1605508515" r:id="rId329"/>
+          <o:OLEObject Type="Embed" ProgID="Equation.DSMT4" ShapeID="_x0000_i1186" DrawAspect="Content" ObjectID="_1654269501" r:id="rId329"/>
         </w:object>
       </w:r>
     </w:p>
@@ -7814,11 +7804,11 @@
         <w:rPr>
           <w:position w:val="-18"/>
         </w:rPr>
-        <w:object w:dxaOrig="940" w:dyaOrig="440">
-          <v:shape id="_x0000_i1187" type="#_x0000_t75" style="width:47.25pt;height:22.5pt" o:ole="">
+        <w:object w:dxaOrig="940" w:dyaOrig="440" w14:anchorId="3D6D778A">
+          <v:shape id="_x0000_i1187" type="#_x0000_t75" style="width:47.1pt;height:22.5pt" o:ole="">
             <v:imagedata r:id="rId330" o:title=""/>
           </v:shape>
-          <o:OLEObject Type="Embed" ProgID="Equation.DSMT4" ShapeID="_x0000_i1187" DrawAspect="Content" ObjectID="_1605508516" r:id="rId331"/>
+          <o:OLEObject Type="Embed" ProgID="Equation.DSMT4" ShapeID="_x0000_i1187" DrawAspect="Content" ObjectID="_1654269502" r:id="rId331"/>
         </w:object>
       </w:r>
     </w:p>
@@ -7873,11 +7863,11 @@
         <w:rPr>
           <w:position w:val="-14"/>
         </w:rPr>
-        <w:object w:dxaOrig="1840" w:dyaOrig="480">
-          <v:shape id="_x0000_i1188" type="#_x0000_t75" style="width:92.25pt;height:24pt" o:ole="">
+        <w:object w:dxaOrig="1840" w:dyaOrig="480" w14:anchorId="2B8FB64F">
+          <v:shape id="_x0000_i1188" type="#_x0000_t75" style="width:92.4pt;height:24pt" o:ole="">
             <v:imagedata r:id="rId332" o:title=""/>
           </v:shape>
-          <o:OLEObject Type="Embed" ProgID="Equation.DSMT4" ShapeID="_x0000_i1188" DrawAspect="Content" ObjectID="_1605508517" r:id="rId333"/>
+          <o:OLEObject Type="Embed" ProgID="Equation.DSMT4" ShapeID="_x0000_i1188" DrawAspect="Content" ObjectID="_1654269503" r:id="rId333"/>
         </w:object>
       </w:r>
     </w:p>
@@ -7910,11 +7900,11 @@
         <w:rPr>
           <w:position w:val="-10"/>
         </w:rPr>
-        <w:object w:dxaOrig="2100" w:dyaOrig="340">
-          <v:shape id="_x0000_i1189" type="#_x0000_t75" style="width:105pt;height:17.25pt" o:ole="">
+        <w:object w:dxaOrig="2100" w:dyaOrig="340" w14:anchorId="4351D1FC">
+          <v:shape id="_x0000_i1189" type="#_x0000_t75" style="width:105pt;height:17.4pt" o:ole="">
             <v:imagedata r:id="rId334" o:title=""/>
           </v:shape>
-          <o:OLEObject Type="Embed" ProgID="Equation.DSMT4" ShapeID="_x0000_i1189" DrawAspect="Content" ObjectID="_1605508518" r:id="rId335"/>
+          <o:OLEObject Type="Embed" ProgID="Equation.DSMT4" ShapeID="_x0000_i1189" DrawAspect="Content" ObjectID="_1654269504" r:id="rId335"/>
         </w:object>
       </w:r>
     </w:p>
@@ -7944,11 +7934,11 @@
         <w:rPr>
           <w:position w:val="-18"/>
         </w:rPr>
-        <w:object w:dxaOrig="960" w:dyaOrig="440">
+        <w:object w:dxaOrig="960" w:dyaOrig="440" w14:anchorId="34F18FDB">
           <v:shape id="_x0000_i1190" type="#_x0000_t75" style="width:48pt;height:22.5pt" o:ole="">
             <v:imagedata r:id="rId336" o:title=""/>
           </v:shape>
-          <o:OLEObject Type="Embed" ProgID="Equation.DSMT4" ShapeID="_x0000_i1190" DrawAspect="Content" ObjectID="_1605508519" r:id="rId337"/>
+          <o:OLEObject Type="Embed" ProgID="Equation.DSMT4" ShapeID="_x0000_i1190" DrawAspect="Content" ObjectID="_1654269505" r:id="rId337"/>
         </w:object>
       </w:r>
     </w:p>
@@ -8003,11 +7993,11 @@
         <w:rPr>
           <w:position w:val="-22"/>
         </w:rPr>
-        <w:object w:dxaOrig="1860" w:dyaOrig="560">
-          <v:shape id="_x0000_i1191" type="#_x0000_t75" style="width:93pt;height:27.75pt" o:ole="">
+        <w:object w:dxaOrig="1860" w:dyaOrig="560" w14:anchorId="3228A032">
+          <v:shape id="_x0000_i1191" type="#_x0000_t75" style="width:93pt;height:27.6pt" o:ole="">
             <v:imagedata r:id="rId338" o:title=""/>
           </v:shape>
-          <o:OLEObject Type="Embed" ProgID="Equation.DSMT4" ShapeID="_x0000_i1191" DrawAspect="Content" ObjectID="_1605508520" r:id="rId339"/>
+          <o:OLEObject Type="Embed" ProgID="Equation.DSMT4" ShapeID="_x0000_i1191" DrawAspect="Content" ObjectID="_1654269506" r:id="rId339"/>
         </w:object>
       </w:r>
     </w:p>
@@ -8039,11 +8029,11 @@
         <w:rPr>
           <w:position w:val="-6"/>
         </w:rPr>
-        <w:object w:dxaOrig="1060" w:dyaOrig="380">
-          <v:shape id="_x0000_i1192" type="#_x0000_t75" style="width:53.25pt;height:18.75pt" o:ole="">
+        <w:object w:dxaOrig="1060" w:dyaOrig="380" w14:anchorId="5B967D9F">
+          <v:shape id="_x0000_i1192" type="#_x0000_t75" style="width:53.4pt;height:18.9pt" o:ole="">
             <v:imagedata r:id="rId340" o:title=""/>
           </v:shape>
-          <o:OLEObject Type="Embed" ProgID="Equation.DSMT4" ShapeID="_x0000_i1192" DrawAspect="Content" ObjectID="_1605508521" r:id="rId341"/>
+          <o:OLEObject Type="Embed" ProgID="Equation.DSMT4" ShapeID="_x0000_i1192" DrawAspect="Content" ObjectID="_1654269507" r:id="rId341"/>
         </w:object>
       </w:r>
     </w:p>
@@ -8055,11 +8045,11 @@
         <w:rPr>
           <w:position w:val="-10"/>
         </w:rPr>
-        <w:object w:dxaOrig="2380" w:dyaOrig="420">
+        <w:object w:dxaOrig="2380" w:dyaOrig="420" w14:anchorId="375E2656">
           <v:shape id="_x0000_i1193" type="#_x0000_t75" style="width:120pt;height:21pt" o:ole="">
             <v:imagedata r:id="rId342" o:title=""/>
           </v:shape>
-          <o:OLEObject Type="Embed" ProgID="Equation.DSMT4" ShapeID="_x0000_i1193" DrawAspect="Content" ObjectID="_1605508522" r:id="rId343"/>
+          <o:OLEObject Type="Embed" ProgID="Equation.DSMT4" ShapeID="_x0000_i1193" DrawAspect="Content" ObjectID="_1654269508" r:id="rId343"/>
         </w:object>
       </w:r>
     </w:p>
@@ -8089,11 +8079,11 @@
         <w:rPr>
           <w:position w:val="-16"/>
         </w:rPr>
-        <w:object w:dxaOrig="1579" w:dyaOrig="400">
-          <v:shape id="_x0000_i1194" type="#_x0000_t75" style="width:79.5pt;height:20.25pt" o:ole="">
+        <w:object w:dxaOrig="1579" w:dyaOrig="400" w14:anchorId="31F18876">
+          <v:shape id="_x0000_i1194" type="#_x0000_t75" style="width:79.5pt;height:20.4pt" o:ole="">
             <v:imagedata r:id="rId344" o:title=""/>
           </v:shape>
-          <o:OLEObject Type="Embed" ProgID="Equation.DSMT4" ShapeID="_x0000_i1194" DrawAspect="Content" ObjectID="_1605508523" r:id="rId345"/>
+          <o:OLEObject Type="Embed" ProgID="Equation.DSMT4" ShapeID="_x0000_i1194" DrawAspect="Content" ObjectID="_1654269509" r:id="rId345"/>
         </w:object>
       </w:r>
     </w:p>
@@ -8148,11 +8138,11 @@
         <w:rPr>
           <w:position w:val="-22"/>
         </w:rPr>
-        <w:object w:dxaOrig="2320" w:dyaOrig="560">
-          <v:shape id="_x0000_i1195" type="#_x0000_t75" style="width:115.5pt;height:27.75pt" o:ole="">
+        <w:object w:dxaOrig="2320" w:dyaOrig="560" w14:anchorId="1A0CDAD4">
+          <v:shape id="_x0000_i1195" type="#_x0000_t75" style="width:115.5pt;height:27.6pt" o:ole="">
             <v:imagedata r:id="rId346" o:title=""/>
           </v:shape>
-          <o:OLEObject Type="Embed" ProgID="Equation.DSMT4" ShapeID="_x0000_i1195" DrawAspect="Content" ObjectID="_1605508524" r:id="rId347"/>
+          <o:OLEObject Type="Embed" ProgID="Equation.DSMT4" ShapeID="_x0000_i1195" DrawAspect="Content" ObjectID="_1654269510" r:id="rId347"/>
         </w:object>
       </w:r>
     </w:p>
@@ -8184,11 +8174,11 @@
         <w:rPr>
           <w:position w:val="-14"/>
         </w:rPr>
-        <w:object w:dxaOrig="2980" w:dyaOrig="460">
+        <w:object w:dxaOrig="2980" w:dyaOrig="460" w14:anchorId="7A33C730">
           <v:shape id="_x0000_i1196" type="#_x0000_t75" style="width:148.5pt;height:22.5pt" o:ole="">
             <v:imagedata r:id="rId348" o:title=""/>
           </v:shape>
-          <o:OLEObject Type="Embed" ProgID="Equation.DSMT4" ShapeID="_x0000_i1196" DrawAspect="Content" ObjectID="_1605508525" r:id="rId349"/>
+          <o:OLEObject Type="Embed" ProgID="Equation.DSMT4" ShapeID="_x0000_i1196" DrawAspect="Content" ObjectID="_1654269511" r:id="rId349"/>
         </w:object>
       </w:r>
     </w:p>
@@ -8201,11 +8191,11 @@
         <w:rPr>
           <w:position w:val="-6"/>
         </w:rPr>
-        <w:object w:dxaOrig="1520" w:dyaOrig="380">
-          <v:shape id="_x0000_i1197" type="#_x0000_t75" style="width:75.75pt;height:18.75pt" o:ole="">
+        <w:object w:dxaOrig="1520" w:dyaOrig="380" w14:anchorId="2F6D63EA">
+          <v:shape id="_x0000_i1197" type="#_x0000_t75" style="width:75.9pt;height:18.9pt" o:ole="">
             <v:imagedata r:id="rId350" o:title=""/>
           </v:shape>
-          <o:OLEObject Type="Embed" ProgID="Equation.DSMT4" ShapeID="_x0000_i1197" DrawAspect="Content" ObjectID="_1605508526" r:id="rId351"/>
+          <o:OLEObject Type="Embed" ProgID="Equation.DSMT4" ShapeID="_x0000_i1197" DrawAspect="Content" ObjectID="_1654269512" r:id="rId351"/>
         </w:object>
       </w:r>
     </w:p>
@@ -8235,11 +8225,11 @@
         <w:rPr>
           <w:position w:val="-16"/>
         </w:rPr>
-        <w:object w:dxaOrig="1400" w:dyaOrig="400">
-          <v:shape id="_x0000_i1198" type="#_x0000_t75" style="width:70.5pt;height:20.25pt" o:ole="">
+        <w:object w:dxaOrig="1400" w:dyaOrig="400" w14:anchorId="129EDC01">
+          <v:shape id="_x0000_i1198" type="#_x0000_t75" style="width:70.5pt;height:20.4pt" o:ole="">
             <v:imagedata r:id="rId352" o:title=""/>
           </v:shape>
-          <o:OLEObject Type="Embed" ProgID="Equation.DSMT4" ShapeID="_x0000_i1198" DrawAspect="Content" ObjectID="_1605508527" r:id="rId353"/>
+          <o:OLEObject Type="Embed" ProgID="Equation.DSMT4" ShapeID="_x0000_i1198" DrawAspect="Content" ObjectID="_1654269513" r:id="rId353"/>
         </w:object>
       </w:r>
     </w:p>
@@ -8294,11 +8284,11 @@
         <w:rPr>
           <w:position w:val="-22"/>
         </w:rPr>
-        <w:object w:dxaOrig="2439" w:dyaOrig="560">
-          <v:shape id="_x0000_i1199" type="#_x0000_t75" style="width:121.5pt;height:27.75pt" o:ole="">
+        <w:object w:dxaOrig="2439" w:dyaOrig="560" w14:anchorId="736ADD97">
+          <v:shape id="_x0000_i1199" type="#_x0000_t75" style="width:121.5pt;height:27.6pt" o:ole="">
             <v:imagedata r:id="rId354" o:title=""/>
           </v:shape>
-          <o:OLEObject Type="Embed" ProgID="Equation.DSMT4" ShapeID="_x0000_i1199" DrawAspect="Content" ObjectID="_1605508528" r:id="rId355"/>
+          <o:OLEObject Type="Embed" ProgID="Equation.DSMT4" ShapeID="_x0000_i1199" DrawAspect="Content" ObjectID="_1654269514" r:id="rId355"/>
         </w:object>
       </w:r>
     </w:p>
@@ -8330,11 +8320,11 @@
         <w:rPr>
           <w:position w:val="-26"/>
         </w:rPr>
-        <w:object w:dxaOrig="3300" w:dyaOrig="580">
-          <v:shape id="_x0000_i1200" type="#_x0000_t75" style="width:164.25pt;height:28.5pt" o:ole="">
+        <w:object w:dxaOrig="3300" w:dyaOrig="580" w14:anchorId="65C3D1C7">
+          <v:shape id="_x0000_i1200" type="#_x0000_t75" style="width:164.1pt;height:28.5pt" o:ole="">
             <v:imagedata r:id="rId356" o:title=""/>
           </v:shape>
-          <o:OLEObject Type="Embed" ProgID="Equation.DSMT4" ShapeID="_x0000_i1200" DrawAspect="Content" ObjectID="_1605508529" r:id="rId357"/>
+          <o:OLEObject Type="Embed" ProgID="Equation.DSMT4" ShapeID="_x0000_i1200" DrawAspect="Content" ObjectID="_1654269515" r:id="rId357"/>
         </w:object>
       </w:r>
     </w:p>
@@ -8347,11 +8337,11 @@
         <w:rPr>
           <w:position w:val="-6"/>
         </w:rPr>
-        <w:object w:dxaOrig="1640" w:dyaOrig="380">
-          <v:shape id="_x0000_i1201" type="#_x0000_t75" style="width:81.75pt;height:18.75pt" o:ole="">
+        <w:object w:dxaOrig="1640" w:dyaOrig="380" w14:anchorId="2453BD19">
+          <v:shape id="_x0000_i1201" type="#_x0000_t75" style="width:81.9pt;height:18.9pt" o:ole="">
             <v:imagedata r:id="rId358" o:title=""/>
           </v:shape>
-          <o:OLEObject Type="Embed" ProgID="Equation.DSMT4" ShapeID="_x0000_i1201" DrawAspect="Content" ObjectID="_1605508530" r:id="rId359"/>
+          <o:OLEObject Type="Embed" ProgID="Equation.DSMT4" ShapeID="_x0000_i1201" DrawAspect="Content" ObjectID="_1654269516" r:id="rId359"/>
         </w:object>
       </w:r>
     </w:p>
@@ -8381,11 +8371,11 @@
         <w:rPr>
           <w:position w:val="-26"/>
         </w:rPr>
-        <w:object w:dxaOrig="1460" w:dyaOrig="580">
+        <w:object w:dxaOrig="1460" w:dyaOrig="580" w14:anchorId="3B8A40F3">
           <v:shape id="_x0000_i1202" type="#_x0000_t75" style="width:73.5pt;height:30pt" o:ole="">
             <v:imagedata r:id="rId360" o:title=""/>
           </v:shape>
-          <o:OLEObject Type="Embed" ProgID="Equation.DSMT4" ShapeID="_x0000_i1202" DrawAspect="Content" ObjectID="_1605508531" r:id="rId361"/>
+          <o:OLEObject Type="Embed" ProgID="Equation.DSMT4" ShapeID="_x0000_i1202" DrawAspect="Content" ObjectID="_1654269517" r:id="rId361"/>
         </w:object>
       </w:r>
     </w:p>
@@ -8440,11 +8430,11 @@
         <w:rPr>
           <w:position w:val="-22"/>
         </w:rPr>
-        <w:object w:dxaOrig="2439" w:dyaOrig="560">
-          <v:shape id="_x0000_i1203" type="#_x0000_t75" style="width:121.5pt;height:27.75pt" o:ole="">
+        <w:object w:dxaOrig="2439" w:dyaOrig="560" w14:anchorId="41EA6E16">
+          <v:shape id="_x0000_i1203" type="#_x0000_t75" style="width:121.5pt;height:27.6pt" o:ole="">
             <v:imagedata r:id="rId362" o:title=""/>
           </v:shape>
-          <o:OLEObject Type="Embed" ProgID="Equation.DSMT4" ShapeID="_x0000_i1203" DrawAspect="Content" ObjectID="_1605508532" r:id="rId363"/>
+          <o:OLEObject Type="Embed" ProgID="Equation.DSMT4" ShapeID="_x0000_i1203" DrawAspect="Content" ObjectID="_1654269518" r:id="rId363"/>
         </w:object>
       </w:r>
     </w:p>
@@ -8476,11 +8466,11 @@
         <w:rPr>
           <w:position w:val="-14"/>
         </w:rPr>
-        <w:object w:dxaOrig="3379" w:dyaOrig="460">
+        <w:object w:dxaOrig="3379" w:dyaOrig="460" w14:anchorId="598E2A97">
           <v:shape id="_x0000_i1204" type="#_x0000_t75" style="width:168pt;height:22.5pt" o:ole="">
             <v:imagedata r:id="rId364" o:title=""/>
           </v:shape>
-          <o:OLEObject Type="Embed" ProgID="Equation.DSMT4" ShapeID="_x0000_i1204" DrawAspect="Content" ObjectID="_1605508533" r:id="rId365"/>
+          <o:OLEObject Type="Embed" ProgID="Equation.DSMT4" ShapeID="_x0000_i1204" DrawAspect="Content" ObjectID="_1654269519" r:id="rId365"/>
         </w:object>
       </w:r>
     </w:p>
@@ -8493,11 +8483,11 @@
         <w:rPr>
           <w:position w:val="-6"/>
         </w:rPr>
-        <w:object w:dxaOrig="1520" w:dyaOrig="380">
-          <v:shape id="_x0000_i1205" type="#_x0000_t75" style="width:75.75pt;height:18.75pt" o:ole="">
+        <w:object w:dxaOrig="1520" w:dyaOrig="380" w14:anchorId="3E04D293">
+          <v:shape id="_x0000_i1205" type="#_x0000_t75" style="width:75.9pt;height:18.9pt" o:ole="">
             <v:imagedata r:id="rId366" o:title=""/>
           </v:shape>
-          <o:OLEObject Type="Embed" ProgID="Equation.DSMT4" ShapeID="_x0000_i1205" DrawAspect="Content" ObjectID="_1605508534" r:id="rId367"/>
+          <o:OLEObject Type="Embed" ProgID="Equation.DSMT4" ShapeID="_x0000_i1205" DrawAspect="Content" ObjectID="_1654269520" r:id="rId367"/>
         </w:object>
       </w:r>
     </w:p>
@@ -8527,11 +8517,11 @@
         <w:rPr>
           <w:position w:val="-16"/>
         </w:rPr>
-        <w:object w:dxaOrig="1700" w:dyaOrig="400">
-          <v:shape id="_x0000_i1206" type="#_x0000_t75" style="width:85.5pt;height:20.25pt" o:ole="">
+        <w:object w:dxaOrig="1700" w:dyaOrig="400" w14:anchorId="5A0F2492">
+          <v:shape id="_x0000_i1206" type="#_x0000_t75" style="width:85.5pt;height:20.4pt" o:ole="">
             <v:imagedata r:id="rId368" o:title=""/>
           </v:shape>
-          <o:OLEObject Type="Embed" ProgID="Equation.DSMT4" ShapeID="_x0000_i1206" DrawAspect="Content" ObjectID="_1605508535" r:id="rId369"/>
+          <o:OLEObject Type="Embed" ProgID="Equation.DSMT4" ShapeID="_x0000_i1206" DrawAspect="Content" ObjectID="_1654269521" r:id="rId369"/>
         </w:object>
       </w:r>
     </w:p>
@@ -8586,11 +8576,11 @@
         <w:rPr>
           <w:position w:val="-22"/>
         </w:rPr>
-        <w:object w:dxaOrig="2000" w:dyaOrig="560">
-          <v:shape id="_x0000_i1207" type="#_x0000_t75" style="width:99.75pt;height:27.75pt" o:ole="">
+        <w:object w:dxaOrig="2000" w:dyaOrig="560" w14:anchorId="11FAE6B5">
+          <v:shape id="_x0000_i1207" type="#_x0000_t75" style="width:99.9pt;height:27.6pt" o:ole="">
             <v:imagedata r:id="rId370" o:title=""/>
           </v:shape>
-          <o:OLEObject Type="Embed" ProgID="Equation.DSMT4" ShapeID="_x0000_i1207" DrawAspect="Content" ObjectID="_1605508536" r:id="rId371"/>
+          <o:OLEObject Type="Embed" ProgID="Equation.DSMT4" ShapeID="_x0000_i1207" DrawAspect="Content" ObjectID="_1654269522" r:id="rId371"/>
         </w:object>
       </w:r>
     </w:p>
@@ -8622,11 +8612,11 @@
         <w:rPr>
           <w:position w:val="-6"/>
         </w:rPr>
-        <w:object w:dxaOrig="1200" w:dyaOrig="380">
-          <v:shape id="_x0000_i1208" type="#_x0000_t75" style="width:60pt;height:18.75pt" o:ole="">
+        <w:object w:dxaOrig="1200" w:dyaOrig="380" w14:anchorId="61717648">
+          <v:shape id="_x0000_i1208" type="#_x0000_t75" style="width:60pt;height:18.9pt" o:ole="">
             <v:imagedata r:id="rId372" o:title=""/>
           </v:shape>
-          <o:OLEObject Type="Embed" ProgID="Equation.DSMT4" ShapeID="_x0000_i1208" DrawAspect="Content" ObjectID="_1605508537" r:id="rId373"/>
+          <o:OLEObject Type="Embed" ProgID="Equation.DSMT4" ShapeID="_x0000_i1208" DrawAspect="Content" ObjectID="_1654269523" r:id="rId373"/>
         </w:object>
       </w:r>
     </w:p>
@@ -8779,11 +8769,11 @@
         <w:rPr>
           <w:position w:val="-22"/>
         </w:rPr>
-        <w:object w:dxaOrig="1500" w:dyaOrig="560">
-          <v:shape id="_x0000_i1209" type="#_x0000_t75" style="width:75pt;height:27.75pt" o:ole="">
+        <w:object w:dxaOrig="1500" w:dyaOrig="560" w14:anchorId="58D3A1C4">
+          <v:shape id="_x0000_i1209" type="#_x0000_t75" style="width:75pt;height:27.6pt" o:ole="">
             <v:imagedata r:id="rId374" o:title=""/>
           </v:shape>
-          <o:OLEObject Type="Embed" ProgID="Equation.DSMT4" ShapeID="_x0000_i1209" DrawAspect="Content" ObjectID="_1605508538" r:id="rId375"/>
+          <o:OLEObject Type="Embed" ProgID="Equation.DSMT4" ShapeID="_x0000_i1209" DrawAspect="Content" ObjectID="_1654269524" r:id="rId375"/>
         </w:object>
       </w:r>
       <w:r>
@@ -8798,11 +8788,11 @@
         <w:rPr>
           <w:position w:val="-14"/>
         </w:rPr>
-        <w:object w:dxaOrig="1460" w:dyaOrig="380">
-          <v:shape id="_x0000_i1210" type="#_x0000_t75" style="width:72.75pt;height:18.75pt" o:ole="">
+        <w:object w:dxaOrig="1460" w:dyaOrig="380" w14:anchorId="49F1AE79">
+          <v:shape id="_x0000_i1210" type="#_x0000_t75" style="width:72.9pt;height:18.9pt" o:ole="">
             <v:imagedata r:id="rId376" o:title=""/>
           </v:shape>
-          <o:OLEObject Type="Embed" ProgID="Equation.DSMT4" ShapeID="_x0000_i1210" DrawAspect="Content" ObjectID="_1605508539" r:id="rId377"/>
+          <o:OLEObject Type="Embed" ProgID="Equation.DSMT4" ShapeID="_x0000_i1210" DrawAspect="Content" ObjectID="_1654269525" r:id="rId377"/>
         </w:object>
       </w:r>
       <w:r>
@@ -8818,11 +8808,11 @@
         <w:rPr>
           <w:position w:val="-6"/>
         </w:rPr>
-        <w:object w:dxaOrig="1200" w:dyaOrig="380">
-          <v:shape id="_x0000_i1211" type="#_x0000_t75" style="width:60pt;height:18.75pt" o:ole="">
+        <w:object w:dxaOrig="1200" w:dyaOrig="380" w14:anchorId="57BF42BB">
+          <v:shape id="_x0000_i1211" type="#_x0000_t75" style="width:60pt;height:18.9pt" o:ole="">
             <v:imagedata r:id="rId378" o:title=""/>
           </v:shape>
-          <o:OLEObject Type="Embed" ProgID="Equation.DSMT4" ShapeID="_x0000_i1211" DrawAspect="Content" ObjectID="_1605508540" r:id="rId379"/>
+          <o:OLEObject Type="Embed" ProgID="Equation.DSMT4" ShapeID="_x0000_i1211" DrawAspect="Content" ObjectID="_1654269526" r:id="rId379"/>
         </w:object>
       </w:r>
     </w:p>
@@ -8852,15 +8842,15 @@
         <w:rPr>
           <w:position w:val="-16"/>
         </w:rPr>
-        <w:object w:dxaOrig="1520" w:dyaOrig="400">
-          <v:shape id="_x0000_i1212" type="#_x0000_t75" style="width:76.5pt;height:20.25pt" o:ole="">
+        <w:object w:dxaOrig="1520" w:dyaOrig="400" w14:anchorId="5F6FD38D">
+          <v:shape id="_x0000_i1212" type="#_x0000_t75" style="width:76.5pt;height:20.4pt" o:ole="">
             <v:imagedata r:id="rId380" o:title=""/>
           </v:shape>
-          <o:OLEObject Type="Embed" ProgID="Equation.DSMT4" ShapeID="_x0000_i1212" DrawAspect="Content" ObjectID="_1605508541" r:id="rId381"/>
-        </w:object>
-      </w:r>
-    </w:p>
-    <w:bookmarkEnd w:id="2"/>
+          <o:OLEObject Type="Embed" ProgID="Equation.DSMT4" ShapeID="_x0000_i1212" DrawAspect="Content" ObjectID="_1654269527" r:id="rId381"/>
+        </w:object>
+      </w:r>
+    </w:p>
+    <w:bookmarkEnd w:id="1"/>
     <w:p>
       <w:pPr>
         <w:rPr>
@@ -8888,7 +8878,7 @@
           <w:sz w:val="28"/>
         </w:rPr>
       </w:pPr>
-      <w:bookmarkStart w:id="3" w:name="_Hlk491497853"/>
+      <w:bookmarkStart w:id="2" w:name="_Hlk491497853"/>
       <w:r>
         <w:rPr>
           <w:rFonts w:eastAsia="Calibri" w:cs="Times New Roman"/>
@@ -8958,11 +8948,11 @@
           <w:rFonts w:eastAsia="Calibri" w:cs="Times New Roman"/>
           <w:position w:val="-22"/>
         </w:rPr>
-        <w:object w:dxaOrig="1980" w:dyaOrig="480">
+        <w:object w:dxaOrig="1980" w:dyaOrig="480" w14:anchorId="6013BD55">
           <v:shape id="_x0000_i1213" type="#_x0000_t75" style="width:99pt;height:24pt" o:ole="">
             <v:imagedata r:id="rId382" o:title=""/>
           </v:shape>
-          <o:OLEObject Type="Embed" ProgID="Equation.DSMT4" ShapeID="_x0000_i1213" DrawAspect="Content" ObjectID="_1605508542" r:id="rId383"/>
+          <o:OLEObject Type="Embed" ProgID="Equation.DSMT4" ShapeID="_x0000_i1213" DrawAspect="Content" ObjectID="_1654269528" r:id="rId383"/>
         </w:object>
       </w:r>
     </w:p>
@@ -8986,7 +8976,7 @@
           <w:noProof/>
         </w:rPr>
         <w:drawing>
-          <wp:anchor distT="0" distB="0" distL="114300" distR="114300" simplePos="0" relativeHeight="251677696" behindDoc="0" locked="0" layoutInCell="1" allowOverlap="1" wp14:anchorId="45B58D85">
+          <wp:anchor distT="0" distB="0" distL="114300" distR="114300" simplePos="0" relativeHeight="251677696" behindDoc="0" locked="0" layoutInCell="1" allowOverlap="1" wp14:anchorId="70536268" wp14:editId="49F32BA3">
             <wp:simplePos x="0" y="0"/>
             <wp:positionH relativeFrom="column">
               <wp:posOffset>4012565</wp:posOffset>
@@ -9091,11 +9081,11 @@
           <w:position w:val="-6"/>
           <w:szCs w:val="24"/>
         </w:rPr>
-        <w:object w:dxaOrig="580" w:dyaOrig="279">
-          <v:shape id="_x0000_i1214" type="#_x0000_t75" style="width:29.25pt;height:14.25pt" o:ole="">
+        <w:object w:dxaOrig="580" w:dyaOrig="279" w14:anchorId="10DDEFCC">
+          <v:shape id="_x0000_i1214" type="#_x0000_t75" style="width:29.4pt;height:14.4pt" o:ole="">
             <v:imagedata r:id="rId385" o:title=""/>
           </v:shape>
-          <o:OLEObject Type="Embed" ProgID="Equation.DSMT4" ShapeID="_x0000_i1214" DrawAspect="Content" ObjectID="_1605508543" r:id="rId386"/>
+          <o:OLEObject Type="Embed" ProgID="Equation.DSMT4" ShapeID="_x0000_i1214" DrawAspect="Content" ObjectID="_1654269529" r:id="rId386"/>
         </w:object>
       </w:r>
     </w:p>
@@ -9134,11 +9124,11 @@
           <w:position w:val="-14"/>
           <w:szCs w:val="24"/>
         </w:rPr>
-        <w:object w:dxaOrig="700" w:dyaOrig="400">
-          <v:shape id="_x0000_i1215" type="#_x0000_t75" style="width:35.25pt;height:20.25pt" o:ole="">
+        <w:object w:dxaOrig="700" w:dyaOrig="400" w14:anchorId="2D4527F2">
+          <v:shape id="_x0000_i1215" type="#_x0000_t75" style="width:35.1pt;height:20.4pt" o:ole="">
             <v:imagedata r:id="rId387" o:title=""/>
           </v:shape>
-          <o:OLEObject Type="Embed" ProgID="Equation.DSMT4" ShapeID="_x0000_i1215" DrawAspect="Content" ObjectID="_1605508544" r:id="rId388"/>
+          <o:OLEObject Type="Embed" ProgID="Equation.DSMT4" ShapeID="_x0000_i1215" DrawAspect="Content" ObjectID="_1654269530" r:id="rId388"/>
         </w:object>
       </w:r>
     </w:p>
@@ -9162,11 +9152,11 @@
         <w:rPr>
           <w:position w:val="-14"/>
         </w:rPr>
-        <w:object w:dxaOrig="900" w:dyaOrig="400">
-          <v:shape id="_x0000_i1216" type="#_x0000_t75" style="width:45pt;height:20.25pt" o:ole="">
+        <w:object w:dxaOrig="900" w:dyaOrig="400" w14:anchorId="511A49A7">
+          <v:shape id="_x0000_i1216" type="#_x0000_t75" style="width:45pt;height:20.4pt" o:ole="">
             <v:imagedata r:id="rId389" o:title=""/>
           </v:shape>
-          <o:OLEObject Type="Embed" ProgID="Equation.DSMT4" ShapeID="_x0000_i1216" DrawAspect="Content" ObjectID="_1605508545" r:id="rId390"/>
+          <o:OLEObject Type="Embed" ProgID="Equation.DSMT4" ShapeID="_x0000_i1216" DrawAspect="Content" ObjectID="_1654269531" r:id="rId390"/>
         </w:object>
       </w:r>
     </w:p>
@@ -9300,7 +9290,7 @@
               <mc:AlternateContent>
                 <mc:Choice Requires="wps">
                   <w:drawing>
-                    <wp:anchor distT="4294967295" distB="4294967295" distL="114300" distR="114300" simplePos="0" relativeHeight="251658240" behindDoc="0" locked="0" layoutInCell="1" allowOverlap="1">
+                    <wp:anchor distT="4294967295" distB="4294967295" distL="114300" distR="114300" simplePos="0" relativeHeight="251658240" behindDoc="0" locked="0" layoutInCell="1" allowOverlap="1" wp14:anchorId="7888643B" wp14:editId="237A2019">
                       <wp:simplePos x="0" y="0"/>
                       <wp:positionH relativeFrom="column">
                         <wp:posOffset>-26670</wp:posOffset>
@@ -9360,7 +9350,7 @@
                     </wp:anchor>
                   </w:drawing>
                 </mc:Choice>
-                <mc:Fallback xmlns:w16cid="http://schemas.microsoft.com/office/word/2016/wordml/cid" xmlns:am3d="http://schemas.microsoft.com/office/drawing/2017/model3d" xmlns:aink="http://schemas.microsoft.com/office/drawing/2016/ink" xmlns:cx8="http://schemas.microsoft.com/office/drawing/2016/5/14/chartex" xmlns:cx7="http://schemas.microsoft.com/office/drawing/2016/5/13/chartex" xmlns:cx6="http://schemas.microsoft.com/office/drawing/2016/5/12/chartex" xmlns:cx5="http://schemas.microsoft.com/office/drawing/2016/5/11/chartex" xmlns:cx4="http://schemas.microsoft.com/office/drawing/2016/5/10/chartex" xmlns:cx3="http://schemas.microsoft.com/office/drawing/2016/5/9/chartex" xmlns:cx2="http://schemas.microsoft.com/office/drawing/2015/10/21/chartex">
+                <mc:Fallback>
                   <w:pict>
                     <v:shapetype w14:anchorId="0AFF5D1D" id="_x0000_t32" coordsize="21600,21600" o:spt="32" o:oned="t" path="m,l21600,21600e" filled="f">
                       <v:path arrowok="t" fillok="f" o:connecttype="none"/>
@@ -9599,11 +9589,11 @@
           <w:rFonts w:eastAsia="Calibri" w:cs="Times New Roman"/>
           <w:position w:val="-22"/>
         </w:rPr>
-        <w:object w:dxaOrig="1540" w:dyaOrig="480">
-          <v:shape id="_x0000_i1217" type="#_x0000_t75" style="width:77.25pt;height:24pt" o:ole="">
+        <w:object w:dxaOrig="1540" w:dyaOrig="480" w14:anchorId="1F2E31E1">
+          <v:shape id="_x0000_i1217" type="#_x0000_t75" style="width:77.1pt;height:24pt" o:ole="">
             <v:imagedata r:id="rId391" o:title=""/>
           </v:shape>
-          <o:OLEObject Type="Embed" ProgID="Equation.DSMT4" ShapeID="_x0000_i1217" DrawAspect="Content" ObjectID="_1605508546" r:id="rId392"/>
+          <o:OLEObject Type="Embed" ProgID="Equation.DSMT4" ShapeID="_x0000_i1217" DrawAspect="Content" ObjectID="_1654269532" r:id="rId392"/>
         </w:object>
       </w:r>
     </w:p>
@@ -9627,7 +9617,7 @@
           <w:noProof/>
         </w:rPr>
         <w:drawing>
-          <wp:anchor distT="0" distB="0" distL="114300" distR="114300" simplePos="0" relativeHeight="251692032" behindDoc="0" locked="0" layoutInCell="1" allowOverlap="1" wp14:anchorId="420F4478">
+          <wp:anchor distT="0" distB="0" distL="114300" distR="114300" simplePos="0" relativeHeight="251692032" behindDoc="0" locked="0" layoutInCell="1" allowOverlap="1" wp14:anchorId="4A3C5390" wp14:editId="075E9874">
             <wp:simplePos x="0" y="0"/>
             <wp:positionH relativeFrom="column">
               <wp:posOffset>3039110</wp:posOffset>
@@ -9732,11 +9722,11 @@
           <w:position w:val="-6"/>
           <w:szCs w:val="24"/>
         </w:rPr>
-        <w:object w:dxaOrig="560" w:dyaOrig="279">
-          <v:shape id="_x0000_i1218" type="#_x0000_t75" style="width:27.75pt;height:14.25pt" o:ole="">
+        <w:object w:dxaOrig="560" w:dyaOrig="279" w14:anchorId="530B4526">
+          <v:shape id="_x0000_i1218" type="#_x0000_t75" style="width:27.6pt;height:14.4pt" o:ole="">
             <v:imagedata r:id="rId394" o:title=""/>
           </v:shape>
-          <o:OLEObject Type="Embed" ProgID="Equation.DSMT4" ShapeID="_x0000_i1218" DrawAspect="Content" ObjectID="_1605508547" r:id="rId395"/>
+          <o:OLEObject Type="Embed" ProgID="Equation.DSMT4" ShapeID="_x0000_i1218" DrawAspect="Content" ObjectID="_1654269533" r:id="rId395"/>
         </w:object>
       </w:r>
     </w:p>
@@ -9775,11 +9765,11 @@
           <w:position w:val="-14"/>
           <w:szCs w:val="24"/>
         </w:rPr>
-        <w:object w:dxaOrig="1740" w:dyaOrig="400">
-          <v:shape id="_x0000_i1219" type="#_x0000_t75" style="width:87pt;height:20.25pt" o:ole="">
+        <w:object w:dxaOrig="1740" w:dyaOrig="400" w14:anchorId="7268A6AE">
+          <v:shape id="_x0000_i1219" type="#_x0000_t75" style="width:87pt;height:20.4pt" o:ole="">
             <v:imagedata r:id="rId396" o:title=""/>
           </v:shape>
-          <o:OLEObject Type="Embed" ProgID="Equation.DSMT4" ShapeID="_x0000_i1219" DrawAspect="Content" ObjectID="_1605508548" r:id="rId397"/>
+          <o:OLEObject Type="Embed" ProgID="Equation.DSMT4" ShapeID="_x0000_i1219" DrawAspect="Content" ObjectID="_1654269534" r:id="rId397"/>
         </w:object>
       </w:r>
     </w:p>
@@ -9803,11 +9793,11 @@
         <w:rPr>
           <w:position w:val="-14"/>
         </w:rPr>
-        <w:object w:dxaOrig="900" w:dyaOrig="400">
-          <v:shape id="_x0000_i1220" type="#_x0000_t75" style="width:45pt;height:20.25pt" o:ole="">
+        <w:object w:dxaOrig="900" w:dyaOrig="400" w14:anchorId="33CF6649">
+          <v:shape id="_x0000_i1220" type="#_x0000_t75" style="width:45pt;height:20.4pt" o:ole="">
             <v:imagedata r:id="rId389" o:title=""/>
           </v:shape>
-          <o:OLEObject Type="Embed" ProgID="Equation.DSMT4" ShapeID="_x0000_i1220" DrawAspect="Content" ObjectID="_1605508549" r:id="rId398"/>
+          <o:OLEObject Type="Embed" ProgID="Equation.DSMT4" ShapeID="_x0000_i1220" DrawAspect="Content" ObjectID="_1654269535" r:id="rId398"/>
         </w:object>
       </w:r>
     </w:p>
@@ -9941,7 +9931,7 @@
               <mc:AlternateContent>
                 <mc:Choice Requires="wps">
                   <w:drawing>
-                    <wp:anchor distT="4294967295" distB="4294967295" distL="114300" distR="114300" simplePos="0" relativeHeight="251673600" behindDoc="0" locked="0" layoutInCell="1" allowOverlap="1">
+                    <wp:anchor distT="4294967295" distB="4294967295" distL="114300" distR="114300" simplePos="0" relativeHeight="251673600" behindDoc="0" locked="0" layoutInCell="1" allowOverlap="1" wp14:anchorId="3693C8C6" wp14:editId="5E8A2DFE">
                       <wp:simplePos x="0" y="0"/>
                       <wp:positionH relativeFrom="column">
                         <wp:posOffset>-26670</wp:posOffset>
@@ -10001,7 +9991,7 @@
                     </wp:anchor>
                   </w:drawing>
                 </mc:Choice>
-                <mc:Fallback xmlns:w16cid="http://schemas.microsoft.com/office/word/2016/wordml/cid" xmlns:am3d="http://schemas.microsoft.com/office/drawing/2017/model3d" xmlns:aink="http://schemas.microsoft.com/office/drawing/2016/ink" xmlns:cx8="http://schemas.microsoft.com/office/drawing/2016/5/14/chartex" xmlns:cx7="http://schemas.microsoft.com/office/drawing/2016/5/13/chartex" xmlns:cx6="http://schemas.microsoft.com/office/drawing/2016/5/12/chartex" xmlns:cx5="http://schemas.microsoft.com/office/drawing/2016/5/11/chartex" xmlns:cx4="http://schemas.microsoft.com/office/drawing/2016/5/10/chartex" xmlns:cx3="http://schemas.microsoft.com/office/drawing/2016/5/9/chartex" xmlns:cx2="http://schemas.microsoft.com/office/drawing/2015/10/21/chartex">
+                <mc:Fallback>
                   <w:pict>
                     <v:shape w14:anchorId="089A0C92" id="Straight Arrow Connector 10" o:spid="_x0000_s1026" type="#_x0000_t32" style="position:absolute;margin-left:-2.1pt;margin-top:4.95pt;width:87pt;height:0;z-index:251673600;visibility:visible;mso-wrap-style:square;mso-width-percent:0;mso-height-percent:0;mso-wrap-distance-left:9pt;mso-wrap-distance-top:-3e-5mm;mso-wrap-distance-right:9pt;mso-wrap-distance-bottom:-3e-5mm;mso-position-horizontal:absolute;mso-position-horizontal-relative:text;mso-position-vertical:absolute;mso-position-vertical-relative:text;mso-width-percent:0;mso-height-percent:0;mso-width-relative:page;mso-height-relative:page" o:gfxdata="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" strokecolor="red" strokeweight="1pt">
                       <v:stroke dashstyle="longDash"/>
@@ -10238,11 +10228,11 @@
           <w:rFonts w:eastAsia="Calibri" w:cs="Times New Roman"/>
           <w:position w:val="-24"/>
         </w:rPr>
-        <w:object w:dxaOrig="1980" w:dyaOrig="600">
+        <w:object w:dxaOrig="1980" w:dyaOrig="600" w14:anchorId="76134FD9">
           <v:shape id="_x0000_i1221" type="#_x0000_t75" style="width:99pt;height:30pt" o:ole="">
             <v:imagedata r:id="rId399" o:title=""/>
           </v:shape>
-          <o:OLEObject Type="Embed" ProgID="Equation.DSMT4" ShapeID="_x0000_i1221" DrawAspect="Content" ObjectID="_1605508550" r:id="rId400"/>
+          <o:OLEObject Type="Embed" ProgID="Equation.DSMT4" ShapeID="_x0000_i1221" DrawAspect="Content" ObjectID="_1654269536" r:id="rId400"/>
         </w:object>
       </w:r>
     </w:p>
@@ -10261,7 +10251,7 @@
           <w:noProof/>
         </w:rPr>
         <w:drawing>
-          <wp:anchor distT="0" distB="0" distL="114300" distR="114300" simplePos="0" relativeHeight="251678720" behindDoc="0" locked="0" layoutInCell="1" allowOverlap="1" wp14:anchorId="2B40B846">
+          <wp:anchor distT="0" distB="0" distL="114300" distR="114300" simplePos="0" relativeHeight="251678720" behindDoc="0" locked="0" layoutInCell="1" allowOverlap="1" wp14:anchorId="5DEB2B38" wp14:editId="21E5F90F">
             <wp:simplePos x="0" y="0"/>
             <wp:positionH relativeFrom="column">
               <wp:posOffset>3670300</wp:posOffset>
@@ -10357,11 +10347,11 @@
         <w:rPr>
           <w:position w:val="-6"/>
         </w:rPr>
-        <w:object w:dxaOrig="560" w:dyaOrig="279">
-          <v:shape id="_x0000_i1222" type="#_x0000_t75" style="width:27.75pt;height:14.25pt" o:ole="">
+        <w:object w:dxaOrig="560" w:dyaOrig="279" w14:anchorId="0E9075A4">
+          <v:shape id="_x0000_i1222" type="#_x0000_t75" style="width:27.6pt;height:14.4pt" o:ole="">
             <v:imagedata r:id="rId402" o:title=""/>
           </v:shape>
-          <o:OLEObject Type="Embed" ProgID="Equation.DSMT4" ShapeID="_x0000_i1222" DrawAspect="Content" ObjectID="_1605508551" r:id="rId403"/>
+          <o:OLEObject Type="Embed" ProgID="Equation.DSMT4" ShapeID="_x0000_i1222" DrawAspect="Content" ObjectID="_1654269537" r:id="rId403"/>
         </w:object>
       </w:r>
       <w:r>
@@ -10407,11 +10397,11 @@
           <w:position w:val="-14"/>
           <w:szCs w:val="24"/>
         </w:rPr>
-        <w:object w:dxaOrig="700" w:dyaOrig="400">
-          <v:shape id="_x0000_i1223" type="#_x0000_t75" style="width:35.25pt;height:20.25pt" o:ole="">
+        <w:object w:dxaOrig="700" w:dyaOrig="400" w14:anchorId="56FDC91A">
+          <v:shape id="_x0000_i1223" type="#_x0000_t75" style="width:35.1pt;height:20.4pt" o:ole="">
             <v:imagedata r:id="rId404" o:title=""/>
           </v:shape>
-          <o:OLEObject Type="Embed" ProgID="Equation.DSMT4" ShapeID="_x0000_i1223" DrawAspect="Content" ObjectID="_1605508552" r:id="rId405"/>
+          <o:OLEObject Type="Embed" ProgID="Equation.DSMT4" ShapeID="_x0000_i1223" DrawAspect="Content" ObjectID="_1654269538" r:id="rId405"/>
         </w:object>
       </w:r>
     </w:p>
@@ -10434,11 +10424,11 @@
         <w:rPr>
           <w:position w:val="-14"/>
         </w:rPr>
-        <w:object w:dxaOrig="900" w:dyaOrig="400">
-          <v:shape id="_x0000_i1224" type="#_x0000_t75" style="width:45pt;height:20.25pt" o:ole="">
+        <w:object w:dxaOrig="900" w:dyaOrig="400" w14:anchorId="6118D0F2">
+          <v:shape id="_x0000_i1224" type="#_x0000_t75" style="width:45pt;height:20.4pt" o:ole="">
             <v:imagedata r:id="rId389" o:title=""/>
           </v:shape>
-          <o:OLEObject Type="Embed" ProgID="Equation.DSMT4" ShapeID="_x0000_i1224" DrawAspect="Content" ObjectID="_1605508553" r:id="rId406"/>
+          <o:OLEObject Type="Embed" ProgID="Equation.DSMT4" ShapeID="_x0000_i1224" DrawAspect="Content" ObjectID="_1654269539" r:id="rId406"/>
         </w:object>
       </w:r>
     </w:p>
@@ -10572,7 +10562,7 @@
               <mc:AlternateContent>
                 <mc:Choice Requires="wps">
                   <w:drawing>
-                    <wp:anchor distT="4294967295" distB="4294967295" distL="114300" distR="114300" simplePos="0" relativeHeight="251676672" behindDoc="0" locked="0" layoutInCell="1" allowOverlap="1">
+                    <wp:anchor distT="4294967295" distB="4294967295" distL="114300" distR="114300" simplePos="0" relativeHeight="251676672" behindDoc="0" locked="0" layoutInCell="1" allowOverlap="1" wp14:anchorId="1014C057" wp14:editId="072376B7">
                       <wp:simplePos x="0" y="0"/>
                       <wp:positionH relativeFrom="column">
                         <wp:posOffset>-26670</wp:posOffset>
@@ -10632,7 +10622,7 @@
                     </wp:anchor>
                   </w:drawing>
                 </mc:Choice>
-                <mc:Fallback xmlns:w16cid="http://schemas.microsoft.com/office/word/2016/wordml/cid" xmlns:am3d="http://schemas.microsoft.com/office/drawing/2017/model3d" xmlns:aink="http://schemas.microsoft.com/office/drawing/2016/ink" xmlns:cx8="http://schemas.microsoft.com/office/drawing/2016/5/14/chartex" xmlns:cx7="http://schemas.microsoft.com/office/drawing/2016/5/13/chartex" xmlns:cx6="http://schemas.microsoft.com/office/drawing/2016/5/12/chartex" xmlns:cx5="http://schemas.microsoft.com/office/drawing/2016/5/11/chartex" xmlns:cx4="http://schemas.microsoft.com/office/drawing/2016/5/10/chartex" xmlns:cx3="http://schemas.microsoft.com/office/drawing/2016/5/9/chartex" xmlns:cx2="http://schemas.microsoft.com/office/drawing/2015/10/21/chartex">
+                <mc:Fallback>
                   <w:pict>
                     <v:shape w14:anchorId="38844C26" id="Straight Arrow Connector 10" o:spid="_x0000_s1026" type="#_x0000_t32" style="position:absolute;margin-left:-2.1pt;margin-top:4.95pt;width:87pt;height:0;z-index:251676672;visibility:visible;mso-wrap-style:square;mso-width-percent:0;mso-height-percent:0;mso-wrap-distance-left:9pt;mso-wrap-distance-top:-3e-5mm;mso-wrap-distance-right:9pt;mso-wrap-distance-bottom:-3e-5mm;mso-position-horizontal:absolute;mso-position-horizontal-relative:text;mso-position-vertical:absolute;mso-position-vertical-relative:text;mso-width-percent:0;mso-height-percent:0;mso-width-relative:page;mso-height-relative:page" o:gfxdata="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" strokecolor="red" strokeweight="1pt">
                       <v:stroke dashstyle="longDash"/>
@@ -10867,11 +10857,11 @@
         <w:rPr>
           <w:position w:val="-14"/>
         </w:rPr>
-        <w:object w:dxaOrig="1820" w:dyaOrig="400">
-          <v:shape id="_x0000_i1225" type="#_x0000_t75" style="width:90.75pt;height:20.25pt" o:ole="">
+        <w:object w:dxaOrig="1820" w:dyaOrig="400" w14:anchorId="768E0B4A">
+          <v:shape id="_x0000_i1225" type="#_x0000_t75" style="width:90.6pt;height:20.4pt" o:ole="">
             <v:imagedata r:id="rId407" o:title=""/>
           </v:shape>
-          <o:OLEObject Type="Embed" ProgID="Equation.DSMT4" ShapeID="_x0000_i1225" DrawAspect="Content" ObjectID="_1605508554" r:id="rId408"/>
+          <o:OLEObject Type="Embed" ProgID="Equation.DSMT4" ShapeID="_x0000_i1225" DrawAspect="Content" ObjectID="_1654269540" r:id="rId408"/>
         </w:object>
       </w:r>
     </w:p>
@@ -10890,7 +10880,7 @@
           <w:noProof/>
         </w:rPr>
         <w:drawing>
-          <wp:anchor distT="0" distB="0" distL="114300" distR="114300" simplePos="0" relativeHeight="251693056" behindDoc="0" locked="0" layoutInCell="1" allowOverlap="1" wp14:anchorId="3EB4B2ED">
+          <wp:anchor distT="0" distB="0" distL="114300" distR="114300" simplePos="0" relativeHeight="251693056" behindDoc="0" locked="0" layoutInCell="1" allowOverlap="1" wp14:anchorId="42541AA8" wp14:editId="2F8F73C7">
             <wp:simplePos x="0" y="0"/>
             <wp:positionH relativeFrom="column">
               <wp:posOffset>2852420</wp:posOffset>
@@ -10992,11 +10982,11 @@
         <w:rPr>
           <w:position w:val="-6"/>
         </w:rPr>
-        <w:object w:dxaOrig="560" w:dyaOrig="279">
-          <v:shape id="_x0000_i1226" type="#_x0000_t75" style="width:27.75pt;height:14.25pt" o:ole="">
+        <w:object w:dxaOrig="560" w:dyaOrig="279" w14:anchorId="2D595D7B">
+          <v:shape id="_x0000_i1226" type="#_x0000_t75" style="width:27.6pt;height:14.4pt" o:ole="">
             <v:imagedata r:id="rId410" o:title=""/>
           </v:shape>
-          <o:OLEObject Type="Embed" ProgID="Equation.DSMT4" ShapeID="_x0000_i1226" DrawAspect="Content" ObjectID="_1605508555" r:id="rId411"/>
+          <o:OLEObject Type="Embed" ProgID="Equation.DSMT4" ShapeID="_x0000_i1226" DrawAspect="Content" ObjectID="_1654269541" r:id="rId411"/>
         </w:object>
       </w:r>
       <w:r>
@@ -11042,11 +11032,11 @@
           <w:position w:val="-14"/>
           <w:szCs w:val="24"/>
         </w:rPr>
-        <w:object w:dxaOrig="840" w:dyaOrig="400">
-          <v:shape id="_x0000_i1227" type="#_x0000_t75" style="width:42pt;height:20.25pt" o:ole="">
+        <w:object w:dxaOrig="840" w:dyaOrig="400" w14:anchorId="5863F666">
+          <v:shape id="_x0000_i1227" type="#_x0000_t75" style="width:42pt;height:20.4pt" o:ole="">
             <v:imagedata r:id="rId412" o:title=""/>
           </v:shape>
-          <o:OLEObject Type="Embed" ProgID="Equation.DSMT4" ShapeID="_x0000_i1227" DrawAspect="Content" ObjectID="_1605508556" r:id="rId413"/>
+          <o:OLEObject Type="Embed" ProgID="Equation.DSMT4" ShapeID="_x0000_i1227" DrawAspect="Content" ObjectID="_1654269542" r:id="rId413"/>
         </w:object>
       </w:r>
     </w:p>
@@ -11069,11 +11059,11 @@
         <w:rPr>
           <w:position w:val="-14"/>
         </w:rPr>
-        <w:object w:dxaOrig="900" w:dyaOrig="400">
-          <v:shape id="_x0000_i1228" type="#_x0000_t75" style="width:45pt;height:20.25pt" o:ole="">
+        <w:object w:dxaOrig="900" w:dyaOrig="400" w14:anchorId="0DF0822C">
+          <v:shape id="_x0000_i1228" type="#_x0000_t75" style="width:45pt;height:20.4pt" o:ole="">
             <v:imagedata r:id="rId389" o:title=""/>
           </v:shape>
-          <o:OLEObject Type="Embed" ProgID="Equation.DSMT4" ShapeID="_x0000_i1228" DrawAspect="Content" ObjectID="_1605508557" r:id="rId414"/>
+          <o:OLEObject Type="Embed" ProgID="Equation.DSMT4" ShapeID="_x0000_i1228" DrawAspect="Content" ObjectID="_1654269543" r:id="rId414"/>
         </w:object>
       </w:r>
     </w:p>
@@ -11207,7 +11197,7 @@
               <mc:AlternateContent>
                 <mc:Choice Requires="wps">
                   <w:drawing>
-                    <wp:anchor distT="4294967295" distB="4294967295" distL="114300" distR="114300" simplePos="0" relativeHeight="251680768" behindDoc="0" locked="0" layoutInCell="1" allowOverlap="1" wp14:anchorId="768A29AA" wp14:editId="2D6D4F00">
+                    <wp:anchor distT="4294967295" distB="4294967295" distL="114300" distR="114300" simplePos="0" relativeHeight="251680768" behindDoc="0" locked="0" layoutInCell="1" allowOverlap="1" wp14:anchorId="5EBE80AA" wp14:editId="4D5AD9D1">
                       <wp:simplePos x="0" y="0"/>
                       <wp:positionH relativeFrom="column">
                         <wp:posOffset>-26670</wp:posOffset>
@@ -11267,7 +11257,7 @@
                     </wp:anchor>
                   </w:drawing>
                 </mc:Choice>
-                <mc:Fallback xmlns:w16cid="http://schemas.microsoft.com/office/word/2016/wordml/cid" xmlns:am3d="http://schemas.microsoft.com/office/drawing/2017/model3d" xmlns:aink="http://schemas.microsoft.com/office/drawing/2016/ink" xmlns:cx8="http://schemas.microsoft.com/office/drawing/2016/5/14/chartex" xmlns:cx7="http://schemas.microsoft.com/office/drawing/2016/5/13/chartex" xmlns:cx6="http://schemas.microsoft.com/office/drawing/2016/5/12/chartex" xmlns:cx5="http://schemas.microsoft.com/office/drawing/2016/5/11/chartex" xmlns:cx4="http://schemas.microsoft.com/office/drawing/2016/5/10/chartex" xmlns:cx3="http://schemas.microsoft.com/office/drawing/2016/5/9/chartex" xmlns:cx2="http://schemas.microsoft.com/office/drawing/2015/10/21/chartex">
+                <mc:Fallback>
                   <w:pict>
                     <v:shapetype w14:anchorId="31881DC0" id="_x0000_t32" coordsize="21600,21600" o:spt="32" o:oned="t" path="m,l21600,21600e" filled="f">
                       <v:path arrowok="t" fillok="f" o:connecttype="none"/>
@@ -11373,9 +11363,9 @@
           <w:rFonts w:eastAsia="Calibri" w:cs="Times New Roman"/>
         </w:rPr>
       </w:pPr>
-      <w:bookmarkStart w:id="4" w:name="_Hlk491455691"/>
-    </w:p>
-    <w:bookmarkEnd w:id="4"/>
+      <w:bookmarkStart w:id="3" w:name="_Hlk491455691"/>
+    </w:p>
+    <w:bookmarkEnd w:id="3"/>
     <w:p/>
     <w:p>
       <w:pPr>
@@ -11448,11 +11438,11 @@
         <w:rPr>
           <w:position w:val="-14"/>
         </w:rPr>
-        <w:object w:dxaOrig="2200" w:dyaOrig="400">
-          <v:shape id="_x0000_i1229" type="#_x0000_t75" style="width:110.25pt;height:20.25pt" o:ole="">
+        <w:object w:dxaOrig="2200" w:dyaOrig="400" w14:anchorId="3162FB85">
+          <v:shape id="_x0000_i1229" type="#_x0000_t75" style="width:110.1pt;height:20.4pt" o:ole="">
             <v:imagedata r:id="rId415" o:title=""/>
           </v:shape>
-          <o:OLEObject Type="Embed" ProgID="Equation.DSMT4" ShapeID="_x0000_i1229" DrawAspect="Content" ObjectID="_1605508558" r:id="rId416"/>
+          <o:OLEObject Type="Embed" ProgID="Equation.DSMT4" ShapeID="_x0000_i1229" DrawAspect="Content" ObjectID="_1654269544" r:id="rId416"/>
         </w:object>
       </w:r>
     </w:p>
@@ -11471,7 +11461,7 @@
           <w:noProof/>
         </w:rPr>
         <w:drawing>
-          <wp:anchor distT="0" distB="0" distL="114300" distR="114300" simplePos="0" relativeHeight="251694080" behindDoc="0" locked="0" layoutInCell="1" allowOverlap="1" wp14:anchorId="205470EC">
+          <wp:anchor distT="0" distB="0" distL="114300" distR="114300" simplePos="0" relativeHeight="251694080" behindDoc="0" locked="0" layoutInCell="1" allowOverlap="1" wp14:anchorId="3D57F9EE" wp14:editId="731BE66A">
             <wp:simplePos x="0" y="0"/>
             <wp:positionH relativeFrom="column">
               <wp:posOffset>2915920</wp:posOffset>
@@ -11573,11 +11563,11 @@
         <w:rPr>
           <w:position w:val="-6"/>
         </w:rPr>
-        <w:object w:dxaOrig="700" w:dyaOrig="279">
-          <v:shape id="_x0000_i1230" type="#_x0000_t75" style="width:35.25pt;height:14.25pt" o:ole="">
+        <w:object w:dxaOrig="700" w:dyaOrig="279" w14:anchorId="1063713D">
+          <v:shape id="_x0000_i1230" type="#_x0000_t75" style="width:35.1pt;height:14.4pt" o:ole="">
             <v:imagedata r:id="rId418" o:title=""/>
           </v:shape>
-          <o:OLEObject Type="Embed" ProgID="Equation.DSMT4" ShapeID="_x0000_i1230" DrawAspect="Content" ObjectID="_1605508559" r:id="rId419"/>
+          <o:OLEObject Type="Embed" ProgID="Equation.DSMT4" ShapeID="_x0000_i1230" DrawAspect="Content" ObjectID="_1654269545" r:id="rId419"/>
         </w:object>
       </w:r>
       <w:r>
@@ -11623,11 +11613,11 @@
           <w:position w:val="-14"/>
           <w:szCs w:val="24"/>
         </w:rPr>
-        <w:object w:dxaOrig="840" w:dyaOrig="400">
-          <v:shape id="_x0000_i1231" type="#_x0000_t75" style="width:42pt;height:20.25pt" o:ole="">
+        <w:object w:dxaOrig="840" w:dyaOrig="400" w14:anchorId="51FBE708">
+          <v:shape id="_x0000_i1231" type="#_x0000_t75" style="width:42pt;height:20.4pt" o:ole="">
             <v:imagedata r:id="rId420" o:title=""/>
           </v:shape>
-          <o:OLEObject Type="Embed" ProgID="Equation.DSMT4" ShapeID="_x0000_i1231" DrawAspect="Content" ObjectID="_1605508560" r:id="rId421"/>
+          <o:OLEObject Type="Embed" ProgID="Equation.DSMT4" ShapeID="_x0000_i1231" DrawAspect="Content" ObjectID="_1654269546" r:id="rId421"/>
         </w:object>
       </w:r>
     </w:p>
@@ -11650,11 +11640,11 @@
         <w:rPr>
           <w:position w:val="-14"/>
         </w:rPr>
-        <w:object w:dxaOrig="900" w:dyaOrig="400">
-          <v:shape id="_x0000_i1232" type="#_x0000_t75" style="width:45pt;height:20.25pt" o:ole="">
+        <w:object w:dxaOrig="900" w:dyaOrig="400" w14:anchorId="47DB0EC0">
+          <v:shape id="_x0000_i1232" type="#_x0000_t75" style="width:45pt;height:20.4pt" o:ole="">
             <v:imagedata r:id="rId389" o:title=""/>
           </v:shape>
-          <o:OLEObject Type="Embed" ProgID="Equation.DSMT4" ShapeID="_x0000_i1232" DrawAspect="Content" ObjectID="_1605508561" r:id="rId422"/>
+          <o:OLEObject Type="Embed" ProgID="Equation.DSMT4" ShapeID="_x0000_i1232" DrawAspect="Content" ObjectID="_1654269547" r:id="rId422"/>
         </w:object>
       </w:r>
     </w:p>
@@ -11788,7 +11778,7 @@
               <mc:AlternateContent>
                 <mc:Choice Requires="wps">
                   <w:drawing>
-                    <wp:anchor distT="4294967295" distB="4294967295" distL="114300" distR="114300" simplePos="0" relativeHeight="251691008" behindDoc="0" locked="0" layoutInCell="1" allowOverlap="1" wp14:anchorId="2C372F2C" wp14:editId="5C198605">
+                    <wp:anchor distT="4294967295" distB="4294967295" distL="114300" distR="114300" simplePos="0" relativeHeight="251691008" behindDoc="0" locked="0" layoutInCell="1" allowOverlap="1" wp14:anchorId="39D1A45B" wp14:editId="3A9B1146">
                       <wp:simplePos x="0" y="0"/>
                       <wp:positionH relativeFrom="column">
                         <wp:posOffset>-26670</wp:posOffset>
@@ -11848,7 +11838,7 @@
                     </wp:anchor>
                   </w:drawing>
                 </mc:Choice>
-                <mc:Fallback xmlns:w16cid="http://schemas.microsoft.com/office/word/2016/wordml/cid" xmlns:am3d="http://schemas.microsoft.com/office/drawing/2017/model3d" xmlns:aink="http://schemas.microsoft.com/office/drawing/2016/ink" xmlns:cx8="http://schemas.microsoft.com/office/drawing/2016/5/14/chartex" xmlns:cx7="http://schemas.microsoft.com/office/drawing/2016/5/13/chartex" xmlns:cx6="http://schemas.microsoft.com/office/drawing/2016/5/12/chartex" xmlns:cx5="http://schemas.microsoft.com/office/drawing/2016/5/11/chartex" xmlns:cx4="http://schemas.microsoft.com/office/drawing/2016/5/10/chartex" xmlns:cx3="http://schemas.microsoft.com/office/drawing/2016/5/9/chartex" xmlns:cx2="http://schemas.microsoft.com/office/drawing/2015/10/21/chartex">
+                <mc:Fallback>
                   <w:pict>
                     <v:shape w14:anchorId="700FE1E0" id="Straight Arrow Connector 10" o:spid="_x0000_s1026" type="#_x0000_t32" style="position:absolute;margin-left:-2.1pt;margin-top:4.95pt;width:87pt;height:0;z-index:251691008;visibility:visible;mso-wrap-style:square;mso-width-percent:0;mso-height-percent:0;mso-wrap-distance-left:9pt;mso-wrap-distance-top:-3e-5mm;mso-wrap-distance-right:9pt;mso-wrap-distance-bottom:-3e-5mm;mso-position-horizontal:absolute;mso-position-horizontal-relative:text;mso-position-vertical:absolute;mso-position-vertical-relative:text;mso-width-percent:0;mso-height-percent:0;mso-width-relative:page;mso-height-relative:page" o:gfxdata="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" strokecolor="red" strokeweight="1pt">
                       <v:stroke dashstyle="longDash"/>
@@ -12001,7 +11991,7 @@
           <w:noProof/>
         </w:rPr>
         <w:drawing>
-          <wp:anchor distT="0" distB="0" distL="114300" distR="114300" simplePos="0" relativeHeight="251695104" behindDoc="0" locked="0" layoutInCell="1" allowOverlap="1" wp14:anchorId="37AFB4AE">
+          <wp:anchor distT="0" distB="0" distL="114300" distR="114300" simplePos="0" relativeHeight="251695104" behindDoc="0" locked="0" layoutInCell="1" allowOverlap="1" wp14:anchorId="69F27894" wp14:editId="1608B0EA">
             <wp:simplePos x="0" y="0"/>
             <wp:positionH relativeFrom="column">
               <wp:posOffset>2880995</wp:posOffset>
@@ -12099,11 +12089,11 @@
         <w:rPr>
           <w:position w:val="-14"/>
         </w:rPr>
-        <w:object w:dxaOrig="1719" w:dyaOrig="400">
-          <v:shape id="_x0000_i1233" type="#_x0000_t75" style="width:86.25pt;height:20.25pt" o:ole="">
+        <w:object w:dxaOrig="1719" w:dyaOrig="400" w14:anchorId="6677D11B">
+          <v:shape id="_x0000_i1233" type="#_x0000_t75" style="width:86.1pt;height:20.4pt" o:ole="">
             <v:imagedata r:id="rId424" o:title=""/>
           </v:shape>
-          <o:OLEObject Type="Embed" ProgID="Equation.DSMT4" ShapeID="_x0000_i1233" DrawAspect="Content" ObjectID="_1605508562" r:id="rId425"/>
+          <o:OLEObject Type="Embed" ProgID="Equation.DSMT4" ShapeID="_x0000_i1233" DrawAspect="Content" ObjectID="_1654269548" r:id="rId425"/>
         </w:object>
       </w:r>
     </w:p>
@@ -12164,11 +12154,11 @@
         <w:rPr>
           <w:position w:val="-6"/>
         </w:rPr>
-        <w:object w:dxaOrig="580" w:dyaOrig="279">
-          <v:shape id="_x0000_i1234" type="#_x0000_t75" style="width:29.25pt;height:14.25pt" o:ole="">
+        <w:object w:dxaOrig="580" w:dyaOrig="279" w14:anchorId="1D9DD952">
+          <v:shape id="_x0000_i1234" type="#_x0000_t75" style="width:29.4pt;height:14.4pt" o:ole="">
             <v:imagedata r:id="rId426" o:title=""/>
           </v:shape>
-          <o:OLEObject Type="Embed" ProgID="Equation.DSMT4" ShapeID="_x0000_i1234" DrawAspect="Content" ObjectID="_1605508563" r:id="rId427"/>
+          <o:OLEObject Type="Embed" ProgID="Equation.DSMT4" ShapeID="_x0000_i1234" DrawAspect="Content" ObjectID="_1654269549" r:id="rId427"/>
         </w:object>
       </w:r>
       <w:r>
@@ -12214,11 +12204,11 @@
           <w:position w:val="-14"/>
           <w:szCs w:val="24"/>
         </w:rPr>
-        <w:object w:dxaOrig="700" w:dyaOrig="400">
-          <v:shape id="_x0000_i1235" type="#_x0000_t75" style="width:35.25pt;height:20.25pt" o:ole="">
+        <w:object w:dxaOrig="700" w:dyaOrig="400" w14:anchorId="4BA6D077">
+          <v:shape id="_x0000_i1235" type="#_x0000_t75" style="width:35.1pt;height:20.4pt" o:ole="">
             <v:imagedata r:id="rId428" o:title=""/>
           </v:shape>
-          <o:OLEObject Type="Embed" ProgID="Equation.DSMT4" ShapeID="_x0000_i1235" DrawAspect="Content" ObjectID="_1605508564" r:id="rId429"/>
+          <o:OLEObject Type="Embed" ProgID="Equation.DSMT4" ShapeID="_x0000_i1235" DrawAspect="Content" ObjectID="_1654269550" r:id="rId429"/>
         </w:object>
       </w:r>
     </w:p>
@@ -12241,11 +12231,11 @@
         <w:rPr>
           <w:position w:val="-14"/>
         </w:rPr>
-        <w:object w:dxaOrig="900" w:dyaOrig="400">
-          <v:shape id="_x0000_i1236" type="#_x0000_t75" style="width:45pt;height:20.25pt" o:ole="">
+        <w:object w:dxaOrig="900" w:dyaOrig="400" w14:anchorId="59984F7A">
+          <v:shape id="_x0000_i1236" type="#_x0000_t75" style="width:45pt;height:20.4pt" o:ole="">
             <v:imagedata r:id="rId389" o:title=""/>
           </v:shape>
-          <o:OLEObject Type="Embed" ProgID="Equation.DSMT4" ShapeID="_x0000_i1236" DrawAspect="Content" ObjectID="_1605508565" r:id="rId430"/>
+          <o:OLEObject Type="Embed" ProgID="Equation.DSMT4" ShapeID="_x0000_i1236" DrawAspect="Content" ObjectID="_1654269551" r:id="rId430"/>
         </w:object>
       </w:r>
     </w:p>
@@ -12379,7 +12369,7 @@
               <mc:AlternateContent>
                 <mc:Choice Requires="wps">
                   <w:drawing>
-                    <wp:anchor distT="4294967295" distB="4294967295" distL="114300" distR="114300" simplePos="0" relativeHeight="251688960" behindDoc="0" locked="0" layoutInCell="1" allowOverlap="1" wp14:anchorId="2C372F2C" wp14:editId="5C198605">
+                    <wp:anchor distT="4294967295" distB="4294967295" distL="114300" distR="114300" simplePos="0" relativeHeight="251688960" behindDoc="0" locked="0" layoutInCell="1" allowOverlap="1" wp14:anchorId="432DEAE3" wp14:editId="5398F210">
                       <wp:simplePos x="0" y="0"/>
                       <wp:positionH relativeFrom="column">
                         <wp:posOffset>-26670</wp:posOffset>
@@ -12439,7 +12429,7 @@
                     </wp:anchor>
                   </w:drawing>
                 </mc:Choice>
-                <mc:Fallback xmlns:w16cid="http://schemas.microsoft.com/office/word/2016/wordml/cid" xmlns:am3d="http://schemas.microsoft.com/office/drawing/2017/model3d" xmlns:aink="http://schemas.microsoft.com/office/drawing/2016/ink" xmlns:cx8="http://schemas.microsoft.com/office/drawing/2016/5/14/chartex" xmlns:cx7="http://schemas.microsoft.com/office/drawing/2016/5/13/chartex" xmlns:cx6="http://schemas.microsoft.com/office/drawing/2016/5/12/chartex" xmlns:cx5="http://schemas.microsoft.com/office/drawing/2016/5/11/chartex" xmlns:cx4="http://schemas.microsoft.com/office/drawing/2016/5/10/chartex" xmlns:cx3="http://schemas.microsoft.com/office/drawing/2016/5/9/chartex" xmlns:cx2="http://schemas.microsoft.com/office/drawing/2015/10/21/chartex">
+                <mc:Fallback>
                   <w:pict>
                     <v:shape w14:anchorId="041D38E9" id="Straight Arrow Connector 10" o:spid="_x0000_s1026" type="#_x0000_t32" style="position:absolute;margin-left:-2.1pt;margin-top:4.95pt;width:87pt;height:0;z-index:251688960;visibility:visible;mso-wrap-style:square;mso-width-percent:0;mso-height-percent:0;mso-wrap-distance-left:9pt;mso-wrap-distance-top:-3e-5mm;mso-wrap-distance-right:9pt;mso-wrap-distance-bottom:-3e-5mm;mso-position-horizontal:absolute;mso-position-horizontal-relative:text;mso-position-vertical:absolute;mso-position-vertical-relative:text;mso-width-percent:0;mso-height-percent:0;mso-width-relative:page;mso-height-relative:page" o:gfxdata="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" strokecolor="red" strokeweight="1pt">
                       <v:stroke dashstyle="longDash"/>
@@ -12590,7 +12580,7 @@
           <w:noProof/>
         </w:rPr>
         <w:drawing>
-          <wp:anchor distT="0" distB="0" distL="114300" distR="114300" simplePos="0" relativeHeight="251696128" behindDoc="0" locked="0" layoutInCell="1" allowOverlap="1" wp14:anchorId="3ABFE9E9">
+          <wp:anchor distT="0" distB="0" distL="114300" distR="114300" simplePos="0" relativeHeight="251696128" behindDoc="0" locked="0" layoutInCell="1" allowOverlap="1" wp14:anchorId="2D8B235C" wp14:editId="4DD84834">
             <wp:simplePos x="0" y="0"/>
             <wp:positionH relativeFrom="column">
               <wp:posOffset>2912110</wp:posOffset>
@@ -12688,11 +12678,11 @@
         <w:rPr>
           <w:position w:val="-14"/>
         </w:rPr>
-        <w:object w:dxaOrig="1700" w:dyaOrig="400">
-          <v:shape id="_x0000_i1237" type="#_x0000_t75" style="width:84.75pt;height:20.25pt" o:ole="">
+        <w:object w:dxaOrig="1700" w:dyaOrig="400" w14:anchorId="7D56CD2D">
+          <v:shape id="_x0000_i1237" type="#_x0000_t75" style="width:84.6pt;height:20.4pt" o:ole="">
             <v:imagedata r:id="rId432" o:title=""/>
           </v:shape>
-          <o:OLEObject Type="Embed" ProgID="Equation.DSMT4" ShapeID="_x0000_i1237" DrawAspect="Content" ObjectID="_1605508566" r:id="rId433"/>
+          <o:OLEObject Type="Embed" ProgID="Equation.DSMT4" ShapeID="_x0000_i1237" DrawAspect="Content" ObjectID="_1654269552" r:id="rId433"/>
         </w:object>
       </w:r>
     </w:p>
@@ -12753,11 +12743,11 @@
         <w:rPr>
           <w:position w:val="-6"/>
         </w:rPr>
-        <w:object w:dxaOrig="560" w:dyaOrig="279">
-          <v:shape id="_x0000_i1238" type="#_x0000_t75" style="width:27.75pt;height:14.25pt" o:ole="">
+        <w:object w:dxaOrig="560" w:dyaOrig="279" w14:anchorId="060A32D5">
+          <v:shape id="_x0000_i1238" type="#_x0000_t75" style="width:27.6pt;height:14.4pt" o:ole="">
             <v:imagedata r:id="rId434" o:title=""/>
           </v:shape>
-          <o:OLEObject Type="Embed" ProgID="Equation.DSMT4" ShapeID="_x0000_i1238" DrawAspect="Content" ObjectID="_1605508567" r:id="rId435"/>
+          <o:OLEObject Type="Embed" ProgID="Equation.DSMT4" ShapeID="_x0000_i1238" DrawAspect="Content" ObjectID="_1654269553" r:id="rId435"/>
         </w:object>
       </w:r>
       <w:r>
@@ -12801,11 +12791,11 @@
         <w:rPr>
           <w:position w:val="-14"/>
         </w:rPr>
-        <w:object w:dxaOrig="840" w:dyaOrig="400">
-          <v:shape id="_x0000_i1239" type="#_x0000_t75" style="width:42pt;height:20.25pt" o:ole="">
+        <w:object w:dxaOrig="840" w:dyaOrig="400" w14:anchorId="504CD60B">
+          <v:shape id="_x0000_i1239" type="#_x0000_t75" style="width:42pt;height:20.4pt" o:ole="">
             <v:imagedata r:id="rId436" o:title=""/>
           </v:shape>
-          <o:OLEObject Type="Embed" ProgID="Equation.DSMT4" ShapeID="_x0000_i1239" DrawAspect="Content" ObjectID="_1605508568" r:id="rId437"/>
+          <o:OLEObject Type="Embed" ProgID="Equation.DSMT4" ShapeID="_x0000_i1239" DrawAspect="Content" ObjectID="_1654269554" r:id="rId437"/>
         </w:object>
       </w:r>
     </w:p>
@@ -12828,11 +12818,11 @@
         <w:rPr>
           <w:position w:val="-14"/>
         </w:rPr>
-        <w:object w:dxaOrig="900" w:dyaOrig="400">
-          <v:shape id="_x0000_i1240" type="#_x0000_t75" style="width:45pt;height:20.25pt" o:ole="">
+        <w:object w:dxaOrig="900" w:dyaOrig="400" w14:anchorId="2EBC3478">
+          <v:shape id="_x0000_i1240" type="#_x0000_t75" style="width:45pt;height:20.4pt" o:ole="">
             <v:imagedata r:id="rId389" o:title=""/>
           </v:shape>
-          <o:OLEObject Type="Embed" ProgID="Equation.DSMT4" ShapeID="_x0000_i1240" DrawAspect="Content" ObjectID="_1605508569" r:id="rId438"/>
+          <o:OLEObject Type="Embed" ProgID="Equation.DSMT4" ShapeID="_x0000_i1240" DrawAspect="Content" ObjectID="_1654269555" r:id="rId438"/>
         </w:object>
       </w:r>
     </w:p>
@@ -12966,7 +12956,7 @@
               <mc:AlternateContent>
                 <mc:Choice Requires="wps">
                   <w:drawing>
-                    <wp:anchor distT="4294967295" distB="4294967295" distL="114300" distR="114300" simplePos="0" relativeHeight="251686912" behindDoc="0" locked="0" layoutInCell="1" allowOverlap="1" wp14:anchorId="2C372F2C" wp14:editId="5C198605">
+                    <wp:anchor distT="4294967295" distB="4294967295" distL="114300" distR="114300" simplePos="0" relativeHeight="251686912" behindDoc="0" locked="0" layoutInCell="1" allowOverlap="1" wp14:anchorId="0535BC95" wp14:editId="79906390">
                       <wp:simplePos x="0" y="0"/>
                       <wp:positionH relativeFrom="column">
                         <wp:posOffset>-26670</wp:posOffset>
@@ -13026,7 +13016,7 @@
                     </wp:anchor>
                   </w:drawing>
                 </mc:Choice>
-                <mc:Fallback xmlns:w16cid="http://schemas.microsoft.com/office/word/2016/wordml/cid" xmlns:am3d="http://schemas.microsoft.com/office/drawing/2017/model3d" xmlns:aink="http://schemas.microsoft.com/office/drawing/2016/ink" xmlns:cx8="http://schemas.microsoft.com/office/drawing/2016/5/14/chartex" xmlns:cx7="http://schemas.microsoft.com/office/drawing/2016/5/13/chartex" xmlns:cx6="http://schemas.microsoft.com/office/drawing/2016/5/12/chartex" xmlns:cx5="http://schemas.microsoft.com/office/drawing/2016/5/11/chartex" xmlns:cx4="http://schemas.microsoft.com/office/drawing/2016/5/10/chartex" xmlns:cx3="http://schemas.microsoft.com/office/drawing/2016/5/9/chartex" xmlns:cx2="http://schemas.microsoft.com/office/drawing/2015/10/21/chartex">
+                <mc:Fallback>
                   <w:pict>
                     <v:shape w14:anchorId="2DF095C2" id="Straight Arrow Connector 10" o:spid="_x0000_s1026" type="#_x0000_t32" style="position:absolute;margin-left:-2.1pt;margin-top:4.95pt;width:87pt;height:0;z-index:251686912;visibility:visible;mso-wrap-style:square;mso-width-percent:0;mso-height-percent:0;mso-wrap-distance-left:9pt;mso-wrap-distance-top:-3e-5mm;mso-wrap-distance-right:9pt;mso-wrap-distance-bottom:-3e-5mm;mso-position-horizontal:absolute;mso-position-horizontal-relative:text;mso-position-vertical:absolute;mso-position-vertical-relative:text;mso-width-percent:0;mso-height-percent:0;mso-width-relative:page;mso-height-relative:page" o:gfxdata="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" strokecolor="red" strokeweight="1pt">
                       <v:stroke dashstyle="longDash"/>
@@ -13203,11 +13193,11 @@
         <w:rPr>
           <w:position w:val="-14"/>
         </w:rPr>
-        <w:object w:dxaOrig="2040" w:dyaOrig="400">
-          <v:shape id="_x0000_i1241" type="#_x0000_t75" style="width:102pt;height:20.25pt" o:ole="">
+        <w:object w:dxaOrig="2040" w:dyaOrig="400" w14:anchorId="3348776F">
+          <v:shape id="_x0000_i1241" type="#_x0000_t75" style="width:102pt;height:20.4pt" o:ole="">
             <v:imagedata r:id="rId439" o:title=""/>
           </v:shape>
-          <o:OLEObject Type="Embed" ProgID="Equation.DSMT4" ShapeID="_x0000_i1241" DrawAspect="Content" ObjectID="_1605508570" r:id="rId440"/>
+          <o:OLEObject Type="Embed" ProgID="Equation.DSMT4" ShapeID="_x0000_i1241" DrawAspect="Content" ObjectID="_1654269556" r:id="rId440"/>
         </w:object>
       </w:r>
     </w:p>
@@ -13226,7 +13216,7 @@
           <w:noProof/>
         </w:rPr>
         <w:drawing>
-          <wp:anchor distT="0" distB="0" distL="114300" distR="114300" simplePos="0" relativeHeight="251697152" behindDoc="0" locked="0" layoutInCell="1" allowOverlap="1" wp14:anchorId="65707F70">
+          <wp:anchor distT="0" distB="0" distL="114300" distR="114300" simplePos="0" relativeHeight="251697152" behindDoc="0" locked="0" layoutInCell="1" allowOverlap="1" wp14:anchorId="7E1ABB5B" wp14:editId="629290B0">
             <wp:simplePos x="0" y="0"/>
             <wp:positionH relativeFrom="column">
               <wp:posOffset>3093931</wp:posOffset>
@@ -13328,11 +13318,11 @@
         <w:rPr>
           <w:position w:val="-6"/>
         </w:rPr>
-        <w:object w:dxaOrig="680" w:dyaOrig="279">
-          <v:shape id="_x0000_i1242" type="#_x0000_t75" style="width:33.75pt;height:14.25pt" o:ole="">
+        <w:object w:dxaOrig="680" w:dyaOrig="279" w14:anchorId="2BC588E1">
+          <v:shape id="_x0000_i1242" type="#_x0000_t75" style="width:33.9pt;height:14.4pt" o:ole="">
             <v:imagedata r:id="rId442" o:title=""/>
           </v:shape>
-          <o:OLEObject Type="Embed" ProgID="Equation.DSMT4" ShapeID="_x0000_i1242" DrawAspect="Content" ObjectID="_1605508571" r:id="rId443"/>
+          <o:OLEObject Type="Embed" ProgID="Equation.DSMT4" ShapeID="_x0000_i1242" DrawAspect="Content" ObjectID="_1654269557" r:id="rId443"/>
         </w:object>
       </w:r>
       <w:r>
@@ -13378,11 +13368,11 @@
           <w:position w:val="-14"/>
           <w:szCs w:val="24"/>
         </w:rPr>
-        <w:object w:dxaOrig="820" w:dyaOrig="400">
-          <v:shape id="_x0000_i1243" type="#_x0000_t75" style="width:41.25pt;height:20.25pt" o:ole="">
+        <w:object w:dxaOrig="820" w:dyaOrig="400" w14:anchorId="5420EA84">
+          <v:shape id="_x0000_i1243" type="#_x0000_t75" style="width:41.1pt;height:20.4pt" o:ole="">
             <v:imagedata r:id="rId444" o:title=""/>
           </v:shape>
-          <o:OLEObject Type="Embed" ProgID="Equation.DSMT4" ShapeID="_x0000_i1243" DrawAspect="Content" ObjectID="_1605508572" r:id="rId445"/>
+          <o:OLEObject Type="Embed" ProgID="Equation.DSMT4" ShapeID="_x0000_i1243" DrawAspect="Content" ObjectID="_1654269558" r:id="rId445"/>
         </w:object>
       </w:r>
     </w:p>
@@ -13405,11 +13395,11 @@
         <w:rPr>
           <w:position w:val="-14"/>
         </w:rPr>
-        <w:object w:dxaOrig="900" w:dyaOrig="400">
-          <v:shape id="_x0000_i1244" type="#_x0000_t75" style="width:45pt;height:20.25pt" o:ole="">
+        <w:object w:dxaOrig="900" w:dyaOrig="400" w14:anchorId="0DD1AE6F">
+          <v:shape id="_x0000_i1244" type="#_x0000_t75" style="width:45pt;height:20.4pt" o:ole="">
             <v:imagedata r:id="rId389" o:title=""/>
           </v:shape>
-          <o:OLEObject Type="Embed" ProgID="Equation.DSMT4" ShapeID="_x0000_i1244" DrawAspect="Content" ObjectID="_1605508573" r:id="rId446"/>
+          <o:OLEObject Type="Embed" ProgID="Equation.DSMT4" ShapeID="_x0000_i1244" DrawAspect="Content" ObjectID="_1654269559" r:id="rId446"/>
         </w:object>
       </w:r>
     </w:p>
@@ -13543,7 +13533,7 @@
               <mc:AlternateContent>
                 <mc:Choice Requires="wps">
                   <w:drawing>
-                    <wp:anchor distT="4294967295" distB="4294967295" distL="114300" distR="114300" simplePos="0" relativeHeight="251684864" behindDoc="0" locked="0" layoutInCell="1" allowOverlap="1" wp14:anchorId="2C372F2C" wp14:editId="5C198605">
+                    <wp:anchor distT="4294967295" distB="4294967295" distL="114300" distR="114300" simplePos="0" relativeHeight="251684864" behindDoc="0" locked="0" layoutInCell="1" allowOverlap="1" wp14:anchorId="401DA20E" wp14:editId="4BDEC2BC">
                       <wp:simplePos x="0" y="0"/>
                       <wp:positionH relativeFrom="column">
                         <wp:posOffset>-26670</wp:posOffset>
@@ -13603,7 +13593,7 @@
                     </wp:anchor>
                   </w:drawing>
                 </mc:Choice>
-                <mc:Fallback xmlns:w16cid="http://schemas.microsoft.com/office/word/2016/wordml/cid" xmlns:am3d="http://schemas.microsoft.com/office/drawing/2017/model3d" xmlns:aink="http://schemas.microsoft.com/office/drawing/2016/ink" xmlns:cx8="http://schemas.microsoft.com/office/drawing/2016/5/14/chartex" xmlns:cx7="http://schemas.microsoft.com/office/drawing/2016/5/13/chartex" xmlns:cx6="http://schemas.microsoft.com/office/drawing/2016/5/12/chartex" xmlns:cx5="http://schemas.microsoft.com/office/drawing/2016/5/11/chartex" xmlns:cx4="http://schemas.microsoft.com/office/drawing/2016/5/10/chartex" xmlns:cx3="http://schemas.microsoft.com/office/drawing/2016/5/9/chartex" xmlns:cx2="http://schemas.microsoft.com/office/drawing/2015/10/21/chartex">
+                <mc:Fallback>
                   <w:pict>
                     <v:shape w14:anchorId="4C432438" id="Straight Arrow Connector 10" o:spid="_x0000_s1026" type="#_x0000_t32" style="position:absolute;margin-left:-2.1pt;margin-top:4.95pt;width:87pt;height:0;z-index:251684864;visibility:visible;mso-wrap-style:square;mso-width-percent:0;mso-height-percent:0;mso-wrap-distance-left:9pt;mso-wrap-distance-top:-3e-5mm;mso-wrap-distance-right:9pt;mso-wrap-distance-bottom:-3e-5mm;mso-position-horizontal:absolute;mso-position-horizontal-relative:text;mso-position-vertical:absolute;mso-position-vertical-relative:text;mso-width-percent:0;mso-height-percent:0;mso-width-relative:page;mso-height-relative:page" o:gfxdata="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" strokecolor="red" strokeweight="1pt">
                       <v:stroke dashstyle="longDash"/>
@@ -13784,11 +13774,11 @@
         <w:rPr>
           <w:position w:val="-14"/>
         </w:rPr>
-        <w:object w:dxaOrig="2020" w:dyaOrig="400">
-          <v:shape id="_x0000_i1245" type="#_x0000_t75" style="width:101.25pt;height:20.25pt" o:ole="">
+        <w:object w:dxaOrig="2020" w:dyaOrig="400" w14:anchorId="3BE1835C">
+          <v:shape id="_x0000_i1245" type="#_x0000_t75" style="width:101.1pt;height:20.4pt" o:ole="">
             <v:imagedata r:id="rId447" o:title=""/>
           </v:shape>
-          <o:OLEObject Type="Embed" ProgID="Equation.DSMT4" ShapeID="_x0000_i1245" DrawAspect="Content" ObjectID="_1605508574" r:id="rId448"/>
+          <o:OLEObject Type="Embed" ProgID="Equation.DSMT4" ShapeID="_x0000_i1245" DrawAspect="Content" ObjectID="_1654269560" r:id="rId448"/>
         </w:object>
       </w:r>
     </w:p>
@@ -13808,7 +13798,7 @@
         </w:rPr>
         <w:lastRenderedPageBreak/>
         <w:drawing>
-          <wp:anchor distT="0" distB="0" distL="114300" distR="114300" simplePos="0" relativeHeight="251698176" behindDoc="0" locked="0" layoutInCell="1" allowOverlap="1" wp14:anchorId="0ECF97CE">
+          <wp:anchor distT="0" distB="0" distL="114300" distR="114300" simplePos="0" relativeHeight="251698176" behindDoc="0" locked="0" layoutInCell="1" allowOverlap="1" wp14:anchorId="55792AD3" wp14:editId="246CC8A8">
             <wp:simplePos x="0" y="0"/>
             <wp:positionH relativeFrom="column">
               <wp:posOffset>3030855</wp:posOffset>
@@ -13914,11 +13904,11 @@
         <w:rPr>
           <w:position w:val="-6"/>
         </w:rPr>
-        <w:object w:dxaOrig="580" w:dyaOrig="279">
-          <v:shape id="_x0000_i1246" type="#_x0000_t75" style="width:29.25pt;height:14.25pt" o:ole="">
+        <w:object w:dxaOrig="580" w:dyaOrig="279" w14:anchorId="7C5A8D00">
+          <v:shape id="_x0000_i1246" type="#_x0000_t75" style="width:29.4pt;height:14.4pt" o:ole="">
             <v:imagedata r:id="rId450" o:title=""/>
           </v:shape>
-          <o:OLEObject Type="Embed" ProgID="Equation.DSMT4" ShapeID="_x0000_i1246" DrawAspect="Content" ObjectID="_1605508575" r:id="rId451"/>
+          <o:OLEObject Type="Embed" ProgID="Equation.DSMT4" ShapeID="_x0000_i1246" DrawAspect="Content" ObjectID="_1654269561" r:id="rId451"/>
         </w:object>
       </w:r>
       <w:r>
@@ -13964,11 +13954,11 @@
           <w:position w:val="-14"/>
           <w:szCs w:val="24"/>
         </w:rPr>
-        <w:object w:dxaOrig="700" w:dyaOrig="400">
-          <v:shape id="_x0000_i1247" type="#_x0000_t75" style="width:35.25pt;height:20.25pt" o:ole="">
+        <w:object w:dxaOrig="700" w:dyaOrig="400" w14:anchorId="38E02D24">
+          <v:shape id="_x0000_i1247" type="#_x0000_t75" style="width:35.1pt;height:20.4pt" o:ole="">
             <v:imagedata r:id="rId452" o:title=""/>
           </v:shape>
-          <o:OLEObject Type="Embed" ProgID="Equation.DSMT4" ShapeID="_x0000_i1247" DrawAspect="Content" ObjectID="_1605508576" r:id="rId453"/>
+          <o:OLEObject Type="Embed" ProgID="Equation.DSMT4" ShapeID="_x0000_i1247" DrawAspect="Content" ObjectID="_1654269562" r:id="rId453"/>
         </w:object>
       </w:r>
     </w:p>
@@ -13991,11 +13981,11 @@
         <w:rPr>
           <w:position w:val="-14"/>
         </w:rPr>
-        <w:object w:dxaOrig="900" w:dyaOrig="400">
-          <v:shape id="_x0000_i1248" type="#_x0000_t75" style="width:45pt;height:20.25pt" o:ole="">
+        <w:object w:dxaOrig="900" w:dyaOrig="400" w14:anchorId="0B30868A">
+          <v:shape id="_x0000_i1248" type="#_x0000_t75" style="width:45pt;height:20.4pt" o:ole="">
             <v:imagedata r:id="rId389" o:title=""/>
           </v:shape>
-          <o:OLEObject Type="Embed" ProgID="Equation.DSMT4" ShapeID="_x0000_i1248" DrawAspect="Content" ObjectID="_1605508577" r:id="rId454"/>
+          <o:OLEObject Type="Embed" ProgID="Equation.DSMT4" ShapeID="_x0000_i1248" DrawAspect="Content" ObjectID="_1654269563" r:id="rId454"/>
         </w:object>
       </w:r>
     </w:p>
@@ -14129,7 +14119,7 @@
               <mc:AlternateContent>
                 <mc:Choice Requires="wps">
                   <w:drawing>
-                    <wp:anchor distT="4294967295" distB="4294967295" distL="114300" distR="114300" simplePos="0" relativeHeight="251682816" behindDoc="0" locked="0" layoutInCell="1" allowOverlap="1" wp14:anchorId="04F89B56" wp14:editId="506BE9FD">
+                    <wp:anchor distT="4294967295" distB="4294967295" distL="114300" distR="114300" simplePos="0" relativeHeight="251682816" behindDoc="0" locked="0" layoutInCell="1" allowOverlap="1" wp14:anchorId="5FA6020C" wp14:editId="7EA95CC0">
                       <wp:simplePos x="0" y="0"/>
                       <wp:positionH relativeFrom="column">
                         <wp:posOffset>-26670</wp:posOffset>
@@ -14189,7 +14179,7 @@
                     </wp:anchor>
                   </w:drawing>
                 </mc:Choice>
-                <mc:Fallback xmlns:w16cid="http://schemas.microsoft.com/office/word/2016/wordml/cid" xmlns:am3d="http://schemas.microsoft.com/office/drawing/2017/model3d" xmlns:aink="http://schemas.microsoft.com/office/drawing/2016/ink" xmlns:cx8="http://schemas.microsoft.com/office/drawing/2016/5/14/chartex" xmlns:cx7="http://schemas.microsoft.com/office/drawing/2016/5/13/chartex" xmlns:cx6="http://schemas.microsoft.com/office/drawing/2016/5/12/chartex" xmlns:cx5="http://schemas.microsoft.com/office/drawing/2016/5/11/chartex" xmlns:cx4="http://schemas.microsoft.com/office/drawing/2016/5/10/chartex" xmlns:cx3="http://schemas.microsoft.com/office/drawing/2016/5/9/chartex" xmlns:cx2="http://schemas.microsoft.com/office/drawing/2015/10/21/chartex">
+                <mc:Fallback>
                   <w:pict>
                     <v:shape w14:anchorId="43A4BB23" id="Straight Arrow Connector 10" o:spid="_x0000_s1026" type="#_x0000_t32" style="position:absolute;margin-left:-2.1pt;margin-top:4.95pt;width:87pt;height:0;z-index:251682816;visibility:visible;mso-wrap-style:square;mso-width-percent:0;mso-height-percent:0;mso-wrap-distance-left:9pt;mso-wrap-distance-top:-3e-5mm;mso-wrap-distance-right:9pt;mso-wrap-distance-bottom:-3e-5mm;mso-position-horizontal:absolute;mso-position-horizontal-relative:text;mso-position-vertical:absolute;mso-position-vertical-relative:text;mso-width-percent:0;mso-height-percent:0;mso-width-relative:page;mso-height-relative:page" o:gfxdata="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" strokecolor="red" strokeweight="1pt">
                       <v:stroke dashstyle="longDash"/>
@@ -14286,7 +14276,7 @@
     <w:p/>
     <w:p/>
     <w:p/>
-    <w:bookmarkEnd w:id="3"/>
+    <w:bookmarkEnd w:id="2"/>
     <w:p>
       <w:pPr>
         <w:spacing w:line="240" w:lineRule="auto"/>
@@ -14306,7 +14296,7 @@
           <w:szCs w:val="26"/>
         </w:rPr>
       </w:pPr>
-      <w:bookmarkStart w:id="5" w:name="_Hlk491497932"/>
+      <w:bookmarkStart w:id="4" w:name="_Hlk491497932"/>
       <w:r>
         <w:rPr>
           <w:b/>
@@ -14384,7 +14374,7 @@
         <w:t>, is given by the function</w:t>
       </w:r>
     </w:p>
-    <w:bookmarkStart w:id="6" w:name="_Hlk491455639"/>
+    <w:bookmarkStart w:id="5" w:name="_Hlk491455639"/>
     <w:p>
       <w:pPr>
         <w:spacing w:before="60" w:line="360" w:lineRule="auto"/>
@@ -14394,14 +14384,14 @@
         <w:rPr>
           <w:position w:val="-14"/>
         </w:rPr>
-        <w:object w:dxaOrig="2360" w:dyaOrig="400">
-          <v:shape id="_x0000_i1249" type="#_x0000_t75" style="width:117.75pt;height:20.25pt" o:ole="">
+        <w:object w:dxaOrig="2360" w:dyaOrig="400" w14:anchorId="42581C26">
+          <v:shape id="_x0000_i1249" type="#_x0000_t75" style="width:117.9pt;height:20.4pt" o:ole="">
             <v:imagedata r:id="rId455" o:title=""/>
           </v:shape>
-          <o:OLEObject Type="Embed" ProgID="Equation.DSMT4" ShapeID="_x0000_i1249" DrawAspect="Content" ObjectID="_1605508578" r:id="rId456"/>
-        </w:object>
-      </w:r>
-      <w:bookmarkEnd w:id="6"/>
+          <o:OLEObject Type="Embed" ProgID="Equation.DSMT4" ShapeID="_x0000_i1249" DrawAspect="Content" ObjectID="_1654269564" r:id="rId456"/>
+        </w:object>
+      </w:r>
+      <w:bookmarkEnd w:id="5"/>
     </w:p>
     <w:p>
       <w:pPr>
@@ -14511,11 +14501,11 @@
         <w:rPr>
           <w:position w:val="-14"/>
         </w:rPr>
-        <w:object w:dxaOrig="3720" w:dyaOrig="400">
-          <v:shape id="_x0000_i1250" type="#_x0000_t75" style="width:186pt;height:20.25pt" o:ole="">
+        <w:object w:dxaOrig="3720" w:dyaOrig="400" w14:anchorId="493CB4F2">
+          <v:shape id="_x0000_i1250" type="#_x0000_t75" style="width:186pt;height:20.4pt" o:ole="">
             <v:imagedata r:id="rId457" o:title=""/>
           </v:shape>
-          <o:OLEObject Type="Embed" ProgID="Equation.DSMT4" ShapeID="_x0000_i1250" DrawAspect="Content" ObjectID="_1605508579" r:id="rId458"/>
+          <o:OLEObject Type="Embed" ProgID="Equation.DSMT4" ShapeID="_x0000_i1250" DrawAspect="Content" ObjectID="_1654269565" r:id="rId458"/>
         </w:object>
       </w:r>
     </w:p>
@@ -14534,11 +14524,11 @@
         <w:rPr>
           <w:position w:val="-16"/>
         </w:rPr>
-        <w:object w:dxaOrig="1300" w:dyaOrig="400">
-          <v:shape id="_x0000_i1251" type="#_x0000_t75" style="width:65.25pt;height:20.25pt" o:ole="">
+        <w:object w:dxaOrig="1300" w:dyaOrig="400" w14:anchorId="38F68B45">
+          <v:shape id="_x0000_i1251" type="#_x0000_t75" style="width:65.4pt;height:20.4pt" o:ole="">
             <v:imagedata r:id="rId459" o:title=""/>
           </v:shape>
-          <o:OLEObject Type="Embed" ProgID="Equation.DSMT4" ShapeID="_x0000_i1251" DrawAspect="Content" ObjectID="_1605508580" r:id="rId460"/>
+          <o:OLEObject Type="Embed" ProgID="Equation.DSMT4" ShapeID="_x0000_i1251" DrawAspect="Content" ObjectID="_1654269566" r:id="rId460"/>
         </w:object>
       </w:r>
     </w:p>
@@ -14554,11 +14544,11 @@
         <w:rPr>
           <w:position w:val="-14"/>
         </w:rPr>
-        <w:object w:dxaOrig="4120" w:dyaOrig="400">
-          <v:shape id="_x0000_i1252" type="#_x0000_t75" style="width:206.25pt;height:20.25pt" o:ole="">
+        <w:object w:dxaOrig="4120" w:dyaOrig="400" w14:anchorId="6549AA5C">
+          <v:shape id="_x0000_i1252" type="#_x0000_t75" style="width:206.1pt;height:20.4pt" o:ole="">
             <v:imagedata r:id="rId461" o:title=""/>
           </v:shape>
-          <o:OLEObject Type="Embed" ProgID="Equation.DSMT4" ShapeID="_x0000_i1252" DrawAspect="Content" ObjectID="_1605508581" r:id="rId462"/>
+          <o:OLEObject Type="Embed" ProgID="Equation.DSMT4" ShapeID="_x0000_i1252" DrawAspect="Content" ObjectID="_1654269567" r:id="rId462"/>
         </w:object>
       </w:r>
     </w:p>
@@ -14577,11 +14567,11 @@
         <w:rPr>
           <w:position w:val="-16"/>
         </w:rPr>
-        <w:object w:dxaOrig="1320" w:dyaOrig="400">
-          <v:shape id="_x0000_i1253" type="#_x0000_t75" style="width:66pt;height:20.25pt" o:ole="">
+        <w:object w:dxaOrig="1320" w:dyaOrig="400" w14:anchorId="56197286">
+          <v:shape id="_x0000_i1253" type="#_x0000_t75" style="width:66pt;height:20.4pt" o:ole="">
             <v:imagedata r:id="rId463" o:title=""/>
           </v:shape>
-          <o:OLEObject Type="Embed" ProgID="Equation.DSMT4" ShapeID="_x0000_i1253" DrawAspect="Content" ObjectID="_1605508582" r:id="rId464"/>
+          <o:OLEObject Type="Embed" ProgID="Equation.DSMT4" ShapeID="_x0000_i1253" DrawAspect="Content" ObjectID="_1654269568" r:id="rId464"/>
         </w:object>
       </w:r>
     </w:p>
@@ -14625,11 +14615,11 @@
           <w:position w:val="-18"/>
           <w:szCs w:val="24"/>
         </w:rPr>
-        <w:object w:dxaOrig="320" w:dyaOrig="420">
-          <v:shape id="_x0000_i1254" type="#_x0000_t75" style="width:15.75pt;height:21pt" o:ole="">
+        <w:object w:dxaOrig="320" w:dyaOrig="420" w14:anchorId="294B561F">
+          <v:shape id="_x0000_i1254" type="#_x0000_t75" style="width:15.6pt;height:21pt" o:ole="">
             <v:imagedata r:id="rId465" o:title=""/>
           </v:shape>
-          <o:OLEObject Type="Embed" ProgID="Equation.DSMT4" ShapeID="_x0000_i1254" DrawAspect="Content" ObjectID="_1605508583" r:id="rId466"/>
+          <o:OLEObject Type="Embed" ProgID="Equation.DSMT4" ShapeID="_x0000_i1254" DrawAspect="Content" ObjectID="_1654269569" r:id="rId466"/>
         </w:object>
       </w:r>
       <w:r>
@@ -14674,11 +14664,11 @@
           <w:position w:val="-30"/>
           <w:szCs w:val="24"/>
         </w:rPr>
-        <w:object w:dxaOrig="1320" w:dyaOrig="600">
+        <w:object w:dxaOrig="1320" w:dyaOrig="600" w14:anchorId="4A33BC20">
           <v:shape id="_x0000_i1255" type="#_x0000_t75" style="width:66pt;height:30pt" o:ole="">
             <v:imagedata r:id="rId467" o:title=""/>
           </v:shape>
-          <o:OLEObject Type="Embed" ProgID="Equation.DSMT4" ShapeID="_x0000_i1255" DrawAspect="Content" ObjectID="_1605508584" r:id="rId468"/>
+          <o:OLEObject Type="Embed" ProgID="Equation.DSMT4" ShapeID="_x0000_i1255" DrawAspect="Content" ObjectID="_1654269570" r:id="rId468"/>
         </w:object>
       </w:r>
     </w:p>
@@ -14706,11 +14696,11 @@
           <w:position w:val="-18"/>
           <w:szCs w:val="24"/>
         </w:rPr>
-        <w:object w:dxaOrig="960" w:dyaOrig="420">
+        <w:object w:dxaOrig="960" w:dyaOrig="420" w14:anchorId="3DC501CD">
           <v:shape id="_x0000_i1256" type="#_x0000_t75" style="width:48pt;height:21pt" o:ole="">
             <v:imagedata r:id="rId469" o:title=""/>
           </v:shape>
-          <o:OLEObject Type="Embed" ProgID="Equation.DSMT4" ShapeID="_x0000_i1256" DrawAspect="Content" ObjectID="_1605508585" r:id="rId470"/>
+          <o:OLEObject Type="Embed" ProgID="Equation.DSMT4" ShapeID="_x0000_i1256" DrawAspect="Content" ObjectID="_1654269571" r:id="rId470"/>
         </w:object>
       </w:r>
     </w:p>
@@ -14751,11 +14741,11 @@
           <w:position w:val="-30"/>
           <w:szCs w:val="24"/>
         </w:rPr>
-        <w:object w:dxaOrig="1860" w:dyaOrig="720">
+        <w:object w:dxaOrig="1860" w:dyaOrig="720" w14:anchorId="49E2D7B6">
           <v:shape id="_x0000_i1257" type="#_x0000_t75" style="width:93pt;height:36pt" o:ole="">
             <v:imagedata r:id="rId471" o:title=""/>
           </v:shape>
-          <o:OLEObject Type="Embed" ProgID="Equation.DSMT4" ShapeID="_x0000_i1257" DrawAspect="Content" ObjectID="_1605508586" r:id="rId472"/>
+          <o:OLEObject Type="Embed" ProgID="Equation.DSMT4" ShapeID="_x0000_i1257" DrawAspect="Content" ObjectID="_1654269572" r:id="rId472"/>
         </w:object>
       </w:r>
     </w:p>
@@ -14783,11 +14773,11 @@
           <w:position w:val="-10"/>
           <w:szCs w:val="24"/>
         </w:rPr>
-        <w:object w:dxaOrig="1400" w:dyaOrig="320">
-          <v:shape id="_x0000_i1258" type="#_x0000_t75" style="width:69.75pt;height:15.75pt" o:ole="">
+        <w:object w:dxaOrig="1400" w:dyaOrig="320" w14:anchorId="1E7A2A79">
+          <v:shape id="_x0000_i1258" type="#_x0000_t75" style="width:69.6pt;height:15.6pt" o:ole="">
             <v:imagedata r:id="rId473" o:title=""/>
           </v:shape>
-          <o:OLEObject Type="Embed" ProgID="Equation.DSMT4" ShapeID="_x0000_i1258" DrawAspect="Content" ObjectID="_1605508587" r:id="rId474"/>
+          <o:OLEObject Type="Embed" ProgID="Equation.DSMT4" ShapeID="_x0000_i1258" DrawAspect="Content" ObjectID="_1654269573" r:id="rId474"/>
         </w:object>
       </w:r>
     </w:p>
@@ -14815,11 +14805,11 @@
           <w:position w:val="-10"/>
           <w:szCs w:val="24"/>
         </w:rPr>
-        <w:object w:dxaOrig="1020" w:dyaOrig="340">
-          <v:shape id="_x0000_i1259" type="#_x0000_t75" style="width:50.25pt;height:17.25pt" o:ole="">
+        <w:object w:dxaOrig="1020" w:dyaOrig="340" w14:anchorId="4FBC3720">
+          <v:shape id="_x0000_i1259" type="#_x0000_t75" style="width:50.1pt;height:17.4pt" o:ole="">
             <v:imagedata r:id="rId475" o:title=""/>
           </v:shape>
-          <o:OLEObject Type="Embed" ProgID="Equation.DSMT4" ShapeID="_x0000_i1259" DrawAspect="Content" ObjectID="_1605508588" r:id="rId476"/>
+          <o:OLEObject Type="Embed" ProgID="Equation.DSMT4" ShapeID="_x0000_i1259" DrawAspect="Content" ObjectID="_1654269574" r:id="rId476"/>
         </w:object>
       </w:r>
     </w:p>
@@ -14879,11 +14869,11 @@
         <w:rPr>
           <w:position w:val="-14"/>
         </w:rPr>
-        <w:object w:dxaOrig="3240" w:dyaOrig="400">
-          <v:shape id="_x0000_i1260" type="#_x0000_t75" style="width:162pt;height:20.25pt" o:ole="">
+        <w:object w:dxaOrig="3240" w:dyaOrig="400" w14:anchorId="029BB84C">
+          <v:shape id="_x0000_i1260" type="#_x0000_t75" style="width:162pt;height:20.4pt" o:ole="">
             <v:imagedata r:id="rId477" o:title=""/>
           </v:shape>
-          <o:OLEObject Type="Embed" ProgID="Equation.DSMT4" ShapeID="_x0000_i1260" DrawAspect="Content" ObjectID="_1605508589" r:id="rId478"/>
+          <o:OLEObject Type="Embed" ProgID="Equation.DSMT4" ShapeID="_x0000_i1260" DrawAspect="Content" ObjectID="_1654269575" r:id="rId478"/>
         </w:object>
       </w:r>
     </w:p>
@@ -14984,11 +14974,11 @@
         <w:rPr>
           <w:position w:val="-14"/>
         </w:rPr>
-        <w:object w:dxaOrig="2200" w:dyaOrig="400">
-          <v:shape id="_x0000_i1261" type="#_x0000_t75" style="width:110.25pt;height:20.25pt" o:ole="">
+        <w:object w:dxaOrig="2200" w:dyaOrig="400" w14:anchorId="2AF9DDC7">
+          <v:shape id="_x0000_i1261" type="#_x0000_t75" style="width:110.1pt;height:20.4pt" o:ole="">
             <v:imagedata r:id="rId479" o:title=""/>
           </v:shape>
-          <o:OLEObject Type="Embed" ProgID="Equation.DSMT4" ShapeID="_x0000_i1261" DrawAspect="Content" ObjectID="_1605508590" r:id="rId480"/>
+          <o:OLEObject Type="Embed" ProgID="Equation.DSMT4" ShapeID="_x0000_i1261" DrawAspect="Content" ObjectID="_1654269576" r:id="rId480"/>
         </w:object>
       </w:r>
     </w:p>
@@ -15007,11 +14997,11 @@
         <w:rPr>
           <w:position w:val="-10"/>
         </w:rPr>
-        <w:object w:dxaOrig="900" w:dyaOrig="340">
-          <v:shape id="_x0000_i1262" type="#_x0000_t75" style="width:45pt;height:17.25pt" o:ole="">
+        <w:object w:dxaOrig="900" w:dyaOrig="340" w14:anchorId="4EBDEE8A">
+          <v:shape id="_x0000_i1262" type="#_x0000_t75" style="width:45pt;height:17.4pt" o:ole="">
             <v:imagedata r:id="rId481" o:title=""/>
           </v:shape>
-          <o:OLEObject Type="Embed" ProgID="Equation.DSMT4" ShapeID="_x0000_i1262" DrawAspect="Content" ObjectID="_1605508591" r:id="rId482"/>
+          <o:OLEObject Type="Embed" ProgID="Equation.DSMT4" ShapeID="_x0000_i1262" DrawAspect="Content" ObjectID="_1654269577" r:id="rId482"/>
         </w:object>
       </w:r>
       <w:r>
@@ -15048,11 +15038,11 @@
         <w:rPr>
           <w:position w:val="-14"/>
         </w:rPr>
-        <w:object w:dxaOrig="2240" w:dyaOrig="400">
-          <v:shape id="_x0000_i1263" type="#_x0000_t75" style="width:111.75pt;height:20.25pt" o:ole="">
+        <w:object w:dxaOrig="2240" w:dyaOrig="400" w14:anchorId="67750D68">
+          <v:shape id="_x0000_i1263" type="#_x0000_t75" style="width:111.9pt;height:20.4pt" o:ole="">
             <v:imagedata r:id="rId483" o:title=""/>
           </v:shape>
-          <o:OLEObject Type="Embed" ProgID="Equation.DSMT4" ShapeID="_x0000_i1263" DrawAspect="Content" ObjectID="_1605508592" r:id="rId484"/>
+          <o:OLEObject Type="Embed" ProgID="Equation.DSMT4" ShapeID="_x0000_i1263" DrawAspect="Content" ObjectID="_1654269578" r:id="rId484"/>
         </w:object>
       </w:r>
     </w:p>
@@ -15071,11 +15061,11 @@
         <w:rPr>
           <w:position w:val="-10"/>
         </w:rPr>
-        <w:object w:dxaOrig="1080" w:dyaOrig="340">
-          <v:shape id="_x0000_i1264" type="#_x0000_t75" style="width:54pt;height:17.25pt" o:ole="">
+        <w:object w:dxaOrig="1080" w:dyaOrig="340" w14:anchorId="1090307E">
+          <v:shape id="_x0000_i1264" type="#_x0000_t75" style="width:54pt;height:17.4pt" o:ole="">
             <v:imagedata r:id="rId485" o:title=""/>
           </v:shape>
-          <o:OLEObject Type="Embed" ProgID="Equation.DSMT4" ShapeID="_x0000_i1264" DrawAspect="Content" ObjectID="_1605508593" r:id="rId486"/>
+          <o:OLEObject Type="Embed" ProgID="Equation.DSMT4" ShapeID="_x0000_i1264" DrawAspect="Content" ObjectID="_1654269579" r:id="rId486"/>
         </w:object>
       </w:r>
     </w:p>
@@ -15102,11 +15092,11 @@
         <w:rPr>
           <w:position w:val="-14"/>
         </w:rPr>
-        <w:object w:dxaOrig="2480" w:dyaOrig="400">
-          <v:shape id="_x0000_i1265" type="#_x0000_t75" style="width:123.75pt;height:20.25pt" o:ole="">
+        <w:object w:dxaOrig="2480" w:dyaOrig="400" w14:anchorId="06A0FFDC">
+          <v:shape id="_x0000_i1265" type="#_x0000_t75" style="width:123.9pt;height:20.4pt" o:ole="">
             <v:imagedata r:id="rId487" o:title=""/>
           </v:shape>
-          <o:OLEObject Type="Embed" ProgID="Equation.DSMT4" ShapeID="_x0000_i1265" DrawAspect="Content" ObjectID="_1605508594" r:id="rId488"/>
+          <o:OLEObject Type="Embed" ProgID="Equation.DSMT4" ShapeID="_x0000_i1265" DrawAspect="Content" ObjectID="_1654269580" r:id="rId488"/>
         </w:object>
       </w:r>
     </w:p>
@@ -15125,15 +15115,15 @@
         <w:rPr>
           <w:position w:val="-10"/>
         </w:rPr>
-        <w:object w:dxaOrig="900" w:dyaOrig="340">
-          <v:shape id="_x0000_i1266" type="#_x0000_t75" style="width:45pt;height:17.25pt" o:ole="">
+        <w:object w:dxaOrig="900" w:dyaOrig="340" w14:anchorId="6984433B">
+          <v:shape id="_x0000_i1266" type="#_x0000_t75" style="width:45pt;height:17.4pt" o:ole="">
             <v:imagedata r:id="rId489" o:title=""/>
           </v:shape>
-          <o:OLEObject Type="Embed" ProgID="Equation.DSMT4" ShapeID="_x0000_i1266" DrawAspect="Content" ObjectID="_1605508595" r:id="rId490"/>
-        </w:object>
-      </w:r>
-    </w:p>
-    <w:bookmarkEnd w:id="5"/>
+          <o:OLEObject Type="Embed" ProgID="Equation.DSMT4" ShapeID="_x0000_i1266" DrawAspect="Content" ObjectID="_1654269581" r:id="rId490"/>
+        </w:object>
+      </w:r>
+    </w:p>
+    <w:bookmarkEnd w:id="4"/>
     <w:p/>
     <w:p/>
     <w:p>
@@ -15182,11 +15172,11 @@
         <w:rPr>
           <w:position w:val="-14"/>
         </w:rPr>
-        <w:object w:dxaOrig="3200" w:dyaOrig="400">
-          <v:shape id="_x0000_i1267" type="#_x0000_t75" style="width:159.75pt;height:20.25pt" o:ole="">
+        <w:object w:dxaOrig="3200" w:dyaOrig="400" w14:anchorId="12142400">
+          <v:shape id="_x0000_i1267" type="#_x0000_t75" style="width:159.6pt;height:20.4pt" o:ole="">
             <v:imagedata r:id="rId491" o:title=""/>
           </v:shape>
-          <o:OLEObject Type="Embed" ProgID="Equation.DSMT4" ShapeID="_x0000_i1267" DrawAspect="Content" ObjectID="_1605508596" r:id="rId492"/>
+          <o:OLEObject Type="Embed" ProgID="Equation.DSMT4" ShapeID="_x0000_i1267" DrawAspect="Content" ObjectID="_1654269582" r:id="rId492"/>
         </w:object>
       </w:r>
       <w:r>
@@ -15204,23 +15194,15 @@
         <w:rPr>
           <w:position w:val="-14"/>
         </w:rPr>
-        <w:object w:dxaOrig="620" w:dyaOrig="400">
-          <v:shape id="_x0000_i1268" type="#_x0000_t75" style="width:30.75pt;height:20.25pt" o:ole="">
+        <w:object w:dxaOrig="620" w:dyaOrig="400" w14:anchorId="29B5C741">
+          <v:shape id="_x0000_i1268" type="#_x0000_t75" style="width:30.9pt;height:20.4pt" o:ole="">
             <v:imagedata r:id="rId493" o:title=""/>
           </v:shape>
-          <o:OLEObject Type="Embed" ProgID="Equation.DSMT4" ShapeID="_x0000_i1268" DrawAspect="Content" ObjectID="_1605508597" r:id="rId494"/>
-        </w:object>
-      </w:r>
-      <w:r>
-        <w:t xml:space="preserve"> is the number of units sold when </w:t>
-      </w:r>
-      <w:proofErr w:type="gramStart"/>
-      <w:r>
-        <w:t>a is</w:t>
-      </w:r>
-      <w:proofErr w:type="gramEnd"/>
-      <w:r>
-        <w:t xml:space="preserve"> the amount spent on advertising, in </w:t>
+          <o:OLEObject Type="Embed" ProgID="Equation.DSMT4" ShapeID="_x0000_i1268" DrawAspect="Content" ObjectID="_1654269583" r:id="rId494"/>
+        </w:object>
+      </w:r>
+      <w:r>
+        <w:t xml:space="preserve"> is the number of units sold when a is the amount spent on advertising, in </w:t>
       </w:r>
       <w:r>
         <w:rPr>
@@ -15256,11 +15238,11 @@
         <w:rPr>
           <w:position w:val="-14"/>
         </w:rPr>
-        <w:object w:dxaOrig="560" w:dyaOrig="400">
-          <v:shape id="_x0000_i1269" type="#_x0000_t75" style="width:27.75pt;height:20.25pt" o:ole="">
+        <w:object w:dxaOrig="560" w:dyaOrig="400" w14:anchorId="3DA9C561">
+          <v:shape id="_x0000_i1269" type="#_x0000_t75" style="width:27.6pt;height:20.4pt" o:ole="">
             <v:imagedata r:id="rId495" o:title=""/>
           </v:shape>
-          <o:OLEObject Type="Embed" ProgID="Equation.DSMT4" ShapeID="_x0000_i1269" DrawAspect="Content" ObjectID="_1605508598" r:id="rId496"/>
+          <o:OLEObject Type="Embed" ProgID="Equation.DSMT4" ShapeID="_x0000_i1269" DrawAspect="Content" ObjectID="_1654269584" r:id="rId496"/>
         </w:object>
       </w:r>
       <w:r>
@@ -15282,11 +15264,11 @@
         <w:rPr>
           <w:position w:val="-14"/>
         </w:rPr>
-        <w:object w:dxaOrig="600" w:dyaOrig="400">
-          <v:shape id="_x0000_i1270" type="#_x0000_t75" style="width:30pt;height:20.25pt" o:ole="">
+        <w:object w:dxaOrig="600" w:dyaOrig="400" w14:anchorId="3505FFFE">
+          <v:shape id="_x0000_i1270" type="#_x0000_t75" style="width:30pt;height:20.4pt" o:ole="">
             <v:imagedata r:id="rId497" o:title=""/>
           </v:shape>
-          <o:OLEObject Type="Embed" ProgID="Equation.DSMT4" ShapeID="_x0000_i1270" DrawAspect="Content" ObjectID="_1605508599" r:id="rId498"/>
+          <o:OLEObject Type="Embed" ProgID="Equation.DSMT4" ShapeID="_x0000_i1270" DrawAspect="Content" ObjectID="_1654269585" r:id="rId498"/>
         </w:object>
       </w:r>
       <w:r>
@@ -15328,11 +15310,11 @@
         <w:rPr>
           <w:position w:val="-14"/>
         </w:rPr>
-        <w:object w:dxaOrig="2540" w:dyaOrig="400">
-          <v:shape id="_x0000_i1271" type="#_x0000_t75" style="width:126.75pt;height:20.25pt" o:ole="">
+        <w:object w:dxaOrig="2540" w:dyaOrig="400" w14:anchorId="423A8060">
+          <v:shape id="_x0000_i1271" type="#_x0000_t75" style="width:126.6pt;height:20.4pt" o:ole="">
             <v:imagedata r:id="rId499" o:title=""/>
           </v:shape>
-          <o:OLEObject Type="Embed" ProgID="Equation.DSMT4" ShapeID="_x0000_i1271" DrawAspect="Content" ObjectID="_1605508600" r:id="rId500"/>
+          <o:OLEObject Type="Embed" ProgID="Equation.DSMT4" ShapeID="_x0000_i1271" DrawAspect="Content" ObjectID="_1654269586" r:id="rId500"/>
         </w:object>
       </w:r>
     </w:p>
@@ -15351,11 +15333,11 @@
         <w:rPr>
           <w:position w:val="-14"/>
         </w:rPr>
-        <w:object w:dxaOrig="1520" w:dyaOrig="380">
-          <v:shape id="_x0000_i1272" type="#_x0000_t75" style="width:75.75pt;height:18.75pt" o:ole="">
+        <w:object w:dxaOrig="1520" w:dyaOrig="380" w14:anchorId="595BB931">
+          <v:shape id="_x0000_i1272" type="#_x0000_t75" style="width:75.9pt;height:18.9pt" o:ole="">
             <v:imagedata r:id="rId501" o:title=""/>
           </v:shape>
-          <o:OLEObject Type="Embed" ProgID="Equation.DSMT4" ShapeID="_x0000_i1272" DrawAspect="Content" ObjectID="_1605508601" r:id="rId502"/>
+          <o:OLEObject Type="Embed" ProgID="Equation.DSMT4" ShapeID="_x0000_i1272" DrawAspect="Content" ObjectID="_1654269587" r:id="rId502"/>
         </w:object>
       </w:r>
     </w:p>
@@ -15374,11 +15356,11 @@
         <w:rPr>
           <w:position w:val="-14"/>
         </w:rPr>
-        <w:object w:dxaOrig="2600" w:dyaOrig="400">
-          <v:shape id="_x0000_i1273" type="#_x0000_t75" style="width:129.75pt;height:20.25pt" o:ole="">
+        <w:object w:dxaOrig="2600" w:dyaOrig="400" w14:anchorId="2EDC703B">
+          <v:shape id="_x0000_i1273" type="#_x0000_t75" style="width:129.6pt;height:20.4pt" o:ole="">
             <v:imagedata r:id="rId503" o:title=""/>
           </v:shape>
-          <o:OLEObject Type="Embed" ProgID="Equation.DSMT4" ShapeID="_x0000_i1273" DrawAspect="Content" ObjectID="_1605508602" r:id="rId504"/>
+          <o:OLEObject Type="Embed" ProgID="Equation.DSMT4" ShapeID="_x0000_i1273" DrawAspect="Content" ObjectID="_1654269588" r:id="rId504"/>
         </w:object>
       </w:r>
       <w:r>
@@ -15400,11 +15382,11 @@
         <w:rPr>
           <w:position w:val="-14"/>
         </w:rPr>
-        <w:object w:dxaOrig="1500" w:dyaOrig="380">
-          <v:shape id="_x0000_i1274" type="#_x0000_t75" style="width:75pt;height:18.75pt" o:ole="">
+        <w:object w:dxaOrig="1500" w:dyaOrig="380" w14:anchorId="59CA62B2">
+          <v:shape id="_x0000_i1274" type="#_x0000_t75" style="width:75pt;height:18.9pt" o:ole="">
             <v:imagedata r:id="rId505" o:title=""/>
           </v:shape>
-          <o:OLEObject Type="Embed" ProgID="Equation.DSMT4" ShapeID="_x0000_i1274" DrawAspect="Content" ObjectID="_1605508603" r:id="rId506"/>
+          <o:OLEObject Type="Embed" ProgID="Equation.DSMT4" ShapeID="_x0000_i1274" DrawAspect="Content" ObjectID="_1654269589" r:id="rId506"/>
         </w:object>
       </w:r>
     </w:p>
@@ -15415,7 +15397,7 @@
       <w:type w:val="continuous"/>
       <w:pgSz w:w="12240" w:h="15840" w:code="1"/>
       <w:pgMar w:top="864" w:right="720" w:bottom="720" w:left="1152" w:header="288" w:footer="144" w:gutter="0"/>
-      <w:pgNumType w:start="46"/>
+      <w:pgNumType w:start="542"/>
       <w:cols w:space="720"/>
       <w:docGrid w:linePitch="360"/>
     </w:sectPr>
@@ -15424,7 +15406,7 @@
 </file>
 
 <file path=word/endnotes.xml><?xml version="1.0" encoding="utf-8"?>
-<w:endnotes xmlns:wpc="http://schemas.microsoft.com/office/word/2010/wordprocessingCanvas" xmlns:cx="http://schemas.microsoft.com/office/drawing/2014/chartex" xmlns:cx1="http://schemas.microsoft.com/office/drawing/2015/9/8/chartex" xmlns:mc="http://schemas.openxmlformats.org/markup-compatibility/2006" xmlns:o="urn:schemas-microsoft-com:office:office" xmlns:r="http://schemas.openxmlformats.org/officeDocument/2006/relationships" xmlns:m="http://schemas.openxmlformats.org/officeDocument/2006/math" xmlns:v="urn:schemas-microsoft-com:vml" xmlns:wp14="http://schemas.microsoft.com/office/word/2010/wordprocessingDrawing" xmlns:wp="http://schemas.openxmlformats.org/drawingml/2006/wordprocessingDrawing" xmlns:w10="urn:schemas-microsoft-com:office:word" xmlns:w="http://schemas.openxmlformats.org/wordprocessingml/2006/main" xmlns:w14="http://schemas.microsoft.com/office/word/2010/wordml" xmlns:w15="http://schemas.microsoft.com/office/word/2012/wordml" xmlns:w16se="http://schemas.microsoft.com/office/word/2015/wordml/symex" xmlns:wpg="http://schemas.microsoft.com/office/word/2010/wordprocessingGroup" xmlns:wpi="http://schemas.microsoft.com/office/word/2010/wordprocessingInk" xmlns:wne="http://schemas.microsoft.com/office/word/2006/wordml" xmlns:wps="http://schemas.microsoft.com/office/word/2010/wordprocessingShape" mc:Ignorable="w14 w15 w16se wp14">
+<w:endnotes xmlns:wpc="http://schemas.microsoft.com/office/word/2010/wordprocessingCanvas" xmlns:cx="http://schemas.microsoft.com/office/drawing/2014/chartex" xmlns:cx1="http://schemas.microsoft.com/office/drawing/2015/9/8/chartex" xmlns:cx2="http://schemas.microsoft.com/office/drawing/2015/10/21/chartex" xmlns:cx3="http://schemas.microsoft.com/office/drawing/2016/5/9/chartex" xmlns:cx4="http://schemas.microsoft.com/office/drawing/2016/5/10/chartex" xmlns:cx5="http://schemas.microsoft.com/office/drawing/2016/5/11/chartex" xmlns:cx6="http://schemas.microsoft.com/office/drawing/2016/5/12/chartex" xmlns:cx7="http://schemas.microsoft.com/office/drawing/2016/5/13/chartex" xmlns:cx8="http://schemas.microsoft.com/office/drawing/2016/5/14/chartex" xmlns:mc="http://schemas.openxmlformats.org/markup-compatibility/2006" xmlns:aink="http://schemas.microsoft.com/office/drawing/2016/ink" xmlns:am3d="http://schemas.microsoft.com/office/drawing/2017/model3d" xmlns:o="urn:schemas-microsoft-com:office:office" xmlns:r="http://schemas.openxmlformats.org/officeDocument/2006/relationships" xmlns:m="http://schemas.openxmlformats.org/officeDocument/2006/math" xmlns:v="urn:schemas-microsoft-com:vml" xmlns:wp14="http://schemas.microsoft.com/office/word/2010/wordprocessingDrawing" xmlns:wp="http://schemas.openxmlformats.org/drawingml/2006/wordprocessingDrawing" xmlns:w10="urn:schemas-microsoft-com:office:word" xmlns:w="http://schemas.openxmlformats.org/wordprocessingml/2006/main" xmlns:w14="http://schemas.microsoft.com/office/word/2010/wordml" xmlns:w15="http://schemas.microsoft.com/office/word/2012/wordml" xmlns:w16cex="http://schemas.microsoft.com/office/word/2018/wordml/cex" xmlns:w16cid="http://schemas.microsoft.com/office/word/2016/wordml/cid" xmlns:w16="http://schemas.microsoft.com/office/word/2018/wordml" xmlns:w16se="http://schemas.microsoft.com/office/word/2015/wordml/symex" xmlns:wpg="http://schemas.microsoft.com/office/word/2010/wordprocessingGroup" xmlns:wpi="http://schemas.microsoft.com/office/word/2010/wordprocessingInk" xmlns:wne="http://schemas.microsoft.com/office/word/2006/wordml" xmlns:wps="http://schemas.microsoft.com/office/word/2010/wordprocessingShape" mc:Ignorable="w14 w15 w16se w16cid w16 w16cex wp14">
   <w:endnote w:type="separator" w:id="-1">
     <w:p>
       <w:pPr>
@@ -15449,7 +15431,7 @@
 </file>
 
 <file path=word/footer1.xml><?xml version="1.0" encoding="utf-8"?>
-<w:ftr xmlns:wpc="http://schemas.microsoft.com/office/word/2010/wordprocessingCanvas" xmlns:cx="http://schemas.microsoft.com/office/drawing/2014/chartex" xmlns:cx1="http://schemas.microsoft.com/office/drawing/2015/9/8/chartex" xmlns:mc="http://schemas.openxmlformats.org/markup-compatibility/2006" xmlns:o="urn:schemas-microsoft-com:office:office" xmlns:r="http://schemas.openxmlformats.org/officeDocument/2006/relationships" xmlns:m="http://schemas.openxmlformats.org/officeDocument/2006/math" xmlns:v="urn:schemas-microsoft-com:vml" xmlns:wp14="http://schemas.microsoft.com/office/word/2010/wordprocessingDrawing" xmlns:wp="http://schemas.openxmlformats.org/drawingml/2006/wordprocessingDrawing" xmlns:w10="urn:schemas-microsoft-com:office:word" xmlns:w="http://schemas.openxmlformats.org/wordprocessingml/2006/main" xmlns:w14="http://schemas.microsoft.com/office/word/2010/wordml" xmlns:w15="http://schemas.microsoft.com/office/word/2012/wordml" xmlns:w16se="http://schemas.microsoft.com/office/word/2015/wordml/symex" xmlns:wpg="http://schemas.microsoft.com/office/word/2010/wordprocessingGroup" xmlns:wpi="http://schemas.microsoft.com/office/word/2010/wordprocessingInk" xmlns:wne="http://schemas.microsoft.com/office/word/2006/wordml" xmlns:wps="http://schemas.microsoft.com/office/word/2010/wordprocessingShape" mc:Ignorable="w14 w15 w16se wp14">
+<w:ftr xmlns:wpc="http://schemas.microsoft.com/office/word/2010/wordprocessingCanvas" xmlns:cx="http://schemas.microsoft.com/office/drawing/2014/chartex" xmlns:cx1="http://schemas.microsoft.com/office/drawing/2015/9/8/chartex" xmlns:cx2="http://schemas.microsoft.com/office/drawing/2015/10/21/chartex" xmlns:cx3="http://schemas.microsoft.com/office/drawing/2016/5/9/chartex" xmlns:cx4="http://schemas.microsoft.com/office/drawing/2016/5/10/chartex" xmlns:cx5="http://schemas.microsoft.com/office/drawing/2016/5/11/chartex" xmlns:cx6="http://schemas.microsoft.com/office/drawing/2016/5/12/chartex" xmlns:cx7="http://schemas.microsoft.com/office/drawing/2016/5/13/chartex" xmlns:cx8="http://schemas.microsoft.com/office/drawing/2016/5/14/chartex" xmlns:mc="http://schemas.openxmlformats.org/markup-compatibility/2006" xmlns:aink="http://schemas.microsoft.com/office/drawing/2016/ink" xmlns:am3d="http://schemas.microsoft.com/office/drawing/2017/model3d" xmlns:o="urn:schemas-microsoft-com:office:office" xmlns:r="http://schemas.openxmlformats.org/officeDocument/2006/relationships" xmlns:m="http://schemas.openxmlformats.org/officeDocument/2006/math" xmlns:v="urn:schemas-microsoft-com:vml" xmlns:wp14="http://schemas.microsoft.com/office/word/2010/wordprocessingDrawing" xmlns:wp="http://schemas.openxmlformats.org/drawingml/2006/wordprocessingDrawing" xmlns:w10="urn:schemas-microsoft-com:office:word" xmlns:w="http://schemas.openxmlformats.org/wordprocessingml/2006/main" xmlns:w14="http://schemas.microsoft.com/office/word/2010/wordml" xmlns:w15="http://schemas.microsoft.com/office/word/2012/wordml" xmlns:w16cex="http://schemas.microsoft.com/office/word/2018/wordml/cex" xmlns:w16cid="http://schemas.microsoft.com/office/word/2016/wordml/cid" xmlns:w16="http://schemas.microsoft.com/office/word/2018/wordml" xmlns:w16se="http://schemas.microsoft.com/office/word/2015/wordml/symex" xmlns:wpg="http://schemas.microsoft.com/office/word/2010/wordprocessingGroup" xmlns:wpi="http://schemas.microsoft.com/office/word/2010/wordprocessingInk" xmlns:wne="http://schemas.microsoft.com/office/word/2006/wordml" xmlns:wps="http://schemas.microsoft.com/office/word/2010/wordprocessingShape" mc:Ignorable="w14 w15 w16se w16cid w16 w16cex wp14">
   <w:sdt>
     <w:sdtPr>
       <w:id w:val="-1381781522"/>
@@ -15502,7 +15484,7 @@
 </file>
 
 <file path=word/footnotes.xml><?xml version="1.0" encoding="utf-8"?>
-<w:footnotes xmlns:wpc="http://schemas.microsoft.com/office/word/2010/wordprocessingCanvas" xmlns:cx="http://schemas.microsoft.com/office/drawing/2014/chartex" xmlns:cx1="http://schemas.microsoft.com/office/drawing/2015/9/8/chartex" xmlns:mc="http://schemas.openxmlformats.org/markup-compatibility/2006" xmlns:o="urn:schemas-microsoft-com:office:office" xmlns:r="http://schemas.openxmlformats.org/officeDocument/2006/relationships" xmlns:m="http://schemas.openxmlformats.org/officeDocument/2006/math" xmlns:v="urn:schemas-microsoft-com:vml" xmlns:wp14="http://schemas.microsoft.com/office/word/2010/wordprocessingDrawing" xmlns:wp="http://schemas.openxmlformats.org/drawingml/2006/wordprocessingDrawing" xmlns:w10="urn:schemas-microsoft-com:office:word" xmlns:w="http://schemas.openxmlformats.org/wordprocessingml/2006/main" xmlns:w14="http://schemas.microsoft.com/office/word/2010/wordml" xmlns:w15="http://schemas.microsoft.com/office/word/2012/wordml" xmlns:w16se="http://schemas.microsoft.com/office/word/2015/wordml/symex" xmlns:wpg="http://schemas.microsoft.com/office/word/2010/wordprocessingGroup" xmlns:wpi="http://schemas.microsoft.com/office/word/2010/wordprocessingInk" xmlns:wne="http://schemas.microsoft.com/office/word/2006/wordml" xmlns:wps="http://schemas.microsoft.com/office/word/2010/wordprocessingShape" mc:Ignorable="w14 w15 w16se wp14">
+<w:footnotes xmlns:wpc="http://schemas.microsoft.com/office/word/2010/wordprocessingCanvas" xmlns:cx="http://schemas.microsoft.com/office/drawing/2014/chartex" xmlns:cx1="http://schemas.microsoft.com/office/drawing/2015/9/8/chartex" xmlns:cx2="http://schemas.microsoft.com/office/drawing/2015/10/21/chartex" xmlns:cx3="http://schemas.microsoft.com/office/drawing/2016/5/9/chartex" xmlns:cx4="http://schemas.microsoft.com/office/drawing/2016/5/10/chartex" xmlns:cx5="http://schemas.microsoft.com/office/drawing/2016/5/11/chartex" xmlns:cx6="http://schemas.microsoft.com/office/drawing/2016/5/12/chartex" xmlns:cx7="http://schemas.microsoft.com/office/drawing/2016/5/13/chartex" xmlns:cx8="http://schemas.microsoft.com/office/drawing/2016/5/14/chartex" xmlns:mc="http://schemas.openxmlformats.org/markup-compatibility/2006" xmlns:aink="http://schemas.microsoft.com/office/drawing/2016/ink" xmlns:am3d="http://schemas.microsoft.com/office/drawing/2017/model3d" xmlns:o="urn:schemas-microsoft-com:office:office" xmlns:r="http://schemas.openxmlformats.org/officeDocument/2006/relationships" xmlns:m="http://schemas.openxmlformats.org/officeDocument/2006/math" xmlns:v="urn:schemas-microsoft-com:vml" xmlns:wp14="http://schemas.microsoft.com/office/word/2010/wordprocessingDrawing" xmlns:wp="http://schemas.openxmlformats.org/drawingml/2006/wordprocessingDrawing" xmlns:w10="urn:schemas-microsoft-com:office:word" xmlns:w="http://schemas.openxmlformats.org/wordprocessingml/2006/main" xmlns:w14="http://schemas.microsoft.com/office/word/2010/wordml" xmlns:w15="http://schemas.microsoft.com/office/word/2012/wordml" xmlns:w16cex="http://schemas.microsoft.com/office/word/2018/wordml/cex" xmlns:w16cid="http://schemas.microsoft.com/office/word/2016/wordml/cid" xmlns:w16="http://schemas.microsoft.com/office/word/2018/wordml" xmlns:w16se="http://schemas.microsoft.com/office/word/2015/wordml/symex" xmlns:wpg="http://schemas.microsoft.com/office/word/2010/wordprocessingGroup" xmlns:wpi="http://schemas.microsoft.com/office/word/2010/wordprocessingInk" xmlns:wne="http://schemas.microsoft.com/office/word/2006/wordml" xmlns:wps="http://schemas.microsoft.com/office/word/2010/wordprocessingShape" mc:Ignorable="w14 w15 w16se w16cid w16 w16cex wp14">
   <w:footnote w:type="separator" w:id="-1">
     <w:p>
       <w:pPr>
@@ -15527,7 +15509,7 @@
 </file>
 
 <file path=word/numbering.xml><?xml version="1.0" encoding="utf-8"?>
-<w:numbering xmlns:wpc="http://schemas.microsoft.com/office/word/2010/wordprocessingCanvas" xmlns:cx="http://schemas.microsoft.com/office/drawing/2014/chartex" xmlns:cx1="http://schemas.microsoft.com/office/drawing/2015/9/8/chartex" xmlns:mc="http://schemas.openxmlformats.org/markup-compatibility/2006" xmlns:o="urn:schemas-microsoft-com:office:office" xmlns:r="http://schemas.openxmlformats.org/officeDocument/2006/relationships" xmlns:m="http://schemas.openxmlformats.org/officeDocument/2006/math" xmlns:v="urn:schemas-microsoft-com:vml" xmlns:wp14="http://schemas.microsoft.com/office/word/2010/wordprocessingDrawing" xmlns:wp="http://schemas.openxmlformats.org/drawingml/2006/wordprocessingDrawing" xmlns:w10="urn:schemas-microsoft-com:office:word" xmlns:w="http://schemas.openxmlformats.org/wordprocessingml/2006/main" xmlns:w14="http://schemas.microsoft.com/office/word/2010/wordml" xmlns:w15="http://schemas.microsoft.com/office/word/2012/wordml" xmlns:w16se="http://schemas.microsoft.com/office/word/2015/wordml/symex" xmlns:wpg="http://schemas.microsoft.com/office/word/2010/wordprocessingGroup" xmlns:wpi="http://schemas.microsoft.com/office/word/2010/wordprocessingInk" xmlns:wne="http://schemas.microsoft.com/office/word/2006/wordml" xmlns:wps="http://schemas.microsoft.com/office/word/2010/wordprocessingShape" mc:Ignorable="w14 w15 w16se wp14">
+<w:numbering xmlns:wpc="http://schemas.microsoft.com/office/word/2010/wordprocessingCanvas" xmlns:cx="http://schemas.microsoft.com/office/drawing/2014/chartex" xmlns:cx1="http://schemas.microsoft.com/office/drawing/2015/9/8/chartex" xmlns:cx2="http://schemas.microsoft.com/office/drawing/2015/10/21/chartex" xmlns:cx3="http://schemas.microsoft.com/office/drawing/2016/5/9/chartex" xmlns:cx4="http://schemas.microsoft.com/office/drawing/2016/5/10/chartex" xmlns:cx5="http://schemas.microsoft.com/office/drawing/2016/5/11/chartex" xmlns:cx6="http://schemas.microsoft.com/office/drawing/2016/5/12/chartex" xmlns:cx7="http://schemas.microsoft.com/office/drawing/2016/5/13/chartex" xmlns:cx8="http://schemas.microsoft.com/office/drawing/2016/5/14/chartex" xmlns:mc="http://schemas.openxmlformats.org/markup-compatibility/2006" xmlns:aink="http://schemas.microsoft.com/office/drawing/2016/ink" xmlns:am3d="http://schemas.microsoft.com/office/drawing/2017/model3d" xmlns:o="urn:schemas-microsoft-com:office:office" xmlns:r="http://schemas.openxmlformats.org/officeDocument/2006/relationships" xmlns:m="http://schemas.openxmlformats.org/officeDocument/2006/math" xmlns:v="urn:schemas-microsoft-com:vml" xmlns:wp14="http://schemas.microsoft.com/office/word/2010/wordprocessingDrawing" xmlns:wp="http://schemas.openxmlformats.org/drawingml/2006/wordprocessingDrawing" xmlns:w10="urn:schemas-microsoft-com:office:word" xmlns:w="http://schemas.openxmlformats.org/wordprocessingml/2006/main" xmlns:w14="http://schemas.microsoft.com/office/word/2010/wordml" xmlns:w15="http://schemas.microsoft.com/office/word/2012/wordml" xmlns:w16cex="http://schemas.microsoft.com/office/word/2018/wordml/cex" xmlns:w16cid="http://schemas.microsoft.com/office/word/2016/wordml/cid" xmlns:w16="http://schemas.microsoft.com/office/word/2018/wordml" xmlns:w16se="http://schemas.microsoft.com/office/word/2015/wordml/symex" xmlns:wpg="http://schemas.microsoft.com/office/word/2010/wordprocessingGroup" xmlns:wpi="http://schemas.microsoft.com/office/word/2010/wordprocessingInk" xmlns:wne="http://schemas.microsoft.com/office/word/2006/wordml" xmlns:wps="http://schemas.microsoft.com/office/word/2010/wordprocessingShape" mc:Ignorable="w14 w15 w16se w16cid w16 w16cex wp14">
   <w:abstractNum w:abstractNumId="0" w15:restartNumberingAfterBreak="0">
     <w:nsid w:val="01973976"/>
     <w:multiLevelType w:val="hybridMultilevel"/>
@@ -18088,7 +18070,7 @@
 </file>
 
 <file path=word/styles.xml><?xml version="1.0" encoding="utf-8"?>
-<w:styles xmlns:mc="http://schemas.openxmlformats.org/markup-compatibility/2006" xmlns:r="http://schemas.openxmlformats.org/officeDocument/2006/relationships" xmlns:w="http://schemas.openxmlformats.org/wordprocessingml/2006/main" xmlns:w14="http://schemas.microsoft.com/office/word/2010/wordml" xmlns:w15="http://schemas.microsoft.com/office/word/2012/wordml" xmlns:w16se="http://schemas.microsoft.com/office/word/2015/wordml/symex" mc:Ignorable="w14 w15 w16se">
+<w:styles xmlns:mc="http://schemas.openxmlformats.org/markup-compatibility/2006" xmlns:r="http://schemas.openxmlformats.org/officeDocument/2006/relationships" xmlns:w="http://schemas.openxmlformats.org/wordprocessingml/2006/main" xmlns:w14="http://schemas.microsoft.com/office/word/2010/wordml" xmlns:w15="http://schemas.microsoft.com/office/word/2012/wordml" xmlns:w16cex="http://schemas.microsoft.com/office/word/2018/wordml/cex" xmlns:w16cid="http://schemas.microsoft.com/office/word/2016/wordml/cid" xmlns:w16="http://schemas.microsoft.com/office/word/2018/wordml" xmlns:w16se="http://schemas.microsoft.com/office/word/2015/wordml/symex" mc:Ignorable="w14 w15 w16se w16cid w16 w16cex">
   <w:docDefaults>
     <w:rPrDefault>
       <w:rPr>
@@ -18104,7 +18086,7 @@
       </w:pPr>
     </w:pPrDefault>
   </w:docDefaults>
-  <w:latentStyles w:defLockedState="0" w:defUIPriority="99" w:defSemiHidden="0" w:defUnhideWhenUsed="0" w:defQFormat="0" w:count="371">
+  <w:latentStyles w:defLockedState="0" w:defUIPriority="99" w:defSemiHidden="0" w:defUnhideWhenUsed="0" w:defQFormat="0" w:count="376">
     <w:lsdException w:name="Normal" w:uiPriority="0" w:qFormat="1"/>
     <w:lsdException w:name="heading 1" w:uiPriority="9" w:qFormat="1"/>
     <w:lsdException w:name="heading 2" w:semiHidden="1" w:uiPriority="9" w:unhideWhenUsed="1" w:qFormat="1"/>
@@ -18210,7 +18192,6 @@
     <w:lsdException w:name="HTML Sample" w:semiHidden="1" w:unhideWhenUsed="1"/>
     <w:lsdException w:name="HTML Typewriter" w:semiHidden="1" w:unhideWhenUsed="1"/>
     <w:lsdException w:name="HTML Variable" w:semiHidden="1" w:unhideWhenUsed="1"/>
-    <w:lsdException w:name="Normal Table" w:semiHidden="1" w:unhideWhenUsed="1"/>
     <w:lsdException w:name="annotation subject" w:semiHidden="1" w:unhideWhenUsed="1"/>
     <w:lsdException w:name="No List" w:semiHidden="1" w:unhideWhenUsed="1"/>
     <w:lsdException w:name="Outline List 1" w:semiHidden="1" w:unhideWhenUsed="1"/>
@@ -18253,11 +18234,8 @@
     <w:lsdException w:name="Table Contemporary" w:semiHidden="1" w:unhideWhenUsed="1"/>
     <w:lsdException w:name="Table Elegant" w:semiHidden="1" w:unhideWhenUsed="1"/>
     <w:lsdException w:name="Table Professional" w:semiHidden="1" w:unhideWhenUsed="1"/>
-    <w:lsdException w:name="Table Subtle 1" w:semiHidden="1" w:unhideWhenUsed="1"/>
     <w:lsdException w:name="Table Subtle 2" w:semiHidden="1" w:unhideWhenUsed="1"/>
     <w:lsdException w:name="Table Web 1" w:semiHidden="1" w:unhideWhenUsed="1"/>
-    <w:lsdException w:name="Table Web 2" w:semiHidden="1" w:unhideWhenUsed="1"/>
-    <w:lsdException w:name="Table Web 3" w:semiHidden="1" w:unhideWhenUsed="1"/>
     <w:lsdException w:name="Balloon Text" w:semiHidden="1" w:unhideWhenUsed="1"/>
     <w:lsdException w:name="Table Grid" w:uiPriority="59"/>
     <w:lsdException w:name="Table Theme" w:semiHidden="1" w:unhideWhenUsed="1"/>
@@ -18476,6 +18454,11 @@
     <w:lsdException w:name="List Table 5 Dark Accent 6" w:uiPriority="50"/>
     <w:lsdException w:name="List Table 6 Colorful Accent 6" w:uiPriority="51"/>
     <w:lsdException w:name="List Table 7 Colorful Accent 6" w:uiPriority="52"/>
+    <w:lsdException w:name="Mention" w:semiHidden="1" w:unhideWhenUsed="1"/>
+    <w:lsdException w:name="Smart Hyperlink" w:semiHidden="1" w:unhideWhenUsed="1"/>
+    <w:lsdException w:name="Hashtag" w:semiHidden="1" w:unhideWhenUsed="1"/>
+    <w:lsdException w:name="Unresolved Mention" w:semiHidden="1" w:unhideWhenUsed="1"/>
+    <w:lsdException w:name="Smart Link" w:semiHidden="1" w:unhideWhenUsed="1"/>
   </w:latentStyles>
   <w:style w:type="paragraph" w:default="1" w:styleId="Normal">
     <w:name w:val="Normal"/>

--- a/ColgAlg_Pre-Cal/Notes/Lect-3/Word/sec-3.3_sol.docx
+++ b/ColgAlg_Pre-Cal/Notes/Lect-3/Word/sec-3.3_sol.docx
@@ -1,6 +1,6 @@
 
 <file path=word/document.xml><?xml version="1.0" encoding="utf-8"?>
-<w:document xmlns:wpc="http://schemas.microsoft.com/office/word/2010/wordprocessingCanvas" xmlns:cx="http://schemas.microsoft.com/office/drawing/2014/chartex" xmlns:cx1="http://schemas.microsoft.com/office/drawing/2015/9/8/chartex" xmlns:cx2="http://schemas.microsoft.com/office/drawing/2015/10/21/chartex" xmlns:cx3="http://schemas.microsoft.com/office/drawing/2016/5/9/chartex" xmlns:cx4="http://schemas.microsoft.com/office/drawing/2016/5/10/chartex" xmlns:cx5="http://schemas.microsoft.com/office/drawing/2016/5/11/chartex" xmlns:cx6="http://schemas.microsoft.com/office/drawing/2016/5/12/chartex" xmlns:cx7="http://schemas.microsoft.com/office/drawing/2016/5/13/chartex" xmlns:cx8="http://schemas.microsoft.com/office/drawing/2016/5/14/chartex" xmlns:mc="http://schemas.openxmlformats.org/markup-compatibility/2006" xmlns:aink="http://schemas.microsoft.com/office/drawing/2016/ink" xmlns:am3d="http://schemas.microsoft.com/office/drawing/2017/model3d" xmlns:o="urn:schemas-microsoft-com:office:office" xmlns:r="http://schemas.openxmlformats.org/officeDocument/2006/relationships" xmlns:m="http://schemas.openxmlformats.org/officeDocument/2006/math" xmlns:v="urn:schemas-microsoft-com:vml" xmlns:wp14="http://schemas.microsoft.com/office/word/2010/wordprocessingDrawing" xmlns:wp="http://schemas.openxmlformats.org/drawingml/2006/wordprocessingDrawing" xmlns:w10="urn:schemas-microsoft-com:office:word" xmlns:w="http://schemas.openxmlformats.org/wordprocessingml/2006/main" xmlns:w14="http://schemas.microsoft.com/office/word/2010/wordml" xmlns:w15="http://schemas.microsoft.com/office/word/2012/wordml" xmlns:w16cex="http://schemas.microsoft.com/office/word/2018/wordml/cex" xmlns:w16cid="http://schemas.microsoft.com/office/word/2016/wordml/cid" xmlns:w16="http://schemas.microsoft.com/office/word/2018/wordml" xmlns:w16se="http://schemas.microsoft.com/office/word/2015/wordml/symex" xmlns:wpg="http://schemas.microsoft.com/office/word/2010/wordprocessingGroup" xmlns:wpi="http://schemas.microsoft.com/office/word/2010/wordprocessingInk" xmlns:wne="http://schemas.microsoft.com/office/word/2006/wordml" xmlns:wps="http://schemas.microsoft.com/office/word/2010/wordprocessingShape" mc:Ignorable="w14 w15 w16se w16cid w16 w16cex wp14">
+<w:document xmlns:wpc="http://schemas.microsoft.com/office/word/2010/wordprocessingCanvas" xmlns:cx="http://schemas.microsoft.com/office/drawing/2014/chartex" xmlns:cx1="http://schemas.microsoft.com/office/drawing/2015/9/8/chartex" xmlns:cx2="http://schemas.microsoft.com/office/drawing/2015/10/21/chartex" xmlns:cx3="http://schemas.microsoft.com/office/drawing/2016/5/9/chartex" xmlns:cx4="http://schemas.microsoft.com/office/drawing/2016/5/10/chartex" xmlns:cx5="http://schemas.microsoft.com/office/drawing/2016/5/11/chartex" xmlns:cx6="http://schemas.microsoft.com/office/drawing/2016/5/12/chartex" xmlns:cx7="http://schemas.microsoft.com/office/drawing/2016/5/13/chartex" xmlns:cx8="http://schemas.microsoft.com/office/drawing/2016/5/14/chartex" xmlns:mc="http://schemas.openxmlformats.org/markup-compatibility/2006" xmlns:aink="http://schemas.microsoft.com/office/drawing/2016/ink" xmlns:am3d="http://schemas.microsoft.com/office/drawing/2017/model3d" xmlns:o="urn:schemas-microsoft-com:office:office" xmlns:r="http://schemas.openxmlformats.org/officeDocument/2006/relationships" xmlns:m="http://schemas.openxmlformats.org/officeDocument/2006/math" xmlns:v="urn:schemas-microsoft-com:vml" xmlns:wp14="http://schemas.microsoft.com/office/word/2010/wordprocessingDrawing" xmlns:wp="http://schemas.openxmlformats.org/drawingml/2006/wordprocessingDrawing" xmlns:w10="urn:schemas-microsoft-com:office:word" xmlns:w="http://schemas.openxmlformats.org/wordprocessingml/2006/main" xmlns:w14="http://schemas.microsoft.com/office/word/2010/wordml" xmlns:w15="http://schemas.microsoft.com/office/word/2012/wordml" xmlns:w16cex="http://schemas.microsoft.com/office/word/2018/wordml/cex" xmlns:w16cid="http://schemas.microsoft.com/office/word/2016/wordml/cid" xmlns:w16="http://schemas.microsoft.com/office/word/2018/wordml" xmlns:w16sdtdh="http://schemas.microsoft.com/office/word/2020/wordml/sdtdatahash" xmlns:w16se="http://schemas.microsoft.com/office/word/2015/wordml/symex" xmlns:wpg="http://schemas.microsoft.com/office/word/2010/wordprocessingGroup" xmlns:wpi="http://schemas.microsoft.com/office/word/2010/wordprocessingInk" xmlns:wne="http://schemas.microsoft.com/office/word/2006/wordml" xmlns:wps="http://schemas.microsoft.com/office/word/2010/wordprocessingShape" mc:Ignorable="w14 w15 w16se w16cid w16 w16cex w16sdtdh wp14">
   <w:body>
     <w:p>
       <w:pPr>
@@ -171,10 +171,10 @@
             <v:path o:extrusionok="f" gradientshapeok="t" o:connecttype="rect"/>
             <o:lock v:ext="edit" aspectratio="t"/>
           </v:shapetype>
-          <v:shape id="_x0000_i1025" type="#_x0000_t75" style="width:39.9pt;height:18.9pt" o:ole="">
+          <v:shape id="_x0000_i1025" type="#_x0000_t75" style="width:40pt;height:19pt" o:ole="">
             <v:imagedata r:id="rId8" o:title=""/>
           </v:shape>
-          <o:OLEObject Type="Embed" ProgID="Equation.DSMT4" ShapeID="_x0000_i1025" DrawAspect="Content" ObjectID="_1654269340" r:id="rId9"/>
+          <o:OLEObject Type="Embed" ProgID="Equation.DSMT4" ShapeID="_x0000_i1025" DrawAspect="Content" ObjectID="_1681798031" r:id="rId9"/>
         </w:object>
       </w:r>
     </w:p>
@@ -207,10 +207,10 @@
           <w:position w:val="-22"/>
         </w:rPr>
         <w:object w:dxaOrig="1320" w:dyaOrig="460" w14:anchorId="080D3F36">
-          <v:shape id="_x0000_i1026" type="#_x0000_t75" style="width:66pt;height:23.4pt" o:ole="">
+          <v:shape id="_x0000_i1026" type="#_x0000_t75" style="width:66pt;height:23.35pt" o:ole="">
             <v:imagedata r:id="rId10" o:title=""/>
           </v:shape>
-          <o:OLEObject Type="Embed" ProgID="Equation.DSMT4" ShapeID="_x0000_i1026" DrawAspect="Content" ObjectID="_1654269341" r:id="rId11"/>
+          <o:OLEObject Type="Embed" ProgID="Equation.DSMT4" ShapeID="_x0000_i1026" DrawAspect="Content" ObjectID="_1681798032" r:id="rId11"/>
         </w:object>
       </w:r>
     </w:p>
@@ -268,10 +268,10 @@
           <w:szCs w:val="24"/>
         </w:rPr>
         <w:object w:dxaOrig="920" w:dyaOrig="380" w14:anchorId="7F3EBE20">
-          <v:shape id="_x0000_i1027" type="#_x0000_t75" style="width:45.9pt;height:18.9pt" o:ole="">
+          <v:shape id="_x0000_i1027" type="#_x0000_t75" style="width:46pt;height:19pt" o:ole="">
             <v:imagedata r:id="rId12" o:title=""/>
           </v:shape>
-          <o:OLEObject Type="Embed" ProgID="Equation.DSMT4" ShapeID="_x0000_i1027" DrawAspect="Content" ObjectID="_1654269342" r:id="rId13"/>
+          <o:OLEObject Type="Embed" ProgID="Equation.DSMT4" ShapeID="_x0000_i1027" DrawAspect="Content" ObjectID="_1681798033" r:id="rId13"/>
         </w:object>
       </w:r>
     </w:p>
@@ -311,10 +311,10 @@
           <w:szCs w:val="24"/>
         </w:rPr>
         <w:object w:dxaOrig="1400" w:dyaOrig="460" w14:anchorId="2510C4B8">
-          <v:shape id="_x0000_i1028" type="#_x0000_t75" style="width:69.6pt;height:23.4pt" o:ole="">
+          <v:shape id="_x0000_i1028" type="#_x0000_t75" style="width:69.65pt;height:23.35pt" o:ole="">
             <v:imagedata r:id="rId14" o:title=""/>
           </v:shape>
-          <o:OLEObject Type="Embed" ProgID="Equation.DSMT4" ShapeID="_x0000_i1028" DrawAspect="Content" ObjectID="_1654269343" r:id="rId15"/>
+          <o:OLEObject Type="Embed" ProgID="Equation.DSMT4" ShapeID="_x0000_i1028" DrawAspect="Content" ObjectID="_1681798034" r:id="rId15"/>
         </w:object>
       </w:r>
     </w:p>
@@ -373,10 +373,10 @@
           <w:szCs w:val="24"/>
         </w:rPr>
         <w:object w:dxaOrig="1040" w:dyaOrig="520" w14:anchorId="0F577A53">
-          <v:shape id="_x0000_i1029" type="#_x0000_t75" style="width:51.6pt;height:26.4pt" o:ole="">
+          <v:shape id="_x0000_i1029" type="#_x0000_t75" style="width:51.65pt;height:26.35pt" o:ole="">
             <v:imagedata r:id="rId16" o:title=""/>
           </v:shape>
-          <o:OLEObject Type="Embed" ProgID="Equation.DSMT4" ShapeID="_x0000_i1029" DrawAspect="Content" ObjectID="_1654269344" r:id="rId17"/>
+          <o:OLEObject Type="Embed" ProgID="Equation.DSMT4" ShapeID="_x0000_i1029" DrawAspect="Content" ObjectID="_1681798035" r:id="rId17"/>
         </w:object>
       </w:r>
     </w:p>
@@ -416,10 +416,10 @@
           <w:szCs w:val="24"/>
         </w:rPr>
         <w:object w:dxaOrig="1579" w:dyaOrig="540" w14:anchorId="29FC6D76">
-          <v:shape id="_x0000_i1030" type="#_x0000_t75" style="width:78.6pt;height:27pt" o:ole="">
+          <v:shape id="_x0000_i1030" type="#_x0000_t75" style="width:78.65pt;height:27pt" o:ole="">
             <v:imagedata r:id="rId18" o:title=""/>
           </v:shape>
-          <o:OLEObject Type="Embed" ProgID="Equation.DSMT4" ShapeID="_x0000_i1030" DrawAspect="Content" ObjectID="_1654269345" r:id="rId19"/>
+          <o:OLEObject Type="Embed" ProgID="Equation.DSMT4" ShapeID="_x0000_i1030" DrawAspect="Content" ObjectID="_1681798036" r:id="rId19"/>
         </w:object>
       </w:r>
     </w:p>
@@ -478,10 +478,10 @@
           <w:szCs w:val="24"/>
         </w:rPr>
         <w:object w:dxaOrig="940" w:dyaOrig="400" w14:anchorId="54002141">
-          <v:shape id="_x0000_i1031" type="#_x0000_t75" style="width:47.1pt;height:20.4pt" o:ole="">
+          <v:shape id="_x0000_i1031" type="#_x0000_t75" style="width:47pt;height:20.35pt" o:ole="">
             <v:imagedata r:id="rId20" o:title=""/>
           </v:shape>
-          <o:OLEObject Type="Embed" ProgID="Equation.DSMT4" ShapeID="_x0000_i1031" DrawAspect="Content" ObjectID="_1654269346" r:id="rId21"/>
+          <o:OLEObject Type="Embed" ProgID="Equation.DSMT4" ShapeID="_x0000_i1031" DrawAspect="Content" ObjectID="_1681798037" r:id="rId21"/>
         </w:object>
       </w:r>
     </w:p>
@@ -521,10 +521,10 @@
           <w:szCs w:val="24"/>
         </w:rPr>
         <w:object w:dxaOrig="980" w:dyaOrig="380" w14:anchorId="2408AF34">
-          <v:shape id="_x0000_i1032" type="#_x0000_t75" style="width:48.9pt;height:18.9pt" o:ole="">
+          <v:shape id="_x0000_i1032" type="#_x0000_t75" style="width:49pt;height:19pt" o:ole="">
             <v:imagedata r:id="rId22" o:title=""/>
           </v:shape>
-          <o:OLEObject Type="Embed" ProgID="Equation.DSMT4" ShapeID="_x0000_i1032" DrawAspect="Content" ObjectID="_1654269347" r:id="rId23"/>
+          <o:OLEObject Type="Embed" ProgID="Equation.DSMT4" ShapeID="_x0000_i1032" DrawAspect="Content" ObjectID="_1681798038" r:id="rId23"/>
         </w:object>
       </w:r>
     </w:p>
@@ -545,10 +545,10 @@
           <w:szCs w:val="24"/>
         </w:rPr>
         <w:object w:dxaOrig="1219" w:dyaOrig="580" w14:anchorId="7C3629A4">
-          <v:shape id="_x0000_i1033" type="#_x0000_t75" style="width:60.9pt;height:29.4pt" o:ole="">
+          <v:shape id="_x0000_i1033" type="#_x0000_t75" style="width:61pt;height:29.35pt" o:ole="">
             <v:imagedata r:id="rId24" o:title=""/>
           </v:shape>
-          <o:OLEObject Type="Embed" ProgID="Equation.DSMT4" ShapeID="_x0000_i1033" DrawAspect="Content" ObjectID="_1654269348" r:id="rId25"/>
+          <o:OLEObject Type="Embed" ProgID="Equation.DSMT4" ShapeID="_x0000_i1033" DrawAspect="Content" ObjectID="_1681798039" r:id="rId25"/>
         </w:object>
       </w:r>
     </w:p>
@@ -622,10 +622,10 @@
           <w:szCs w:val="24"/>
         </w:rPr>
         <w:object w:dxaOrig="900" w:dyaOrig="380" w14:anchorId="44E86AEB">
-          <v:shape id="_x0000_i1034" type="#_x0000_t75" style="width:45pt;height:18.9pt" o:ole="">
+          <v:shape id="_x0000_i1034" type="#_x0000_t75" style="width:45pt;height:19pt" o:ole="">
             <v:imagedata r:id="rId26" o:title=""/>
           </v:shape>
-          <o:OLEObject Type="Embed" ProgID="Equation.DSMT4" ShapeID="_x0000_i1034" DrawAspect="Content" ObjectID="_1654269349" r:id="rId27"/>
+          <o:OLEObject Type="Embed" ProgID="Equation.DSMT4" ShapeID="_x0000_i1034" DrawAspect="Content" ObjectID="_1681798040" r:id="rId27"/>
         </w:object>
       </w:r>
     </w:p>
@@ -665,10 +665,10 @@
           <w:szCs w:val="24"/>
         </w:rPr>
         <w:object w:dxaOrig="1400" w:dyaOrig="480" w14:anchorId="235A9A68">
-          <v:shape id="_x0000_i1035" type="#_x0000_t75" style="width:69.6pt;height:24pt" o:ole="">
+          <v:shape id="_x0000_i1035" type="#_x0000_t75" style="width:69.65pt;height:24pt" o:ole="">
             <v:imagedata r:id="rId28" o:title=""/>
           </v:shape>
-          <o:OLEObject Type="Embed" ProgID="Equation.DSMT4" ShapeID="_x0000_i1035" DrawAspect="Content" ObjectID="_1654269350" r:id="rId29"/>
+          <o:OLEObject Type="Embed" ProgID="Equation.DSMT4" ShapeID="_x0000_i1035" DrawAspect="Content" ObjectID="_1681798041" r:id="rId29"/>
         </w:object>
       </w:r>
     </w:p>
@@ -741,10 +741,10 @@
           <w:szCs w:val="24"/>
         </w:rPr>
         <w:object w:dxaOrig="920" w:dyaOrig="380" w14:anchorId="65E243DF">
-          <v:shape id="_x0000_i1036" type="#_x0000_t75" style="width:45.9pt;height:18.9pt" o:ole="">
+          <v:shape id="_x0000_i1036" type="#_x0000_t75" style="width:46pt;height:19pt" o:ole="">
             <v:imagedata r:id="rId30" o:title=""/>
           </v:shape>
-          <o:OLEObject Type="Embed" ProgID="Equation.DSMT4" ShapeID="_x0000_i1036" DrawAspect="Content" ObjectID="_1654269351" r:id="rId31"/>
+          <o:OLEObject Type="Embed" ProgID="Equation.DSMT4" ShapeID="_x0000_i1036" DrawAspect="Content" ObjectID="_1681798042" r:id="rId31"/>
         </w:object>
       </w:r>
     </w:p>
@@ -785,10 +785,10 @@
           <w:szCs w:val="24"/>
         </w:rPr>
         <w:object w:dxaOrig="1460" w:dyaOrig="499" w14:anchorId="3452B5C7">
-          <v:shape id="_x0000_i1037" type="#_x0000_t75" style="width:72.9pt;height:24.9pt" o:ole="">
+          <v:shape id="_x0000_i1037" type="#_x0000_t75" style="width:73pt;height:25pt" o:ole="">
             <v:imagedata r:id="rId32" o:title=""/>
           </v:shape>
-          <o:OLEObject Type="Embed" ProgID="Equation.DSMT4" ShapeID="_x0000_i1037" DrawAspect="Content" ObjectID="_1654269352" r:id="rId33"/>
+          <o:OLEObject Type="Embed" ProgID="Equation.DSMT4" ShapeID="_x0000_i1037" DrawAspect="Content" ObjectID="_1681798043" r:id="rId33"/>
         </w:object>
       </w:r>
     </w:p>
@@ -853,7 +853,7 @@
           <v:shape id="_x0000_i1038" type="#_x0000_t75" style="width:39pt;height:21pt" o:ole="">
             <v:imagedata r:id="rId34" o:title=""/>
           </v:shape>
-          <o:OLEObject Type="Embed" ProgID="Equation.DSMT4" ShapeID="_x0000_i1038" DrawAspect="Content" ObjectID="_1654269353" r:id="rId35"/>
+          <o:OLEObject Type="Embed" ProgID="Equation.DSMT4" ShapeID="_x0000_i1038" DrawAspect="Content" ObjectID="_1681798044" r:id="rId35"/>
         </w:object>
       </w:r>
     </w:p>
@@ -886,10 +886,10 @@
           <w:position w:val="-14"/>
         </w:rPr>
         <w:object w:dxaOrig="1120" w:dyaOrig="480" w14:anchorId="7C91FB34">
-          <v:shape id="_x0000_i1039" type="#_x0000_t75" style="width:55.5pt;height:24pt" o:ole="">
+          <v:shape id="_x0000_i1039" type="#_x0000_t75" style="width:55.35pt;height:24pt" o:ole="">
             <v:imagedata r:id="rId36" o:title=""/>
           </v:shape>
-          <o:OLEObject Type="Embed" ProgID="Equation.DSMT4" ShapeID="_x0000_i1039" DrawAspect="Content" ObjectID="_1654269354" r:id="rId37"/>
+          <o:OLEObject Type="Embed" ProgID="Equation.DSMT4" ShapeID="_x0000_i1039" DrawAspect="Content" ObjectID="_1681798045" r:id="rId37"/>
         </w:object>
       </w:r>
     </w:p>
@@ -907,10 +907,10 @@
           <w:position w:val="-26"/>
         </w:rPr>
         <w:object w:dxaOrig="1500" w:dyaOrig="580" w14:anchorId="075EFD05">
-          <v:shape id="_x0000_i1040" type="#_x0000_t75" style="width:75pt;height:28.5pt" o:ole="">
+          <v:shape id="_x0000_i1040" type="#_x0000_t75" style="width:75pt;height:28.65pt" o:ole="">
             <v:imagedata r:id="rId38" o:title=""/>
           </v:shape>
-          <o:OLEObject Type="Embed" ProgID="Equation.DSMT4" ShapeID="_x0000_i1040" DrawAspect="Content" ObjectID="_1654269355" r:id="rId39"/>
+          <o:OLEObject Type="Embed" ProgID="Equation.DSMT4" ShapeID="_x0000_i1040" DrawAspect="Content" ObjectID="_1681798046" r:id="rId39"/>
         </w:object>
       </w:r>
     </w:p>
@@ -974,10 +974,10 @@
           <w:szCs w:val="24"/>
         </w:rPr>
         <w:object w:dxaOrig="1180" w:dyaOrig="660" w14:anchorId="621D577F">
-          <v:shape id="_x0000_i1041" type="#_x0000_t75" style="width:59.1pt;height:33pt" o:ole="">
+          <v:shape id="_x0000_i1041" type="#_x0000_t75" style="width:59pt;height:33pt" o:ole="">
             <v:imagedata r:id="rId40" o:title=""/>
           </v:shape>
-          <o:OLEObject Type="Embed" ProgID="Equation.DSMT4" ShapeID="_x0000_i1041" DrawAspect="Content" ObjectID="_1654269356" r:id="rId41"/>
+          <o:OLEObject Type="Embed" ProgID="Equation.DSMT4" ShapeID="_x0000_i1041" DrawAspect="Content" ObjectID="_1681798047" r:id="rId41"/>
         </w:object>
       </w:r>
     </w:p>
@@ -1015,10 +1015,10 @@
           <w:position w:val="-46"/>
         </w:rPr>
         <w:object w:dxaOrig="1719" w:dyaOrig="800" w14:anchorId="1AB28333">
-          <v:shape id="_x0000_i1042" type="#_x0000_t75" style="width:86.1pt;height:39.9pt" o:ole="">
+          <v:shape id="_x0000_i1042" type="#_x0000_t75" style="width:86pt;height:40pt" o:ole="">
             <v:imagedata r:id="rId42" o:title=""/>
           </v:shape>
-          <o:OLEObject Type="Embed" ProgID="Equation.DSMT4" ShapeID="_x0000_i1042" DrawAspect="Content" ObjectID="_1654269357" r:id="rId43"/>
+          <o:OLEObject Type="Embed" ProgID="Equation.DSMT4" ShapeID="_x0000_i1042" DrawAspect="Content" ObjectID="_1681798048" r:id="rId43"/>
         </w:object>
       </w:r>
     </w:p>
@@ -1080,10 +1080,10 @@
           <w:position w:val="-22"/>
         </w:rPr>
         <w:object w:dxaOrig="1160" w:dyaOrig="660" w14:anchorId="4D5FE9C2">
-          <v:shape id="_x0000_i1043" type="#_x0000_t75" style="width:58.5pt;height:33pt" o:ole="">
+          <v:shape id="_x0000_i1043" type="#_x0000_t75" style="width:58.65pt;height:33pt" o:ole="">
             <v:imagedata r:id="rId44" o:title=""/>
           </v:shape>
-          <o:OLEObject Type="Embed" ProgID="Equation.DSMT4" ShapeID="_x0000_i1043" DrawAspect="Content" ObjectID="_1654269358" r:id="rId45"/>
+          <o:OLEObject Type="Embed" ProgID="Equation.DSMT4" ShapeID="_x0000_i1043" DrawAspect="Content" ObjectID="_1681798049" r:id="rId45"/>
         </w:object>
       </w:r>
     </w:p>
@@ -1124,7 +1124,7 @@
           <v:shape id="_x0000_i1044" type="#_x0000_t75" style="width:84pt;height:36pt" o:ole="">
             <v:imagedata r:id="rId46" o:title=""/>
           </v:shape>
-          <o:OLEObject Type="Embed" ProgID="Equation.DSMT4" ShapeID="_x0000_i1044" DrawAspect="Content" ObjectID="_1654269359" r:id="rId47"/>
+          <o:OLEObject Type="Embed" ProgID="Equation.DSMT4" ShapeID="_x0000_i1044" DrawAspect="Content" ObjectID="_1681798050" r:id="rId47"/>
         </w:object>
       </w:r>
     </w:p>
@@ -1186,10 +1186,10 @@
           <w:position w:val="-10"/>
         </w:rPr>
         <w:object w:dxaOrig="1100" w:dyaOrig="420" w14:anchorId="1918FD51">
-          <v:shape id="_x0000_i1045" type="#_x0000_t75" style="width:55.5pt;height:21pt" o:ole="">
+          <v:shape id="_x0000_i1045" type="#_x0000_t75" style="width:55.35pt;height:21pt" o:ole="">
             <v:imagedata r:id="rId48" o:title=""/>
           </v:shape>
-          <o:OLEObject Type="Embed" ProgID="Equation.DSMT4" ShapeID="_x0000_i1045" DrawAspect="Content" ObjectID="_1654269360" r:id="rId49"/>
+          <o:OLEObject Type="Embed" ProgID="Equation.DSMT4" ShapeID="_x0000_i1045" DrawAspect="Content" ObjectID="_1681798051" r:id="rId49"/>
         </w:object>
       </w:r>
     </w:p>
@@ -1227,10 +1227,10 @@
           <w:position w:val="-18"/>
         </w:rPr>
         <w:object w:dxaOrig="1520" w:dyaOrig="440" w14:anchorId="6EBAC080">
-          <v:shape id="_x0000_i1046" type="#_x0000_t75" style="width:75.9pt;height:21.9pt" o:ole="">
+          <v:shape id="_x0000_i1046" type="#_x0000_t75" style="width:76pt;height:22pt" o:ole="">
             <v:imagedata r:id="rId50" o:title=""/>
           </v:shape>
-          <o:OLEObject Type="Embed" ProgID="Equation.DSMT4" ShapeID="_x0000_i1046" DrawAspect="Content" ObjectID="_1654269361" r:id="rId51"/>
+          <o:OLEObject Type="Embed" ProgID="Equation.DSMT4" ShapeID="_x0000_i1046" DrawAspect="Content" ObjectID="_1681798052" r:id="rId51"/>
         </w:object>
       </w:r>
     </w:p>
@@ -1288,10 +1288,10 @@
           <w:position w:val="-6"/>
         </w:rPr>
         <w:object w:dxaOrig="680" w:dyaOrig="279" w14:anchorId="0D77D18F">
-          <v:shape id="_x0000_i1047" type="#_x0000_t75" style="width:34.5pt;height:14.4pt" o:ole="">
+          <v:shape id="_x0000_i1047" type="#_x0000_t75" style="width:34.65pt;height:14.35pt" o:ole="">
             <v:imagedata r:id="rId52" o:title=""/>
           </v:shape>
-          <o:OLEObject Type="Embed" ProgID="Equation.DSMT4" ShapeID="_x0000_i1047" DrawAspect="Content" ObjectID="_1654269362" r:id="rId53"/>
+          <o:OLEObject Type="Embed" ProgID="Equation.DSMT4" ShapeID="_x0000_i1047" DrawAspect="Content" ObjectID="_1681798053" r:id="rId53"/>
         </w:object>
       </w:r>
     </w:p>
@@ -1329,10 +1329,10 @@
           <w:position w:val="-18"/>
         </w:rPr>
         <w:object w:dxaOrig="1100" w:dyaOrig="440" w14:anchorId="48AF1385">
-          <v:shape id="_x0000_i1048" type="#_x0000_t75" style="width:54.6pt;height:21.9pt" o:ole="">
+          <v:shape id="_x0000_i1048" type="#_x0000_t75" style="width:54.65pt;height:22pt" o:ole="">
             <v:imagedata r:id="rId54" o:title=""/>
           </v:shape>
-          <o:OLEObject Type="Embed" ProgID="Equation.DSMT4" ShapeID="_x0000_i1048" DrawAspect="Content" ObjectID="_1654269363" r:id="rId55"/>
+          <o:OLEObject Type="Embed" ProgID="Equation.DSMT4" ShapeID="_x0000_i1048" DrawAspect="Content" ObjectID="_1681798054" r:id="rId55"/>
         </w:object>
       </w:r>
     </w:p>
@@ -1405,7 +1405,7 @@
           <v:shape id="_x0000_i1049" type="#_x0000_t75" style="width:51pt;height:24pt" o:ole="">
             <v:imagedata r:id="rId56" o:title=""/>
           </v:shape>
-          <o:OLEObject Type="Embed" ProgID="Equation.DSMT4" ShapeID="_x0000_i1049" DrawAspect="Content" ObjectID="_1654269364" r:id="rId57"/>
+          <o:OLEObject Type="Embed" ProgID="Equation.DSMT4" ShapeID="_x0000_i1049" DrawAspect="Content" ObjectID="_1681798055" r:id="rId57"/>
         </w:object>
       </w:r>
     </w:p>
@@ -1438,10 +1438,10 @@
           <w:position w:val="-10"/>
         </w:rPr>
         <w:object w:dxaOrig="1040" w:dyaOrig="420" w14:anchorId="53F47A05">
-          <v:shape id="_x0000_i1050" type="#_x0000_t75" style="width:52.5pt;height:21pt" o:ole="">
+          <v:shape id="_x0000_i1050" type="#_x0000_t75" style="width:52.65pt;height:21pt" o:ole="">
             <v:imagedata r:id="rId58" o:title=""/>
           </v:shape>
-          <o:OLEObject Type="Embed" ProgID="Equation.DSMT4" ShapeID="_x0000_i1050" DrawAspect="Content" ObjectID="_1654269365" r:id="rId59"/>
+          <o:OLEObject Type="Embed" ProgID="Equation.DSMT4" ShapeID="_x0000_i1050" DrawAspect="Content" ObjectID="_1681798056" r:id="rId59"/>
         </w:object>
       </w:r>
     </w:p>
@@ -1459,10 +1459,10 @@
           <w:position w:val="-26"/>
         </w:rPr>
         <w:object w:dxaOrig="1219" w:dyaOrig="580" w14:anchorId="64F9F997">
-          <v:shape id="_x0000_i1051" type="#_x0000_t75" style="width:60.9pt;height:28.5pt" o:ole="">
+          <v:shape id="_x0000_i1051" type="#_x0000_t75" style="width:61pt;height:28.65pt" o:ole="">
             <v:imagedata r:id="rId60" o:title=""/>
           </v:shape>
-          <o:OLEObject Type="Embed" ProgID="Equation.DSMT4" ShapeID="_x0000_i1051" DrawAspect="Content" ObjectID="_1654269366" r:id="rId61"/>
+          <o:OLEObject Type="Embed" ProgID="Equation.DSMT4" ShapeID="_x0000_i1051" DrawAspect="Content" ObjectID="_1681798057" r:id="rId61"/>
         </w:object>
       </w:r>
     </w:p>
@@ -1534,10 +1534,10 @@
           <w:position w:val="-18"/>
         </w:rPr>
         <w:object w:dxaOrig="1280" w:dyaOrig="420" w14:anchorId="64E905A6">
-          <v:shape id="_x0000_i1052" type="#_x0000_t75" style="width:63.6pt;height:21pt" o:ole="">
+          <v:shape id="_x0000_i1052" type="#_x0000_t75" style="width:63.65pt;height:21pt" o:ole="">
             <v:imagedata r:id="rId62" o:title=""/>
           </v:shape>
-          <o:OLEObject Type="Embed" ProgID="Equation.DSMT4" ShapeID="_x0000_i1052" DrawAspect="Content" ObjectID="_1654269367" r:id="rId63"/>
+          <o:OLEObject Type="Embed" ProgID="Equation.DSMT4" ShapeID="_x0000_i1052" DrawAspect="Content" ObjectID="_1681798058" r:id="rId63"/>
         </w:object>
       </w:r>
     </w:p>
@@ -1577,10 +1577,10 @@
           <w:szCs w:val="24"/>
         </w:rPr>
         <w:object w:dxaOrig="1060" w:dyaOrig="420" w14:anchorId="5A8A8B71">
-          <v:shape id="_x0000_i1053" type="#_x0000_t75" style="width:53.4pt;height:21pt" o:ole="">
+          <v:shape id="_x0000_i1053" type="#_x0000_t75" style="width:53.35pt;height:21pt" o:ole="">
             <v:imagedata r:id="rId64" o:title=""/>
           </v:shape>
-          <o:OLEObject Type="Embed" ProgID="Equation.DSMT4" ShapeID="_x0000_i1053" DrawAspect="Content" ObjectID="_1654269368" r:id="rId65"/>
+          <o:OLEObject Type="Embed" ProgID="Equation.DSMT4" ShapeID="_x0000_i1053" DrawAspect="Content" ObjectID="_1681798059" r:id="rId65"/>
         </w:object>
       </w:r>
     </w:p>
@@ -1651,10 +1651,10 @@
           <w:szCs w:val="24"/>
         </w:rPr>
         <w:object w:dxaOrig="1160" w:dyaOrig="420" w14:anchorId="10145B99">
-          <v:shape id="_x0000_i1054" type="#_x0000_t75" style="width:57.9pt;height:21pt" o:ole="">
+          <v:shape id="_x0000_i1054" type="#_x0000_t75" style="width:58pt;height:21pt" o:ole="">
             <v:imagedata r:id="rId66" o:title=""/>
           </v:shape>
-          <o:OLEObject Type="Embed" ProgID="Equation.DSMT4" ShapeID="_x0000_i1054" DrawAspect="Content" ObjectID="_1654269369" r:id="rId67"/>
+          <o:OLEObject Type="Embed" ProgID="Equation.DSMT4" ShapeID="_x0000_i1054" DrawAspect="Content" ObjectID="_1681798060" r:id="rId67"/>
         </w:object>
       </w:r>
     </w:p>
@@ -1694,10 +1694,10 @@
           <w:szCs w:val="24"/>
         </w:rPr>
         <w:object w:dxaOrig="940" w:dyaOrig="420" w14:anchorId="780AC57C">
-          <v:shape id="_x0000_i1055" type="#_x0000_t75" style="width:47.1pt;height:21pt" o:ole="">
+          <v:shape id="_x0000_i1055" type="#_x0000_t75" style="width:47pt;height:21pt" o:ole="">
             <v:imagedata r:id="rId68" o:title=""/>
           </v:shape>
-          <o:OLEObject Type="Embed" ProgID="Equation.DSMT4" ShapeID="_x0000_i1055" DrawAspect="Content" ObjectID="_1654269370" r:id="rId69"/>
+          <o:OLEObject Type="Embed" ProgID="Equation.DSMT4" ShapeID="_x0000_i1055" DrawAspect="Content" ObjectID="_1681798061" r:id="rId69"/>
         </w:object>
       </w:r>
     </w:p>
@@ -1756,10 +1756,10 @@
           <w:szCs w:val="24"/>
         </w:rPr>
         <w:object w:dxaOrig="1080" w:dyaOrig="520" w14:anchorId="50471C22">
-          <v:shape id="_x0000_i1056" type="#_x0000_t75" style="width:54pt;height:26.4pt" o:ole="">
+          <v:shape id="_x0000_i1056" type="#_x0000_t75" style="width:54pt;height:26.35pt" o:ole="">
             <v:imagedata r:id="rId70" o:title=""/>
           </v:shape>
-          <o:OLEObject Type="Embed" ProgID="Equation.DSMT4" ShapeID="_x0000_i1056" DrawAspect="Content" ObjectID="_1654269371" r:id="rId71"/>
+          <o:OLEObject Type="Embed" ProgID="Equation.DSMT4" ShapeID="_x0000_i1056" DrawAspect="Content" ObjectID="_1681798062" r:id="rId71"/>
         </w:object>
       </w:r>
     </w:p>
@@ -1799,10 +1799,10 @@
           <w:szCs w:val="24"/>
         </w:rPr>
         <w:object w:dxaOrig="859" w:dyaOrig="580" w14:anchorId="530F2861">
-          <v:shape id="_x0000_i1057" type="#_x0000_t75" style="width:43.5pt;height:29.4pt" o:ole="">
+          <v:shape id="_x0000_i1057" type="#_x0000_t75" style="width:43.65pt;height:29.35pt" o:ole="">
             <v:imagedata r:id="rId72" o:title=""/>
           </v:shape>
-          <o:OLEObject Type="Embed" ProgID="Equation.DSMT4" ShapeID="_x0000_i1057" DrawAspect="Content" ObjectID="_1654269372" r:id="rId73"/>
+          <o:OLEObject Type="Embed" ProgID="Equation.DSMT4" ShapeID="_x0000_i1057" DrawAspect="Content" ObjectID="_1681798063" r:id="rId73"/>
         </w:object>
       </w:r>
     </w:p>
@@ -1863,10 +1863,10 @@
           <w:szCs w:val="24"/>
         </w:rPr>
         <w:object w:dxaOrig="1080" w:dyaOrig="520" w14:anchorId="078CFDE3">
-          <v:shape id="_x0000_i1058" type="#_x0000_t75" style="width:54pt;height:26.4pt" o:ole="">
+          <v:shape id="_x0000_i1058" type="#_x0000_t75" style="width:54pt;height:26.35pt" o:ole="">
             <v:imagedata r:id="rId74" o:title=""/>
           </v:shape>
-          <o:OLEObject Type="Embed" ProgID="Equation.DSMT4" ShapeID="_x0000_i1058" DrawAspect="Content" ObjectID="_1654269373" r:id="rId75"/>
+          <o:OLEObject Type="Embed" ProgID="Equation.DSMT4" ShapeID="_x0000_i1058" DrawAspect="Content" ObjectID="_1681798064" r:id="rId75"/>
         </w:object>
       </w:r>
     </w:p>
@@ -1907,10 +1907,10 @@
           <w:szCs w:val="24"/>
         </w:rPr>
         <w:object w:dxaOrig="859" w:dyaOrig="580" w14:anchorId="46F4AF7A">
-          <v:shape id="_x0000_i1059" type="#_x0000_t75" style="width:42.6pt;height:28.5pt" o:ole="">
+          <v:shape id="_x0000_i1059" type="#_x0000_t75" style="width:42.65pt;height:28.65pt" o:ole="">
             <v:imagedata r:id="rId76" o:title=""/>
           </v:shape>
-          <o:OLEObject Type="Embed" ProgID="Equation.DSMT4" ShapeID="_x0000_i1059" DrawAspect="Content" ObjectID="_1654269374" r:id="rId77"/>
+          <o:OLEObject Type="Embed" ProgID="Equation.DSMT4" ShapeID="_x0000_i1059" DrawAspect="Content" ObjectID="_1681798065" r:id="rId77"/>
         </w:object>
       </w:r>
     </w:p>
@@ -1971,10 +1971,10 @@
           <w:szCs w:val="24"/>
         </w:rPr>
         <w:object w:dxaOrig="1240" w:dyaOrig="460" w14:anchorId="33FCB622">
-          <v:shape id="_x0000_i1060" type="#_x0000_t75" style="width:62.1pt;height:23.4pt" o:ole="">
+          <v:shape id="_x0000_i1060" type="#_x0000_t75" style="width:62pt;height:23.35pt" o:ole="">
             <v:imagedata r:id="rId78" o:title=""/>
           </v:shape>
-          <o:OLEObject Type="Embed" ProgID="Equation.DSMT4" ShapeID="_x0000_i1060" DrawAspect="Content" ObjectID="_1654269375" r:id="rId79"/>
+          <o:OLEObject Type="Embed" ProgID="Equation.DSMT4" ShapeID="_x0000_i1060" DrawAspect="Content" ObjectID="_1681798066" r:id="rId79"/>
         </w:object>
       </w:r>
     </w:p>
@@ -2015,10 +2015,10 @@
           <w:szCs w:val="24"/>
         </w:rPr>
         <w:object w:dxaOrig="1020" w:dyaOrig="440" w14:anchorId="00E415E4">
-          <v:shape id="_x0000_i1061" type="#_x0000_t75" style="width:51pt;height:22.5pt" o:ole="">
+          <v:shape id="_x0000_i1061" type="#_x0000_t75" style="width:51pt;height:22.65pt" o:ole="">
             <v:imagedata r:id="rId80" o:title=""/>
           </v:shape>
-          <o:OLEObject Type="Embed" ProgID="Equation.DSMT4" ShapeID="_x0000_i1061" DrawAspect="Content" ObjectID="_1654269376" r:id="rId81"/>
+          <o:OLEObject Type="Embed" ProgID="Equation.DSMT4" ShapeID="_x0000_i1061" DrawAspect="Content" ObjectID="_1681798067" r:id="rId81"/>
         </w:object>
       </w:r>
     </w:p>
@@ -2082,7 +2082,7 @@
           <v:shape id="_x0000_i1062" type="#_x0000_t75" style="width:63pt;height:30pt" o:ole="">
             <v:imagedata r:id="rId82" o:title=""/>
           </v:shape>
-          <o:OLEObject Type="Embed" ProgID="Equation.DSMT4" ShapeID="_x0000_i1062" DrawAspect="Content" ObjectID="_1654269377" r:id="rId83"/>
+          <o:OLEObject Type="Embed" ProgID="Equation.DSMT4" ShapeID="_x0000_i1062" DrawAspect="Content" ObjectID="_1681798068" r:id="rId83"/>
         </w:object>
       </w:r>
     </w:p>
@@ -2122,10 +2122,10 @@
           <w:szCs w:val="24"/>
         </w:rPr>
         <w:object w:dxaOrig="1280" w:dyaOrig="499" w14:anchorId="2F4FE00A">
-          <v:shape id="_x0000_i1063" type="#_x0000_t75" style="width:63.6pt;height:25.5pt" o:ole="">
+          <v:shape id="_x0000_i1063" type="#_x0000_t75" style="width:63.65pt;height:25.35pt" o:ole="">
             <v:imagedata r:id="rId84" o:title=""/>
           </v:shape>
-          <o:OLEObject Type="Embed" ProgID="Equation.DSMT4" ShapeID="_x0000_i1063" DrawAspect="Content" ObjectID="_1654269378" r:id="rId85"/>
+          <o:OLEObject Type="Embed" ProgID="Equation.DSMT4" ShapeID="_x0000_i1063" DrawAspect="Content" ObjectID="_1681798069" r:id="rId85"/>
         </w:object>
       </w:r>
     </w:p>
@@ -2176,10 +2176,10 @@
           <w:position w:val="-18"/>
         </w:rPr>
         <w:object w:dxaOrig="1160" w:dyaOrig="420" w14:anchorId="2652AF6F">
-          <v:shape id="_x0000_i1064" type="#_x0000_t75" style="width:57.9pt;height:21pt" o:ole="">
+          <v:shape id="_x0000_i1064" type="#_x0000_t75" style="width:58pt;height:21pt" o:ole="">
             <v:imagedata r:id="rId86" o:title=""/>
           </v:shape>
-          <o:OLEObject Type="Embed" ProgID="Equation.DSMT4" ShapeID="_x0000_i1064" DrawAspect="Content" ObjectID="_1654269379" r:id="rId87"/>
+          <o:OLEObject Type="Embed" ProgID="Equation.DSMT4" ShapeID="_x0000_i1064" DrawAspect="Content" ObjectID="_1681798070" r:id="rId87"/>
         </w:object>
       </w:r>
     </w:p>
@@ -2212,10 +2212,10 @@
           <w:position w:val="-18"/>
         </w:rPr>
         <w:object w:dxaOrig="2620" w:dyaOrig="499" w14:anchorId="4D20F9F5">
-          <v:shape id="_x0000_i1065" type="#_x0000_t75" style="width:131.4pt;height:24.9pt" o:ole="">
+          <v:shape id="_x0000_i1065" type="#_x0000_t75" style="width:131.35pt;height:25pt" o:ole="">
             <v:imagedata r:id="rId88" o:title=""/>
           </v:shape>
-          <o:OLEObject Type="Embed" ProgID="Equation.DSMT4" ShapeID="_x0000_i1065" DrawAspect="Content" ObjectID="_1654269380" r:id="rId89"/>
+          <o:OLEObject Type="Embed" ProgID="Equation.DSMT4" ShapeID="_x0000_i1065" DrawAspect="Content" ObjectID="_1681798071" r:id="rId89"/>
         </w:object>
       </w:r>
     </w:p>
@@ -2266,10 +2266,10 @@
           <w:position w:val="-18"/>
         </w:rPr>
         <w:object w:dxaOrig="1060" w:dyaOrig="420" w14:anchorId="05221488">
-          <v:shape id="_x0000_i1066" type="#_x0000_t75" style="width:53.4pt;height:21pt" o:ole="">
+          <v:shape id="_x0000_i1066" type="#_x0000_t75" style="width:53.35pt;height:21pt" o:ole="">
             <v:imagedata r:id="rId90" o:title=""/>
           </v:shape>
-          <o:OLEObject Type="Embed" ProgID="Equation.DSMT4" ShapeID="_x0000_i1066" DrawAspect="Content" ObjectID="_1654269381" r:id="rId91"/>
+          <o:OLEObject Type="Embed" ProgID="Equation.DSMT4" ShapeID="_x0000_i1066" DrawAspect="Content" ObjectID="_1681798072" r:id="rId91"/>
         </w:object>
       </w:r>
     </w:p>
@@ -2302,10 +2302,10 @@
           <w:position w:val="-18"/>
         </w:rPr>
         <w:object w:dxaOrig="2380" w:dyaOrig="499" w14:anchorId="077A67CC">
-          <v:shape id="_x0000_i1067" type="#_x0000_t75" style="width:119.1pt;height:24.9pt" o:ole="">
+          <v:shape id="_x0000_i1067" type="#_x0000_t75" style="width:119pt;height:25pt" o:ole="">
             <v:imagedata r:id="rId92" o:title=""/>
           </v:shape>
-          <o:OLEObject Type="Embed" ProgID="Equation.DSMT4" ShapeID="_x0000_i1067" DrawAspect="Content" ObjectID="_1654269382" r:id="rId93"/>
+          <o:OLEObject Type="Embed" ProgID="Equation.DSMT4" ShapeID="_x0000_i1067" DrawAspect="Content" ObjectID="_1681798073" r:id="rId93"/>
         </w:object>
       </w:r>
     </w:p>
@@ -2356,10 +2356,10 @@
           <w:position w:val="-24"/>
         </w:rPr>
         <w:object w:dxaOrig="1300" w:dyaOrig="480" w14:anchorId="7DECAE09">
-          <v:shape id="_x0000_i1068" type="#_x0000_t75" style="width:65.4pt;height:24pt" o:ole="">
+          <v:shape id="_x0000_i1068" type="#_x0000_t75" style="width:65.35pt;height:24pt" o:ole="">
             <v:imagedata r:id="rId94" o:title=""/>
           </v:shape>
-          <o:OLEObject Type="Embed" ProgID="Equation.DSMT4" ShapeID="_x0000_i1068" DrawAspect="Content" ObjectID="_1654269383" r:id="rId95"/>
+          <o:OLEObject Type="Embed" ProgID="Equation.DSMT4" ShapeID="_x0000_i1068" DrawAspect="Content" ObjectID="_1681798074" r:id="rId95"/>
         </w:object>
       </w:r>
     </w:p>
@@ -2392,10 +2392,10 @@
           <w:position w:val="-26"/>
         </w:rPr>
         <w:object w:dxaOrig="3260" w:dyaOrig="660" w14:anchorId="7BDD808F">
-          <v:shape id="_x0000_i1069" type="#_x0000_t75" style="width:163.5pt;height:33pt" o:ole="">
+          <v:shape id="_x0000_i1069" type="#_x0000_t75" style="width:163.35pt;height:33pt" o:ole="">
             <v:imagedata r:id="rId96" o:title=""/>
           </v:shape>
-          <o:OLEObject Type="Embed" ProgID="Equation.DSMT4" ShapeID="_x0000_i1069" DrawAspect="Content" ObjectID="_1654269384" r:id="rId97"/>
+          <o:OLEObject Type="Embed" ProgID="Equation.DSMT4" ShapeID="_x0000_i1069" DrawAspect="Content" ObjectID="_1681798075" r:id="rId97"/>
         </w:object>
       </w:r>
     </w:p>
@@ -2453,7 +2453,7 @@
           <v:shape id="_x0000_i1070" type="#_x0000_t75" style="width:69pt;height:27pt" o:ole="">
             <v:imagedata r:id="rId98" o:title=""/>
           </v:shape>
-          <o:OLEObject Type="Embed" ProgID="Equation.DSMT4" ShapeID="_x0000_i1070" DrawAspect="Content" ObjectID="_1654269385" r:id="rId99"/>
+          <o:OLEObject Type="Embed" ProgID="Equation.DSMT4" ShapeID="_x0000_i1070" DrawAspect="Content" ObjectID="_1681798076" r:id="rId99"/>
         </w:object>
       </w:r>
     </w:p>
@@ -2491,10 +2491,10 @@
           <w:position w:val="-26"/>
         </w:rPr>
         <w:object w:dxaOrig="3120" w:dyaOrig="580" w14:anchorId="594137B6">
-          <v:shape id="_x0000_i1071" type="#_x0000_t75" style="width:156pt;height:29.4pt" o:ole="">
+          <v:shape id="_x0000_i1071" type="#_x0000_t75" style="width:156pt;height:29.35pt" o:ole="">
             <v:imagedata r:id="rId100" o:title=""/>
           </v:shape>
-          <o:OLEObject Type="Embed" ProgID="Equation.DSMT4" ShapeID="_x0000_i1071" DrawAspect="Content" ObjectID="_1654269386" r:id="rId101"/>
+          <o:OLEObject Type="Embed" ProgID="Equation.DSMT4" ShapeID="_x0000_i1071" DrawAspect="Content" ObjectID="_1681798077" r:id="rId101"/>
         </w:object>
       </w:r>
     </w:p>
@@ -2564,7 +2564,7 @@
           <v:shape id="_x0000_i1072" type="#_x0000_t75" style="width:60pt;height:21pt" o:ole="">
             <v:imagedata r:id="rId102" o:title=""/>
           </v:shape>
-          <o:OLEObject Type="Embed" ProgID="Equation.DSMT4" ShapeID="_x0000_i1072" DrawAspect="Content" ObjectID="_1654269387" r:id="rId103"/>
+          <o:OLEObject Type="Embed" ProgID="Equation.DSMT4" ShapeID="_x0000_i1072" DrawAspect="Content" ObjectID="_1681798078" r:id="rId103"/>
         </w:object>
       </w:r>
     </w:p>
@@ -2602,10 +2602,10 @@
           <w:position w:val="-18"/>
         </w:rPr>
         <w:object w:dxaOrig="2840" w:dyaOrig="499" w14:anchorId="2FD1FED1">
-          <v:shape id="_x0000_i1073" type="#_x0000_t75" style="width:141.6pt;height:25.5pt" o:ole="">
+          <v:shape id="_x0000_i1073" type="#_x0000_t75" style="width:141.65pt;height:25.35pt" o:ole="">
             <v:imagedata r:id="rId104" o:title=""/>
           </v:shape>
-          <o:OLEObject Type="Embed" ProgID="Equation.DSMT4" ShapeID="_x0000_i1073" DrawAspect="Content" ObjectID="_1654269388" r:id="rId105"/>
+          <o:OLEObject Type="Embed" ProgID="Equation.DSMT4" ShapeID="_x0000_i1073" DrawAspect="Content" ObjectID="_1681798079" r:id="rId105"/>
         </w:object>
       </w:r>
     </w:p>
@@ -2672,10 +2672,10 @@
           <w:position w:val="-6"/>
         </w:rPr>
         <w:object w:dxaOrig="920" w:dyaOrig="279" w14:anchorId="26295BBD">
-          <v:shape id="_x0000_i1074" type="#_x0000_t75" style="width:45.9pt;height:14.4pt" o:ole="">
+          <v:shape id="_x0000_i1074" type="#_x0000_t75" style="width:46pt;height:14.35pt" o:ole="">
             <v:imagedata r:id="rId106" o:title=""/>
           </v:shape>
-          <o:OLEObject Type="Embed" ProgID="Equation.DSMT4" ShapeID="_x0000_i1074" DrawAspect="Content" ObjectID="_1654269389" r:id="rId107"/>
+          <o:OLEObject Type="Embed" ProgID="Equation.DSMT4" ShapeID="_x0000_i1074" DrawAspect="Content" ObjectID="_1681798080" r:id="rId107"/>
         </w:object>
       </w:r>
     </w:p>
@@ -2713,10 +2713,10 @@
           <w:position w:val="-10"/>
         </w:rPr>
         <w:object w:dxaOrig="2500" w:dyaOrig="420" w14:anchorId="1BB123E6">
-          <v:shape id="_x0000_i1075" type="#_x0000_t75" style="width:125.4pt;height:21pt" o:ole="">
+          <v:shape id="_x0000_i1075" type="#_x0000_t75" style="width:125.35pt;height:21pt" o:ole="">
             <v:imagedata r:id="rId108" o:title=""/>
           </v:shape>
-          <o:OLEObject Type="Embed" ProgID="Equation.DSMT4" ShapeID="_x0000_i1075" DrawAspect="Content" ObjectID="_1654269390" r:id="rId109"/>
+          <o:OLEObject Type="Embed" ProgID="Equation.DSMT4" ShapeID="_x0000_i1075" DrawAspect="Content" ObjectID="_1681798081" r:id="rId109"/>
         </w:object>
       </w:r>
     </w:p>
@@ -2787,7 +2787,7 @@
           <v:shape id="_x0000_i1076" type="#_x0000_t75" style="width:39pt;height:21pt" o:ole="">
             <v:imagedata r:id="rId110" o:title=""/>
           </v:shape>
-          <o:OLEObject Type="Embed" ProgID="Equation.DSMT4" ShapeID="_x0000_i1076" DrawAspect="Content" ObjectID="_1654269391" r:id="rId111"/>
+          <o:OLEObject Type="Embed" ProgID="Equation.DSMT4" ShapeID="_x0000_i1076" DrawAspect="Content" ObjectID="_1681798082" r:id="rId111"/>
         </w:object>
       </w:r>
     </w:p>
@@ -2824,10 +2824,10 @@
           <w:position w:val="-18"/>
         </w:rPr>
         <w:object w:dxaOrig="1800" w:dyaOrig="499" w14:anchorId="20C578D1">
-          <v:shape id="_x0000_i1077" type="#_x0000_t75" style="width:90pt;height:24.9pt" o:ole="">
+          <v:shape id="_x0000_i1077" type="#_x0000_t75" style="width:90pt;height:25pt" o:ole="">
             <v:imagedata r:id="rId112" o:title=""/>
           </v:shape>
-          <o:OLEObject Type="Embed" ProgID="Equation.DSMT4" ShapeID="_x0000_i1077" DrawAspect="Content" ObjectID="_1654269392" r:id="rId113"/>
+          <o:OLEObject Type="Embed" ProgID="Equation.DSMT4" ShapeID="_x0000_i1077" DrawAspect="Content" ObjectID="_1681798083" r:id="rId113"/>
         </w:object>
       </w:r>
       <w:r>
@@ -2841,10 +2841,10 @@
           <w:position w:val="-18"/>
         </w:rPr>
         <w:object w:dxaOrig="1120" w:dyaOrig="499" w14:anchorId="52B8B561">
-          <v:shape id="_x0000_i1078" type="#_x0000_t75" style="width:56.1pt;height:24.9pt" o:ole="">
+          <v:shape id="_x0000_i1078" type="#_x0000_t75" style="width:56pt;height:25pt" o:ole="">
             <v:imagedata r:id="rId114" o:title=""/>
           </v:shape>
-          <o:OLEObject Type="Embed" ProgID="Equation.DSMT4" ShapeID="_x0000_i1078" DrawAspect="Content" ObjectID="_1654269393" r:id="rId115"/>
+          <o:OLEObject Type="Embed" ProgID="Equation.DSMT4" ShapeID="_x0000_i1078" DrawAspect="Content" ObjectID="_1681798084" r:id="rId115"/>
         </w:object>
       </w:r>
     </w:p>
@@ -2869,10 +2869,10 @@
           <w:position w:val="-10"/>
         </w:rPr>
         <w:object w:dxaOrig="520" w:dyaOrig="340" w14:anchorId="131320B5">
-          <v:shape id="_x0000_i1079" type="#_x0000_t75" style="width:26.4pt;height:17.4pt" o:ole="">
+          <v:shape id="_x0000_i1079" type="#_x0000_t75" style="width:26.35pt;height:17.35pt" o:ole="">
             <v:imagedata r:id="rId116" o:title=""/>
           </v:shape>
-          <o:OLEObject Type="Embed" ProgID="Equation.DSMT4" ShapeID="_x0000_i1079" DrawAspect="Content" ObjectID="_1654269394" r:id="rId117"/>
+          <o:OLEObject Type="Embed" ProgID="Equation.DSMT4" ShapeID="_x0000_i1079" DrawAspect="Content" ObjectID="_1681798085" r:id="rId117"/>
         </w:object>
       </w:r>
       <w:bookmarkEnd w:id="0"/>
@@ -2944,10 +2944,10 @@
           <w:szCs w:val="24"/>
         </w:rPr>
         <w:object w:dxaOrig="720" w:dyaOrig="520" w14:anchorId="5FDA8AC1">
-          <v:shape id="_x0000_i1080" type="#_x0000_t75" style="width:36pt;height:26.4pt" o:ole="">
+          <v:shape id="_x0000_i1080" type="#_x0000_t75" style="width:36pt;height:26.35pt" o:ole="">
             <v:imagedata r:id="rId118" o:title=""/>
           </v:shape>
-          <o:OLEObject Type="Embed" ProgID="Equation.DSMT4" ShapeID="_x0000_i1080" DrawAspect="Content" ObjectID="_1654269395" r:id="rId119"/>
+          <o:OLEObject Type="Embed" ProgID="Equation.DSMT4" ShapeID="_x0000_i1080" DrawAspect="Content" ObjectID="_1681798086" r:id="rId119"/>
         </w:object>
       </w:r>
     </w:p>
@@ -2983,10 +2983,10 @@
           <w:position w:val="-30"/>
         </w:rPr>
         <w:object w:dxaOrig="1740" w:dyaOrig="620" w14:anchorId="5E0A077F">
-          <v:shape id="_x0000_i1081" type="#_x0000_t75" style="width:87pt;height:30.9pt" o:ole="">
+          <v:shape id="_x0000_i1081" type="#_x0000_t75" style="width:87pt;height:31pt" o:ole="">
             <v:imagedata r:id="rId120" o:title=""/>
           </v:shape>
-          <o:OLEObject Type="Embed" ProgID="Equation.DSMT4" ShapeID="_x0000_i1081" DrawAspect="Content" ObjectID="_1654269396" r:id="rId121"/>
+          <o:OLEObject Type="Embed" ProgID="Equation.DSMT4" ShapeID="_x0000_i1081" DrawAspect="Content" ObjectID="_1681798087" r:id="rId121"/>
         </w:object>
       </w:r>
     </w:p>
@@ -3012,10 +3012,10 @@
           <w:position w:val="-18"/>
         </w:rPr>
         <w:object w:dxaOrig="1100" w:dyaOrig="499" w14:anchorId="41CE76DE">
-          <v:shape id="_x0000_i1082" type="#_x0000_t75" style="width:54.6pt;height:24.9pt" o:ole="">
+          <v:shape id="_x0000_i1082" type="#_x0000_t75" style="width:54.65pt;height:25pt" o:ole="">
             <v:imagedata r:id="rId122" o:title=""/>
           </v:shape>
-          <o:OLEObject Type="Embed" ProgID="Equation.DSMT4" ShapeID="_x0000_i1082" DrawAspect="Content" ObjectID="_1654269397" r:id="rId123"/>
+          <o:OLEObject Type="Embed" ProgID="Equation.DSMT4" ShapeID="_x0000_i1082" DrawAspect="Content" ObjectID="_1681798088" r:id="rId123"/>
         </w:object>
       </w:r>
       <w:r>
@@ -3029,10 +3029,10 @@
           <w:position w:val="-18"/>
         </w:rPr>
         <w:object w:dxaOrig="1120" w:dyaOrig="499" w14:anchorId="28B2F36C">
-          <v:shape id="_x0000_i1083" type="#_x0000_t75" style="width:56.1pt;height:24.9pt" o:ole="">
+          <v:shape id="_x0000_i1083" type="#_x0000_t75" style="width:56pt;height:25pt" o:ole="">
             <v:imagedata r:id="rId124" o:title=""/>
           </v:shape>
-          <o:OLEObject Type="Embed" ProgID="Equation.DSMT4" ShapeID="_x0000_i1083" DrawAspect="Content" ObjectID="_1654269398" r:id="rId125"/>
+          <o:OLEObject Type="Embed" ProgID="Equation.DSMT4" ShapeID="_x0000_i1083" DrawAspect="Content" ObjectID="_1681798089" r:id="rId125"/>
         </w:object>
       </w:r>
     </w:p>
@@ -3054,10 +3054,10 @@
           <w:position w:val="-10"/>
         </w:rPr>
         <w:object w:dxaOrig="560" w:dyaOrig="340" w14:anchorId="743148BA">
-          <v:shape id="_x0000_i1084" type="#_x0000_t75" style="width:27.6pt;height:17.4pt" o:ole="">
+          <v:shape id="_x0000_i1084" type="#_x0000_t75" style="width:27.65pt;height:17.35pt" o:ole="">
             <v:imagedata r:id="rId126" o:title=""/>
           </v:shape>
-          <o:OLEObject Type="Embed" ProgID="Equation.DSMT4" ShapeID="_x0000_i1084" DrawAspect="Content" ObjectID="_1654269399" r:id="rId127"/>
+          <o:OLEObject Type="Embed" ProgID="Equation.DSMT4" ShapeID="_x0000_i1084" DrawAspect="Content" ObjectID="_1681798090" r:id="rId127"/>
         </w:object>
       </w:r>
     </w:p>
@@ -3121,10 +3121,10 @@
           <w:szCs w:val="24"/>
         </w:rPr>
         <w:object w:dxaOrig="859" w:dyaOrig="460" w14:anchorId="21C00740">
-          <v:shape id="_x0000_i1085" type="#_x0000_t75" style="width:42.6pt;height:23.4pt" o:ole="">
+          <v:shape id="_x0000_i1085" type="#_x0000_t75" style="width:42.65pt;height:23.35pt" o:ole="">
             <v:imagedata r:id="rId128" o:title=""/>
           </v:shape>
-          <o:OLEObject Type="Embed" ProgID="Equation.DSMT4" ShapeID="_x0000_i1085" DrawAspect="Content" ObjectID="_1654269400" r:id="rId129"/>
+          <o:OLEObject Type="Embed" ProgID="Equation.DSMT4" ShapeID="_x0000_i1085" DrawAspect="Content" ObjectID="_1681798091" r:id="rId129"/>
         </w:object>
       </w:r>
     </w:p>
@@ -3157,10 +3157,10 @@
           <w:position w:val="-18"/>
         </w:rPr>
         <w:object w:dxaOrig="2060" w:dyaOrig="499" w14:anchorId="5EE2E981">
-          <v:shape id="_x0000_i1086" type="#_x0000_t75" style="width:103.5pt;height:25.5pt" o:ole="">
+          <v:shape id="_x0000_i1086" type="#_x0000_t75" style="width:103.65pt;height:25.35pt" o:ole="">
             <v:imagedata r:id="rId130" o:title=""/>
           </v:shape>
-          <o:OLEObject Type="Embed" ProgID="Equation.DSMT4" ShapeID="_x0000_i1086" DrawAspect="Content" ObjectID="_1654269401" r:id="rId131"/>
+          <o:OLEObject Type="Embed" ProgID="Equation.DSMT4" ShapeID="_x0000_i1086" DrawAspect="Content" ObjectID="_1681798092" r:id="rId131"/>
         </w:object>
       </w:r>
     </w:p>
@@ -3180,10 +3180,10 @@
           <w:position w:val="-26"/>
         </w:rPr>
         <w:object w:dxaOrig="600" w:dyaOrig="580" w14:anchorId="4224F01A">
-          <v:shape id="_x0000_i1087" type="#_x0000_t75" style="width:30pt;height:29.4pt" o:ole="">
+          <v:shape id="_x0000_i1087" type="#_x0000_t75" style="width:30pt;height:29.35pt" o:ole="">
             <v:imagedata r:id="rId132" o:title=""/>
           </v:shape>
-          <o:OLEObject Type="Embed" ProgID="Equation.DSMT4" ShapeID="_x0000_i1087" DrawAspect="Content" ObjectID="_1654269402" r:id="rId133"/>
+          <o:OLEObject Type="Embed" ProgID="Equation.DSMT4" ShapeID="_x0000_i1087" DrawAspect="Content" ObjectID="_1681798093" r:id="rId133"/>
         </w:object>
       </w:r>
     </w:p>
@@ -3238,10 +3238,10 @@
           <w:szCs w:val="24"/>
         </w:rPr>
         <w:object w:dxaOrig="880" w:dyaOrig="600" w14:anchorId="1E1BE10D">
-          <v:shape id="_x0000_i1088" type="#_x0000_t75" style="width:44.4pt;height:30pt" o:ole="">
+          <v:shape id="_x0000_i1088" type="#_x0000_t75" style="width:44.35pt;height:30pt" o:ole="">
             <v:imagedata r:id="rId134" o:title=""/>
           </v:shape>
-          <o:OLEObject Type="Embed" ProgID="Equation.DSMT4" ShapeID="_x0000_i1088" DrawAspect="Content" ObjectID="_1654269403" r:id="rId135"/>
+          <o:OLEObject Type="Embed" ProgID="Equation.DSMT4" ShapeID="_x0000_i1088" DrawAspect="Content" ObjectID="_1681798094" r:id="rId135"/>
         </w:object>
       </w:r>
     </w:p>
@@ -3277,10 +3277,10 @@
           <w:position w:val="-30"/>
         </w:rPr>
         <w:object w:dxaOrig="2060" w:dyaOrig="620" w14:anchorId="2E956DC4">
-          <v:shape id="_x0000_i1089" type="#_x0000_t75" style="width:102.9pt;height:30.9pt" o:ole="">
+          <v:shape id="_x0000_i1089" type="#_x0000_t75" style="width:103pt;height:31pt" o:ole="">
             <v:imagedata r:id="rId136" o:title=""/>
           </v:shape>
-          <o:OLEObject Type="Embed" ProgID="Equation.DSMT4" ShapeID="_x0000_i1089" DrawAspect="Content" ObjectID="_1654269404" r:id="rId137"/>
+          <o:OLEObject Type="Embed" ProgID="Equation.DSMT4" ShapeID="_x0000_i1089" DrawAspect="Content" ObjectID="_1681798095" r:id="rId137"/>
         </w:object>
       </w:r>
     </w:p>
@@ -3306,10 +3306,10 @@
           <w:position w:val="-18"/>
         </w:rPr>
         <w:object w:dxaOrig="1260" w:dyaOrig="499" w14:anchorId="35A0BAF7">
-          <v:shape id="_x0000_i1090" type="#_x0000_t75" style="width:63pt;height:24.9pt" o:ole="">
+          <v:shape id="_x0000_i1090" type="#_x0000_t75" style="width:63pt;height:25pt" o:ole="">
             <v:imagedata r:id="rId138" o:title=""/>
           </v:shape>
-          <o:OLEObject Type="Embed" ProgID="Equation.DSMT4" ShapeID="_x0000_i1090" DrawAspect="Content" ObjectID="_1654269405" r:id="rId139"/>
+          <o:OLEObject Type="Embed" ProgID="Equation.DSMT4" ShapeID="_x0000_i1090" DrawAspect="Content" ObjectID="_1681798096" r:id="rId139"/>
         </w:object>
       </w:r>
       <w:r>
@@ -3323,10 +3323,10 @@
           <w:position w:val="-18"/>
         </w:rPr>
         <w:object w:dxaOrig="1120" w:dyaOrig="499" w14:anchorId="7231697F">
-          <v:shape id="_x0000_i1091" type="#_x0000_t75" style="width:56.1pt;height:24.9pt" o:ole="">
+          <v:shape id="_x0000_i1091" type="#_x0000_t75" style="width:56pt;height:25pt" o:ole="">
             <v:imagedata r:id="rId140" o:title=""/>
           </v:shape>
-          <o:OLEObject Type="Embed" ProgID="Equation.DSMT4" ShapeID="_x0000_i1091" DrawAspect="Content" ObjectID="_1654269406" r:id="rId141"/>
+          <o:OLEObject Type="Embed" ProgID="Equation.DSMT4" ShapeID="_x0000_i1091" DrawAspect="Content" ObjectID="_1681798097" r:id="rId141"/>
         </w:object>
       </w:r>
     </w:p>
@@ -3349,10 +3349,10 @@
           <w:position w:val="-26"/>
         </w:rPr>
         <w:object w:dxaOrig="639" w:dyaOrig="580" w14:anchorId="6CA9302F">
-          <v:shape id="_x0000_i1092" type="#_x0000_t75" style="width:32.1pt;height:29.4pt" o:ole="">
+          <v:shape id="_x0000_i1092" type="#_x0000_t75" style="width:32pt;height:29.35pt" o:ole="">
             <v:imagedata r:id="rId142" o:title=""/>
           </v:shape>
-          <o:OLEObject Type="Embed" ProgID="Equation.DSMT4" ShapeID="_x0000_i1092" DrawAspect="Content" ObjectID="_1654269407" r:id="rId143"/>
+          <o:OLEObject Type="Embed" ProgID="Equation.DSMT4" ShapeID="_x0000_i1092" DrawAspect="Content" ObjectID="_1681798098" r:id="rId143"/>
         </w:object>
       </w:r>
     </w:p>
@@ -3406,10 +3406,10 @@
           <w:szCs w:val="24"/>
         </w:rPr>
         <w:object w:dxaOrig="859" w:dyaOrig="499" w14:anchorId="31AA6F70">
-          <v:shape id="_x0000_i1093" type="#_x0000_t75" style="width:42.6pt;height:24.9pt" o:ole="">
+          <v:shape id="_x0000_i1093" type="#_x0000_t75" style="width:42.65pt;height:25pt" o:ole="">
             <v:imagedata r:id="rId144" o:title=""/>
           </v:shape>
-          <o:OLEObject Type="Embed" ProgID="Equation.DSMT4" ShapeID="_x0000_i1093" DrawAspect="Content" ObjectID="_1654269408" r:id="rId145"/>
+          <o:OLEObject Type="Embed" ProgID="Equation.DSMT4" ShapeID="_x0000_i1093" DrawAspect="Content" ObjectID="_1681798099" r:id="rId145"/>
         </w:object>
       </w:r>
     </w:p>
@@ -3445,10 +3445,10 @@
           <w:position w:val="-18"/>
         </w:rPr>
         <w:object w:dxaOrig="1359" w:dyaOrig="499" w14:anchorId="7281F8F8">
-          <v:shape id="_x0000_i1094" type="#_x0000_t75" style="width:67.5pt;height:24.9pt" o:ole="">
+          <v:shape id="_x0000_i1094" type="#_x0000_t75" style="width:67.35pt;height:25pt" o:ole="">
             <v:imagedata r:id="rId146" o:title=""/>
           </v:shape>
-          <o:OLEObject Type="Embed" ProgID="Equation.DSMT4" ShapeID="_x0000_i1094" DrawAspect="Content" ObjectID="_1654269409" r:id="rId147"/>
+          <o:OLEObject Type="Embed" ProgID="Equation.DSMT4" ShapeID="_x0000_i1094" DrawAspect="Content" ObjectID="_1681798100" r:id="rId147"/>
         </w:object>
       </w:r>
       <w:r>
@@ -3483,10 +3483,10 @@
           <w:position w:val="-6"/>
         </w:rPr>
         <w:object w:dxaOrig="980" w:dyaOrig="380" w14:anchorId="7F3947C3">
-          <v:shape id="_x0000_i1095" type="#_x0000_t75" style="width:48.9pt;height:18.9pt" o:ole="">
+          <v:shape id="_x0000_i1095" type="#_x0000_t75" style="width:49pt;height:19pt" o:ole="">
             <v:imagedata r:id="rId148" o:title=""/>
           </v:shape>
-          <o:OLEObject Type="Embed" ProgID="Equation.DSMT4" ShapeID="_x0000_i1095" DrawAspect="Content" ObjectID="_1654269410" r:id="rId149"/>
+          <o:OLEObject Type="Embed" ProgID="Equation.DSMT4" ShapeID="_x0000_i1095" DrawAspect="Content" ObjectID="_1681798101" r:id="rId149"/>
         </w:object>
       </w:r>
     </w:p>
@@ -3500,10 +3500,10 @@
           <w:position w:val="-20"/>
         </w:rPr>
         <w:object w:dxaOrig="600" w:dyaOrig="520" w14:anchorId="538305D7">
-          <v:shape id="_x0000_i1096" type="#_x0000_t75" style="width:30pt;height:26.4pt" o:ole="">
+          <v:shape id="_x0000_i1096" type="#_x0000_t75" style="width:30pt;height:26.35pt" o:ole="">
             <v:imagedata r:id="rId150" o:title=""/>
           </v:shape>
-          <o:OLEObject Type="Embed" ProgID="Equation.DSMT4" ShapeID="_x0000_i1096" DrawAspect="Content" ObjectID="_1654269411" r:id="rId151"/>
+          <o:OLEObject Type="Embed" ProgID="Equation.DSMT4" ShapeID="_x0000_i1096" DrawAspect="Content" ObjectID="_1681798102" r:id="rId151"/>
         </w:object>
       </w:r>
     </w:p>
@@ -3521,10 +3521,10 @@
           <w:position w:val="-26"/>
         </w:rPr>
         <w:object w:dxaOrig="1400" w:dyaOrig="580" w14:anchorId="6483E8A3">
-          <v:shape id="_x0000_i1097" type="#_x0000_t75" style="width:70.5pt;height:29.4pt" o:ole="">
+          <v:shape id="_x0000_i1097" type="#_x0000_t75" style="width:70.35pt;height:29.35pt" o:ole="">
             <v:imagedata r:id="rId152" o:title=""/>
           </v:shape>
-          <o:OLEObject Type="Embed" ProgID="Equation.DSMT4" ShapeID="_x0000_i1097" DrawAspect="Content" ObjectID="_1654269412" r:id="rId153"/>
+          <o:OLEObject Type="Embed" ProgID="Equation.DSMT4" ShapeID="_x0000_i1097" DrawAspect="Content" ObjectID="_1681798103" r:id="rId153"/>
         </w:object>
       </w:r>
     </w:p>
@@ -3577,10 +3577,10 @@
           <w:position w:val="-18"/>
         </w:rPr>
         <w:object w:dxaOrig="880" w:dyaOrig="460" w14:anchorId="3380A5C2">
-          <v:shape id="_x0000_i1098" type="#_x0000_t75" style="width:43.5pt;height:22.5pt" o:ole="">
+          <v:shape id="_x0000_i1098" type="#_x0000_t75" style="width:43.65pt;height:22.35pt" o:ole="">
             <v:imagedata r:id="rId154" o:title=""/>
           </v:shape>
-          <o:OLEObject Type="Embed" ProgID="Equation.DSMT4" ShapeID="_x0000_i1098" DrawAspect="Content" ObjectID="_1654269413" r:id="rId155"/>
+          <o:OLEObject Type="Embed" ProgID="Equation.DSMT4" ShapeID="_x0000_i1098" DrawAspect="Content" ObjectID="_1681798104" r:id="rId155"/>
         </w:object>
       </w:r>
     </w:p>
@@ -3619,10 +3619,10 @@
           <w:position w:val="-18"/>
         </w:rPr>
         <w:object w:dxaOrig="1740" w:dyaOrig="460" w14:anchorId="6963D692">
-          <v:shape id="_x0000_i1099" type="#_x0000_t75" style="width:87pt;height:22.5pt" o:ole="">
+          <v:shape id="_x0000_i1099" type="#_x0000_t75" style="width:87pt;height:22.35pt" o:ole="">
             <v:imagedata r:id="rId156" o:title=""/>
           </v:shape>
-          <o:OLEObject Type="Embed" ProgID="Equation.DSMT4" ShapeID="_x0000_i1099" DrawAspect="Content" ObjectID="_1654269414" r:id="rId157"/>
+          <o:OLEObject Type="Embed" ProgID="Equation.DSMT4" ShapeID="_x0000_i1099" DrawAspect="Content" ObjectID="_1681798105" r:id="rId157"/>
         </w:object>
       </w:r>
       <w:r>
@@ -3633,10 +3633,10 @@
           <w:position w:val="-18"/>
         </w:rPr>
         <w:object w:dxaOrig="1120" w:dyaOrig="499" w14:anchorId="362B89BD">
-          <v:shape id="_x0000_i1100" type="#_x0000_t75" style="width:56.1pt;height:24.9pt" o:ole="">
+          <v:shape id="_x0000_i1100" type="#_x0000_t75" style="width:56pt;height:25pt" o:ole="">
             <v:imagedata r:id="rId140" o:title=""/>
           </v:shape>
-          <o:OLEObject Type="Embed" ProgID="Equation.DSMT4" ShapeID="_x0000_i1100" DrawAspect="Content" ObjectID="_1654269415" r:id="rId158"/>
+          <o:OLEObject Type="Embed" ProgID="Equation.DSMT4" ShapeID="_x0000_i1100" DrawAspect="Content" ObjectID="_1681798106" r:id="rId158"/>
         </w:object>
       </w:r>
     </w:p>
@@ -3659,10 +3659,10 @@
           <w:position w:val="-10"/>
         </w:rPr>
         <w:object w:dxaOrig="480" w:dyaOrig="340" w14:anchorId="3F4FE450">
-          <v:shape id="_x0000_i1101" type="#_x0000_t75" style="width:24pt;height:17.4pt" o:ole="">
+          <v:shape id="_x0000_i1101" type="#_x0000_t75" style="width:24pt;height:17.35pt" o:ole="">
             <v:imagedata r:id="rId159" o:title=""/>
           </v:shape>
-          <o:OLEObject Type="Embed" ProgID="Equation.DSMT4" ShapeID="_x0000_i1101" DrawAspect="Content" ObjectID="_1654269416" r:id="rId160"/>
+          <o:OLEObject Type="Embed" ProgID="Equation.DSMT4" ShapeID="_x0000_i1101" DrawAspect="Content" ObjectID="_1681798107" r:id="rId160"/>
         </w:object>
       </w:r>
     </w:p>
@@ -3728,10 +3728,10 @@
           <w:position w:val="-40"/>
         </w:rPr>
         <w:object w:dxaOrig="980" w:dyaOrig="780" w14:anchorId="76F6A3EE">
-          <v:shape id="_x0000_i1102" type="#_x0000_t75" style="width:48.9pt;height:39pt" o:ole="">
+          <v:shape id="_x0000_i1102" type="#_x0000_t75" style="width:49pt;height:39pt" o:ole="">
             <v:imagedata r:id="rId161" o:title=""/>
           </v:shape>
-          <o:OLEObject Type="Embed" ProgID="Equation.DSMT4" ShapeID="_x0000_i1102" DrawAspect="Content" ObjectID="_1654269417" r:id="rId162"/>
+          <o:OLEObject Type="Embed" ProgID="Equation.DSMT4" ShapeID="_x0000_i1102" DrawAspect="Content" ObjectID="_1681798108" r:id="rId162"/>
         </w:object>
       </w:r>
     </w:p>
@@ -3770,10 +3770,10 @@
           <w:position w:val="-38"/>
         </w:rPr>
         <w:object w:dxaOrig="2260" w:dyaOrig="880" w14:anchorId="6EFBDD9D">
-          <v:shape id="_x0000_i1103" type="#_x0000_t75" style="width:112.5pt;height:43.5pt" o:ole="">
+          <v:shape id="_x0000_i1103" type="#_x0000_t75" style="width:112.65pt;height:43.65pt" o:ole="">
             <v:imagedata r:id="rId163" o:title=""/>
           </v:shape>
-          <o:OLEObject Type="Embed" ProgID="Equation.DSMT4" ShapeID="_x0000_i1103" DrawAspect="Content" ObjectID="_1654269418" r:id="rId164"/>
+          <o:OLEObject Type="Embed" ProgID="Equation.DSMT4" ShapeID="_x0000_i1103" DrawAspect="Content" ObjectID="_1681798109" r:id="rId164"/>
         </w:object>
       </w:r>
       <w:r>
@@ -3784,10 +3784,10 @@
           <w:position w:val="-18"/>
         </w:rPr>
         <w:object w:dxaOrig="1120" w:dyaOrig="499" w14:anchorId="4F71CF7D">
-          <v:shape id="_x0000_i1104" type="#_x0000_t75" style="width:56.1pt;height:24.9pt" o:ole="">
+          <v:shape id="_x0000_i1104" type="#_x0000_t75" style="width:56pt;height:25pt" o:ole="">
             <v:imagedata r:id="rId140" o:title=""/>
           </v:shape>
-          <o:OLEObject Type="Embed" ProgID="Equation.DSMT4" ShapeID="_x0000_i1104" DrawAspect="Content" ObjectID="_1654269419" r:id="rId165"/>
+          <o:OLEObject Type="Embed" ProgID="Equation.DSMT4" ShapeID="_x0000_i1104" DrawAspect="Content" ObjectID="_1681798110" r:id="rId165"/>
         </w:object>
       </w:r>
     </w:p>
@@ -3810,10 +3810,10 @@
           <w:position w:val="-26"/>
         </w:rPr>
         <w:object w:dxaOrig="580" w:dyaOrig="580" w14:anchorId="5C31C733">
-          <v:shape id="_x0000_i1105" type="#_x0000_t75" style="width:29.4pt;height:29.4pt" o:ole="">
+          <v:shape id="_x0000_i1105" type="#_x0000_t75" style="width:29.35pt;height:29.35pt" o:ole="">
             <v:imagedata r:id="rId166" o:title=""/>
           </v:shape>
-          <o:OLEObject Type="Embed" ProgID="Equation.DSMT4" ShapeID="_x0000_i1105" DrawAspect="Content" ObjectID="_1654269420" r:id="rId167"/>
+          <o:OLEObject Type="Embed" ProgID="Equation.DSMT4" ShapeID="_x0000_i1105" DrawAspect="Content" ObjectID="_1681798111" r:id="rId167"/>
         </w:object>
       </w:r>
     </w:p>
@@ -3866,10 +3866,10 @@
           <w:position w:val="-24"/>
         </w:rPr>
         <w:object w:dxaOrig="680" w:dyaOrig="480" w14:anchorId="7CB3D2BB">
-          <v:shape id="_x0000_i1106" type="#_x0000_t75" style="width:33.9pt;height:24pt" o:ole="">
+          <v:shape id="_x0000_i1106" type="#_x0000_t75" style="width:34pt;height:24pt" o:ole="">
             <v:imagedata r:id="rId168" o:title=""/>
           </v:shape>
-          <o:OLEObject Type="Embed" ProgID="Equation.DSMT4" ShapeID="_x0000_i1106" DrawAspect="Content" ObjectID="_1654269421" r:id="rId169"/>
+          <o:OLEObject Type="Embed" ProgID="Equation.DSMT4" ShapeID="_x0000_i1106" DrawAspect="Content" ObjectID="_1681798112" r:id="rId169"/>
         </w:object>
       </w:r>
     </w:p>
@@ -3908,10 +3908,10 @@
           <w:position w:val="-28"/>
         </w:rPr>
         <w:object w:dxaOrig="1200" w:dyaOrig="520" w14:anchorId="19A83CA8">
-          <v:shape id="_x0000_i1107" type="#_x0000_t75" style="width:60pt;height:26.4pt" o:ole="">
+          <v:shape id="_x0000_i1107" type="#_x0000_t75" style="width:60pt;height:26.35pt" o:ole="">
             <v:imagedata r:id="rId170" o:title=""/>
           </v:shape>
-          <o:OLEObject Type="Embed" ProgID="Equation.DSMT4" ShapeID="_x0000_i1107" DrawAspect="Content" ObjectID="_1654269422" r:id="rId171"/>
+          <o:OLEObject Type="Embed" ProgID="Equation.DSMT4" ShapeID="_x0000_i1107" DrawAspect="Content" ObjectID="_1681798113" r:id="rId171"/>
         </w:object>
       </w:r>
     </w:p>
@@ -3970,10 +3970,10 @@
           <w:position w:val="-24"/>
         </w:rPr>
         <w:object w:dxaOrig="859" w:dyaOrig="560" w14:anchorId="662BC216">
-          <v:shape id="_x0000_i1108" type="#_x0000_t75" style="width:42.6pt;height:27.6pt" o:ole="">
+          <v:shape id="_x0000_i1108" type="#_x0000_t75" style="width:42.65pt;height:27.65pt" o:ole="">
             <v:imagedata r:id="rId172" o:title=""/>
           </v:shape>
-          <o:OLEObject Type="Embed" ProgID="Equation.DSMT4" ShapeID="_x0000_i1108" DrawAspect="Content" ObjectID="_1654269423" r:id="rId173"/>
+          <o:OLEObject Type="Embed" ProgID="Equation.DSMT4" ShapeID="_x0000_i1108" DrawAspect="Content" ObjectID="_1681798114" r:id="rId173"/>
         </w:object>
       </w:r>
     </w:p>
@@ -4012,10 +4012,10 @@
           <w:position w:val="-28"/>
         </w:rPr>
         <w:object w:dxaOrig="1400" w:dyaOrig="600" w14:anchorId="37C1A3A7">
-          <v:shape id="_x0000_i1109" type="#_x0000_t75" style="width:70.5pt;height:30pt" o:ole="">
+          <v:shape id="_x0000_i1109" type="#_x0000_t75" style="width:70.35pt;height:30pt" o:ole="">
             <v:imagedata r:id="rId174" o:title=""/>
           </v:shape>
-          <o:OLEObject Type="Embed" ProgID="Equation.DSMT4" ShapeID="_x0000_i1109" DrawAspect="Content" ObjectID="_1654269424" r:id="rId175"/>
+          <o:OLEObject Type="Embed" ProgID="Equation.DSMT4" ShapeID="_x0000_i1109" DrawAspect="Content" ObjectID="_1681798115" r:id="rId175"/>
         </w:object>
       </w:r>
     </w:p>
@@ -4084,10 +4084,10 @@
           <w:position w:val="-6"/>
         </w:rPr>
         <w:object w:dxaOrig="780" w:dyaOrig="499" w14:anchorId="1AB01975">
-          <v:shape id="_x0000_i1110" type="#_x0000_t75" style="width:39pt;height:24.9pt" o:ole="">
+          <v:shape id="_x0000_i1278" type="#_x0000_t75" style="width:39pt;height:25pt" o:ole="">
             <v:imagedata r:id="rId176" o:title=""/>
           </v:shape>
-          <o:OLEObject Type="Embed" ProgID="Equation.DSMT4" ShapeID="_x0000_i1110" DrawAspect="Content" ObjectID="_1654269425" r:id="rId177"/>
+          <o:OLEObject Type="Embed" ProgID="Equation.DSMT4" ShapeID="_x0000_i1278" DrawAspect="Content" ObjectID="_1681798116" r:id="rId177"/>
         </w:object>
       </w:r>
     </w:p>
@@ -4129,7 +4129,7 @@
           <v:shape id="_x0000_i1111" type="#_x0000_t75" style="width:66pt;height:27pt" o:ole="">
             <v:imagedata r:id="rId178" o:title=""/>
           </v:shape>
-          <o:OLEObject Type="Embed" ProgID="Equation.DSMT4" ShapeID="_x0000_i1111" DrawAspect="Content" ObjectID="_1654269426" r:id="rId179"/>
+          <o:OLEObject Type="Embed" ProgID="Equation.DSMT4" ShapeID="_x0000_i1111" DrawAspect="Content" ObjectID="_1681798117" r:id="rId179"/>
         </w:object>
       </w:r>
     </w:p>
@@ -4181,11 +4181,11 @@
           <w:rFonts w:eastAsia="Calibri" w:cs="Times New Roman"/>
           <w:position w:val="-6"/>
         </w:rPr>
-        <w:object w:dxaOrig="740" w:dyaOrig="400" w14:anchorId="1296BD1B">
-          <v:shape id="_x0000_i1112" type="#_x0000_t75" style="width:37.5pt;height:19.5pt" o:ole="">
+        <w:object w:dxaOrig="720" w:dyaOrig="400" w14:anchorId="1296BD1B">
+          <v:shape id="_x0000_i1276" type="#_x0000_t75" style="width:36.65pt;height:19.65pt" o:ole="">
             <v:imagedata r:id="rId180" o:title=""/>
           </v:shape>
-          <o:OLEObject Type="Embed" ProgID="Equation.DSMT4" ShapeID="_x0000_i1112" DrawAspect="Content" ObjectID="_1654269427" r:id="rId181"/>
+          <o:OLEObject Type="Embed" ProgID="Equation.DSMT4" ShapeID="_x0000_i1276" DrawAspect="Content" ObjectID="_1681798118" r:id="rId181"/>
         </w:object>
       </w:r>
     </w:p>
@@ -4223,10 +4223,10 @@
           <w:position w:val="-10"/>
         </w:rPr>
         <w:object w:dxaOrig="1219" w:dyaOrig="420" w14:anchorId="3BE1667D">
-          <v:shape id="_x0000_i1113" type="#_x0000_t75" style="width:61.5pt;height:21pt" o:ole="">
+          <v:shape id="_x0000_i1113" type="#_x0000_t75" style="width:61.35pt;height:21pt" o:ole="">
             <v:imagedata r:id="rId182" o:title=""/>
           </v:shape>
-          <o:OLEObject Type="Embed" ProgID="Equation.DSMT4" ShapeID="_x0000_i1113" DrawAspect="Content" ObjectID="_1654269428" r:id="rId183"/>
+          <o:OLEObject Type="Embed" ProgID="Equation.DSMT4" ShapeID="_x0000_i1113" DrawAspect="Content" ObjectID="_1681798119" r:id="rId183"/>
         </w:object>
       </w:r>
     </w:p>
@@ -4300,10 +4300,10 @@
           <w:position w:val="-6"/>
         </w:rPr>
         <w:object w:dxaOrig="740" w:dyaOrig="380" w14:anchorId="51258D4B">
-          <v:shape id="_x0000_i1114" type="#_x0000_t75" style="width:36.6pt;height:18.9pt" o:ole="">
+          <v:shape id="_x0000_i1114" type="#_x0000_t75" style="width:36.65pt;height:19pt" o:ole="">
             <v:imagedata r:id="rId184" o:title=""/>
           </v:shape>
-          <o:OLEObject Type="Embed" ProgID="Equation.DSMT4" ShapeID="_x0000_i1114" DrawAspect="Content" ObjectID="_1654269429" r:id="rId185"/>
+          <o:OLEObject Type="Embed" ProgID="Equation.DSMT4" ShapeID="_x0000_i1114" DrawAspect="Content" ObjectID="_1681798120" r:id="rId185"/>
         </w:object>
       </w:r>
     </w:p>
@@ -4341,10 +4341,10 @@
           <w:position w:val="-6"/>
         </w:rPr>
         <w:object w:dxaOrig="1680" w:dyaOrig="380" w14:anchorId="28AA65D1">
-          <v:shape id="_x0000_i1115" type="#_x0000_t75" style="width:84pt;height:18.9pt" o:ole="">
+          <v:shape id="_x0000_i1115" type="#_x0000_t75" style="width:84pt;height:19pt" o:ole="">
             <v:imagedata r:id="rId186" o:title=""/>
           </v:shape>
-          <o:OLEObject Type="Embed" ProgID="Equation.DSMT4" ShapeID="_x0000_i1115" DrawAspect="Content" ObjectID="_1654269430" r:id="rId187"/>
+          <o:OLEObject Type="Embed" ProgID="Equation.DSMT4" ShapeID="_x0000_i1115" DrawAspect="Content" ObjectID="_1681798121" r:id="rId187"/>
         </w:object>
       </w:r>
     </w:p>
@@ -4371,10 +4371,10 @@
           <w:position w:val="-10"/>
         </w:rPr>
         <w:object w:dxaOrig="760" w:dyaOrig="420" w14:anchorId="2C10C829">
-          <v:shape id="_x0000_i1116" type="#_x0000_t75" style="width:38.4pt;height:21pt" o:ole="">
+          <v:shape id="_x0000_i1116" type="#_x0000_t75" style="width:38.35pt;height:21pt" o:ole="">
             <v:imagedata r:id="rId188" o:title=""/>
           </v:shape>
-          <o:OLEObject Type="Embed" ProgID="Equation.DSMT4" ShapeID="_x0000_i1116" DrawAspect="Content" ObjectID="_1654269431" r:id="rId189"/>
+          <o:OLEObject Type="Embed" ProgID="Equation.DSMT4" ShapeID="_x0000_i1116" DrawAspect="Content" ObjectID="_1681798122" r:id="rId189"/>
         </w:object>
       </w:r>
     </w:p>
@@ -4433,10 +4433,10 @@
           <w:position w:val="-6"/>
         </w:rPr>
         <w:object w:dxaOrig="639" w:dyaOrig="380" w14:anchorId="1ADBA071">
-          <v:shape id="_x0000_i1117" type="#_x0000_t75" style="width:32.1pt;height:18.9pt" o:ole="">
+          <v:shape id="_x0000_i1117" type="#_x0000_t75" style="width:32pt;height:19pt" o:ole="">
             <v:imagedata r:id="rId190" o:title=""/>
           </v:shape>
-          <o:OLEObject Type="Embed" ProgID="Equation.DSMT4" ShapeID="_x0000_i1117" DrawAspect="Content" ObjectID="_1654269432" r:id="rId191"/>
+          <o:OLEObject Type="Embed" ProgID="Equation.DSMT4" ShapeID="_x0000_i1117" DrawAspect="Content" ObjectID="_1681798123" r:id="rId191"/>
         </w:object>
       </w:r>
     </w:p>
@@ -4474,10 +4474,10 @@
           <w:position w:val="-10"/>
         </w:rPr>
         <w:object w:dxaOrig="1300" w:dyaOrig="420" w14:anchorId="76A6D6D4">
-          <v:shape id="_x0000_i1118" type="#_x0000_t75" style="width:65.4pt;height:21pt" o:ole="">
+          <v:shape id="_x0000_i1118" type="#_x0000_t75" style="width:65.35pt;height:21pt" o:ole="">
             <v:imagedata r:id="rId192" o:title=""/>
           </v:shape>
-          <o:OLEObject Type="Embed" ProgID="Equation.DSMT4" ShapeID="_x0000_i1118" DrawAspect="Content" ObjectID="_1654269433" r:id="rId193"/>
+          <o:OLEObject Type="Embed" ProgID="Equation.DSMT4" ShapeID="_x0000_i1118" DrawAspect="Content" ObjectID="_1681798124" r:id="rId193"/>
         </w:object>
       </w:r>
     </w:p>
@@ -4535,10 +4535,10 @@
           <w:position w:val="-6"/>
         </w:rPr>
         <w:object w:dxaOrig="780" w:dyaOrig="380" w14:anchorId="798C83AA">
-          <v:shape id="_x0000_i1119" type="#_x0000_t75" style="width:39.6pt;height:18.9pt" o:ole="">
+          <v:shape id="_x0000_i1119" type="#_x0000_t75" style="width:39.65pt;height:19pt" o:ole="">
             <v:imagedata r:id="rId194" o:title=""/>
           </v:shape>
-          <o:OLEObject Type="Embed" ProgID="Equation.DSMT4" ShapeID="_x0000_i1119" DrawAspect="Content" ObjectID="_1654269434" r:id="rId195"/>
+          <o:OLEObject Type="Embed" ProgID="Equation.DSMT4" ShapeID="_x0000_i1119" DrawAspect="Content" ObjectID="_1681798125" r:id="rId195"/>
         </w:object>
       </w:r>
     </w:p>
@@ -4576,10 +4576,10 @@
           <w:position w:val="-10"/>
         </w:rPr>
         <w:object w:dxaOrig="1660" w:dyaOrig="420" w14:anchorId="1EA40C51">
-          <v:shape id="_x0000_i1120" type="#_x0000_t75" style="width:83.1pt;height:21pt" o:ole="">
+          <v:shape id="_x0000_i1120" type="#_x0000_t75" style="width:83pt;height:21pt" o:ole="">
             <v:imagedata r:id="rId196" o:title=""/>
           </v:shape>
-          <o:OLEObject Type="Embed" ProgID="Equation.DSMT4" ShapeID="_x0000_i1120" DrawAspect="Content" ObjectID="_1654269435" r:id="rId197"/>
+          <o:OLEObject Type="Embed" ProgID="Equation.DSMT4" ShapeID="_x0000_i1120" DrawAspect="Content" ObjectID="_1681798126" r:id="rId197"/>
         </w:object>
       </w:r>
     </w:p>
@@ -4640,7 +4640,7 @@
           <v:shape id="_x0000_i1121" type="#_x0000_t75" style="width:45pt;height:27pt" o:ole="">
             <v:imagedata r:id="rId198" o:title=""/>
           </v:shape>
-          <o:OLEObject Type="Embed" ProgID="Equation.DSMT4" ShapeID="_x0000_i1121" DrawAspect="Content" ObjectID="_1654269436" r:id="rId199"/>
+          <o:OLEObject Type="Embed" ProgID="Equation.DSMT4" ShapeID="_x0000_i1121" DrawAspect="Content" ObjectID="_1681798127" r:id="rId199"/>
         </w:object>
       </w:r>
     </w:p>
@@ -4678,10 +4678,10 @@
           <w:position w:val="-28"/>
         </w:rPr>
         <w:object w:dxaOrig="1400" w:dyaOrig="600" w14:anchorId="45AAB6AC">
-          <v:shape id="_x0000_i1122" type="#_x0000_t75" style="width:69.6pt;height:29.4pt" o:ole="">
+          <v:shape id="_x0000_i1122" type="#_x0000_t75" style="width:69.65pt;height:29.35pt" o:ole="">
             <v:imagedata r:id="rId200" o:title=""/>
           </v:shape>
-          <o:OLEObject Type="Embed" ProgID="Equation.DSMT4" ShapeID="_x0000_i1122" DrawAspect="Content" ObjectID="_1654269437" r:id="rId201"/>
+          <o:OLEObject Type="Embed" ProgID="Equation.DSMT4" ShapeID="_x0000_i1122" DrawAspect="Content" ObjectID="_1681798128" r:id="rId201"/>
         </w:object>
       </w:r>
     </w:p>
@@ -4739,10 +4739,10 @@
           <w:position w:val="-6"/>
         </w:rPr>
         <w:object w:dxaOrig="1040" w:dyaOrig="480" w14:anchorId="412EBDB9">
-          <v:shape id="_x0000_i1123" type="#_x0000_t75" style="width:52.5pt;height:24pt" o:ole="">
+          <v:shape id="_x0000_i1123" type="#_x0000_t75" style="width:52.65pt;height:24pt" o:ole="">
             <v:imagedata r:id="rId202" o:title=""/>
           </v:shape>
-          <o:OLEObject Type="Embed" ProgID="Equation.DSMT4" ShapeID="_x0000_i1123" DrawAspect="Content" ObjectID="_1654269438" r:id="rId203"/>
+          <o:OLEObject Type="Embed" ProgID="Equation.DSMT4" ShapeID="_x0000_i1123" DrawAspect="Content" ObjectID="_1681798129" r:id="rId203"/>
         </w:object>
       </w:r>
     </w:p>
@@ -4780,10 +4780,10 @@
           <w:position w:val="-10"/>
         </w:rPr>
         <w:object w:dxaOrig="2180" w:dyaOrig="520" w14:anchorId="393148DC">
-          <v:shape id="_x0000_i1124" type="#_x0000_t75" style="width:108.9pt;height:25.5pt" o:ole="">
+          <v:shape id="_x0000_i1124" type="#_x0000_t75" style="width:109pt;height:25.65pt" o:ole="">
             <v:imagedata r:id="rId204" o:title=""/>
           </v:shape>
-          <o:OLEObject Type="Embed" ProgID="Equation.DSMT4" ShapeID="_x0000_i1124" DrawAspect="Content" ObjectID="_1654269439" r:id="rId205"/>
+          <o:OLEObject Type="Embed" ProgID="Equation.DSMT4" ShapeID="_x0000_i1124" DrawAspect="Content" ObjectID="_1681798130" r:id="rId205"/>
         </w:object>
       </w:r>
     </w:p>
@@ -4853,7 +4853,7 @@
           <v:shape id="_x0000_i1125" type="#_x0000_t75" style="width:99pt;height:24pt" o:ole="">
             <v:imagedata r:id="rId206" o:title=""/>
           </v:shape>
-          <o:OLEObject Type="Embed" ProgID="Equation.DSMT4" ShapeID="_x0000_i1125" DrawAspect="Content" ObjectID="_1654269440" r:id="rId207"/>
+          <o:OLEObject Type="Embed" ProgID="Equation.DSMT4" ShapeID="_x0000_i1125" DrawAspect="Content" ObjectID="_1681798131" r:id="rId207"/>
         </w:object>
       </w:r>
     </w:p>
@@ -4904,10 +4904,10 @@
           <w:position w:val="-10"/>
         </w:rPr>
         <w:object w:dxaOrig="840" w:dyaOrig="340" w14:anchorId="48CE4999">
-          <v:shape id="_x0000_i1126" type="#_x0000_t75" style="width:42pt;height:17.4pt" o:ole="">
+          <v:shape id="_x0000_i1126" type="#_x0000_t75" style="width:42pt;height:17.35pt" o:ole="">
             <v:imagedata r:id="rId208" o:title=""/>
           </v:shape>
-          <o:OLEObject Type="Embed" ProgID="Equation.DSMT4" ShapeID="_x0000_i1126" DrawAspect="Content" ObjectID="_1654269441" r:id="rId209"/>
+          <o:OLEObject Type="Embed" ProgID="Equation.DSMT4" ShapeID="_x0000_i1126" DrawAspect="Content" ObjectID="_1681798132" r:id="rId209"/>
         </w:object>
       </w:r>
     </w:p>
@@ -4962,7 +4962,7 @@
           <v:shape id="_x0000_i1127" type="#_x0000_t75" style="width:99pt;height:24pt" o:ole="">
             <v:imagedata r:id="rId210" o:title=""/>
           </v:shape>
-          <o:OLEObject Type="Embed" ProgID="Equation.DSMT4" ShapeID="_x0000_i1127" DrawAspect="Content" ObjectID="_1654269442" r:id="rId211"/>
+          <o:OLEObject Type="Embed" ProgID="Equation.DSMT4" ShapeID="_x0000_i1127" DrawAspect="Content" ObjectID="_1681798133" r:id="rId211"/>
         </w:object>
       </w:r>
     </w:p>
@@ -5013,10 +5013,10 @@
           <w:position w:val="-10"/>
         </w:rPr>
         <w:object w:dxaOrig="840" w:dyaOrig="340" w14:anchorId="359F0498">
-          <v:shape id="_x0000_i1128" type="#_x0000_t75" style="width:42pt;height:17.4pt" o:ole="">
+          <v:shape id="_x0000_i1128" type="#_x0000_t75" style="width:42pt;height:17.35pt" o:ole="">
             <v:imagedata r:id="rId212" o:title=""/>
           </v:shape>
-          <o:OLEObject Type="Embed" ProgID="Equation.DSMT4" ShapeID="_x0000_i1128" DrawAspect="Content" ObjectID="_1654269443" r:id="rId213"/>
+          <o:OLEObject Type="Embed" ProgID="Equation.DSMT4" ShapeID="_x0000_i1128" DrawAspect="Content" ObjectID="_1681798134" r:id="rId213"/>
         </w:object>
       </w:r>
     </w:p>
@@ -5065,10 +5065,10 @@
           <w:position w:val="-14"/>
         </w:rPr>
         <w:object w:dxaOrig="1780" w:dyaOrig="400" w14:anchorId="30800D1E">
-          <v:shape id="_x0000_i1129" type="#_x0000_t75" style="width:89.4pt;height:19.5pt" o:ole="">
+          <v:shape id="_x0000_i1129" type="#_x0000_t75" style="width:89.35pt;height:19.65pt" o:ole="">
             <v:imagedata r:id="rId214" o:title=""/>
           </v:shape>
-          <o:OLEObject Type="Embed" ProgID="Equation.DSMT4" ShapeID="_x0000_i1129" DrawAspect="Content" ObjectID="_1654269444" r:id="rId215"/>
+          <o:OLEObject Type="Embed" ProgID="Equation.DSMT4" ShapeID="_x0000_i1129" DrawAspect="Content" ObjectID="_1681798135" r:id="rId215"/>
         </w:object>
       </w:r>
     </w:p>
@@ -5119,10 +5119,10 @@
           <w:position w:val="-10"/>
         </w:rPr>
         <w:object w:dxaOrig="700" w:dyaOrig="340" w14:anchorId="3B83FFD5">
-          <v:shape id="_x0000_i1130" type="#_x0000_t75" style="width:35.1pt;height:17.4pt" o:ole="">
+          <v:shape id="_x0000_i1130" type="#_x0000_t75" style="width:35pt;height:17.35pt" o:ole="">
             <v:imagedata r:id="rId216" o:title=""/>
           </v:shape>
-          <o:OLEObject Type="Embed" ProgID="Equation.DSMT4" ShapeID="_x0000_i1130" DrawAspect="Content" ObjectID="_1654269445" r:id="rId217"/>
+          <o:OLEObject Type="Embed" ProgID="Equation.DSMT4" ShapeID="_x0000_i1130" DrawAspect="Content" ObjectID="_1681798136" r:id="rId217"/>
         </w:object>
       </w:r>
     </w:p>
@@ -5171,10 +5171,10 @@
           <w:position w:val="-14"/>
         </w:rPr>
         <w:object w:dxaOrig="1780" w:dyaOrig="400" w14:anchorId="51FA503D">
-          <v:shape id="_x0000_i1131" type="#_x0000_t75" style="width:89.4pt;height:19.5pt" o:ole="">
+          <v:shape id="_x0000_i1131" type="#_x0000_t75" style="width:89.35pt;height:19.65pt" o:ole="">
             <v:imagedata r:id="rId218" o:title=""/>
           </v:shape>
-          <o:OLEObject Type="Embed" ProgID="Equation.DSMT4" ShapeID="_x0000_i1131" DrawAspect="Content" ObjectID="_1654269446" r:id="rId219"/>
+          <o:OLEObject Type="Embed" ProgID="Equation.DSMT4" ShapeID="_x0000_i1131" DrawAspect="Content" ObjectID="_1681798137" r:id="rId219"/>
         </w:object>
       </w:r>
     </w:p>
@@ -5225,10 +5225,10 @@
           <w:position w:val="-10"/>
         </w:rPr>
         <w:object w:dxaOrig="700" w:dyaOrig="340" w14:anchorId="0AE52767">
-          <v:shape id="_x0000_i1132" type="#_x0000_t75" style="width:35.1pt;height:17.4pt" o:ole="">
+          <v:shape id="_x0000_i1132" type="#_x0000_t75" style="width:35pt;height:17.35pt" o:ole="">
             <v:imagedata r:id="rId220" o:title=""/>
           </v:shape>
-          <o:OLEObject Type="Embed" ProgID="Equation.DSMT4" ShapeID="_x0000_i1132" DrawAspect="Content" ObjectID="_1654269447" r:id="rId221"/>
+          <o:OLEObject Type="Embed" ProgID="Equation.DSMT4" ShapeID="_x0000_i1132" DrawAspect="Content" ObjectID="_1681798138" r:id="rId221"/>
         </w:object>
       </w:r>
     </w:p>
@@ -5277,10 +5277,10 @@
           <w:position w:val="-14"/>
         </w:rPr>
         <w:object w:dxaOrig="1780" w:dyaOrig="460" w14:anchorId="14255BD5">
-          <v:shape id="_x0000_i1133" type="#_x0000_t75" style="width:89.4pt;height:23.4pt" o:ole="">
+          <v:shape id="_x0000_i1133" type="#_x0000_t75" style="width:89.35pt;height:23.35pt" o:ole="">
             <v:imagedata r:id="rId222" o:title=""/>
           </v:shape>
-          <o:OLEObject Type="Embed" ProgID="Equation.DSMT4" ShapeID="_x0000_i1133" DrawAspect="Content" ObjectID="_1654269448" r:id="rId223"/>
+          <o:OLEObject Type="Embed" ProgID="Equation.DSMT4" ShapeID="_x0000_i1133" DrawAspect="Content" ObjectID="_1681798139" r:id="rId223"/>
         </w:object>
       </w:r>
     </w:p>
@@ -5321,10 +5321,10 @@
       </w:r>
       <w:r>
         <w:object w:dxaOrig="960" w:dyaOrig="440" w14:anchorId="7840C3CE">
-          <v:shape id="_x0000_i1134" type="#_x0000_t75" style="width:48pt;height:22.5pt" o:ole="">
+          <v:shape id="_x0000_i1134" type="#_x0000_t75" style="width:48pt;height:22.65pt" o:ole="">
             <v:imagedata r:id="rId224" o:title=""/>
           </v:shape>
-          <o:OLEObject Type="Embed" ProgID="Equation.DSMT4" ShapeID="_x0000_i1134" DrawAspect="Content" ObjectID="_1654269449" r:id="rId225"/>
+          <o:OLEObject Type="Embed" ProgID="Equation.DSMT4" ShapeID="_x0000_i1134" DrawAspect="Content" ObjectID="_1681798140" r:id="rId225"/>
         </w:object>
       </w:r>
     </w:p>
@@ -5345,10 +5345,10 @@
           <w:position w:val="-18"/>
         </w:rPr>
         <w:object w:dxaOrig="1900" w:dyaOrig="440" w14:anchorId="67A4B656">
-          <v:shape id="_x0000_i1135" type="#_x0000_t75" style="width:95.4pt;height:22.5pt" o:ole="">
+          <v:shape id="_x0000_i1135" type="#_x0000_t75" style="width:95.35pt;height:22.65pt" o:ole="">
             <v:imagedata r:id="rId226" o:title=""/>
           </v:shape>
-          <o:OLEObject Type="Embed" ProgID="Equation.DSMT4" ShapeID="_x0000_i1135" DrawAspect="Content" ObjectID="_1654269450" r:id="rId227"/>
+          <o:OLEObject Type="Embed" ProgID="Equation.DSMT4" ShapeID="_x0000_i1135" DrawAspect="Content" ObjectID="_1681798141" r:id="rId227"/>
         </w:object>
       </w:r>
     </w:p>
@@ -5417,10 +5417,10 @@
           <w:position w:val="-14"/>
         </w:rPr>
         <w:object w:dxaOrig="1780" w:dyaOrig="460" w14:anchorId="34F3EEDD">
-          <v:shape id="_x0000_i1136" type="#_x0000_t75" style="width:89.4pt;height:23.4pt" o:ole="">
+          <v:shape id="_x0000_i1136" type="#_x0000_t75" style="width:89.35pt;height:23.35pt" o:ole="">
             <v:imagedata r:id="rId228" o:title=""/>
           </v:shape>
-          <o:OLEObject Type="Embed" ProgID="Equation.DSMT4" ShapeID="_x0000_i1136" DrawAspect="Content" ObjectID="_1654269451" r:id="rId229"/>
+          <o:OLEObject Type="Embed" ProgID="Equation.DSMT4" ShapeID="_x0000_i1136" DrawAspect="Content" ObjectID="_1681798142" r:id="rId229"/>
         </w:object>
       </w:r>
     </w:p>
@@ -5475,10 +5475,10 @@
           <w:position w:val="-18"/>
         </w:rPr>
         <w:object w:dxaOrig="960" w:dyaOrig="440" w14:anchorId="0D1F642A">
-          <v:shape id="_x0000_i1137" type="#_x0000_t75" style="width:48pt;height:22.5pt" o:ole="">
+          <v:shape id="_x0000_i1137" type="#_x0000_t75" style="width:48pt;height:22.65pt" o:ole="">
             <v:imagedata r:id="rId230" o:title=""/>
           </v:shape>
-          <o:OLEObject Type="Embed" ProgID="Equation.DSMT4" ShapeID="_x0000_i1137" DrawAspect="Content" ObjectID="_1654269452" r:id="rId231"/>
+          <o:OLEObject Type="Embed" ProgID="Equation.DSMT4" ShapeID="_x0000_i1137" DrawAspect="Content" ObjectID="_1681798143" r:id="rId231"/>
         </w:object>
       </w:r>
       <w:r>
@@ -5512,10 +5512,10 @@
           <w:position w:val="-18"/>
         </w:rPr>
         <w:object w:dxaOrig="1900" w:dyaOrig="440" w14:anchorId="08524480">
-          <v:shape id="_x0000_i1138" type="#_x0000_t75" style="width:95.4pt;height:22.5pt" o:ole="">
+          <v:shape id="_x0000_i1138" type="#_x0000_t75" style="width:95.35pt;height:22.65pt" o:ole="">
             <v:imagedata r:id="rId232" o:title=""/>
           </v:shape>
-          <o:OLEObject Type="Embed" ProgID="Equation.DSMT4" ShapeID="_x0000_i1138" DrawAspect="Content" ObjectID="_1654269453" r:id="rId233"/>
+          <o:OLEObject Type="Embed" ProgID="Equation.DSMT4" ShapeID="_x0000_i1138" DrawAspect="Content" ObjectID="_1681798144" r:id="rId233"/>
         </w:object>
       </w:r>
     </w:p>
@@ -5568,10 +5568,10 @@
           <w:szCs w:val="24"/>
         </w:rPr>
         <w:object w:dxaOrig="2540" w:dyaOrig="560" w14:anchorId="571AA08A">
-          <v:shape id="_x0000_i1139" type="#_x0000_t75" style="width:126pt;height:27.6pt" o:ole="">
+          <v:shape id="_x0000_i1139" type="#_x0000_t75" style="width:126pt;height:27.65pt" o:ole="">
             <v:imagedata r:id="rId234" o:title=""/>
           </v:shape>
-          <o:OLEObject Type="Embed" ProgID="Equation.DSMT4" ShapeID="_x0000_i1139" DrawAspect="Content" ObjectID="_1654269454" r:id="rId235"/>
+          <o:OLEObject Type="Embed" ProgID="Equation.DSMT4" ShapeID="_x0000_i1139" DrawAspect="Content" ObjectID="_1681798145" r:id="rId235"/>
         </w:object>
       </w:r>
     </w:p>
@@ -5605,10 +5605,10 @@
           <w:position w:val="-6"/>
         </w:rPr>
         <w:object w:dxaOrig="1640" w:dyaOrig="380" w14:anchorId="338DB742">
-          <v:shape id="_x0000_i1140" type="#_x0000_t75" style="width:81.9pt;height:18.9pt" o:ole="">
+          <v:shape id="_x0000_i1140" type="#_x0000_t75" style="width:82pt;height:19pt" o:ole="">
             <v:imagedata r:id="rId236" o:title=""/>
           </v:shape>
-          <o:OLEObject Type="Embed" ProgID="Equation.DSMT4" ShapeID="_x0000_i1140" DrawAspect="Content" ObjectID="_1654269455" r:id="rId237"/>
+          <o:OLEObject Type="Embed" ProgID="Equation.DSMT4" ShapeID="_x0000_i1140" DrawAspect="Content" ObjectID="_1681798146" r:id="rId237"/>
         </w:object>
       </w:r>
     </w:p>
@@ -5621,10 +5621,10 @@
           <w:position w:val="-20"/>
         </w:rPr>
         <w:object w:dxaOrig="1700" w:dyaOrig="600" w14:anchorId="5EBC32BF">
-          <v:shape id="_x0000_i1141" type="#_x0000_t75" style="width:84.6pt;height:30pt" o:ole="">
+          <v:shape id="_x0000_i1141" type="#_x0000_t75" style="width:84.65pt;height:30pt" o:ole="">
             <v:imagedata r:id="rId238" o:title=""/>
           </v:shape>
-          <o:OLEObject Type="Embed" ProgID="Equation.DSMT4" ShapeID="_x0000_i1141" DrawAspect="Content" ObjectID="_1654269456" r:id="rId239"/>
+          <o:OLEObject Type="Embed" ProgID="Equation.DSMT4" ShapeID="_x0000_i1141" DrawAspect="Content" ObjectID="_1681798147" r:id="rId239"/>
         </w:object>
       </w:r>
       <w:r>
@@ -5647,10 +5647,10 @@
           <w:position w:val="-50"/>
         </w:rPr>
         <w:object w:dxaOrig="1400" w:dyaOrig="1120" w14:anchorId="74F3A612">
-          <v:shape id="_x0000_i1142" type="#_x0000_t75" style="width:69.6pt;height:56.1pt" o:ole="">
+          <v:shape id="_x0000_i1142" type="#_x0000_t75" style="width:69.65pt;height:56pt" o:ole="">
             <v:imagedata r:id="rId240" o:title=""/>
           </v:shape>
-          <o:OLEObject Type="Embed" ProgID="Equation.DSMT4" ShapeID="_x0000_i1142" DrawAspect="Content" ObjectID="_1654269457" r:id="rId241"/>
+          <o:OLEObject Type="Embed" ProgID="Equation.DSMT4" ShapeID="_x0000_i1142" DrawAspect="Content" ObjectID="_1681798148" r:id="rId241"/>
         </w:object>
       </w:r>
       <w:r>
@@ -5683,10 +5683,10 @@
           <w:position w:val="-16"/>
         </w:rPr>
         <w:object w:dxaOrig="1579" w:dyaOrig="400" w14:anchorId="4236F4D4">
-          <v:shape id="_x0000_i1143" type="#_x0000_t75" style="width:79.5pt;height:20.4pt" o:ole="">
+          <v:shape id="_x0000_i1143" type="#_x0000_t75" style="width:79.65pt;height:20.35pt" o:ole="">
             <v:imagedata r:id="rId242" o:title=""/>
           </v:shape>
-          <o:OLEObject Type="Embed" ProgID="Equation.DSMT4" ShapeID="_x0000_i1143" DrawAspect="Content" ObjectID="_1654269458" r:id="rId243"/>
+          <o:OLEObject Type="Embed" ProgID="Equation.DSMT4" ShapeID="_x0000_i1143" DrawAspect="Content" ObjectID="_1681798149" r:id="rId243"/>
         </w:object>
       </w:r>
     </w:p>
@@ -5708,10 +5708,10 @@
           <w:position w:val="-18"/>
         </w:rPr>
         <w:object w:dxaOrig="2120" w:dyaOrig="440" w14:anchorId="515B3F42">
-          <v:shape id="_x0000_i1144" type="#_x0000_t75" style="width:105.9pt;height:22.5pt" o:ole="">
+          <v:shape id="_x0000_i1144" type="#_x0000_t75" style="width:106pt;height:22.65pt" o:ole="">
             <v:imagedata r:id="rId244" o:title=""/>
           </v:shape>
-          <o:OLEObject Type="Embed" ProgID="Equation.DSMT4" ShapeID="_x0000_i1144" DrawAspect="Content" ObjectID="_1654269459" r:id="rId245"/>
+          <o:OLEObject Type="Embed" ProgID="Equation.DSMT4" ShapeID="_x0000_i1144" DrawAspect="Content" ObjectID="_1681798150" r:id="rId245"/>
         </w:object>
       </w:r>
     </w:p>
@@ -5763,10 +5763,10 @@
           <w:szCs w:val="24"/>
         </w:rPr>
         <w:object w:dxaOrig="1880" w:dyaOrig="560" w14:anchorId="3496A370">
-          <v:shape id="_x0000_i1145" type="#_x0000_t75" style="width:93pt;height:27.6pt" o:ole="">
+          <v:shape id="_x0000_i1145" type="#_x0000_t75" style="width:93pt;height:27.65pt" o:ole="">
             <v:imagedata r:id="rId246" o:title=""/>
           </v:shape>
-          <o:OLEObject Type="Embed" ProgID="Equation.DSMT4" ShapeID="_x0000_i1145" DrawAspect="Content" ObjectID="_1654269460" r:id="rId247"/>
+          <o:OLEObject Type="Embed" ProgID="Equation.DSMT4" ShapeID="_x0000_i1145" DrawAspect="Content" ObjectID="_1681798151" r:id="rId247"/>
         </w:object>
       </w:r>
     </w:p>
@@ -5917,10 +5917,10 @@
           <w:position w:val="-30"/>
         </w:rPr>
         <w:object w:dxaOrig="820" w:dyaOrig="720" w14:anchorId="1208DF13">
-          <v:shape id="_x0000_i1146" type="#_x0000_t75" style="width:41.1pt;height:36pt" o:ole="">
+          <v:shape id="_x0000_i1146" type="#_x0000_t75" style="width:41pt;height:36pt" o:ole="">
             <v:imagedata r:id="rId248" o:title=""/>
           </v:shape>
-          <o:OLEObject Type="Embed" ProgID="Equation.DSMT4" ShapeID="_x0000_i1146" DrawAspect="Content" ObjectID="_1654269461" r:id="rId249"/>
+          <o:OLEObject Type="Embed" ProgID="Equation.DSMT4" ShapeID="_x0000_i1146" DrawAspect="Content" ObjectID="_1681798152" r:id="rId249"/>
         </w:object>
       </w:r>
     </w:p>
@@ -5950,10 +5950,10 @@
           <w:position w:val="-16"/>
         </w:rPr>
         <w:object w:dxaOrig="1579" w:dyaOrig="400" w14:anchorId="79629824">
-          <v:shape id="_x0000_i1147" type="#_x0000_t75" style="width:79.5pt;height:20.4pt" o:ole="">
+          <v:shape id="_x0000_i1147" type="#_x0000_t75" style="width:79.65pt;height:20.35pt" o:ole="">
             <v:imagedata r:id="rId250" o:title=""/>
           </v:shape>
-          <o:OLEObject Type="Embed" ProgID="Equation.DSMT4" ShapeID="_x0000_i1147" DrawAspect="Content" ObjectID="_1654269462" r:id="rId251"/>
+          <o:OLEObject Type="Embed" ProgID="Equation.DSMT4" ShapeID="_x0000_i1147" DrawAspect="Content" ObjectID="_1681798153" r:id="rId251"/>
         </w:object>
       </w:r>
     </w:p>
@@ -5975,10 +5975,10 @@
           <w:position w:val="-18"/>
         </w:rPr>
         <w:object w:dxaOrig="2120" w:dyaOrig="440" w14:anchorId="56739EC7">
-          <v:shape id="_x0000_i1148" type="#_x0000_t75" style="width:105.9pt;height:22.5pt" o:ole="">
+          <v:shape id="_x0000_i1148" type="#_x0000_t75" style="width:106pt;height:22.65pt" o:ole="">
             <v:imagedata r:id="rId252" o:title=""/>
           </v:shape>
-          <o:OLEObject Type="Embed" ProgID="Equation.DSMT4" ShapeID="_x0000_i1148" DrawAspect="Content" ObjectID="_1654269463" r:id="rId253"/>
+          <o:OLEObject Type="Embed" ProgID="Equation.DSMT4" ShapeID="_x0000_i1148" DrawAspect="Content" ObjectID="_1681798154" r:id="rId253"/>
         </w:object>
       </w:r>
     </w:p>
@@ -6024,10 +6024,10 @@
           <w:position w:val="-22"/>
         </w:rPr>
         <w:object w:dxaOrig="1880" w:dyaOrig="560" w14:anchorId="2C9F2251">
-          <v:shape id="_x0000_i1149" type="#_x0000_t75" style="width:93.6pt;height:27.6pt" o:ole="">
+          <v:shape id="_x0000_i1149" type="#_x0000_t75" style="width:93.65pt;height:27.65pt" o:ole="">
             <v:imagedata r:id="rId254" o:title=""/>
           </v:shape>
-          <o:OLEObject Type="Embed" ProgID="Equation.DSMT4" ShapeID="_x0000_i1149" DrawAspect="Content" ObjectID="_1654269464" r:id="rId255"/>
+          <o:OLEObject Type="Embed" ProgID="Equation.DSMT4" ShapeID="_x0000_i1149" DrawAspect="Content" ObjectID="_1681798155" r:id="rId255"/>
         </w:object>
       </w:r>
       <w:r>
@@ -6194,10 +6194,10 @@
           <w:position w:val="-30"/>
         </w:rPr>
         <w:object w:dxaOrig="700" w:dyaOrig="720" w14:anchorId="6FF45816">
-          <v:shape id="_x0000_i1150" type="#_x0000_t75" style="width:35.1pt;height:36pt" o:ole="">
+          <v:shape id="_x0000_i1150" type="#_x0000_t75" style="width:35pt;height:36pt" o:ole="">
             <v:imagedata r:id="rId256" o:title=""/>
           </v:shape>
-          <o:OLEObject Type="Embed" ProgID="Equation.DSMT4" ShapeID="_x0000_i1150" DrawAspect="Content" ObjectID="_1654269465" r:id="rId257"/>
+          <o:OLEObject Type="Embed" ProgID="Equation.DSMT4" ShapeID="_x0000_i1150" DrawAspect="Content" ObjectID="_1681798156" r:id="rId257"/>
         </w:object>
       </w:r>
     </w:p>
@@ -6227,10 +6227,10 @@
           <w:position w:val="-10"/>
         </w:rPr>
         <w:object w:dxaOrig="1060" w:dyaOrig="340" w14:anchorId="0BE43BF5">
-          <v:shape id="_x0000_i1151" type="#_x0000_t75" style="width:53.4pt;height:17.4pt" o:ole="">
+          <v:shape id="_x0000_i1151" type="#_x0000_t75" style="width:53.35pt;height:17.35pt" o:ole="">
             <v:imagedata r:id="rId258" o:title=""/>
           </v:shape>
-          <o:OLEObject Type="Embed" ProgID="Equation.DSMT4" ShapeID="_x0000_i1151" DrawAspect="Content" ObjectID="_1654269466" r:id="rId259"/>
+          <o:OLEObject Type="Embed" ProgID="Equation.DSMT4" ShapeID="_x0000_i1151" DrawAspect="Content" ObjectID="_1681798157" r:id="rId259"/>
         </w:object>
       </w:r>
       <w:r>
@@ -6247,10 +6247,10 @@
           <w:position w:val="-18"/>
         </w:rPr>
         <w:object w:dxaOrig="820" w:dyaOrig="440" w14:anchorId="4DDCD223">
-          <v:shape id="_x0000_i1152" type="#_x0000_t75" style="width:41.1pt;height:22.5pt" o:ole="">
+          <v:shape id="_x0000_i1152" type="#_x0000_t75" style="width:41pt;height:22.65pt" o:ole="">
             <v:imagedata r:id="rId260" o:title=""/>
           </v:shape>
-          <o:OLEObject Type="Embed" ProgID="Equation.DSMT4" ShapeID="_x0000_i1152" DrawAspect="Content" ObjectID="_1654269467" r:id="rId261"/>
+          <o:OLEObject Type="Embed" ProgID="Equation.DSMT4" ShapeID="_x0000_i1152" DrawAspect="Content" ObjectID="_1681798158" r:id="rId261"/>
         </w:object>
       </w:r>
     </w:p>
@@ -6319,10 +6319,10 @@
           <w:position w:val="-22"/>
         </w:rPr>
         <w:object w:dxaOrig="1860" w:dyaOrig="560" w14:anchorId="2B766208">
-          <v:shape id="_x0000_i1153" type="#_x0000_t75" style="width:93pt;height:27.6pt" o:ole="">
+          <v:shape id="_x0000_i1153" type="#_x0000_t75" style="width:93pt;height:27.65pt" o:ole="">
             <v:imagedata r:id="rId262" o:title=""/>
           </v:shape>
-          <o:OLEObject Type="Embed" ProgID="Equation.DSMT4" ShapeID="_x0000_i1153" DrawAspect="Content" ObjectID="_1654269468" r:id="rId263"/>
+          <o:OLEObject Type="Embed" ProgID="Equation.DSMT4" ShapeID="_x0000_i1153" DrawAspect="Content" ObjectID="_1681798159" r:id="rId263"/>
         </w:object>
       </w:r>
     </w:p>
@@ -6356,10 +6356,10 @@
           <w:position w:val="-6"/>
         </w:rPr>
         <w:object w:dxaOrig="1060" w:dyaOrig="380" w14:anchorId="779B9429">
-          <v:shape id="_x0000_i1154" type="#_x0000_t75" style="width:53.4pt;height:18.9pt" o:ole="">
+          <v:shape id="_x0000_i1154" type="#_x0000_t75" style="width:53.35pt;height:19pt" o:ole="">
             <v:imagedata r:id="rId264" o:title=""/>
           </v:shape>
-          <o:OLEObject Type="Embed" ProgID="Equation.DSMT4" ShapeID="_x0000_i1154" DrawAspect="Content" ObjectID="_1654269469" r:id="rId265"/>
+          <o:OLEObject Type="Embed" ProgID="Equation.DSMT4" ShapeID="_x0000_i1154" DrawAspect="Content" ObjectID="_1681798160" r:id="rId265"/>
         </w:object>
       </w:r>
     </w:p>
@@ -6389,10 +6389,10 @@
           <w:position w:val="-16"/>
         </w:rPr>
         <w:object w:dxaOrig="1560" w:dyaOrig="400" w14:anchorId="268FDF22">
-          <v:shape id="_x0000_i1155" type="#_x0000_t75" style="width:78pt;height:20.4pt" o:ole="">
+          <v:shape id="_x0000_i1155" type="#_x0000_t75" style="width:78pt;height:20.35pt" o:ole="">
             <v:imagedata r:id="rId266" o:title=""/>
           </v:shape>
-          <o:OLEObject Type="Embed" ProgID="Equation.DSMT4" ShapeID="_x0000_i1155" DrawAspect="Content" ObjectID="_1654269470" r:id="rId267"/>
+          <o:OLEObject Type="Embed" ProgID="Equation.DSMT4" ShapeID="_x0000_i1155" DrawAspect="Content" ObjectID="_1681798161" r:id="rId267"/>
         </w:object>
       </w:r>
     </w:p>
@@ -6448,10 +6448,10 @@
           <w:position w:val="-32"/>
         </w:rPr>
         <w:object w:dxaOrig="1820" w:dyaOrig="760" w14:anchorId="786FE71A">
-          <v:shape id="_x0000_i1156" type="#_x0000_t75" style="width:90.6pt;height:38.4pt" o:ole="">
+          <v:shape id="_x0000_i1156" type="#_x0000_t75" style="width:90.65pt;height:38.35pt" o:ole="">
             <v:imagedata r:id="rId268" o:title=""/>
           </v:shape>
-          <o:OLEObject Type="Embed" ProgID="Equation.DSMT4" ShapeID="_x0000_i1156" DrawAspect="Content" ObjectID="_1654269471" r:id="rId269"/>
+          <o:OLEObject Type="Embed" ProgID="Equation.DSMT4" ShapeID="_x0000_i1156" DrawAspect="Content" ObjectID="_1681798162" r:id="rId269"/>
         </w:object>
       </w:r>
     </w:p>
@@ -6484,10 +6484,10 @@
           <w:position w:val="-20"/>
         </w:rPr>
         <w:object w:dxaOrig="960" w:dyaOrig="620" w14:anchorId="7801C2C8">
-          <v:shape id="_x0000_i1157" type="#_x0000_t75" style="width:48pt;height:30.9pt" o:ole="">
+          <v:shape id="_x0000_i1157" type="#_x0000_t75" style="width:48pt;height:31pt" o:ole="">
             <v:imagedata r:id="rId270" o:title=""/>
           </v:shape>
-          <o:OLEObject Type="Embed" ProgID="Equation.DSMT4" ShapeID="_x0000_i1157" DrawAspect="Content" ObjectID="_1654269472" r:id="rId271"/>
+          <o:OLEObject Type="Embed" ProgID="Equation.DSMT4" ShapeID="_x0000_i1157" DrawAspect="Content" ObjectID="_1681798163" r:id="rId271"/>
         </w:object>
       </w:r>
       <w:r>
@@ -6503,10 +6503,10 @@
           <w:position w:val="-6"/>
         </w:rPr>
         <w:object w:dxaOrig="1020" w:dyaOrig="380" w14:anchorId="769A7A0C">
-          <v:shape id="_x0000_i1158" type="#_x0000_t75" style="width:51pt;height:18.9pt" o:ole="">
+          <v:shape id="_x0000_i1158" type="#_x0000_t75" style="width:51pt;height:19pt" o:ole="">
             <v:imagedata r:id="rId272" o:title=""/>
           </v:shape>
-          <o:OLEObject Type="Embed" ProgID="Equation.DSMT4" ShapeID="_x0000_i1158" DrawAspect="Content" ObjectID="_1654269473" r:id="rId273"/>
+          <o:OLEObject Type="Embed" ProgID="Equation.DSMT4" ShapeID="_x0000_i1158" DrawAspect="Content" ObjectID="_1681798164" r:id="rId273"/>
         </w:object>
       </w:r>
     </w:p>
@@ -6520,10 +6520,10 @@
           <w:position w:val="-6"/>
         </w:rPr>
         <w:object w:dxaOrig="580" w:dyaOrig="279" w14:anchorId="1F492741">
-          <v:shape id="_x0000_i1159" type="#_x0000_t75" style="width:29.4pt;height:14.4pt" o:ole="">
+          <v:shape id="_x0000_i1159" type="#_x0000_t75" style="width:29.35pt;height:14.35pt" o:ole="">
             <v:imagedata r:id="rId274" o:title=""/>
           </v:shape>
-          <o:OLEObject Type="Embed" ProgID="Equation.DSMT4" ShapeID="_x0000_i1159" DrawAspect="Content" ObjectID="_1654269474" r:id="rId275"/>
+          <o:OLEObject Type="Embed" ProgID="Equation.DSMT4" ShapeID="_x0000_i1159" DrawAspect="Content" ObjectID="_1681798165" r:id="rId275"/>
         </w:object>
       </w:r>
     </w:p>
@@ -6553,10 +6553,10 @@
           <w:position w:val="-10"/>
         </w:rPr>
         <w:object w:dxaOrig="700" w:dyaOrig="340" w14:anchorId="5473BD0E">
-          <v:shape id="_x0000_i1160" type="#_x0000_t75" style="width:35.1pt;height:17.4pt" o:ole="">
+          <v:shape id="_x0000_i1160" type="#_x0000_t75" style="width:35pt;height:17.35pt" o:ole="">
             <v:imagedata r:id="rId276" o:title=""/>
           </v:shape>
-          <o:OLEObject Type="Embed" ProgID="Equation.DSMT4" ShapeID="_x0000_i1160" DrawAspect="Content" ObjectID="_1654269475" r:id="rId277"/>
+          <o:OLEObject Type="Embed" ProgID="Equation.DSMT4" ShapeID="_x0000_i1160" DrawAspect="Content" ObjectID="_1681798166" r:id="rId277"/>
         </w:object>
       </w:r>
     </w:p>
@@ -6730,10 +6730,10 @@
           <w:position w:val="-22"/>
         </w:rPr>
         <w:object w:dxaOrig="2140" w:dyaOrig="560" w14:anchorId="7728B71F">
-          <v:shape id="_x0000_i1161" type="#_x0000_t75" style="width:107.1pt;height:27.6pt" o:ole="">
+          <v:shape id="_x0000_i1161" type="#_x0000_t75" style="width:107pt;height:27.65pt" o:ole="">
             <v:imagedata r:id="rId278" o:title=""/>
           </v:shape>
-          <o:OLEObject Type="Embed" ProgID="Equation.DSMT4" ShapeID="_x0000_i1161" DrawAspect="Content" ObjectID="_1654269476" r:id="rId279"/>
+          <o:OLEObject Type="Embed" ProgID="Equation.DSMT4" ShapeID="_x0000_i1161" DrawAspect="Content" ObjectID="_1681798167" r:id="rId279"/>
         </w:object>
       </w:r>
     </w:p>
@@ -6766,10 +6766,10 @@
           <w:position w:val="-6"/>
         </w:rPr>
         <w:object w:dxaOrig="1040" w:dyaOrig="380" w14:anchorId="700615D2">
-          <v:shape id="_x0000_i1162" type="#_x0000_t75" style="width:51.6pt;height:18.9pt" o:ole="">
+          <v:shape id="_x0000_i1162" type="#_x0000_t75" style="width:51.65pt;height:19pt" o:ole="">
             <v:imagedata r:id="rId280" o:title=""/>
           </v:shape>
-          <o:OLEObject Type="Embed" ProgID="Equation.DSMT4" ShapeID="_x0000_i1162" DrawAspect="Content" ObjectID="_1654269477" r:id="rId281"/>
+          <o:OLEObject Type="Embed" ProgID="Equation.DSMT4" ShapeID="_x0000_i1162" DrawAspect="Content" ObjectID="_1681798168" r:id="rId281"/>
         </w:object>
       </w:r>
     </w:p>
@@ -6783,10 +6783,10 @@
           <w:position w:val="-14"/>
         </w:rPr>
         <w:object w:dxaOrig="1160" w:dyaOrig="380" w14:anchorId="34801958">
-          <v:shape id="_x0000_i1163" type="#_x0000_t75" style="width:57.9pt;height:18.9pt" o:ole="">
+          <v:shape id="_x0000_i1163" type="#_x0000_t75" style="width:58pt;height:19pt" o:ole="">
             <v:imagedata r:id="rId282" o:title=""/>
           </v:shape>
-          <o:OLEObject Type="Embed" ProgID="Equation.DSMT4" ShapeID="_x0000_i1163" DrawAspect="Content" ObjectID="_1654269478" r:id="rId283"/>
+          <o:OLEObject Type="Embed" ProgID="Equation.DSMT4" ShapeID="_x0000_i1163" DrawAspect="Content" ObjectID="_1681798169" r:id="rId283"/>
         </w:object>
       </w:r>
     </w:p>
@@ -6816,10 +6816,10 @@
           <w:position w:val="-10"/>
         </w:rPr>
         <w:object w:dxaOrig="660" w:dyaOrig="340" w14:anchorId="315908C8">
-          <v:shape id="_x0000_i1164" type="#_x0000_t75" style="width:33pt;height:17.4pt" o:ole="">
+          <v:shape id="_x0000_i1164" type="#_x0000_t75" style="width:33pt;height:17.35pt" o:ole="">
             <v:imagedata r:id="rId284" o:title=""/>
           </v:shape>
-          <o:OLEObject Type="Embed" ProgID="Equation.DSMT4" ShapeID="_x0000_i1164" DrawAspect="Content" ObjectID="_1654269479" r:id="rId285"/>
+          <o:OLEObject Type="Embed" ProgID="Equation.DSMT4" ShapeID="_x0000_i1164" DrawAspect="Content" ObjectID="_1681798170" r:id="rId285"/>
         </w:object>
       </w:r>
     </w:p>
@@ -6878,7 +6878,7 @@
           <v:shape id="_x0000_i1165" type="#_x0000_t75" style="width:99pt;height:21pt" o:ole="">
             <v:imagedata r:id="rId286" o:title=""/>
           </v:shape>
-          <o:OLEObject Type="Embed" ProgID="Equation.DSMT4" ShapeID="_x0000_i1165" DrawAspect="Content" ObjectID="_1654269480" r:id="rId287"/>
+          <o:OLEObject Type="Embed" ProgID="Equation.DSMT4" ShapeID="_x0000_i1165" DrawAspect="Content" ObjectID="_1681798171" r:id="rId287"/>
         </w:object>
       </w:r>
     </w:p>
@@ -6911,10 +6911,10 @@
           <w:position w:val="-6"/>
         </w:rPr>
         <w:object w:dxaOrig="1040" w:dyaOrig="279" w14:anchorId="431FF48C">
-          <v:shape id="_x0000_i1166" type="#_x0000_t75" style="width:52.5pt;height:14.4pt" o:ole="">
+          <v:shape id="_x0000_i1166" type="#_x0000_t75" style="width:52.65pt;height:14.35pt" o:ole="">
             <v:imagedata r:id="rId288" o:title=""/>
           </v:shape>
-          <o:OLEObject Type="Embed" ProgID="Equation.DSMT4" ShapeID="_x0000_i1166" DrawAspect="Content" ObjectID="_1654269481" r:id="rId289"/>
+          <o:OLEObject Type="Embed" ProgID="Equation.DSMT4" ShapeID="_x0000_i1166" DrawAspect="Content" ObjectID="_1681798172" r:id="rId289"/>
         </w:object>
       </w:r>
     </w:p>
@@ -6948,7 +6948,7 @@
           <v:shape id="_x0000_i1167" type="#_x0000_t75" style="width:39pt;height:30pt" o:ole="">
             <v:imagedata r:id="rId290" o:title=""/>
           </v:shape>
-          <o:OLEObject Type="Embed" ProgID="Equation.DSMT4" ShapeID="_x0000_i1167" DrawAspect="Content" ObjectID="_1654269482" r:id="rId291"/>
+          <o:OLEObject Type="Embed" ProgID="Equation.DSMT4" ShapeID="_x0000_i1167" DrawAspect="Content" ObjectID="_1681798173" r:id="rId291"/>
         </w:object>
       </w:r>
     </w:p>
@@ -7017,10 +7017,10 @@
           <w:position w:val="-14"/>
         </w:rPr>
         <w:object w:dxaOrig="1980" w:dyaOrig="400" w14:anchorId="52246835">
-          <v:shape id="_x0000_i1168" type="#_x0000_t75" style="width:99.9pt;height:20.4pt" o:ole="">
+          <v:shape id="_x0000_i1168" type="#_x0000_t75" style="width:100pt;height:20.35pt" o:ole="">
             <v:imagedata r:id="rId292" o:title=""/>
           </v:shape>
-          <o:OLEObject Type="Embed" ProgID="Equation.DSMT4" ShapeID="_x0000_i1168" DrawAspect="Content" ObjectID="_1654269483" r:id="rId293"/>
+          <o:OLEObject Type="Embed" ProgID="Equation.DSMT4" ShapeID="_x0000_i1168" DrawAspect="Content" ObjectID="_1681798174" r:id="rId293"/>
         </w:object>
       </w:r>
     </w:p>
@@ -7053,10 +7053,10 @@
           <w:position w:val="-6"/>
         </w:rPr>
         <w:object w:dxaOrig="1020" w:dyaOrig="279" w14:anchorId="59BEA826">
-          <v:shape id="_x0000_i1169" type="#_x0000_t75" style="width:51pt;height:14.4pt" o:ole="">
+          <v:shape id="_x0000_i1169" type="#_x0000_t75" style="width:51pt;height:14.35pt" o:ole="">
             <v:imagedata r:id="rId294" o:title=""/>
           </v:shape>
-          <o:OLEObject Type="Embed" ProgID="Equation.DSMT4" ShapeID="_x0000_i1169" DrawAspect="Content" ObjectID="_1654269484" r:id="rId295"/>
+          <o:OLEObject Type="Embed" ProgID="Equation.DSMT4" ShapeID="_x0000_i1169" DrawAspect="Content" ObjectID="_1681798175" r:id="rId295"/>
         </w:object>
       </w:r>
     </w:p>
@@ -7090,7 +7090,7 @@
           <v:shape id="_x0000_i1170" type="#_x0000_t75" style="width:39pt;height:30pt" o:ole="">
             <v:imagedata r:id="rId296" o:title=""/>
           </v:shape>
-          <o:OLEObject Type="Embed" ProgID="Equation.DSMT4" ShapeID="_x0000_i1170" DrawAspect="Content" ObjectID="_1654269485" r:id="rId297"/>
+          <o:OLEObject Type="Embed" ProgID="Equation.DSMT4" ShapeID="_x0000_i1170" DrawAspect="Content" ObjectID="_1681798176" r:id="rId297"/>
         </w:object>
       </w:r>
     </w:p>
@@ -7146,10 +7146,10 @@
           <w:position w:val="-22"/>
         </w:rPr>
         <w:object w:dxaOrig="1880" w:dyaOrig="560" w14:anchorId="4140FDFF">
-          <v:shape id="_x0000_i1171" type="#_x0000_t75" style="width:94.5pt;height:27.6pt" o:ole="">
+          <v:shape id="_x0000_i1171" type="#_x0000_t75" style="width:94.35pt;height:27.65pt" o:ole="">
             <v:imagedata r:id="rId298" o:title=""/>
           </v:shape>
-          <o:OLEObject Type="Embed" ProgID="Equation.DSMT4" ShapeID="_x0000_i1171" DrawAspect="Content" ObjectID="_1654269486" r:id="rId299"/>
+          <o:OLEObject Type="Embed" ProgID="Equation.DSMT4" ShapeID="_x0000_i1171" DrawAspect="Content" ObjectID="_1681798177" r:id="rId299"/>
         </w:object>
       </w:r>
     </w:p>
@@ -7183,10 +7183,10 @@
           <w:position w:val="-20"/>
         </w:rPr>
         <w:object w:dxaOrig="960" w:dyaOrig="520" w14:anchorId="755CE40C">
-          <v:shape id="_x0000_i1172" type="#_x0000_t75" style="width:48pt;height:26.4pt" o:ole="">
+          <v:shape id="_x0000_i1172" type="#_x0000_t75" style="width:48pt;height:26.35pt" o:ole="">
             <v:imagedata r:id="rId300" o:title=""/>
           </v:shape>
-          <o:OLEObject Type="Embed" ProgID="Equation.DSMT4" ShapeID="_x0000_i1172" DrawAspect="Content" ObjectID="_1654269487" r:id="rId301"/>
+          <o:OLEObject Type="Embed" ProgID="Equation.DSMT4" ShapeID="_x0000_i1172" DrawAspect="Content" ObjectID="_1681798178" r:id="rId301"/>
         </w:object>
       </w:r>
     </w:p>
@@ -7200,10 +7200,10 @@
           <w:position w:val="-14"/>
         </w:rPr>
         <w:object w:dxaOrig="999" w:dyaOrig="380" w14:anchorId="07A58AFC">
-          <v:shape id="_x0000_i1173" type="#_x0000_t75" style="width:50.1pt;height:18.9pt" o:ole="">
+          <v:shape id="_x0000_i1173" type="#_x0000_t75" style="width:50pt;height:19pt" o:ole="">
             <v:imagedata r:id="rId302" o:title=""/>
           </v:shape>
-          <o:OLEObject Type="Embed" ProgID="Equation.DSMT4" ShapeID="_x0000_i1173" DrawAspect="Content" ObjectID="_1654269488" r:id="rId303"/>
+          <o:OLEObject Type="Embed" ProgID="Equation.DSMT4" ShapeID="_x0000_i1173" DrawAspect="Content" ObjectID="_1681798179" r:id="rId303"/>
         </w:object>
       </w:r>
       <w:r>
@@ -7237,10 +7237,10 @@
           <w:position w:val="-16"/>
         </w:rPr>
         <w:object w:dxaOrig="1460" w:dyaOrig="400" w14:anchorId="74D1AB4D">
-          <v:shape id="_x0000_i1174" type="#_x0000_t75" style="width:73.5pt;height:20.4pt" o:ole="">
+          <v:shape id="_x0000_i1174" type="#_x0000_t75" style="width:73.65pt;height:20.35pt" o:ole="">
             <v:imagedata r:id="rId304" o:title=""/>
           </v:shape>
-          <o:OLEObject Type="Embed" ProgID="Equation.DSMT4" ShapeID="_x0000_i1174" DrawAspect="Content" ObjectID="_1654269489" r:id="rId305"/>
+          <o:OLEObject Type="Embed" ProgID="Equation.DSMT4" ShapeID="_x0000_i1174" DrawAspect="Content" ObjectID="_1681798180" r:id="rId305"/>
         </w:object>
       </w:r>
     </w:p>
@@ -7296,10 +7296,10 @@
           <w:position w:val="-22"/>
         </w:rPr>
         <w:object w:dxaOrig="1980" w:dyaOrig="560" w14:anchorId="2AA5AD4C">
-          <v:shape id="_x0000_i1175" type="#_x0000_t75" style="width:99.9pt;height:27.6pt" o:ole="">
+          <v:shape id="_x0000_i1175" type="#_x0000_t75" style="width:100pt;height:27.65pt" o:ole="">
             <v:imagedata r:id="rId306" o:title=""/>
           </v:shape>
-          <o:OLEObject Type="Embed" ProgID="Equation.DSMT4" ShapeID="_x0000_i1175" DrawAspect="Content" ObjectID="_1654269490" r:id="rId307"/>
+          <o:OLEObject Type="Embed" ProgID="Equation.DSMT4" ShapeID="_x0000_i1175" DrawAspect="Content" ObjectID="_1681798181" r:id="rId307"/>
         </w:object>
       </w:r>
     </w:p>
@@ -7333,10 +7333,10 @@
           <w:position w:val="-6"/>
         </w:rPr>
         <w:object w:dxaOrig="1060" w:dyaOrig="380" w14:anchorId="30F60E0F">
-          <v:shape id="_x0000_i1176" type="#_x0000_t75" style="width:53.4pt;height:18.9pt" o:ole="">
+          <v:shape id="_x0000_i1176" type="#_x0000_t75" style="width:53.35pt;height:19pt" o:ole="">
             <v:imagedata r:id="rId308" o:title=""/>
           </v:shape>
-          <o:OLEObject Type="Embed" ProgID="Equation.DSMT4" ShapeID="_x0000_i1176" DrawAspect="Content" ObjectID="_1654269491" r:id="rId309"/>
+          <o:OLEObject Type="Embed" ProgID="Equation.DSMT4" ShapeID="_x0000_i1176" DrawAspect="Content" ObjectID="_1681798182" r:id="rId309"/>
         </w:object>
       </w:r>
     </w:p>
@@ -7353,7 +7353,7 @@
           <v:shape id="_x0000_i1177" type="#_x0000_t75" style="width:120pt;height:21pt" o:ole="">
             <v:imagedata r:id="rId310" o:title=""/>
           </v:shape>
-          <o:OLEObject Type="Embed" ProgID="Equation.DSMT4" ShapeID="_x0000_i1177" DrawAspect="Content" ObjectID="_1654269492" r:id="rId311"/>
+          <o:OLEObject Type="Embed" ProgID="Equation.DSMT4" ShapeID="_x0000_i1177" DrawAspect="Content" ObjectID="_1681798183" r:id="rId311"/>
         </w:object>
       </w:r>
     </w:p>
@@ -7384,10 +7384,10 @@
           <w:position w:val="-10"/>
         </w:rPr>
         <w:object w:dxaOrig="1200" w:dyaOrig="340" w14:anchorId="359DC06A">
-          <v:shape id="_x0000_i1178" type="#_x0000_t75" style="width:60pt;height:17.4pt" o:ole="">
+          <v:shape id="_x0000_i1178" type="#_x0000_t75" style="width:60pt;height:17.35pt" o:ole="">
             <v:imagedata r:id="rId312" o:title=""/>
           </v:shape>
-          <o:OLEObject Type="Embed" ProgID="Equation.DSMT4" ShapeID="_x0000_i1178" DrawAspect="Content" ObjectID="_1654269493" r:id="rId313"/>
+          <o:OLEObject Type="Embed" ProgID="Equation.DSMT4" ShapeID="_x0000_i1178" DrawAspect="Content" ObjectID="_1681798184" r:id="rId313"/>
         </w:object>
       </w:r>
     </w:p>
@@ -7443,10 +7443,10 @@
           <w:position w:val="-22"/>
         </w:rPr>
         <w:object w:dxaOrig="1860" w:dyaOrig="560" w14:anchorId="7FEB6D22">
-          <v:shape id="_x0000_i1179" type="#_x0000_t75" style="width:93pt;height:27.6pt" o:ole="">
+          <v:shape id="_x0000_i1179" type="#_x0000_t75" style="width:93pt;height:27.65pt" o:ole="">
             <v:imagedata r:id="rId314" o:title=""/>
           </v:shape>
-          <o:OLEObject Type="Embed" ProgID="Equation.DSMT4" ShapeID="_x0000_i1179" DrawAspect="Content" ObjectID="_1654269494" r:id="rId315"/>
+          <o:OLEObject Type="Embed" ProgID="Equation.DSMT4" ShapeID="_x0000_i1179" DrawAspect="Content" ObjectID="_1681798185" r:id="rId315"/>
         </w:object>
       </w:r>
     </w:p>
@@ -7488,10 +7488,10 @@
           <w:position w:val="-6"/>
         </w:rPr>
         <w:object w:dxaOrig="700" w:dyaOrig="380" w14:anchorId="05C6AE43">
-          <v:shape id="_x0000_i1180" type="#_x0000_t75" style="width:35.1pt;height:18.9pt" o:ole="">
+          <v:shape id="_x0000_i1180" type="#_x0000_t75" style="width:35pt;height:19pt" o:ole="">
             <v:imagedata r:id="rId316" o:title=""/>
           </v:shape>
-          <o:OLEObject Type="Embed" ProgID="Equation.DSMT4" ShapeID="_x0000_i1180" DrawAspect="Content" ObjectID="_1654269495" r:id="rId317"/>
+          <o:OLEObject Type="Embed" ProgID="Equation.DSMT4" ShapeID="_x0000_i1180" DrawAspect="Content" ObjectID="_1681798186" r:id="rId317"/>
         </w:object>
       </w:r>
       <w:r>
@@ -7533,10 +7533,10 @@
           <w:position w:val="-10"/>
         </w:rPr>
         <w:object w:dxaOrig="380" w:dyaOrig="340" w14:anchorId="3217EC06">
-          <v:shape id="_x0000_i1181" type="#_x0000_t75" style="width:18.9pt;height:17.4pt" o:ole="">
+          <v:shape id="_x0000_i1181" type="#_x0000_t75" style="width:19pt;height:17.35pt" o:ole="">
             <v:imagedata r:id="rId318" o:title=""/>
           </v:shape>
-          <o:OLEObject Type="Embed" ProgID="Equation.DSMT4" ShapeID="_x0000_i1181" DrawAspect="Content" ObjectID="_1654269496" r:id="rId319"/>
+          <o:OLEObject Type="Embed" ProgID="Equation.DSMT4" ShapeID="_x0000_i1181" DrawAspect="Content" ObjectID="_1681798187" r:id="rId319"/>
         </w:object>
       </w:r>
     </w:p>
@@ -7604,10 +7604,10 @@
           <w:position w:val="-14"/>
         </w:rPr>
         <w:object w:dxaOrig="1719" w:dyaOrig="400" w14:anchorId="5AC6780C">
-          <v:shape id="_x0000_i1182" type="#_x0000_t75" style="width:86.1pt;height:20.4pt" o:ole="">
+          <v:shape id="_x0000_i1182" type="#_x0000_t75" style="width:86pt;height:20.35pt" o:ole="">
             <v:imagedata r:id="rId320" o:title=""/>
           </v:shape>
-          <o:OLEObject Type="Embed" ProgID="Equation.DSMT4" ShapeID="_x0000_i1182" DrawAspect="Content" ObjectID="_1654269497" r:id="rId321"/>
+          <o:OLEObject Type="Embed" ProgID="Equation.DSMT4" ShapeID="_x0000_i1182" DrawAspect="Content" ObjectID="_1681798188" r:id="rId321"/>
         </w:object>
       </w:r>
     </w:p>
@@ -7641,10 +7641,10 @@
           <w:position w:val="-10"/>
         </w:rPr>
         <w:object w:dxaOrig="2200" w:dyaOrig="340" w14:anchorId="0AF84459">
-          <v:shape id="_x0000_i1183" type="#_x0000_t75" style="width:110.1pt;height:17.4pt" o:ole="">
+          <v:shape id="_x0000_i1183" type="#_x0000_t75" style="width:110pt;height:17.35pt" o:ole="">
             <v:imagedata r:id="rId322" o:title=""/>
           </v:shape>
-          <o:OLEObject Type="Embed" ProgID="Equation.DSMT4" ShapeID="_x0000_i1183" DrawAspect="Content" ObjectID="_1654269498" r:id="rId323"/>
+          <o:OLEObject Type="Embed" ProgID="Equation.DSMT4" ShapeID="_x0000_i1183" DrawAspect="Content" ObjectID="_1681798189" r:id="rId323"/>
         </w:object>
       </w:r>
     </w:p>
@@ -7675,10 +7675,10 @@
           <w:position w:val="-18"/>
         </w:rPr>
         <w:object w:dxaOrig="960" w:dyaOrig="440" w14:anchorId="7162B197">
-          <v:shape id="_x0000_i1184" type="#_x0000_t75" style="width:48pt;height:22.5pt" o:ole="">
+          <v:shape id="_x0000_i1184" type="#_x0000_t75" style="width:48pt;height:22.65pt" o:ole="">
             <v:imagedata r:id="rId324" o:title=""/>
           </v:shape>
-          <o:OLEObject Type="Embed" ProgID="Equation.DSMT4" ShapeID="_x0000_i1184" DrawAspect="Content" ObjectID="_1654269499" r:id="rId325"/>
+          <o:OLEObject Type="Embed" ProgID="Equation.DSMT4" ShapeID="_x0000_i1184" DrawAspect="Content" ObjectID="_1681798190" r:id="rId325"/>
         </w:object>
       </w:r>
     </w:p>
@@ -7734,10 +7734,10 @@
           <w:position w:val="-14"/>
         </w:rPr>
         <w:object w:dxaOrig="1600" w:dyaOrig="400" w14:anchorId="7243F4F3">
-          <v:shape id="_x0000_i1185" type="#_x0000_t75" style="width:81pt;height:20.4pt" o:ole="">
+          <v:shape id="_x0000_i1185" type="#_x0000_t75" style="width:81pt;height:20.35pt" o:ole="">
             <v:imagedata r:id="rId326" o:title=""/>
           </v:shape>
-          <o:OLEObject Type="Embed" ProgID="Equation.DSMT4" ShapeID="_x0000_i1185" DrawAspect="Content" ObjectID="_1654269500" r:id="rId327"/>
+          <o:OLEObject Type="Embed" ProgID="Equation.DSMT4" ShapeID="_x0000_i1185" DrawAspect="Content" ObjectID="_1681798191" r:id="rId327"/>
         </w:object>
       </w:r>
     </w:p>
@@ -7771,10 +7771,10 @@
           <w:position w:val="-10"/>
         </w:rPr>
         <w:object w:dxaOrig="2079" w:dyaOrig="340" w14:anchorId="3418FB4D">
-          <v:shape id="_x0000_i1186" type="#_x0000_t75" style="width:104.4pt;height:17.4pt" o:ole="">
+          <v:shape id="_x0000_i1186" type="#_x0000_t75" style="width:104.35pt;height:17.35pt" o:ole="">
             <v:imagedata r:id="rId328" o:title=""/>
           </v:shape>
-          <o:OLEObject Type="Embed" ProgID="Equation.DSMT4" ShapeID="_x0000_i1186" DrawAspect="Content" ObjectID="_1654269501" r:id="rId329"/>
+          <o:OLEObject Type="Embed" ProgID="Equation.DSMT4" ShapeID="_x0000_i1186" DrawAspect="Content" ObjectID="_1681798192" r:id="rId329"/>
         </w:object>
       </w:r>
     </w:p>
@@ -7805,10 +7805,10 @@
           <w:position w:val="-18"/>
         </w:rPr>
         <w:object w:dxaOrig="940" w:dyaOrig="440" w14:anchorId="3D6D778A">
-          <v:shape id="_x0000_i1187" type="#_x0000_t75" style="width:47.1pt;height:22.5pt" o:ole="">
+          <v:shape id="_x0000_i1187" type="#_x0000_t75" style="width:47pt;height:22.65pt" o:ole="">
             <v:imagedata r:id="rId330" o:title=""/>
           </v:shape>
-          <o:OLEObject Type="Embed" ProgID="Equation.DSMT4" ShapeID="_x0000_i1187" DrawAspect="Content" ObjectID="_1654269502" r:id="rId331"/>
+          <o:OLEObject Type="Embed" ProgID="Equation.DSMT4" ShapeID="_x0000_i1187" DrawAspect="Content" ObjectID="_1681798193" r:id="rId331"/>
         </w:object>
       </w:r>
     </w:p>
@@ -7864,10 +7864,10 @@
           <w:position w:val="-14"/>
         </w:rPr>
         <w:object w:dxaOrig="1840" w:dyaOrig="480" w14:anchorId="2B8FB64F">
-          <v:shape id="_x0000_i1188" type="#_x0000_t75" style="width:92.4pt;height:24pt" o:ole="">
+          <v:shape id="_x0000_i1188" type="#_x0000_t75" style="width:92.35pt;height:24pt" o:ole="">
             <v:imagedata r:id="rId332" o:title=""/>
           </v:shape>
-          <o:OLEObject Type="Embed" ProgID="Equation.DSMT4" ShapeID="_x0000_i1188" DrawAspect="Content" ObjectID="_1654269503" r:id="rId333"/>
+          <o:OLEObject Type="Embed" ProgID="Equation.DSMT4" ShapeID="_x0000_i1188" DrawAspect="Content" ObjectID="_1681798194" r:id="rId333"/>
         </w:object>
       </w:r>
     </w:p>
@@ -7901,10 +7901,10 @@
           <w:position w:val="-10"/>
         </w:rPr>
         <w:object w:dxaOrig="2100" w:dyaOrig="340" w14:anchorId="4351D1FC">
-          <v:shape id="_x0000_i1189" type="#_x0000_t75" style="width:105pt;height:17.4pt" o:ole="">
+          <v:shape id="_x0000_i1189" type="#_x0000_t75" style="width:105pt;height:17.35pt" o:ole="">
             <v:imagedata r:id="rId334" o:title=""/>
           </v:shape>
-          <o:OLEObject Type="Embed" ProgID="Equation.DSMT4" ShapeID="_x0000_i1189" DrawAspect="Content" ObjectID="_1654269504" r:id="rId335"/>
+          <o:OLEObject Type="Embed" ProgID="Equation.DSMT4" ShapeID="_x0000_i1189" DrawAspect="Content" ObjectID="_1681798195" r:id="rId335"/>
         </w:object>
       </w:r>
     </w:p>
@@ -7935,10 +7935,10 @@
           <w:position w:val="-18"/>
         </w:rPr>
         <w:object w:dxaOrig="960" w:dyaOrig="440" w14:anchorId="34F18FDB">
-          <v:shape id="_x0000_i1190" type="#_x0000_t75" style="width:48pt;height:22.5pt" o:ole="">
+          <v:shape id="_x0000_i1190" type="#_x0000_t75" style="width:48pt;height:22.65pt" o:ole="">
             <v:imagedata r:id="rId336" o:title=""/>
           </v:shape>
-          <o:OLEObject Type="Embed" ProgID="Equation.DSMT4" ShapeID="_x0000_i1190" DrawAspect="Content" ObjectID="_1654269505" r:id="rId337"/>
+          <o:OLEObject Type="Embed" ProgID="Equation.DSMT4" ShapeID="_x0000_i1190" DrawAspect="Content" ObjectID="_1681798196" r:id="rId337"/>
         </w:object>
       </w:r>
     </w:p>
@@ -7994,10 +7994,10 @@
           <w:position w:val="-22"/>
         </w:rPr>
         <w:object w:dxaOrig="1860" w:dyaOrig="560" w14:anchorId="3228A032">
-          <v:shape id="_x0000_i1191" type="#_x0000_t75" style="width:93pt;height:27.6pt" o:ole="">
+          <v:shape id="_x0000_i1191" type="#_x0000_t75" style="width:93pt;height:27.65pt" o:ole="">
             <v:imagedata r:id="rId338" o:title=""/>
           </v:shape>
-          <o:OLEObject Type="Embed" ProgID="Equation.DSMT4" ShapeID="_x0000_i1191" DrawAspect="Content" ObjectID="_1654269506" r:id="rId339"/>
+          <o:OLEObject Type="Embed" ProgID="Equation.DSMT4" ShapeID="_x0000_i1191" DrawAspect="Content" ObjectID="_1681798197" r:id="rId339"/>
         </w:object>
       </w:r>
     </w:p>
@@ -8030,10 +8030,10 @@
           <w:position w:val="-6"/>
         </w:rPr>
         <w:object w:dxaOrig="1060" w:dyaOrig="380" w14:anchorId="5B967D9F">
-          <v:shape id="_x0000_i1192" type="#_x0000_t75" style="width:53.4pt;height:18.9pt" o:ole="">
+          <v:shape id="_x0000_i1192" type="#_x0000_t75" style="width:53.35pt;height:19pt" o:ole="">
             <v:imagedata r:id="rId340" o:title=""/>
           </v:shape>
-          <o:OLEObject Type="Embed" ProgID="Equation.DSMT4" ShapeID="_x0000_i1192" DrawAspect="Content" ObjectID="_1654269507" r:id="rId341"/>
+          <o:OLEObject Type="Embed" ProgID="Equation.DSMT4" ShapeID="_x0000_i1192" DrawAspect="Content" ObjectID="_1681798198" r:id="rId341"/>
         </w:object>
       </w:r>
     </w:p>
@@ -8049,7 +8049,7 @@
           <v:shape id="_x0000_i1193" type="#_x0000_t75" style="width:120pt;height:21pt" o:ole="">
             <v:imagedata r:id="rId342" o:title=""/>
           </v:shape>
-          <o:OLEObject Type="Embed" ProgID="Equation.DSMT4" ShapeID="_x0000_i1193" DrawAspect="Content" ObjectID="_1654269508" r:id="rId343"/>
+          <o:OLEObject Type="Embed" ProgID="Equation.DSMT4" ShapeID="_x0000_i1193" DrawAspect="Content" ObjectID="_1681798199" r:id="rId343"/>
         </w:object>
       </w:r>
     </w:p>
@@ -8080,10 +8080,10 @@
           <w:position w:val="-16"/>
         </w:rPr>
         <w:object w:dxaOrig="1579" w:dyaOrig="400" w14:anchorId="31F18876">
-          <v:shape id="_x0000_i1194" type="#_x0000_t75" style="width:79.5pt;height:20.4pt" o:ole="">
+          <v:shape id="_x0000_i1194" type="#_x0000_t75" style="width:79.65pt;height:20.35pt" o:ole="">
             <v:imagedata r:id="rId344" o:title=""/>
           </v:shape>
-          <o:OLEObject Type="Embed" ProgID="Equation.DSMT4" ShapeID="_x0000_i1194" DrawAspect="Content" ObjectID="_1654269509" r:id="rId345"/>
+          <o:OLEObject Type="Embed" ProgID="Equation.DSMT4" ShapeID="_x0000_i1194" DrawAspect="Content" ObjectID="_1681798200" r:id="rId345"/>
         </w:object>
       </w:r>
     </w:p>
@@ -8139,10 +8139,10 @@
           <w:position w:val="-22"/>
         </w:rPr>
         <w:object w:dxaOrig="2320" w:dyaOrig="560" w14:anchorId="1A0CDAD4">
-          <v:shape id="_x0000_i1195" type="#_x0000_t75" style="width:115.5pt;height:27.6pt" o:ole="">
+          <v:shape id="_x0000_i1195" type="#_x0000_t75" style="width:115.65pt;height:27.65pt" o:ole="">
             <v:imagedata r:id="rId346" o:title=""/>
           </v:shape>
-          <o:OLEObject Type="Embed" ProgID="Equation.DSMT4" ShapeID="_x0000_i1195" DrawAspect="Content" ObjectID="_1654269510" r:id="rId347"/>
+          <o:OLEObject Type="Embed" ProgID="Equation.DSMT4" ShapeID="_x0000_i1195" DrawAspect="Content" ObjectID="_1681798201" r:id="rId347"/>
         </w:object>
       </w:r>
     </w:p>
@@ -8175,10 +8175,10 @@
           <w:position w:val="-14"/>
         </w:rPr>
         <w:object w:dxaOrig="2980" w:dyaOrig="460" w14:anchorId="7A33C730">
-          <v:shape id="_x0000_i1196" type="#_x0000_t75" style="width:148.5pt;height:22.5pt" o:ole="">
+          <v:shape id="_x0000_i1196" type="#_x0000_t75" style="width:148.65pt;height:22.35pt" o:ole="">
             <v:imagedata r:id="rId348" o:title=""/>
           </v:shape>
-          <o:OLEObject Type="Embed" ProgID="Equation.DSMT4" ShapeID="_x0000_i1196" DrawAspect="Content" ObjectID="_1654269511" r:id="rId349"/>
+          <o:OLEObject Type="Embed" ProgID="Equation.DSMT4" ShapeID="_x0000_i1196" DrawAspect="Content" ObjectID="_1681798202" r:id="rId349"/>
         </w:object>
       </w:r>
     </w:p>
@@ -8192,10 +8192,10 @@
           <w:position w:val="-6"/>
         </w:rPr>
         <w:object w:dxaOrig="1520" w:dyaOrig="380" w14:anchorId="2F6D63EA">
-          <v:shape id="_x0000_i1197" type="#_x0000_t75" style="width:75.9pt;height:18.9pt" o:ole="">
+          <v:shape id="_x0000_i1197" type="#_x0000_t75" style="width:76pt;height:19pt" o:ole="">
             <v:imagedata r:id="rId350" o:title=""/>
           </v:shape>
-          <o:OLEObject Type="Embed" ProgID="Equation.DSMT4" ShapeID="_x0000_i1197" DrawAspect="Content" ObjectID="_1654269512" r:id="rId351"/>
+          <o:OLEObject Type="Embed" ProgID="Equation.DSMT4" ShapeID="_x0000_i1197" DrawAspect="Content" ObjectID="_1681798203" r:id="rId351"/>
         </w:object>
       </w:r>
     </w:p>
@@ -8226,10 +8226,10 @@
           <w:position w:val="-16"/>
         </w:rPr>
         <w:object w:dxaOrig="1400" w:dyaOrig="400" w14:anchorId="129EDC01">
-          <v:shape id="_x0000_i1198" type="#_x0000_t75" style="width:70.5pt;height:20.4pt" o:ole="">
+          <v:shape id="_x0000_i1198" type="#_x0000_t75" style="width:70.35pt;height:20.35pt" o:ole="">
             <v:imagedata r:id="rId352" o:title=""/>
           </v:shape>
-          <o:OLEObject Type="Embed" ProgID="Equation.DSMT4" ShapeID="_x0000_i1198" DrawAspect="Content" ObjectID="_1654269513" r:id="rId353"/>
+          <o:OLEObject Type="Embed" ProgID="Equation.DSMT4" ShapeID="_x0000_i1198" DrawAspect="Content" ObjectID="_1681798204" r:id="rId353"/>
         </w:object>
       </w:r>
     </w:p>
@@ -8285,10 +8285,10 @@
           <w:position w:val="-22"/>
         </w:rPr>
         <w:object w:dxaOrig="2439" w:dyaOrig="560" w14:anchorId="736ADD97">
-          <v:shape id="_x0000_i1199" type="#_x0000_t75" style="width:121.5pt;height:27.6pt" o:ole="">
+          <v:shape id="_x0000_i1199" type="#_x0000_t75" style="width:121.35pt;height:27.65pt" o:ole="">
             <v:imagedata r:id="rId354" o:title=""/>
           </v:shape>
-          <o:OLEObject Type="Embed" ProgID="Equation.DSMT4" ShapeID="_x0000_i1199" DrawAspect="Content" ObjectID="_1654269514" r:id="rId355"/>
+          <o:OLEObject Type="Embed" ProgID="Equation.DSMT4" ShapeID="_x0000_i1199" DrawAspect="Content" ObjectID="_1681798205" r:id="rId355"/>
         </w:object>
       </w:r>
     </w:p>
@@ -8321,10 +8321,10 @@
           <w:position w:val="-26"/>
         </w:rPr>
         <w:object w:dxaOrig="3300" w:dyaOrig="580" w14:anchorId="65C3D1C7">
-          <v:shape id="_x0000_i1200" type="#_x0000_t75" style="width:164.1pt;height:28.5pt" o:ole="">
+          <v:shape id="_x0000_i1200" type="#_x0000_t75" style="width:164.35pt;height:28.65pt" o:ole="">
             <v:imagedata r:id="rId356" o:title=""/>
           </v:shape>
-          <o:OLEObject Type="Embed" ProgID="Equation.DSMT4" ShapeID="_x0000_i1200" DrawAspect="Content" ObjectID="_1654269515" r:id="rId357"/>
+          <o:OLEObject Type="Embed" ProgID="Equation.DSMT4" ShapeID="_x0000_i1200" DrawAspect="Content" ObjectID="_1681798206" r:id="rId357"/>
         </w:object>
       </w:r>
     </w:p>
@@ -8338,10 +8338,10 @@
           <w:position w:val="-6"/>
         </w:rPr>
         <w:object w:dxaOrig="1640" w:dyaOrig="380" w14:anchorId="2453BD19">
-          <v:shape id="_x0000_i1201" type="#_x0000_t75" style="width:81.9pt;height:18.9pt" o:ole="">
+          <v:shape id="_x0000_i1201" type="#_x0000_t75" style="width:82pt;height:19pt" o:ole="">
             <v:imagedata r:id="rId358" o:title=""/>
           </v:shape>
-          <o:OLEObject Type="Embed" ProgID="Equation.DSMT4" ShapeID="_x0000_i1201" DrawAspect="Content" ObjectID="_1654269516" r:id="rId359"/>
+          <o:OLEObject Type="Embed" ProgID="Equation.DSMT4" ShapeID="_x0000_i1201" DrawAspect="Content" ObjectID="_1681798207" r:id="rId359"/>
         </w:object>
       </w:r>
     </w:p>
@@ -8372,10 +8372,10 @@
           <w:position w:val="-26"/>
         </w:rPr>
         <w:object w:dxaOrig="1460" w:dyaOrig="580" w14:anchorId="3B8A40F3">
-          <v:shape id="_x0000_i1202" type="#_x0000_t75" style="width:73.5pt;height:30pt" o:ole="">
+          <v:shape id="_x0000_i1202" type="#_x0000_t75" style="width:73.65pt;height:30pt" o:ole="">
             <v:imagedata r:id="rId360" o:title=""/>
           </v:shape>
-          <o:OLEObject Type="Embed" ProgID="Equation.DSMT4" ShapeID="_x0000_i1202" DrawAspect="Content" ObjectID="_1654269517" r:id="rId361"/>
+          <o:OLEObject Type="Embed" ProgID="Equation.DSMT4" ShapeID="_x0000_i1202" DrawAspect="Content" ObjectID="_1681798208" r:id="rId361"/>
         </w:object>
       </w:r>
     </w:p>
@@ -8431,10 +8431,10 @@
           <w:position w:val="-22"/>
         </w:rPr>
         <w:object w:dxaOrig="2439" w:dyaOrig="560" w14:anchorId="41EA6E16">
-          <v:shape id="_x0000_i1203" type="#_x0000_t75" style="width:121.5pt;height:27.6pt" o:ole="">
+          <v:shape id="_x0000_i1203" type="#_x0000_t75" style="width:121.35pt;height:27.65pt" o:ole="">
             <v:imagedata r:id="rId362" o:title=""/>
           </v:shape>
-          <o:OLEObject Type="Embed" ProgID="Equation.DSMT4" ShapeID="_x0000_i1203" DrawAspect="Content" ObjectID="_1654269518" r:id="rId363"/>
+          <o:OLEObject Type="Embed" ProgID="Equation.DSMT4" ShapeID="_x0000_i1203" DrawAspect="Content" ObjectID="_1681798209" r:id="rId363"/>
         </w:object>
       </w:r>
     </w:p>
@@ -8467,10 +8467,10 @@
           <w:position w:val="-14"/>
         </w:rPr>
         <w:object w:dxaOrig="3379" w:dyaOrig="460" w14:anchorId="598E2A97">
-          <v:shape id="_x0000_i1204" type="#_x0000_t75" style="width:168pt;height:22.5pt" o:ole="">
+          <v:shape id="_x0000_i1204" type="#_x0000_t75" style="width:168pt;height:22.35pt" o:ole="">
             <v:imagedata r:id="rId364" o:title=""/>
           </v:shape>
-          <o:OLEObject Type="Embed" ProgID="Equation.DSMT4" ShapeID="_x0000_i1204" DrawAspect="Content" ObjectID="_1654269519" r:id="rId365"/>
+          <o:OLEObject Type="Embed" ProgID="Equation.DSMT4" ShapeID="_x0000_i1204" DrawAspect="Content" ObjectID="_1681798210" r:id="rId365"/>
         </w:object>
       </w:r>
     </w:p>
@@ -8484,10 +8484,10 @@
           <w:position w:val="-6"/>
         </w:rPr>
         <w:object w:dxaOrig="1520" w:dyaOrig="380" w14:anchorId="3E04D293">
-          <v:shape id="_x0000_i1205" type="#_x0000_t75" style="width:75.9pt;height:18.9pt" o:ole="">
+          <v:shape id="_x0000_i1205" type="#_x0000_t75" style="width:76pt;height:19pt" o:ole="">
             <v:imagedata r:id="rId366" o:title=""/>
           </v:shape>
-          <o:OLEObject Type="Embed" ProgID="Equation.DSMT4" ShapeID="_x0000_i1205" DrawAspect="Content" ObjectID="_1654269520" r:id="rId367"/>
+          <o:OLEObject Type="Embed" ProgID="Equation.DSMT4" ShapeID="_x0000_i1205" DrawAspect="Content" ObjectID="_1681798211" r:id="rId367"/>
         </w:object>
       </w:r>
     </w:p>
@@ -8518,10 +8518,10 @@
           <w:position w:val="-16"/>
         </w:rPr>
         <w:object w:dxaOrig="1700" w:dyaOrig="400" w14:anchorId="5A0F2492">
-          <v:shape id="_x0000_i1206" type="#_x0000_t75" style="width:85.5pt;height:20.4pt" o:ole="">
+          <v:shape id="_x0000_i1206" type="#_x0000_t75" style="width:85.65pt;height:20.35pt" o:ole="">
             <v:imagedata r:id="rId368" o:title=""/>
           </v:shape>
-          <o:OLEObject Type="Embed" ProgID="Equation.DSMT4" ShapeID="_x0000_i1206" DrawAspect="Content" ObjectID="_1654269521" r:id="rId369"/>
+          <o:OLEObject Type="Embed" ProgID="Equation.DSMT4" ShapeID="_x0000_i1206" DrawAspect="Content" ObjectID="_1681798212" r:id="rId369"/>
         </w:object>
       </w:r>
     </w:p>
@@ -8577,10 +8577,10 @@
           <w:position w:val="-22"/>
         </w:rPr>
         <w:object w:dxaOrig="2000" w:dyaOrig="560" w14:anchorId="11FAE6B5">
-          <v:shape id="_x0000_i1207" type="#_x0000_t75" style="width:99.9pt;height:27.6pt" o:ole="">
+          <v:shape id="_x0000_i1207" type="#_x0000_t75" style="width:100pt;height:27.65pt" o:ole="">
             <v:imagedata r:id="rId370" o:title=""/>
           </v:shape>
-          <o:OLEObject Type="Embed" ProgID="Equation.DSMT4" ShapeID="_x0000_i1207" DrawAspect="Content" ObjectID="_1654269522" r:id="rId371"/>
+          <o:OLEObject Type="Embed" ProgID="Equation.DSMT4" ShapeID="_x0000_i1207" DrawAspect="Content" ObjectID="_1681798213" r:id="rId371"/>
         </w:object>
       </w:r>
     </w:p>
@@ -8613,10 +8613,10 @@
           <w:position w:val="-6"/>
         </w:rPr>
         <w:object w:dxaOrig="1200" w:dyaOrig="380" w14:anchorId="61717648">
-          <v:shape id="_x0000_i1208" type="#_x0000_t75" style="width:60pt;height:18.9pt" o:ole="">
+          <v:shape id="_x0000_i1208" type="#_x0000_t75" style="width:60pt;height:19pt" o:ole="">
             <v:imagedata r:id="rId372" o:title=""/>
           </v:shape>
-          <o:OLEObject Type="Embed" ProgID="Equation.DSMT4" ShapeID="_x0000_i1208" DrawAspect="Content" ObjectID="_1654269523" r:id="rId373"/>
+          <o:OLEObject Type="Embed" ProgID="Equation.DSMT4" ShapeID="_x0000_i1208" DrawAspect="Content" ObjectID="_1681798214" r:id="rId373"/>
         </w:object>
       </w:r>
     </w:p>
@@ -8770,10 +8770,10 @@
           <w:position w:val="-22"/>
         </w:rPr>
         <w:object w:dxaOrig="1500" w:dyaOrig="560" w14:anchorId="58D3A1C4">
-          <v:shape id="_x0000_i1209" type="#_x0000_t75" style="width:75pt;height:27.6pt" o:ole="">
+          <v:shape id="_x0000_i1209" type="#_x0000_t75" style="width:75pt;height:27.65pt" o:ole="">
             <v:imagedata r:id="rId374" o:title=""/>
           </v:shape>
-          <o:OLEObject Type="Embed" ProgID="Equation.DSMT4" ShapeID="_x0000_i1209" DrawAspect="Content" ObjectID="_1654269524" r:id="rId375"/>
+          <o:OLEObject Type="Embed" ProgID="Equation.DSMT4" ShapeID="_x0000_i1209" DrawAspect="Content" ObjectID="_1681798215" r:id="rId375"/>
         </w:object>
       </w:r>
       <w:r>
@@ -8789,10 +8789,10 @@
           <w:position w:val="-14"/>
         </w:rPr>
         <w:object w:dxaOrig="1460" w:dyaOrig="380" w14:anchorId="49F1AE79">
-          <v:shape id="_x0000_i1210" type="#_x0000_t75" style="width:72.9pt;height:18.9pt" o:ole="">
+          <v:shape id="_x0000_i1210" type="#_x0000_t75" style="width:73pt;height:19pt" o:ole="">
             <v:imagedata r:id="rId376" o:title=""/>
           </v:shape>
-          <o:OLEObject Type="Embed" ProgID="Equation.DSMT4" ShapeID="_x0000_i1210" DrawAspect="Content" ObjectID="_1654269525" r:id="rId377"/>
+          <o:OLEObject Type="Embed" ProgID="Equation.DSMT4" ShapeID="_x0000_i1210" DrawAspect="Content" ObjectID="_1681798216" r:id="rId377"/>
         </w:object>
       </w:r>
       <w:r>
@@ -8809,10 +8809,10 @@
           <w:position w:val="-6"/>
         </w:rPr>
         <w:object w:dxaOrig="1200" w:dyaOrig="380" w14:anchorId="57BF42BB">
-          <v:shape id="_x0000_i1211" type="#_x0000_t75" style="width:60pt;height:18.9pt" o:ole="">
+          <v:shape id="_x0000_i1211" type="#_x0000_t75" style="width:60pt;height:19pt" o:ole="">
             <v:imagedata r:id="rId378" o:title=""/>
           </v:shape>
-          <o:OLEObject Type="Embed" ProgID="Equation.DSMT4" ShapeID="_x0000_i1211" DrawAspect="Content" ObjectID="_1654269526" r:id="rId379"/>
+          <o:OLEObject Type="Embed" ProgID="Equation.DSMT4" ShapeID="_x0000_i1211" DrawAspect="Content" ObjectID="_1681798217" r:id="rId379"/>
         </w:object>
       </w:r>
     </w:p>
@@ -8843,10 +8843,10 @@
           <w:position w:val="-16"/>
         </w:rPr>
         <w:object w:dxaOrig="1520" w:dyaOrig="400" w14:anchorId="5F6FD38D">
-          <v:shape id="_x0000_i1212" type="#_x0000_t75" style="width:76.5pt;height:20.4pt" o:ole="">
+          <v:shape id="_x0000_i1212" type="#_x0000_t75" style="width:76.65pt;height:20.35pt" o:ole="">
             <v:imagedata r:id="rId380" o:title=""/>
           </v:shape>
-          <o:OLEObject Type="Embed" ProgID="Equation.DSMT4" ShapeID="_x0000_i1212" DrawAspect="Content" ObjectID="_1654269527" r:id="rId381"/>
+          <o:OLEObject Type="Embed" ProgID="Equation.DSMT4" ShapeID="_x0000_i1212" DrawAspect="Content" ObjectID="_1681798218" r:id="rId381"/>
         </w:object>
       </w:r>
     </w:p>
@@ -8952,7 +8952,7 @@
           <v:shape id="_x0000_i1213" type="#_x0000_t75" style="width:99pt;height:24pt" o:ole="">
             <v:imagedata r:id="rId382" o:title=""/>
           </v:shape>
-          <o:OLEObject Type="Embed" ProgID="Equation.DSMT4" ShapeID="_x0000_i1213" DrawAspect="Content" ObjectID="_1654269528" r:id="rId383"/>
+          <o:OLEObject Type="Embed" ProgID="Equation.DSMT4" ShapeID="_x0000_i1213" DrawAspect="Content" ObjectID="_1681798219" r:id="rId383"/>
         </w:object>
       </w:r>
     </w:p>
@@ -9082,10 +9082,10 @@
           <w:szCs w:val="24"/>
         </w:rPr>
         <w:object w:dxaOrig="580" w:dyaOrig="279" w14:anchorId="10DDEFCC">
-          <v:shape id="_x0000_i1214" type="#_x0000_t75" style="width:29.4pt;height:14.4pt" o:ole="">
+          <v:shape id="_x0000_i1214" type="#_x0000_t75" style="width:29.35pt;height:14.35pt" o:ole="">
             <v:imagedata r:id="rId385" o:title=""/>
           </v:shape>
-          <o:OLEObject Type="Embed" ProgID="Equation.DSMT4" ShapeID="_x0000_i1214" DrawAspect="Content" ObjectID="_1654269529" r:id="rId386"/>
+          <o:OLEObject Type="Embed" ProgID="Equation.DSMT4" ShapeID="_x0000_i1214" DrawAspect="Content" ObjectID="_1681798220" r:id="rId386"/>
         </w:object>
       </w:r>
     </w:p>
@@ -9125,10 +9125,10 @@
           <w:szCs w:val="24"/>
         </w:rPr>
         <w:object w:dxaOrig="700" w:dyaOrig="400" w14:anchorId="2D4527F2">
-          <v:shape id="_x0000_i1215" type="#_x0000_t75" style="width:35.1pt;height:20.4pt" o:ole="">
+          <v:shape id="_x0000_i1215" type="#_x0000_t75" style="width:35pt;height:20.35pt" o:ole="">
             <v:imagedata r:id="rId387" o:title=""/>
           </v:shape>
-          <o:OLEObject Type="Embed" ProgID="Equation.DSMT4" ShapeID="_x0000_i1215" DrawAspect="Content" ObjectID="_1654269530" r:id="rId388"/>
+          <o:OLEObject Type="Embed" ProgID="Equation.DSMT4" ShapeID="_x0000_i1215" DrawAspect="Content" ObjectID="_1681798221" r:id="rId388"/>
         </w:object>
       </w:r>
     </w:p>
@@ -9153,10 +9153,10 @@
           <w:position w:val="-14"/>
         </w:rPr>
         <w:object w:dxaOrig="900" w:dyaOrig="400" w14:anchorId="511A49A7">
-          <v:shape id="_x0000_i1216" type="#_x0000_t75" style="width:45pt;height:20.4pt" o:ole="">
+          <v:shape id="_x0000_i1216" type="#_x0000_t75" style="width:45pt;height:20.35pt" o:ole="">
             <v:imagedata r:id="rId389" o:title=""/>
           </v:shape>
-          <o:OLEObject Type="Embed" ProgID="Equation.DSMT4" ShapeID="_x0000_i1216" DrawAspect="Content" ObjectID="_1654269531" r:id="rId390"/>
+          <o:OLEObject Type="Embed" ProgID="Equation.DSMT4" ShapeID="_x0000_i1216" DrawAspect="Content" ObjectID="_1681798222" r:id="rId390"/>
         </w:object>
       </w:r>
     </w:p>
@@ -9590,10 +9590,10 @@
           <w:position w:val="-22"/>
         </w:rPr>
         <w:object w:dxaOrig="1540" w:dyaOrig="480" w14:anchorId="1F2E31E1">
-          <v:shape id="_x0000_i1217" type="#_x0000_t75" style="width:77.1pt;height:24pt" o:ole="">
+          <v:shape id="_x0000_i1217" type="#_x0000_t75" style="width:77pt;height:24pt" o:ole="">
             <v:imagedata r:id="rId391" o:title=""/>
           </v:shape>
-          <o:OLEObject Type="Embed" ProgID="Equation.DSMT4" ShapeID="_x0000_i1217" DrawAspect="Content" ObjectID="_1654269532" r:id="rId392"/>
+          <o:OLEObject Type="Embed" ProgID="Equation.DSMT4" ShapeID="_x0000_i1217" DrawAspect="Content" ObjectID="_1681798223" r:id="rId392"/>
         </w:object>
       </w:r>
     </w:p>
@@ -9723,10 +9723,10 @@
           <w:szCs w:val="24"/>
         </w:rPr>
         <w:object w:dxaOrig="560" w:dyaOrig="279" w14:anchorId="530B4526">
-          <v:shape id="_x0000_i1218" type="#_x0000_t75" style="width:27.6pt;height:14.4pt" o:ole="">
+          <v:shape id="_x0000_i1218" type="#_x0000_t75" style="width:27.65pt;height:14.35pt" o:ole="">
             <v:imagedata r:id="rId394" o:title=""/>
           </v:shape>
-          <o:OLEObject Type="Embed" ProgID="Equation.DSMT4" ShapeID="_x0000_i1218" DrawAspect="Content" ObjectID="_1654269533" r:id="rId395"/>
+          <o:OLEObject Type="Embed" ProgID="Equation.DSMT4" ShapeID="_x0000_i1218" DrawAspect="Content" ObjectID="_1681798224" r:id="rId395"/>
         </w:object>
       </w:r>
     </w:p>
@@ -9766,10 +9766,10 @@
           <w:szCs w:val="24"/>
         </w:rPr>
         <w:object w:dxaOrig="1740" w:dyaOrig="400" w14:anchorId="7268A6AE">
-          <v:shape id="_x0000_i1219" type="#_x0000_t75" style="width:87pt;height:20.4pt" o:ole="">
+          <v:shape id="_x0000_i1219" type="#_x0000_t75" style="width:87pt;height:20.35pt" o:ole="">
             <v:imagedata r:id="rId396" o:title=""/>
           </v:shape>
-          <o:OLEObject Type="Embed" ProgID="Equation.DSMT4" ShapeID="_x0000_i1219" DrawAspect="Content" ObjectID="_1654269534" r:id="rId397"/>
+          <o:OLEObject Type="Embed" ProgID="Equation.DSMT4" ShapeID="_x0000_i1219" DrawAspect="Content" ObjectID="_1681798225" r:id="rId397"/>
         </w:object>
       </w:r>
     </w:p>
@@ -9794,10 +9794,10 @@
           <w:position w:val="-14"/>
         </w:rPr>
         <w:object w:dxaOrig="900" w:dyaOrig="400" w14:anchorId="33CF6649">
-          <v:shape id="_x0000_i1220" type="#_x0000_t75" style="width:45pt;height:20.4pt" o:ole="">
+          <v:shape id="_x0000_i1220" type="#_x0000_t75" style="width:45pt;height:20.35pt" o:ole="">
             <v:imagedata r:id="rId389" o:title=""/>
           </v:shape>
-          <o:OLEObject Type="Embed" ProgID="Equation.DSMT4" ShapeID="_x0000_i1220" DrawAspect="Content" ObjectID="_1654269535" r:id="rId398"/>
+          <o:OLEObject Type="Embed" ProgID="Equation.DSMT4" ShapeID="_x0000_i1220" DrawAspect="Content" ObjectID="_1681798226" r:id="rId398"/>
         </w:object>
       </w:r>
     </w:p>
@@ -10232,7 +10232,7 @@
           <v:shape id="_x0000_i1221" type="#_x0000_t75" style="width:99pt;height:30pt" o:ole="">
             <v:imagedata r:id="rId399" o:title=""/>
           </v:shape>
-          <o:OLEObject Type="Embed" ProgID="Equation.DSMT4" ShapeID="_x0000_i1221" DrawAspect="Content" ObjectID="_1654269536" r:id="rId400"/>
+          <o:OLEObject Type="Embed" ProgID="Equation.DSMT4" ShapeID="_x0000_i1221" DrawAspect="Content" ObjectID="_1681798227" r:id="rId400"/>
         </w:object>
       </w:r>
     </w:p>
@@ -10348,10 +10348,10 @@
           <w:position w:val="-6"/>
         </w:rPr>
         <w:object w:dxaOrig="560" w:dyaOrig="279" w14:anchorId="0E9075A4">
-          <v:shape id="_x0000_i1222" type="#_x0000_t75" style="width:27.6pt;height:14.4pt" o:ole="">
+          <v:shape id="_x0000_i1222" type="#_x0000_t75" style="width:27.65pt;height:14.35pt" o:ole="">
             <v:imagedata r:id="rId402" o:title=""/>
           </v:shape>
-          <o:OLEObject Type="Embed" ProgID="Equation.DSMT4" ShapeID="_x0000_i1222" DrawAspect="Content" ObjectID="_1654269537" r:id="rId403"/>
+          <o:OLEObject Type="Embed" ProgID="Equation.DSMT4" ShapeID="_x0000_i1222" DrawAspect="Content" ObjectID="_1681798228" r:id="rId403"/>
         </w:object>
       </w:r>
       <w:r>
@@ -10398,10 +10398,10 @@
           <w:szCs w:val="24"/>
         </w:rPr>
         <w:object w:dxaOrig="700" w:dyaOrig="400" w14:anchorId="56FDC91A">
-          <v:shape id="_x0000_i1223" type="#_x0000_t75" style="width:35.1pt;height:20.4pt" o:ole="">
+          <v:shape id="_x0000_i1223" type="#_x0000_t75" style="width:35pt;height:20.35pt" o:ole="">
             <v:imagedata r:id="rId404" o:title=""/>
           </v:shape>
-          <o:OLEObject Type="Embed" ProgID="Equation.DSMT4" ShapeID="_x0000_i1223" DrawAspect="Content" ObjectID="_1654269538" r:id="rId405"/>
+          <o:OLEObject Type="Embed" ProgID="Equation.DSMT4" ShapeID="_x0000_i1223" DrawAspect="Content" ObjectID="_1681798229" r:id="rId405"/>
         </w:object>
       </w:r>
     </w:p>
@@ -10425,10 +10425,10 @@
           <w:position w:val="-14"/>
         </w:rPr>
         <w:object w:dxaOrig="900" w:dyaOrig="400" w14:anchorId="6118D0F2">
-          <v:shape id="_x0000_i1224" type="#_x0000_t75" style="width:45pt;height:20.4pt" o:ole="">
+          <v:shape id="_x0000_i1224" type="#_x0000_t75" style="width:45pt;height:20.35pt" o:ole="">
             <v:imagedata r:id="rId389" o:title=""/>
           </v:shape>
-          <o:OLEObject Type="Embed" ProgID="Equation.DSMT4" ShapeID="_x0000_i1224" DrawAspect="Content" ObjectID="_1654269539" r:id="rId406"/>
+          <o:OLEObject Type="Embed" ProgID="Equation.DSMT4" ShapeID="_x0000_i1224" DrawAspect="Content" ObjectID="_1681798230" r:id="rId406"/>
         </w:object>
       </w:r>
     </w:p>
@@ -10858,10 +10858,10 @@
           <w:position w:val="-14"/>
         </w:rPr>
         <w:object w:dxaOrig="1820" w:dyaOrig="400" w14:anchorId="768E0B4A">
-          <v:shape id="_x0000_i1225" type="#_x0000_t75" style="width:90.6pt;height:20.4pt" o:ole="">
+          <v:shape id="_x0000_i1225" type="#_x0000_t75" style="width:90.65pt;height:20.35pt" o:ole="">
             <v:imagedata r:id="rId407" o:title=""/>
           </v:shape>
-          <o:OLEObject Type="Embed" ProgID="Equation.DSMT4" ShapeID="_x0000_i1225" DrawAspect="Content" ObjectID="_1654269540" r:id="rId408"/>
+          <o:OLEObject Type="Embed" ProgID="Equation.DSMT4" ShapeID="_x0000_i1225" DrawAspect="Content" ObjectID="_1681798231" r:id="rId408"/>
         </w:object>
       </w:r>
     </w:p>
@@ -10983,10 +10983,10 @@
           <w:position w:val="-6"/>
         </w:rPr>
         <w:object w:dxaOrig="560" w:dyaOrig="279" w14:anchorId="2D595D7B">
-          <v:shape id="_x0000_i1226" type="#_x0000_t75" style="width:27.6pt;height:14.4pt" o:ole="">
+          <v:shape id="_x0000_i1226" type="#_x0000_t75" style="width:27.65pt;height:14.35pt" o:ole="">
             <v:imagedata r:id="rId410" o:title=""/>
           </v:shape>
-          <o:OLEObject Type="Embed" ProgID="Equation.DSMT4" ShapeID="_x0000_i1226" DrawAspect="Content" ObjectID="_1654269541" r:id="rId411"/>
+          <o:OLEObject Type="Embed" ProgID="Equation.DSMT4" ShapeID="_x0000_i1226" DrawAspect="Content" ObjectID="_1681798232" r:id="rId411"/>
         </w:object>
       </w:r>
       <w:r>
@@ -11033,10 +11033,10 @@
           <w:szCs w:val="24"/>
         </w:rPr>
         <w:object w:dxaOrig="840" w:dyaOrig="400" w14:anchorId="5863F666">
-          <v:shape id="_x0000_i1227" type="#_x0000_t75" style="width:42pt;height:20.4pt" o:ole="">
+          <v:shape id="_x0000_i1227" type="#_x0000_t75" style="width:42pt;height:20.35pt" o:ole="">
             <v:imagedata r:id="rId412" o:title=""/>
           </v:shape>
-          <o:OLEObject Type="Embed" ProgID="Equation.DSMT4" ShapeID="_x0000_i1227" DrawAspect="Content" ObjectID="_1654269542" r:id="rId413"/>
+          <o:OLEObject Type="Embed" ProgID="Equation.DSMT4" ShapeID="_x0000_i1227" DrawAspect="Content" ObjectID="_1681798233" r:id="rId413"/>
         </w:object>
       </w:r>
     </w:p>
@@ -11060,10 +11060,10 @@
           <w:position w:val="-14"/>
         </w:rPr>
         <w:object w:dxaOrig="900" w:dyaOrig="400" w14:anchorId="0DF0822C">
-          <v:shape id="_x0000_i1228" type="#_x0000_t75" style="width:45pt;height:20.4pt" o:ole="">
+          <v:shape id="_x0000_i1228" type="#_x0000_t75" style="width:45pt;height:20.35pt" o:ole="">
             <v:imagedata r:id="rId389" o:title=""/>
           </v:shape>
-          <o:OLEObject Type="Embed" ProgID="Equation.DSMT4" ShapeID="_x0000_i1228" DrawAspect="Content" ObjectID="_1654269543" r:id="rId414"/>
+          <o:OLEObject Type="Embed" ProgID="Equation.DSMT4" ShapeID="_x0000_i1228" DrawAspect="Content" ObjectID="_1681798234" r:id="rId414"/>
         </w:object>
       </w:r>
     </w:p>
@@ -11439,10 +11439,10 @@
           <w:position w:val="-14"/>
         </w:rPr>
         <w:object w:dxaOrig="2200" w:dyaOrig="400" w14:anchorId="3162FB85">
-          <v:shape id="_x0000_i1229" type="#_x0000_t75" style="width:110.1pt;height:20.4pt" o:ole="">
+          <v:shape id="_x0000_i1229" type="#_x0000_t75" style="width:110pt;height:20.35pt" o:ole="">
             <v:imagedata r:id="rId415" o:title=""/>
           </v:shape>
-          <o:OLEObject Type="Embed" ProgID="Equation.DSMT4" ShapeID="_x0000_i1229" DrawAspect="Content" ObjectID="_1654269544" r:id="rId416"/>
+          <o:OLEObject Type="Embed" ProgID="Equation.DSMT4" ShapeID="_x0000_i1229" DrawAspect="Content" ObjectID="_1681798235" r:id="rId416"/>
         </w:object>
       </w:r>
     </w:p>
@@ -11564,10 +11564,10 @@
           <w:position w:val="-6"/>
         </w:rPr>
         <w:object w:dxaOrig="700" w:dyaOrig="279" w14:anchorId="1063713D">
-          <v:shape id="_x0000_i1230" type="#_x0000_t75" style="width:35.1pt;height:14.4pt" o:ole="">
+          <v:shape id="_x0000_i1230" type="#_x0000_t75" style="width:35pt;height:14.35pt" o:ole="">
             <v:imagedata r:id="rId418" o:title=""/>
           </v:shape>
-          <o:OLEObject Type="Embed" ProgID="Equation.DSMT4" ShapeID="_x0000_i1230" DrawAspect="Content" ObjectID="_1654269545" r:id="rId419"/>
+          <o:OLEObject Type="Embed" ProgID="Equation.DSMT4" ShapeID="_x0000_i1230" DrawAspect="Content" ObjectID="_1681798236" r:id="rId419"/>
         </w:object>
       </w:r>
       <w:r>
@@ -11614,10 +11614,10 @@
           <w:szCs w:val="24"/>
         </w:rPr>
         <w:object w:dxaOrig="840" w:dyaOrig="400" w14:anchorId="51FBE708">
-          <v:shape id="_x0000_i1231" type="#_x0000_t75" style="width:42pt;height:20.4pt" o:ole="">
+          <v:shape id="_x0000_i1231" type="#_x0000_t75" style="width:42pt;height:20.35pt" o:ole="">
             <v:imagedata r:id="rId420" o:title=""/>
           </v:shape>
-          <o:OLEObject Type="Embed" ProgID="Equation.DSMT4" ShapeID="_x0000_i1231" DrawAspect="Content" ObjectID="_1654269546" r:id="rId421"/>
+          <o:OLEObject Type="Embed" ProgID="Equation.DSMT4" ShapeID="_x0000_i1231" DrawAspect="Content" ObjectID="_1681798237" r:id="rId421"/>
         </w:object>
       </w:r>
     </w:p>
@@ -11641,10 +11641,10 @@
           <w:position w:val="-14"/>
         </w:rPr>
         <w:object w:dxaOrig="900" w:dyaOrig="400" w14:anchorId="47DB0EC0">
-          <v:shape id="_x0000_i1232" type="#_x0000_t75" style="width:45pt;height:20.4pt" o:ole="">
+          <v:shape id="_x0000_i1232" type="#_x0000_t75" style="width:45pt;height:20.35pt" o:ole="">
             <v:imagedata r:id="rId389" o:title=""/>
           </v:shape>
-          <o:OLEObject Type="Embed" ProgID="Equation.DSMT4" ShapeID="_x0000_i1232" DrawAspect="Content" ObjectID="_1654269547" r:id="rId422"/>
+          <o:OLEObject Type="Embed" ProgID="Equation.DSMT4" ShapeID="_x0000_i1232" DrawAspect="Content" ObjectID="_1681798238" r:id="rId422"/>
         </w:object>
       </w:r>
     </w:p>
@@ -12090,10 +12090,10 @@
           <w:position w:val="-14"/>
         </w:rPr>
         <w:object w:dxaOrig="1719" w:dyaOrig="400" w14:anchorId="6677D11B">
-          <v:shape id="_x0000_i1233" type="#_x0000_t75" style="width:86.1pt;height:20.4pt" o:ole="">
+          <v:shape id="_x0000_i1233" type="#_x0000_t75" style="width:86pt;height:20.35pt" o:ole="">
             <v:imagedata r:id="rId424" o:title=""/>
           </v:shape>
-          <o:OLEObject Type="Embed" ProgID="Equation.DSMT4" ShapeID="_x0000_i1233" DrawAspect="Content" ObjectID="_1654269548" r:id="rId425"/>
+          <o:OLEObject Type="Embed" ProgID="Equation.DSMT4" ShapeID="_x0000_i1233" DrawAspect="Content" ObjectID="_1681798239" r:id="rId425"/>
         </w:object>
       </w:r>
     </w:p>
@@ -12155,10 +12155,10 @@
           <w:position w:val="-6"/>
         </w:rPr>
         <w:object w:dxaOrig="580" w:dyaOrig="279" w14:anchorId="1D9DD952">
-          <v:shape id="_x0000_i1234" type="#_x0000_t75" style="width:29.4pt;height:14.4pt" o:ole="">
+          <v:shape id="_x0000_i1234" type="#_x0000_t75" style="width:29.35pt;height:14.35pt" o:ole="">
             <v:imagedata r:id="rId426" o:title=""/>
           </v:shape>
-          <o:OLEObject Type="Embed" ProgID="Equation.DSMT4" ShapeID="_x0000_i1234" DrawAspect="Content" ObjectID="_1654269549" r:id="rId427"/>
+          <o:OLEObject Type="Embed" ProgID="Equation.DSMT4" ShapeID="_x0000_i1234" DrawAspect="Content" ObjectID="_1681798240" r:id="rId427"/>
         </w:object>
       </w:r>
       <w:r>
@@ -12205,10 +12205,10 @@
           <w:szCs w:val="24"/>
         </w:rPr>
         <w:object w:dxaOrig="700" w:dyaOrig="400" w14:anchorId="4BA6D077">
-          <v:shape id="_x0000_i1235" type="#_x0000_t75" style="width:35.1pt;height:20.4pt" o:ole="">
+          <v:shape id="_x0000_i1235" type="#_x0000_t75" style="width:35pt;height:20.35pt" o:ole="">
             <v:imagedata r:id="rId428" o:title=""/>
           </v:shape>
-          <o:OLEObject Type="Embed" ProgID="Equation.DSMT4" ShapeID="_x0000_i1235" DrawAspect="Content" ObjectID="_1654269550" r:id="rId429"/>
+          <o:OLEObject Type="Embed" ProgID="Equation.DSMT4" ShapeID="_x0000_i1235" DrawAspect="Content" ObjectID="_1681798241" r:id="rId429"/>
         </w:object>
       </w:r>
     </w:p>
@@ -12232,10 +12232,10 @@
           <w:position w:val="-14"/>
         </w:rPr>
         <w:object w:dxaOrig="900" w:dyaOrig="400" w14:anchorId="59984F7A">
-          <v:shape id="_x0000_i1236" type="#_x0000_t75" style="width:45pt;height:20.4pt" o:ole="">
+          <v:shape id="_x0000_i1236" type="#_x0000_t75" style="width:45pt;height:20.35pt" o:ole="">
             <v:imagedata r:id="rId389" o:title=""/>
           </v:shape>
-          <o:OLEObject Type="Embed" ProgID="Equation.DSMT4" ShapeID="_x0000_i1236" DrawAspect="Content" ObjectID="_1654269551" r:id="rId430"/>
+          <o:OLEObject Type="Embed" ProgID="Equation.DSMT4" ShapeID="_x0000_i1236" DrawAspect="Content" ObjectID="_1681798242" r:id="rId430"/>
         </w:object>
       </w:r>
     </w:p>
@@ -12580,7 +12580,7 @@
           <w:noProof/>
         </w:rPr>
         <w:drawing>
-          <wp:anchor distT="0" distB="0" distL="114300" distR="114300" simplePos="0" relativeHeight="251696128" behindDoc="0" locked="0" layoutInCell="1" allowOverlap="1" wp14:anchorId="2D8B235C" wp14:editId="4DD84834">
+          <wp:anchor distT="0" distB="0" distL="114300" distR="114300" simplePos="0" relativeHeight="251696128" behindDoc="0" locked="0" layoutInCell="1" allowOverlap="1" wp14:anchorId="2D8B235C" wp14:editId="623C92FD">
             <wp:simplePos x="0" y="0"/>
             <wp:positionH relativeFrom="column">
               <wp:posOffset>2912110</wp:posOffset>
@@ -12588,8 +12588,8 @@
             <wp:positionV relativeFrom="paragraph">
               <wp:posOffset>330200</wp:posOffset>
             </wp:positionV>
-            <wp:extent cx="2519299" cy="2011680"/>
-            <wp:effectExtent l="0" t="0" r="0" b="7620"/>
+            <wp:extent cx="2290271" cy="1828800"/>
+            <wp:effectExtent l="0" t="0" r="0" b="0"/>
             <wp:wrapSquare wrapText="bothSides"/>
             <wp:docPr id="15" name="Picture 15"/>
             <wp:cNvGraphicFramePr>
@@ -12617,7 +12617,7 @@
                   <pic:spPr>
                     <a:xfrm>
                       <a:off x="0" y="0"/>
-                      <a:ext cx="2519299" cy="2011680"/>
+                      <a:ext cx="2290271" cy="1828800"/>
                     </a:xfrm>
                     <a:prstGeom prst="rect">
                       <a:avLst/>
@@ -12679,10 +12679,10 @@
           <w:position w:val="-14"/>
         </w:rPr>
         <w:object w:dxaOrig="1700" w:dyaOrig="400" w14:anchorId="7D56CD2D">
-          <v:shape id="_x0000_i1237" type="#_x0000_t75" style="width:84.6pt;height:20.4pt" o:ole="">
+          <v:shape id="_x0000_i1237" type="#_x0000_t75" style="width:84.65pt;height:20.35pt" o:ole="">
             <v:imagedata r:id="rId432" o:title=""/>
           </v:shape>
-          <o:OLEObject Type="Embed" ProgID="Equation.DSMT4" ShapeID="_x0000_i1237" DrawAspect="Content" ObjectID="_1654269552" r:id="rId433"/>
+          <o:OLEObject Type="Embed" ProgID="Equation.DSMT4" ShapeID="_x0000_i1237" DrawAspect="Content" ObjectID="_1681798243" r:id="rId433"/>
         </w:object>
       </w:r>
     </w:p>
@@ -12744,10 +12744,10 @@
           <w:position w:val="-6"/>
         </w:rPr>
         <w:object w:dxaOrig="560" w:dyaOrig="279" w14:anchorId="060A32D5">
-          <v:shape id="_x0000_i1238" type="#_x0000_t75" style="width:27.6pt;height:14.4pt" o:ole="">
+          <v:shape id="_x0000_i1238" type="#_x0000_t75" style="width:27.65pt;height:14.35pt" o:ole="">
             <v:imagedata r:id="rId434" o:title=""/>
           </v:shape>
-          <o:OLEObject Type="Embed" ProgID="Equation.DSMT4" ShapeID="_x0000_i1238" DrawAspect="Content" ObjectID="_1654269553" r:id="rId435"/>
+          <o:OLEObject Type="Embed" ProgID="Equation.DSMT4" ShapeID="_x0000_i1238" DrawAspect="Content" ObjectID="_1681798244" r:id="rId435"/>
         </w:object>
       </w:r>
       <w:r>
@@ -12792,10 +12792,10 @@
           <w:position w:val="-14"/>
         </w:rPr>
         <w:object w:dxaOrig="840" w:dyaOrig="400" w14:anchorId="504CD60B">
-          <v:shape id="_x0000_i1239" type="#_x0000_t75" style="width:42pt;height:20.4pt" o:ole="">
+          <v:shape id="_x0000_i1239" type="#_x0000_t75" style="width:42pt;height:20.35pt" o:ole="">
             <v:imagedata r:id="rId436" o:title=""/>
           </v:shape>
-          <o:OLEObject Type="Embed" ProgID="Equation.DSMT4" ShapeID="_x0000_i1239" DrawAspect="Content" ObjectID="_1654269554" r:id="rId437"/>
+          <o:OLEObject Type="Embed" ProgID="Equation.DSMT4" ShapeID="_x0000_i1239" DrawAspect="Content" ObjectID="_1681798245" r:id="rId437"/>
         </w:object>
       </w:r>
     </w:p>
@@ -12819,10 +12819,10 @@
           <w:position w:val="-14"/>
         </w:rPr>
         <w:object w:dxaOrig="900" w:dyaOrig="400" w14:anchorId="2EBC3478">
-          <v:shape id="_x0000_i1240" type="#_x0000_t75" style="width:45pt;height:20.4pt" o:ole="">
+          <v:shape id="_x0000_i1240" type="#_x0000_t75" style="width:45pt;height:20.35pt" o:ole="">
             <v:imagedata r:id="rId389" o:title=""/>
           </v:shape>
-          <o:OLEObject Type="Embed" ProgID="Equation.DSMT4" ShapeID="_x0000_i1240" DrawAspect="Content" ObjectID="_1654269555" r:id="rId438"/>
+          <o:OLEObject Type="Embed" ProgID="Equation.DSMT4" ShapeID="_x0000_i1240" DrawAspect="Content" ObjectID="_1681798246" r:id="rId438"/>
         </w:object>
       </w:r>
     </w:p>
@@ -13146,58 +13146,61 @@
           <w:tab w:val="left" w:pos="8460"/>
         </w:tabs>
         <w:spacing w:line="360" w:lineRule="auto"/>
+      </w:pPr>
+      <w:r>
+        <w:t xml:space="preserve">Find the </w:t>
+      </w:r>
+      <w:r>
+        <w:rPr>
+          <w:b/>
+          <w:i/>
+        </w:rPr>
+        <w:t>asymptote</w:t>
+      </w:r>
+      <w:r>
+        <w:t xml:space="preserve">, </w:t>
+      </w:r>
+      <w:r>
+        <w:rPr>
+          <w:b/>
+          <w:i/>
+        </w:rPr>
+        <w:t>domain</w:t>
+      </w:r>
+      <w:r>
+        <w:t xml:space="preserve">, and </w:t>
+      </w:r>
+      <w:r>
+        <w:rPr>
+          <w:b/>
+          <w:i/>
+        </w:rPr>
+        <w:t>range</w:t>
+      </w:r>
+      <w:r>
+        <w:t xml:space="preserve"> of the given function. Then, sketch the graph</w:t>
+      </w:r>
+    </w:p>
+    <w:p>
+      <w:pPr>
+        <w:widowControl w:val="0"/>
+        <w:tabs>
+          <w:tab w:val="left" w:pos="8460"/>
+        </w:tabs>
+        <w:spacing w:line="360" w:lineRule="auto"/>
         <w:rPr>
           <w:rFonts w:eastAsia="Calibri" w:cs="Times New Roman"/>
         </w:rPr>
       </w:pPr>
       <w:r>
-        <w:t xml:space="preserve">Find the </w:t>
-      </w:r>
-      <w:r>
-        <w:rPr>
-          <w:b/>
-          <w:i/>
-        </w:rPr>
-        <w:t>asymptote</w:t>
-      </w:r>
-      <w:r>
-        <w:t xml:space="preserve">, </w:t>
-      </w:r>
-      <w:r>
-        <w:rPr>
-          <w:b/>
-          <w:i/>
-        </w:rPr>
-        <w:t>domain</w:t>
-      </w:r>
-      <w:r>
-        <w:t xml:space="preserve">, and </w:t>
-      </w:r>
-      <w:r>
-        <w:rPr>
-          <w:b/>
-          <w:i/>
-        </w:rPr>
-        <w:t>range</w:t>
-      </w:r>
-      <w:r>
-        <w:t xml:space="preserve"> of the given function. Then, sketch the graph</w:t>
-      </w:r>
-      <w:r>
-        <w:rPr>
-          <w:rFonts w:eastAsia="Calibri" w:cs="Times New Roman"/>
-        </w:rPr>
-        <w:tab/>
-      </w:r>
-      <w:r>
         <w:rPr>
           <w:position w:val="-14"/>
         </w:rPr>
         <w:object w:dxaOrig="2040" w:dyaOrig="400" w14:anchorId="3348776F">
-          <v:shape id="_x0000_i1241" type="#_x0000_t75" style="width:102pt;height:20.4pt" o:ole="">
+          <v:shape id="_x0000_i1241" type="#_x0000_t75" style="width:102pt;height:20.35pt" o:ole="">
             <v:imagedata r:id="rId439" o:title=""/>
           </v:shape>
-          <o:OLEObject Type="Embed" ProgID="Equation.DSMT4" ShapeID="_x0000_i1241" DrawAspect="Content" ObjectID="_1654269556" r:id="rId440"/>
+          <o:OLEObject Type="Embed" ProgID="Equation.DSMT4" ShapeID="_x0000_i1241" DrawAspect="Content" ObjectID="_1681798247" r:id="rId440"/>
         </w:object>
       </w:r>
     </w:p>
@@ -13216,15 +13219,15 @@
           <w:noProof/>
         </w:rPr>
         <w:drawing>
-          <wp:anchor distT="0" distB="0" distL="114300" distR="114300" simplePos="0" relativeHeight="251697152" behindDoc="0" locked="0" layoutInCell="1" allowOverlap="1" wp14:anchorId="7E1ABB5B" wp14:editId="629290B0">
+          <wp:anchor distT="0" distB="0" distL="114300" distR="114300" simplePos="0" relativeHeight="251697152" behindDoc="0" locked="0" layoutInCell="1" allowOverlap="1" wp14:anchorId="7E1ABB5B" wp14:editId="3009157D">
             <wp:simplePos x="0" y="0"/>
             <wp:positionH relativeFrom="column">
-              <wp:posOffset>3093931</wp:posOffset>
+              <wp:posOffset>2788920</wp:posOffset>
             </wp:positionH>
             <wp:positionV relativeFrom="paragraph">
-              <wp:posOffset>53975</wp:posOffset>
+              <wp:posOffset>57785</wp:posOffset>
             </wp:positionV>
-            <wp:extent cx="2633345" cy="2103120"/>
+            <wp:extent cx="2175373" cy="1737360"/>
             <wp:effectExtent l="0" t="0" r="0" b="0"/>
             <wp:wrapSquare wrapText="bothSides"/>
             <wp:docPr id="16" name="Picture 16"/>
@@ -13253,7 +13256,7 @@
                   <pic:spPr>
                     <a:xfrm>
                       <a:off x="0" y="0"/>
-                      <a:ext cx="2633345" cy="2103120"/>
+                      <a:ext cx="2175373" cy="1737360"/>
                     </a:xfrm>
                     <a:prstGeom prst="rect">
                       <a:avLst/>
@@ -13319,10 +13322,10 @@
           <w:position w:val="-6"/>
         </w:rPr>
         <w:object w:dxaOrig="680" w:dyaOrig="279" w14:anchorId="2BC588E1">
-          <v:shape id="_x0000_i1242" type="#_x0000_t75" style="width:33.9pt;height:14.4pt" o:ole="">
+          <v:shape id="_x0000_i1242" type="#_x0000_t75" style="width:34pt;height:14.35pt" o:ole="">
             <v:imagedata r:id="rId442" o:title=""/>
           </v:shape>
-          <o:OLEObject Type="Embed" ProgID="Equation.DSMT4" ShapeID="_x0000_i1242" DrawAspect="Content" ObjectID="_1654269557" r:id="rId443"/>
+          <o:OLEObject Type="Embed" ProgID="Equation.DSMT4" ShapeID="_x0000_i1242" DrawAspect="Content" ObjectID="_1681798248" r:id="rId443"/>
         </w:object>
       </w:r>
       <w:r>
@@ -13369,10 +13372,10 @@
           <w:szCs w:val="24"/>
         </w:rPr>
         <w:object w:dxaOrig="820" w:dyaOrig="400" w14:anchorId="5420EA84">
-          <v:shape id="_x0000_i1243" type="#_x0000_t75" style="width:41.1pt;height:20.4pt" o:ole="">
+          <v:shape id="_x0000_i1243" type="#_x0000_t75" style="width:41pt;height:20.35pt" o:ole="">
             <v:imagedata r:id="rId444" o:title=""/>
           </v:shape>
-          <o:OLEObject Type="Embed" ProgID="Equation.DSMT4" ShapeID="_x0000_i1243" DrawAspect="Content" ObjectID="_1654269558" r:id="rId445"/>
+          <o:OLEObject Type="Embed" ProgID="Equation.DSMT4" ShapeID="_x0000_i1243" DrawAspect="Content" ObjectID="_1681798249" r:id="rId445"/>
         </w:object>
       </w:r>
     </w:p>
@@ -13396,10 +13399,10 @@
           <w:position w:val="-14"/>
         </w:rPr>
         <w:object w:dxaOrig="900" w:dyaOrig="400" w14:anchorId="0DD1AE6F">
-          <v:shape id="_x0000_i1244" type="#_x0000_t75" style="width:45pt;height:20.4pt" o:ole="">
+          <v:shape id="_x0000_i1244" type="#_x0000_t75" style="width:45pt;height:20.35pt" o:ole="">
             <v:imagedata r:id="rId389" o:title=""/>
           </v:shape>
-          <o:OLEObject Type="Embed" ProgID="Equation.DSMT4" ShapeID="_x0000_i1244" DrawAspect="Content" ObjectID="_1654269559" r:id="rId446"/>
+          <o:OLEObject Type="Embed" ProgID="Equation.DSMT4" ShapeID="_x0000_i1244" DrawAspect="Content" ObjectID="_1681798250" r:id="rId446"/>
         </w:object>
       </w:r>
     </w:p>
@@ -13698,7 +13701,6 @@
     <w:p/>
     <w:p/>
     <w:p/>
-    <w:p/>
     <w:p>
       <w:pPr>
         <w:widowControl w:val="0"/>
@@ -13730,85 +13732,68 @@
           <w:tab w:val="left" w:pos="8370"/>
         </w:tabs>
         <w:spacing w:line="360" w:lineRule="auto"/>
+      </w:pPr>
+      <w:r>
+        <w:t xml:space="preserve">Find the </w:t>
+      </w:r>
+      <w:r>
+        <w:rPr>
+          <w:b/>
+          <w:i/>
+        </w:rPr>
+        <w:t>asymptote</w:t>
+      </w:r>
+      <w:r>
+        <w:t xml:space="preserve">, </w:t>
+      </w:r>
+      <w:r>
+        <w:rPr>
+          <w:b/>
+          <w:i/>
+        </w:rPr>
+        <w:t>domain</w:t>
+      </w:r>
+      <w:r>
+        <w:t xml:space="preserve">, and </w:t>
+      </w:r>
+      <w:r>
+        <w:rPr>
+          <w:b/>
+          <w:i/>
+        </w:rPr>
+        <w:t>range</w:t>
+      </w:r>
+      <w:r>
+        <w:t xml:space="preserve"> of the given function. Then, sketch the graph</w:t>
+      </w:r>
+    </w:p>
+    <w:p>
+      <w:pPr>
+        <w:widowControl w:val="0"/>
+        <w:tabs>
+          <w:tab w:val="left" w:pos="8370"/>
+        </w:tabs>
+        <w:spacing w:line="360" w:lineRule="auto"/>
         <w:rPr>
           <w:rFonts w:eastAsia="Calibri" w:cs="Times New Roman"/>
         </w:rPr>
       </w:pPr>
       <w:r>
-        <w:t xml:space="preserve">Find the </w:t>
-      </w:r>
-      <w:r>
-        <w:rPr>
-          <w:b/>
-          <w:i/>
-        </w:rPr>
-        <w:t>asymptote</w:t>
-      </w:r>
-      <w:r>
-        <w:t xml:space="preserve">, </w:t>
-      </w:r>
-      <w:r>
-        <w:rPr>
-          <w:b/>
-          <w:i/>
-        </w:rPr>
-        <w:t>domain</w:t>
-      </w:r>
-      <w:r>
-        <w:t xml:space="preserve">, and </w:t>
-      </w:r>
-      <w:r>
-        <w:rPr>
-          <w:b/>
-          <w:i/>
-        </w:rPr>
-        <w:t>range</w:t>
-      </w:r>
-      <w:r>
-        <w:t xml:space="preserve"> of the given function. Then, sketch the graph</w:t>
-      </w:r>
-      <w:r>
-        <w:tab/>
-      </w:r>
-      <w:r>
-        <w:rPr>
-          <w:position w:val="-14"/>
-        </w:rPr>
-        <w:object w:dxaOrig="2020" w:dyaOrig="400" w14:anchorId="3BE1835C">
-          <v:shape id="_x0000_i1245" type="#_x0000_t75" style="width:101.1pt;height:20.4pt" o:ole="">
-            <v:imagedata r:id="rId447" o:title=""/>
-          </v:shape>
-          <o:OLEObject Type="Embed" ProgID="Equation.DSMT4" ShapeID="_x0000_i1245" DrawAspect="Content" ObjectID="_1654269560" r:id="rId448"/>
-        </w:object>
-      </w:r>
-    </w:p>
-    <w:p>
-      <w:pPr>
-        <w:spacing w:before="80" w:line="360" w:lineRule="auto"/>
-        <w:rPr>
-          <w:b/>
-          <w:i/>
-          <w:color w:val="FF0000"/>
-          <w:u w:val="single"/>
-        </w:rPr>
-      </w:pPr>
-      <w:r>
         <w:rPr>
           <w:noProof/>
         </w:rPr>
-        <w:lastRenderedPageBreak/>
         <w:drawing>
-          <wp:anchor distT="0" distB="0" distL="114300" distR="114300" simplePos="0" relativeHeight="251698176" behindDoc="0" locked="0" layoutInCell="1" allowOverlap="1" wp14:anchorId="55792AD3" wp14:editId="246CC8A8">
+          <wp:anchor distT="0" distB="0" distL="114300" distR="114300" simplePos="0" relativeHeight="251698176" behindDoc="0" locked="0" layoutInCell="1" allowOverlap="1" wp14:anchorId="55792AD3" wp14:editId="4FCC9EC5">
             <wp:simplePos x="0" y="0"/>
             <wp:positionH relativeFrom="column">
-              <wp:posOffset>3030855</wp:posOffset>
+              <wp:posOffset>2873164</wp:posOffset>
             </wp:positionH>
             <wp:positionV relativeFrom="paragraph">
-              <wp:posOffset>57785</wp:posOffset>
+              <wp:posOffset>249131</wp:posOffset>
             </wp:positionV>
-            <wp:extent cx="2862580" cy="2082800"/>
-            <wp:effectExtent l="0" t="0" r="0" b="0"/>
-            <wp:wrapSquare wrapText="bothSides"/>
+            <wp:extent cx="2513485" cy="1828800"/>
+            <wp:effectExtent l="0" t="0" r="1270" b="0"/>
+            <wp:wrapNone/>
             <wp:docPr id="17" name="Picture 17"/>
             <wp:cNvGraphicFramePr>
               <a:graphicFrameLocks xmlns:a="http://schemas.openxmlformats.org/drawingml/2006/main" noChangeAspect="1"/>
@@ -13821,7 +13806,7 @@
                     <pic:cNvPicPr/>
                   </pic:nvPicPr>
                   <pic:blipFill rotWithShape="1">
-                    <a:blip r:embed="rId449" cstate="print">
+                    <a:blip r:embed="rId447" cstate="print">
                       <a:extLst>
                         <a:ext uri="{28A0092B-C50C-407E-A947-70E740481C1C}">
                           <a14:useLocalDpi xmlns:a14="http://schemas.microsoft.com/office/drawing/2010/main" val="0"/>
@@ -13834,7 +13819,7 @@
                   <pic:spPr bwMode="auto">
                     <a:xfrm>
                       <a:off x="0" y="0"/>
-                      <a:ext cx="2862580" cy="2082800"/>
+                      <a:ext cx="2513485" cy="1828800"/>
                     </a:xfrm>
                     <a:prstGeom prst="rect">
                       <a:avLst/>
@@ -13851,6 +13836,9 @@
                 </pic:pic>
               </a:graphicData>
             </a:graphic>
+            <wp14:sizeRelH relativeFrom="margin">
+              <wp14:pctWidth>0</wp14:pctWidth>
+            </wp14:sizeRelH>
             <wp14:sizeRelV relativeFrom="margin">
               <wp14:pctHeight>0</wp14:pctHeight>
             </wp14:sizeRelV>
@@ -13859,11 +13847,33 @@
       </w:r>
       <w:r>
         <w:rPr>
+          <w:position w:val="-14"/>
+        </w:rPr>
+        <w:object w:dxaOrig="2020" w:dyaOrig="400" w14:anchorId="3BE1835C">
+          <v:shape id="_x0000_i1245" type="#_x0000_t75" style="width:101pt;height:20.35pt" o:ole="">
+            <v:imagedata r:id="rId448" o:title=""/>
+          </v:shape>
+          <o:OLEObject Type="Embed" ProgID="Equation.DSMT4" ShapeID="_x0000_i1245" DrawAspect="Content" ObjectID="_1681798251" r:id="rId449"/>
+        </w:object>
+      </w:r>
+    </w:p>
+    <w:p>
+      <w:pPr>
+        <w:spacing w:before="80" w:line="360" w:lineRule="auto"/>
+        <w:rPr>
           <w:b/>
           <w:i/>
           <w:color w:val="FF0000"/>
           <w:u w:val="single"/>
         </w:rPr>
+      </w:pPr>
+      <w:r>
+        <w:rPr>
+          <w:b/>
+          <w:i/>
+          <w:color w:val="FF0000"/>
+          <w:u w:val="single"/>
+        </w:rPr>
         <w:t>Solution</w:t>
       </w:r>
     </w:p>
@@ -13905,10 +13915,10 @@
           <w:position w:val="-6"/>
         </w:rPr>
         <w:object w:dxaOrig="580" w:dyaOrig="279" w14:anchorId="7C5A8D00">
-          <v:shape id="_x0000_i1246" type="#_x0000_t75" style="width:29.4pt;height:14.4pt" o:ole="">
+          <v:shape id="_x0000_i1246" type="#_x0000_t75" style="width:29.35pt;height:14.35pt" o:ole="">
             <v:imagedata r:id="rId450" o:title=""/>
           </v:shape>
-          <o:OLEObject Type="Embed" ProgID="Equation.DSMT4" ShapeID="_x0000_i1246" DrawAspect="Content" ObjectID="_1654269561" r:id="rId451"/>
+          <o:OLEObject Type="Embed" ProgID="Equation.DSMT4" ShapeID="_x0000_i1246" DrawAspect="Content" ObjectID="_1681798252" r:id="rId451"/>
         </w:object>
       </w:r>
       <w:r>
@@ -13955,10 +13965,10 @@
           <w:szCs w:val="24"/>
         </w:rPr>
         <w:object w:dxaOrig="700" w:dyaOrig="400" w14:anchorId="38E02D24">
-          <v:shape id="_x0000_i1247" type="#_x0000_t75" style="width:35.1pt;height:20.4pt" o:ole="">
+          <v:shape id="_x0000_i1247" type="#_x0000_t75" style="width:35pt;height:20.35pt" o:ole="">
             <v:imagedata r:id="rId452" o:title=""/>
           </v:shape>
-          <o:OLEObject Type="Embed" ProgID="Equation.DSMT4" ShapeID="_x0000_i1247" DrawAspect="Content" ObjectID="_1654269562" r:id="rId453"/>
+          <o:OLEObject Type="Embed" ProgID="Equation.DSMT4" ShapeID="_x0000_i1247" DrawAspect="Content" ObjectID="_1681798253" r:id="rId453"/>
         </w:object>
       </w:r>
     </w:p>
@@ -13982,10 +13992,10 @@
           <w:position w:val="-14"/>
         </w:rPr>
         <w:object w:dxaOrig="900" w:dyaOrig="400" w14:anchorId="0B30868A">
-          <v:shape id="_x0000_i1248" type="#_x0000_t75" style="width:45pt;height:20.4pt" o:ole="">
+          <v:shape id="_x0000_i1248" type="#_x0000_t75" style="width:45pt;height:20.35pt" o:ole="">
             <v:imagedata r:id="rId389" o:title=""/>
           </v:shape>
-          <o:OLEObject Type="Embed" ProgID="Equation.DSMT4" ShapeID="_x0000_i1248" DrawAspect="Content" ObjectID="_1654269563" r:id="rId454"/>
+          <o:OLEObject Type="Embed" ProgID="Equation.DSMT4" ShapeID="_x0000_i1248" DrawAspect="Content" ObjectID="_1681798254" r:id="rId454"/>
         </w:object>
       </w:r>
     </w:p>
@@ -14280,22 +14290,14 @@
     <w:p>
       <w:pPr>
         <w:spacing w:line="240" w:lineRule="auto"/>
-      </w:pPr>
-      <w:r>
-        <w:br w:type="page"/>
-      </w:r>
-    </w:p>
-    <w:p>
-      <w:pPr>
-        <w:tabs>
-          <w:tab w:val="left" w:pos="540"/>
-        </w:tabs>
-        <w:spacing w:after="120" w:line="240" w:lineRule="auto"/>
         <w:rPr>
           <w:sz w:val="26"/>
           <w:szCs w:val="26"/>
         </w:rPr>
       </w:pPr>
+      <w:r>
+        <w:br w:type="page"/>
+      </w:r>
       <w:bookmarkStart w:id="4" w:name="_Hlk491497932"/>
       <w:r>
         <w:rPr>
@@ -14385,10 +14387,10 @@
           <w:position w:val="-14"/>
         </w:rPr>
         <w:object w:dxaOrig="2360" w:dyaOrig="400" w14:anchorId="42581C26">
-          <v:shape id="_x0000_i1249" type="#_x0000_t75" style="width:117.9pt;height:20.4pt" o:ole="">
+          <v:shape id="_x0000_i1249" type="#_x0000_t75" style="width:118pt;height:20.35pt" o:ole="">
             <v:imagedata r:id="rId455" o:title=""/>
           </v:shape>
-          <o:OLEObject Type="Embed" ProgID="Equation.DSMT4" ShapeID="_x0000_i1249" DrawAspect="Content" ObjectID="_1654269564" r:id="rId456"/>
+          <o:OLEObject Type="Embed" ProgID="Equation.DSMT4" ShapeID="_x0000_i1249" DrawAspect="Content" ObjectID="_1681798255" r:id="rId456"/>
         </w:object>
       </w:r>
       <w:bookmarkEnd w:id="5"/>
@@ -14502,10 +14504,10 @@
           <w:position w:val="-14"/>
         </w:rPr>
         <w:object w:dxaOrig="3720" w:dyaOrig="400" w14:anchorId="493CB4F2">
-          <v:shape id="_x0000_i1250" type="#_x0000_t75" style="width:186pt;height:20.4pt" o:ole="">
+          <v:shape id="_x0000_i1250" type="#_x0000_t75" style="width:186pt;height:20.35pt" o:ole="">
             <v:imagedata r:id="rId457" o:title=""/>
           </v:shape>
-          <o:OLEObject Type="Embed" ProgID="Equation.DSMT4" ShapeID="_x0000_i1250" DrawAspect="Content" ObjectID="_1654269565" r:id="rId458"/>
+          <o:OLEObject Type="Embed" ProgID="Equation.DSMT4" ShapeID="_x0000_i1250" DrawAspect="Content" ObjectID="_1681798256" r:id="rId458"/>
         </w:object>
       </w:r>
     </w:p>
@@ -14525,10 +14527,10 @@
           <w:position w:val="-16"/>
         </w:rPr>
         <w:object w:dxaOrig="1300" w:dyaOrig="400" w14:anchorId="38F68B45">
-          <v:shape id="_x0000_i1251" type="#_x0000_t75" style="width:65.4pt;height:20.4pt" o:ole="">
+          <v:shape id="_x0000_i1251" type="#_x0000_t75" style="width:65.35pt;height:20.35pt" o:ole="">
             <v:imagedata r:id="rId459" o:title=""/>
           </v:shape>
-          <o:OLEObject Type="Embed" ProgID="Equation.DSMT4" ShapeID="_x0000_i1251" DrawAspect="Content" ObjectID="_1654269566" r:id="rId460"/>
+          <o:OLEObject Type="Embed" ProgID="Equation.DSMT4" ShapeID="_x0000_i1251" DrawAspect="Content" ObjectID="_1681798257" r:id="rId460"/>
         </w:object>
       </w:r>
     </w:p>
@@ -14545,10 +14547,10 @@
           <w:position w:val="-14"/>
         </w:rPr>
         <w:object w:dxaOrig="4120" w:dyaOrig="400" w14:anchorId="6549AA5C">
-          <v:shape id="_x0000_i1252" type="#_x0000_t75" style="width:206.1pt;height:20.4pt" o:ole="">
+          <v:shape id="_x0000_i1252" type="#_x0000_t75" style="width:206pt;height:20.35pt" o:ole="">
             <v:imagedata r:id="rId461" o:title=""/>
           </v:shape>
-          <o:OLEObject Type="Embed" ProgID="Equation.DSMT4" ShapeID="_x0000_i1252" DrawAspect="Content" ObjectID="_1654269567" r:id="rId462"/>
+          <o:OLEObject Type="Embed" ProgID="Equation.DSMT4" ShapeID="_x0000_i1252" DrawAspect="Content" ObjectID="_1681798258" r:id="rId462"/>
         </w:object>
       </w:r>
     </w:p>
@@ -14568,10 +14570,10 @@
           <w:position w:val="-16"/>
         </w:rPr>
         <w:object w:dxaOrig="1320" w:dyaOrig="400" w14:anchorId="56197286">
-          <v:shape id="_x0000_i1253" type="#_x0000_t75" style="width:66pt;height:20.4pt" o:ole="">
+          <v:shape id="_x0000_i1253" type="#_x0000_t75" style="width:66pt;height:20.35pt" o:ole="">
             <v:imagedata r:id="rId463" o:title=""/>
           </v:shape>
-          <o:OLEObject Type="Embed" ProgID="Equation.DSMT4" ShapeID="_x0000_i1253" DrawAspect="Content" ObjectID="_1654269568" r:id="rId464"/>
+          <o:OLEObject Type="Embed" ProgID="Equation.DSMT4" ShapeID="_x0000_i1253" DrawAspect="Content" ObjectID="_1681798259" r:id="rId464"/>
         </w:object>
       </w:r>
     </w:p>
@@ -14616,10 +14618,10 @@
           <w:szCs w:val="24"/>
         </w:rPr>
         <w:object w:dxaOrig="320" w:dyaOrig="420" w14:anchorId="294B561F">
-          <v:shape id="_x0000_i1254" type="#_x0000_t75" style="width:15.6pt;height:21pt" o:ole="">
+          <v:shape id="_x0000_i1254" type="#_x0000_t75" style="width:15.65pt;height:21pt" o:ole="">
             <v:imagedata r:id="rId465" o:title=""/>
           </v:shape>
-          <o:OLEObject Type="Embed" ProgID="Equation.DSMT4" ShapeID="_x0000_i1254" DrawAspect="Content" ObjectID="_1654269569" r:id="rId466"/>
+          <o:OLEObject Type="Embed" ProgID="Equation.DSMT4" ShapeID="_x0000_i1254" DrawAspect="Content" ObjectID="_1681798260" r:id="rId466"/>
         </w:object>
       </w:r>
       <w:r>
@@ -14668,7 +14670,7 @@
           <v:shape id="_x0000_i1255" type="#_x0000_t75" style="width:66pt;height:30pt" o:ole="">
             <v:imagedata r:id="rId467" o:title=""/>
           </v:shape>
-          <o:OLEObject Type="Embed" ProgID="Equation.DSMT4" ShapeID="_x0000_i1255" DrawAspect="Content" ObjectID="_1654269570" r:id="rId468"/>
+          <o:OLEObject Type="Embed" ProgID="Equation.DSMT4" ShapeID="_x0000_i1255" DrawAspect="Content" ObjectID="_1681798261" r:id="rId468"/>
         </w:object>
       </w:r>
     </w:p>
@@ -14700,7 +14702,7 @@
           <v:shape id="_x0000_i1256" type="#_x0000_t75" style="width:48pt;height:21pt" o:ole="">
             <v:imagedata r:id="rId469" o:title=""/>
           </v:shape>
-          <o:OLEObject Type="Embed" ProgID="Equation.DSMT4" ShapeID="_x0000_i1256" DrawAspect="Content" ObjectID="_1654269571" r:id="rId470"/>
+          <o:OLEObject Type="Embed" ProgID="Equation.DSMT4" ShapeID="_x0000_i1256" DrawAspect="Content" ObjectID="_1681798262" r:id="rId470"/>
         </w:object>
       </w:r>
     </w:p>
@@ -14745,7 +14747,7 @@
           <v:shape id="_x0000_i1257" type="#_x0000_t75" style="width:93pt;height:36pt" o:ole="">
             <v:imagedata r:id="rId471" o:title=""/>
           </v:shape>
-          <o:OLEObject Type="Embed" ProgID="Equation.DSMT4" ShapeID="_x0000_i1257" DrawAspect="Content" ObjectID="_1654269572" r:id="rId472"/>
+          <o:OLEObject Type="Embed" ProgID="Equation.DSMT4" ShapeID="_x0000_i1257" DrawAspect="Content" ObjectID="_1681798263" r:id="rId472"/>
         </w:object>
       </w:r>
     </w:p>
@@ -14774,10 +14776,10 @@
           <w:szCs w:val="24"/>
         </w:rPr>
         <w:object w:dxaOrig="1400" w:dyaOrig="320" w14:anchorId="1E7A2A79">
-          <v:shape id="_x0000_i1258" type="#_x0000_t75" style="width:69.6pt;height:15.6pt" o:ole="">
+          <v:shape id="_x0000_i1258" type="#_x0000_t75" style="width:69.65pt;height:15.65pt" o:ole="">
             <v:imagedata r:id="rId473" o:title=""/>
           </v:shape>
-          <o:OLEObject Type="Embed" ProgID="Equation.DSMT4" ShapeID="_x0000_i1258" DrawAspect="Content" ObjectID="_1654269573" r:id="rId474"/>
+          <o:OLEObject Type="Embed" ProgID="Equation.DSMT4" ShapeID="_x0000_i1258" DrawAspect="Content" ObjectID="_1681798264" r:id="rId474"/>
         </w:object>
       </w:r>
     </w:p>
@@ -14806,10 +14808,10 @@
           <w:szCs w:val="24"/>
         </w:rPr>
         <w:object w:dxaOrig="1020" w:dyaOrig="340" w14:anchorId="4FBC3720">
-          <v:shape id="_x0000_i1259" type="#_x0000_t75" style="width:50.1pt;height:17.4pt" o:ole="">
+          <v:shape id="_x0000_i1259" type="#_x0000_t75" style="width:50pt;height:17.35pt" o:ole="">
             <v:imagedata r:id="rId475" o:title=""/>
           </v:shape>
-          <o:OLEObject Type="Embed" ProgID="Equation.DSMT4" ShapeID="_x0000_i1259" DrawAspect="Content" ObjectID="_1654269574" r:id="rId476"/>
+          <o:OLEObject Type="Embed" ProgID="Equation.DSMT4" ShapeID="_x0000_i1259" DrawAspect="Content" ObjectID="_1681798265" r:id="rId476"/>
         </w:object>
       </w:r>
     </w:p>
@@ -14870,10 +14872,10 @@
           <w:position w:val="-14"/>
         </w:rPr>
         <w:object w:dxaOrig="3240" w:dyaOrig="400" w14:anchorId="029BB84C">
-          <v:shape id="_x0000_i1260" type="#_x0000_t75" style="width:162pt;height:20.4pt" o:ole="">
+          <v:shape id="_x0000_i1260" type="#_x0000_t75" style="width:162pt;height:20.35pt" o:ole="">
             <v:imagedata r:id="rId477" o:title=""/>
           </v:shape>
-          <o:OLEObject Type="Embed" ProgID="Equation.DSMT4" ShapeID="_x0000_i1260" DrawAspect="Content" ObjectID="_1654269575" r:id="rId478"/>
+          <o:OLEObject Type="Embed" ProgID="Equation.DSMT4" ShapeID="_x0000_i1260" DrawAspect="Content" ObjectID="_1681798266" r:id="rId478"/>
         </w:object>
       </w:r>
     </w:p>
@@ -14955,7 +14957,6 @@
           <w:color w:val="FF0000"/>
           <w:u w:val="single"/>
         </w:rPr>
-        <w:lastRenderedPageBreak/>
         <w:t>Solution</w:t>
       </w:r>
     </w:p>
@@ -14975,10 +14976,10 @@
           <w:position w:val="-14"/>
         </w:rPr>
         <w:object w:dxaOrig="2200" w:dyaOrig="400" w14:anchorId="2AF9DDC7">
-          <v:shape id="_x0000_i1261" type="#_x0000_t75" style="width:110.1pt;height:20.4pt" o:ole="">
+          <v:shape id="_x0000_i1261" type="#_x0000_t75" style="width:110pt;height:20.35pt" o:ole="">
             <v:imagedata r:id="rId479" o:title=""/>
           </v:shape>
-          <o:OLEObject Type="Embed" ProgID="Equation.DSMT4" ShapeID="_x0000_i1261" DrawAspect="Content" ObjectID="_1654269576" r:id="rId480"/>
+          <o:OLEObject Type="Embed" ProgID="Equation.DSMT4" ShapeID="_x0000_i1261" DrawAspect="Content" ObjectID="_1681798267" r:id="rId480"/>
         </w:object>
       </w:r>
     </w:p>
@@ -14998,10 +14999,10 @@
           <w:position w:val="-10"/>
         </w:rPr>
         <w:object w:dxaOrig="900" w:dyaOrig="340" w14:anchorId="4EBDEE8A">
-          <v:shape id="_x0000_i1262" type="#_x0000_t75" style="width:45pt;height:17.4pt" o:ole="">
+          <v:shape id="_x0000_i1262" type="#_x0000_t75" style="width:45pt;height:17.35pt" o:ole="">
             <v:imagedata r:id="rId481" o:title=""/>
           </v:shape>
-          <o:OLEObject Type="Embed" ProgID="Equation.DSMT4" ShapeID="_x0000_i1262" DrawAspect="Content" ObjectID="_1654269577" r:id="rId482"/>
+          <o:OLEObject Type="Embed" ProgID="Equation.DSMT4" ShapeID="_x0000_i1262" DrawAspect="Content" ObjectID="_1681798268" r:id="rId482"/>
         </w:object>
       </w:r>
       <w:r>
@@ -15039,10 +15040,10 @@
           <w:position w:val="-14"/>
         </w:rPr>
         <w:object w:dxaOrig="2240" w:dyaOrig="400" w14:anchorId="67750D68">
-          <v:shape id="_x0000_i1263" type="#_x0000_t75" style="width:111.9pt;height:20.4pt" o:ole="">
+          <v:shape id="_x0000_i1263" type="#_x0000_t75" style="width:112pt;height:20.35pt" o:ole="">
             <v:imagedata r:id="rId483" o:title=""/>
           </v:shape>
-          <o:OLEObject Type="Embed" ProgID="Equation.DSMT4" ShapeID="_x0000_i1263" DrawAspect="Content" ObjectID="_1654269578" r:id="rId484"/>
+          <o:OLEObject Type="Embed" ProgID="Equation.DSMT4" ShapeID="_x0000_i1263" DrawAspect="Content" ObjectID="_1681798269" r:id="rId484"/>
         </w:object>
       </w:r>
     </w:p>
@@ -15062,10 +15063,10 @@
           <w:position w:val="-10"/>
         </w:rPr>
         <w:object w:dxaOrig="1080" w:dyaOrig="340" w14:anchorId="1090307E">
-          <v:shape id="_x0000_i1264" type="#_x0000_t75" style="width:54pt;height:17.4pt" o:ole="">
+          <v:shape id="_x0000_i1264" type="#_x0000_t75" style="width:54pt;height:17.35pt" o:ole="">
             <v:imagedata r:id="rId485" o:title=""/>
           </v:shape>
-          <o:OLEObject Type="Embed" ProgID="Equation.DSMT4" ShapeID="_x0000_i1264" DrawAspect="Content" ObjectID="_1654269579" r:id="rId486"/>
+          <o:OLEObject Type="Embed" ProgID="Equation.DSMT4" ShapeID="_x0000_i1264" DrawAspect="Content" ObjectID="_1681798270" r:id="rId486"/>
         </w:object>
       </w:r>
     </w:p>
@@ -15093,10 +15094,10 @@
           <w:position w:val="-14"/>
         </w:rPr>
         <w:object w:dxaOrig="2480" w:dyaOrig="400" w14:anchorId="06A0FFDC">
-          <v:shape id="_x0000_i1265" type="#_x0000_t75" style="width:123.9pt;height:20.4pt" o:ole="">
+          <v:shape id="_x0000_i1265" type="#_x0000_t75" style="width:124pt;height:20.35pt" o:ole="">
             <v:imagedata r:id="rId487" o:title=""/>
           </v:shape>
-          <o:OLEObject Type="Embed" ProgID="Equation.DSMT4" ShapeID="_x0000_i1265" DrawAspect="Content" ObjectID="_1654269580" r:id="rId488"/>
+          <o:OLEObject Type="Embed" ProgID="Equation.DSMT4" ShapeID="_x0000_i1265" DrawAspect="Content" ObjectID="_1681798271" r:id="rId488"/>
         </w:object>
       </w:r>
     </w:p>
@@ -15116,10 +15117,10 @@
           <w:position w:val="-10"/>
         </w:rPr>
         <w:object w:dxaOrig="900" w:dyaOrig="340" w14:anchorId="6984433B">
-          <v:shape id="_x0000_i1266" type="#_x0000_t75" style="width:45pt;height:17.4pt" o:ole="">
+          <v:shape id="_x0000_i1266" type="#_x0000_t75" style="width:45pt;height:17.35pt" o:ole="">
             <v:imagedata r:id="rId489" o:title=""/>
           </v:shape>
-          <o:OLEObject Type="Embed" ProgID="Equation.DSMT4" ShapeID="_x0000_i1266" DrawAspect="Content" ObjectID="_1654269581" r:id="rId490"/>
+          <o:OLEObject Type="Embed" ProgID="Equation.DSMT4" ShapeID="_x0000_i1266" DrawAspect="Content" ObjectID="_1681798272" r:id="rId490"/>
         </w:object>
       </w:r>
     </w:p>
@@ -15173,10 +15174,10 @@
           <w:position w:val="-14"/>
         </w:rPr>
         <w:object w:dxaOrig="3200" w:dyaOrig="400" w14:anchorId="12142400">
-          <v:shape id="_x0000_i1267" type="#_x0000_t75" style="width:159.6pt;height:20.4pt" o:ole="">
+          <v:shape id="_x0000_i1267" type="#_x0000_t75" style="width:159.65pt;height:20.35pt" o:ole="">
             <v:imagedata r:id="rId491" o:title=""/>
           </v:shape>
-          <o:OLEObject Type="Embed" ProgID="Equation.DSMT4" ShapeID="_x0000_i1267" DrawAspect="Content" ObjectID="_1654269582" r:id="rId492"/>
+          <o:OLEObject Type="Embed" ProgID="Equation.DSMT4" ShapeID="_x0000_i1267" DrawAspect="Content" ObjectID="_1681798273" r:id="rId492"/>
         </w:object>
       </w:r>
       <w:r>
@@ -15195,10 +15196,10 @@
           <w:position w:val="-14"/>
         </w:rPr>
         <w:object w:dxaOrig="620" w:dyaOrig="400" w14:anchorId="29B5C741">
-          <v:shape id="_x0000_i1268" type="#_x0000_t75" style="width:30.9pt;height:20.4pt" o:ole="">
+          <v:shape id="_x0000_i1268" type="#_x0000_t75" style="width:31pt;height:20.35pt" o:ole="">
             <v:imagedata r:id="rId493" o:title=""/>
           </v:shape>
-          <o:OLEObject Type="Embed" ProgID="Equation.DSMT4" ShapeID="_x0000_i1268" DrawAspect="Content" ObjectID="_1654269583" r:id="rId494"/>
+          <o:OLEObject Type="Embed" ProgID="Equation.DSMT4" ShapeID="_x0000_i1268" DrawAspect="Content" ObjectID="_1681798274" r:id="rId494"/>
         </w:object>
       </w:r>
       <w:r>
@@ -15213,6 +15214,7 @@
       <w:r>
         <w:t xml:space="preserve"> of </w:t>
       </w:r>
+      <w:proofErr w:type="gramStart"/>
       <w:r>
         <w:rPr>
           <w:i/>
@@ -15222,6 +15224,7 @@
       <w:r>
         <w:t>.</w:t>
       </w:r>
+      <w:proofErr w:type="gramEnd"/>
     </w:p>
     <w:p>
       <w:pPr>
@@ -15239,10 +15242,10 @@
           <w:position w:val="-14"/>
         </w:rPr>
         <w:object w:dxaOrig="560" w:dyaOrig="400" w14:anchorId="3DA9C561">
-          <v:shape id="_x0000_i1269" type="#_x0000_t75" style="width:27.6pt;height:20.4pt" o:ole="">
+          <v:shape id="_x0000_i1269" type="#_x0000_t75" style="width:27.65pt;height:20.35pt" o:ole="">
             <v:imagedata r:id="rId495" o:title=""/>
           </v:shape>
-          <o:OLEObject Type="Embed" ProgID="Equation.DSMT4" ShapeID="_x0000_i1269" DrawAspect="Content" ObjectID="_1654269584" r:id="rId496"/>
+          <o:OLEObject Type="Embed" ProgID="Equation.DSMT4" ShapeID="_x0000_i1269" DrawAspect="Content" ObjectID="_1681798275" r:id="rId496"/>
         </w:object>
       </w:r>
       <w:r>
@@ -15265,10 +15268,10 @@
           <w:position w:val="-14"/>
         </w:rPr>
         <w:object w:dxaOrig="600" w:dyaOrig="400" w14:anchorId="3505FFFE">
-          <v:shape id="_x0000_i1270" type="#_x0000_t75" style="width:30pt;height:20.4pt" o:ole="">
+          <v:shape id="_x0000_i1270" type="#_x0000_t75" style="width:30pt;height:20.35pt" o:ole="">
             <v:imagedata r:id="rId497" o:title=""/>
           </v:shape>
-          <o:OLEObject Type="Embed" ProgID="Equation.DSMT4" ShapeID="_x0000_i1270" DrawAspect="Content" ObjectID="_1654269585" r:id="rId498"/>
+          <o:OLEObject Type="Embed" ProgID="Equation.DSMT4" ShapeID="_x0000_i1270" DrawAspect="Content" ObjectID="_1681798276" r:id="rId498"/>
         </w:object>
       </w:r>
       <w:r>
@@ -15311,10 +15314,10 @@
           <w:position w:val="-14"/>
         </w:rPr>
         <w:object w:dxaOrig="2540" w:dyaOrig="400" w14:anchorId="423A8060">
-          <v:shape id="_x0000_i1271" type="#_x0000_t75" style="width:126.6pt;height:20.4pt" o:ole="">
+          <v:shape id="_x0000_i1271" type="#_x0000_t75" style="width:126.65pt;height:20.35pt" o:ole="">
             <v:imagedata r:id="rId499" o:title=""/>
           </v:shape>
-          <o:OLEObject Type="Embed" ProgID="Equation.DSMT4" ShapeID="_x0000_i1271" DrawAspect="Content" ObjectID="_1654269586" r:id="rId500"/>
+          <o:OLEObject Type="Embed" ProgID="Equation.DSMT4" ShapeID="_x0000_i1271" DrawAspect="Content" ObjectID="_1681798277" r:id="rId500"/>
         </w:object>
       </w:r>
     </w:p>
@@ -15334,10 +15337,10 @@
           <w:position w:val="-14"/>
         </w:rPr>
         <w:object w:dxaOrig="1520" w:dyaOrig="380" w14:anchorId="595BB931">
-          <v:shape id="_x0000_i1272" type="#_x0000_t75" style="width:75.9pt;height:18.9pt" o:ole="">
+          <v:shape id="_x0000_i1272" type="#_x0000_t75" style="width:76pt;height:19pt" o:ole="">
             <v:imagedata r:id="rId501" o:title=""/>
           </v:shape>
-          <o:OLEObject Type="Embed" ProgID="Equation.DSMT4" ShapeID="_x0000_i1272" DrawAspect="Content" ObjectID="_1654269587" r:id="rId502"/>
+          <o:OLEObject Type="Embed" ProgID="Equation.DSMT4" ShapeID="_x0000_i1272" DrawAspect="Content" ObjectID="_1681798278" r:id="rId502"/>
         </w:object>
       </w:r>
     </w:p>
@@ -15357,10 +15360,10 @@
           <w:position w:val="-14"/>
         </w:rPr>
         <w:object w:dxaOrig="2600" w:dyaOrig="400" w14:anchorId="2EDC703B">
-          <v:shape id="_x0000_i1273" type="#_x0000_t75" style="width:129.6pt;height:20.4pt" o:ole="">
+          <v:shape id="_x0000_i1273" type="#_x0000_t75" style="width:129.65pt;height:20.35pt" o:ole="">
             <v:imagedata r:id="rId503" o:title=""/>
           </v:shape>
-          <o:OLEObject Type="Embed" ProgID="Equation.DSMT4" ShapeID="_x0000_i1273" DrawAspect="Content" ObjectID="_1654269588" r:id="rId504"/>
+          <o:OLEObject Type="Embed" ProgID="Equation.DSMT4" ShapeID="_x0000_i1273" DrawAspect="Content" ObjectID="_1681798279" r:id="rId504"/>
         </w:object>
       </w:r>
       <w:r>
@@ -15383,10 +15386,10 @@
           <w:position w:val="-14"/>
         </w:rPr>
         <w:object w:dxaOrig="1500" w:dyaOrig="380" w14:anchorId="59CA62B2">
-          <v:shape id="_x0000_i1274" type="#_x0000_t75" style="width:75pt;height:18.9pt" o:ole="">
+          <v:shape id="_x0000_i1274" type="#_x0000_t75" style="width:75pt;height:19pt" o:ole="">
             <v:imagedata r:id="rId505" o:title=""/>
           </v:shape>
-          <o:OLEObject Type="Embed" ProgID="Equation.DSMT4" ShapeID="_x0000_i1274" DrawAspect="Content" ObjectID="_1654269589" r:id="rId506"/>
+          <o:OLEObject Type="Embed" ProgID="Equation.DSMT4" ShapeID="_x0000_i1274" DrawAspect="Content" ObjectID="_1681798280" r:id="rId506"/>
         </w:object>
       </w:r>
     </w:p>
@@ -15406,7 +15409,7 @@
 </file>
 
 <file path=word/endnotes.xml><?xml version="1.0" encoding="utf-8"?>
-<w:endnotes xmlns:wpc="http://schemas.microsoft.com/office/word/2010/wordprocessingCanvas" xmlns:cx="http://schemas.microsoft.com/office/drawing/2014/chartex" xmlns:cx1="http://schemas.microsoft.com/office/drawing/2015/9/8/chartex" xmlns:cx2="http://schemas.microsoft.com/office/drawing/2015/10/21/chartex" xmlns:cx3="http://schemas.microsoft.com/office/drawing/2016/5/9/chartex" xmlns:cx4="http://schemas.microsoft.com/office/drawing/2016/5/10/chartex" xmlns:cx5="http://schemas.microsoft.com/office/drawing/2016/5/11/chartex" xmlns:cx6="http://schemas.microsoft.com/office/drawing/2016/5/12/chartex" xmlns:cx7="http://schemas.microsoft.com/office/drawing/2016/5/13/chartex" xmlns:cx8="http://schemas.microsoft.com/office/drawing/2016/5/14/chartex" xmlns:mc="http://schemas.openxmlformats.org/markup-compatibility/2006" xmlns:aink="http://schemas.microsoft.com/office/drawing/2016/ink" xmlns:am3d="http://schemas.microsoft.com/office/drawing/2017/model3d" xmlns:o="urn:schemas-microsoft-com:office:office" xmlns:r="http://schemas.openxmlformats.org/officeDocument/2006/relationships" xmlns:m="http://schemas.openxmlformats.org/officeDocument/2006/math" xmlns:v="urn:schemas-microsoft-com:vml" xmlns:wp14="http://schemas.microsoft.com/office/word/2010/wordprocessingDrawing" xmlns:wp="http://schemas.openxmlformats.org/drawingml/2006/wordprocessingDrawing" xmlns:w10="urn:schemas-microsoft-com:office:word" xmlns:w="http://schemas.openxmlformats.org/wordprocessingml/2006/main" xmlns:w14="http://schemas.microsoft.com/office/word/2010/wordml" xmlns:w15="http://schemas.microsoft.com/office/word/2012/wordml" xmlns:w16cex="http://schemas.microsoft.com/office/word/2018/wordml/cex" xmlns:w16cid="http://schemas.microsoft.com/office/word/2016/wordml/cid" xmlns:w16="http://schemas.microsoft.com/office/word/2018/wordml" xmlns:w16se="http://schemas.microsoft.com/office/word/2015/wordml/symex" xmlns:wpg="http://schemas.microsoft.com/office/word/2010/wordprocessingGroup" xmlns:wpi="http://schemas.microsoft.com/office/word/2010/wordprocessingInk" xmlns:wne="http://schemas.microsoft.com/office/word/2006/wordml" xmlns:wps="http://schemas.microsoft.com/office/word/2010/wordprocessingShape" mc:Ignorable="w14 w15 w16se w16cid w16 w16cex wp14">
+<w:endnotes xmlns:wpc="http://schemas.microsoft.com/office/word/2010/wordprocessingCanvas" xmlns:cx="http://schemas.microsoft.com/office/drawing/2014/chartex" xmlns:cx1="http://schemas.microsoft.com/office/drawing/2015/9/8/chartex" xmlns:cx2="http://schemas.microsoft.com/office/drawing/2015/10/21/chartex" xmlns:cx3="http://schemas.microsoft.com/office/drawing/2016/5/9/chartex" xmlns:cx4="http://schemas.microsoft.com/office/drawing/2016/5/10/chartex" xmlns:cx5="http://schemas.microsoft.com/office/drawing/2016/5/11/chartex" xmlns:cx6="http://schemas.microsoft.com/office/drawing/2016/5/12/chartex" xmlns:cx7="http://schemas.microsoft.com/office/drawing/2016/5/13/chartex" xmlns:cx8="http://schemas.microsoft.com/office/drawing/2016/5/14/chartex" xmlns:mc="http://schemas.openxmlformats.org/markup-compatibility/2006" xmlns:aink="http://schemas.microsoft.com/office/drawing/2016/ink" xmlns:am3d="http://schemas.microsoft.com/office/drawing/2017/model3d" xmlns:o="urn:schemas-microsoft-com:office:office" xmlns:r="http://schemas.openxmlformats.org/officeDocument/2006/relationships" xmlns:m="http://schemas.openxmlformats.org/officeDocument/2006/math" xmlns:v="urn:schemas-microsoft-com:vml" xmlns:wp14="http://schemas.microsoft.com/office/word/2010/wordprocessingDrawing" xmlns:wp="http://schemas.openxmlformats.org/drawingml/2006/wordprocessingDrawing" xmlns:w10="urn:schemas-microsoft-com:office:word" xmlns:w="http://schemas.openxmlformats.org/wordprocessingml/2006/main" xmlns:w14="http://schemas.microsoft.com/office/word/2010/wordml" xmlns:w15="http://schemas.microsoft.com/office/word/2012/wordml" xmlns:w16cex="http://schemas.microsoft.com/office/word/2018/wordml/cex" xmlns:w16cid="http://schemas.microsoft.com/office/word/2016/wordml/cid" xmlns:w16="http://schemas.microsoft.com/office/word/2018/wordml" xmlns:w16sdtdh="http://schemas.microsoft.com/office/word/2020/wordml/sdtdatahash" xmlns:w16se="http://schemas.microsoft.com/office/word/2015/wordml/symex" xmlns:wpg="http://schemas.microsoft.com/office/word/2010/wordprocessingGroup" xmlns:wpi="http://schemas.microsoft.com/office/word/2010/wordprocessingInk" xmlns:wne="http://schemas.microsoft.com/office/word/2006/wordml" xmlns:wps="http://schemas.microsoft.com/office/word/2010/wordprocessingShape" mc:Ignorable="w14 w15 w16se w16cid w16 w16cex w16sdtdh wp14">
   <w:endnote w:type="separator" w:id="-1">
     <w:p>
       <w:pPr>
@@ -15431,7 +15434,7 @@
 </file>
 
 <file path=word/footer1.xml><?xml version="1.0" encoding="utf-8"?>
-<w:ftr xmlns:wpc="http://schemas.microsoft.com/office/word/2010/wordprocessingCanvas" xmlns:cx="http://schemas.microsoft.com/office/drawing/2014/chartex" xmlns:cx1="http://schemas.microsoft.com/office/drawing/2015/9/8/chartex" xmlns:cx2="http://schemas.microsoft.com/office/drawing/2015/10/21/chartex" xmlns:cx3="http://schemas.microsoft.com/office/drawing/2016/5/9/chartex" xmlns:cx4="http://schemas.microsoft.com/office/drawing/2016/5/10/chartex" xmlns:cx5="http://schemas.microsoft.com/office/drawing/2016/5/11/chartex" xmlns:cx6="http://schemas.microsoft.com/office/drawing/2016/5/12/chartex" xmlns:cx7="http://schemas.microsoft.com/office/drawing/2016/5/13/chartex" xmlns:cx8="http://schemas.microsoft.com/office/drawing/2016/5/14/chartex" xmlns:mc="http://schemas.openxmlformats.org/markup-compatibility/2006" xmlns:aink="http://schemas.microsoft.com/office/drawing/2016/ink" xmlns:am3d="http://schemas.microsoft.com/office/drawing/2017/model3d" xmlns:o="urn:schemas-microsoft-com:office:office" xmlns:r="http://schemas.openxmlformats.org/officeDocument/2006/relationships" xmlns:m="http://schemas.openxmlformats.org/officeDocument/2006/math" xmlns:v="urn:schemas-microsoft-com:vml" xmlns:wp14="http://schemas.microsoft.com/office/word/2010/wordprocessingDrawing" xmlns:wp="http://schemas.openxmlformats.org/drawingml/2006/wordprocessingDrawing" xmlns:w10="urn:schemas-microsoft-com:office:word" xmlns:w="http://schemas.openxmlformats.org/wordprocessingml/2006/main" xmlns:w14="http://schemas.microsoft.com/office/word/2010/wordml" xmlns:w15="http://schemas.microsoft.com/office/word/2012/wordml" xmlns:w16cex="http://schemas.microsoft.com/office/word/2018/wordml/cex" xmlns:w16cid="http://schemas.microsoft.com/office/word/2016/wordml/cid" xmlns:w16="http://schemas.microsoft.com/office/word/2018/wordml" xmlns:w16se="http://schemas.microsoft.com/office/word/2015/wordml/symex" xmlns:wpg="http://schemas.microsoft.com/office/word/2010/wordprocessingGroup" xmlns:wpi="http://schemas.microsoft.com/office/word/2010/wordprocessingInk" xmlns:wne="http://schemas.microsoft.com/office/word/2006/wordml" xmlns:wps="http://schemas.microsoft.com/office/word/2010/wordprocessingShape" mc:Ignorable="w14 w15 w16se w16cid w16 w16cex wp14">
+<w:ftr xmlns:wpc="http://schemas.microsoft.com/office/word/2010/wordprocessingCanvas" xmlns:cx="http://schemas.microsoft.com/office/drawing/2014/chartex" xmlns:cx1="http://schemas.microsoft.com/office/drawing/2015/9/8/chartex" xmlns:cx2="http://schemas.microsoft.com/office/drawing/2015/10/21/chartex" xmlns:cx3="http://schemas.microsoft.com/office/drawing/2016/5/9/chartex" xmlns:cx4="http://schemas.microsoft.com/office/drawing/2016/5/10/chartex" xmlns:cx5="http://schemas.microsoft.com/office/drawing/2016/5/11/chartex" xmlns:cx6="http://schemas.microsoft.com/office/drawing/2016/5/12/chartex" xmlns:cx7="http://schemas.microsoft.com/office/drawing/2016/5/13/chartex" xmlns:cx8="http://schemas.microsoft.com/office/drawing/2016/5/14/chartex" xmlns:mc="http://schemas.openxmlformats.org/markup-compatibility/2006" xmlns:aink="http://schemas.microsoft.com/office/drawing/2016/ink" xmlns:am3d="http://schemas.microsoft.com/office/drawing/2017/model3d" xmlns:o="urn:schemas-microsoft-com:office:office" xmlns:r="http://schemas.openxmlformats.org/officeDocument/2006/relationships" xmlns:m="http://schemas.openxmlformats.org/officeDocument/2006/math" xmlns:v="urn:schemas-microsoft-com:vml" xmlns:wp14="http://schemas.microsoft.com/office/word/2010/wordprocessingDrawing" xmlns:wp="http://schemas.openxmlformats.org/drawingml/2006/wordprocessingDrawing" xmlns:w10="urn:schemas-microsoft-com:office:word" xmlns:w="http://schemas.openxmlformats.org/wordprocessingml/2006/main" xmlns:w14="http://schemas.microsoft.com/office/word/2010/wordml" xmlns:w15="http://schemas.microsoft.com/office/word/2012/wordml" xmlns:w16cex="http://schemas.microsoft.com/office/word/2018/wordml/cex" xmlns:w16cid="http://schemas.microsoft.com/office/word/2016/wordml/cid" xmlns:w16="http://schemas.microsoft.com/office/word/2018/wordml" xmlns:w16sdtdh="http://schemas.microsoft.com/office/word/2020/wordml/sdtdatahash" xmlns:w16se="http://schemas.microsoft.com/office/word/2015/wordml/symex" xmlns:wpg="http://schemas.microsoft.com/office/word/2010/wordprocessingGroup" xmlns:wpi="http://schemas.microsoft.com/office/word/2010/wordprocessingInk" xmlns:wne="http://schemas.microsoft.com/office/word/2006/wordml" xmlns:wps="http://schemas.microsoft.com/office/word/2010/wordprocessingShape" mc:Ignorable="w14 w15 w16se w16cid w16 w16cex w16sdtdh wp14">
   <w:sdt>
     <w:sdtPr>
       <w:id w:val="-1381781522"/>
@@ -15484,7 +15487,7 @@
 </file>
 
 <file path=word/footnotes.xml><?xml version="1.0" encoding="utf-8"?>
-<w:footnotes xmlns:wpc="http://schemas.microsoft.com/office/word/2010/wordprocessingCanvas" xmlns:cx="http://schemas.microsoft.com/office/drawing/2014/chartex" xmlns:cx1="http://schemas.microsoft.com/office/drawing/2015/9/8/chartex" xmlns:cx2="http://schemas.microsoft.com/office/drawing/2015/10/21/chartex" xmlns:cx3="http://schemas.microsoft.com/office/drawing/2016/5/9/chartex" xmlns:cx4="http://schemas.microsoft.com/office/drawing/2016/5/10/chartex" xmlns:cx5="http://schemas.microsoft.com/office/drawing/2016/5/11/chartex" xmlns:cx6="http://schemas.microsoft.com/office/drawing/2016/5/12/chartex" xmlns:cx7="http://schemas.microsoft.com/office/drawing/2016/5/13/chartex" xmlns:cx8="http://schemas.microsoft.com/office/drawing/2016/5/14/chartex" xmlns:mc="http://schemas.openxmlformats.org/markup-compatibility/2006" xmlns:aink="http://schemas.microsoft.com/office/drawing/2016/ink" xmlns:am3d="http://schemas.microsoft.com/office/drawing/2017/model3d" xmlns:o="urn:schemas-microsoft-com:office:office" xmlns:r="http://schemas.openxmlformats.org/officeDocument/2006/relationships" xmlns:m="http://schemas.openxmlformats.org/officeDocument/2006/math" xmlns:v="urn:schemas-microsoft-com:vml" xmlns:wp14="http://schemas.microsoft.com/office/word/2010/wordprocessingDrawing" xmlns:wp="http://schemas.openxmlformats.org/drawingml/2006/wordprocessingDrawing" xmlns:w10="urn:schemas-microsoft-com:office:word" xmlns:w="http://schemas.openxmlformats.org/wordprocessingml/2006/main" xmlns:w14="http://schemas.microsoft.com/office/word/2010/wordml" xmlns:w15="http://schemas.microsoft.com/office/word/2012/wordml" xmlns:w16cex="http://schemas.microsoft.com/office/word/2018/wordml/cex" xmlns:w16cid="http://schemas.microsoft.com/office/word/2016/wordml/cid" xmlns:w16="http://schemas.microsoft.com/office/word/2018/wordml" xmlns:w16se="http://schemas.microsoft.com/office/word/2015/wordml/symex" xmlns:wpg="http://schemas.microsoft.com/office/word/2010/wordprocessingGroup" xmlns:wpi="http://schemas.microsoft.com/office/word/2010/wordprocessingInk" xmlns:wne="http://schemas.microsoft.com/office/word/2006/wordml" xmlns:wps="http://schemas.microsoft.com/office/word/2010/wordprocessingShape" mc:Ignorable="w14 w15 w16se w16cid w16 w16cex wp14">
+<w:footnotes xmlns:wpc="http://schemas.microsoft.com/office/word/2010/wordprocessingCanvas" xmlns:cx="http://schemas.microsoft.com/office/drawing/2014/chartex" xmlns:cx1="http://schemas.microsoft.com/office/drawing/2015/9/8/chartex" xmlns:cx2="http://schemas.microsoft.com/office/drawing/2015/10/21/chartex" xmlns:cx3="http://schemas.microsoft.com/office/drawing/2016/5/9/chartex" xmlns:cx4="http://schemas.microsoft.com/office/drawing/2016/5/10/chartex" xmlns:cx5="http://schemas.microsoft.com/office/drawing/2016/5/11/chartex" xmlns:cx6="http://schemas.microsoft.com/office/drawing/2016/5/12/chartex" xmlns:cx7="http://schemas.microsoft.com/office/drawing/2016/5/13/chartex" xmlns:cx8="http://schemas.microsoft.com/office/drawing/2016/5/14/chartex" xmlns:mc="http://schemas.openxmlformats.org/markup-compatibility/2006" xmlns:aink="http://schemas.microsoft.com/office/drawing/2016/ink" xmlns:am3d="http://schemas.microsoft.com/office/drawing/2017/model3d" xmlns:o="urn:schemas-microsoft-com:office:office" xmlns:r="http://schemas.openxmlformats.org/officeDocument/2006/relationships" xmlns:m="http://schemas.openxmlformats.org/officeDocument/2006/math" xmlns:v="urn:schemas-microsoft-com:vml" xmlns:wp14="http://schemas.microsoft.com/office/word/2010/wordprocessingDrawing" xmlns:wp="http://schemas.openxmlformats.org/drawingml/2006/wordprocessingDrawing" xmlns:w10="urn:schemas-microsoft-com:office:word" xmlns:w="http://schemas.openxmlformats.org/wordprocessingml/2006/main" xmlns:w14="http://schemas.microsoft.com/office/word/2010/wordml" xmlns:w15="http://schemas.microsoft.com/office/word/2012/wordml" xmlns:w16cex="http://schemas.microsoft.com/office/word/2018/wordml/cex" xmlns:w16cid="http://schemas.microsoft.com/office/word/2016/wordml/cid" xmlns:w16="http://schemas.microsoft.com/office/word/2018/wordml" xmlns:w16sdtdh="http://schemas.microsoft.com/office/word/2020/wordml/sdtdatahash" xmlns:w16se="http://schemas.microsoft.com/office/word/2015/wordml/symex" xmlns:wpg="http://schemas.microsoft.com/office/word/2010/wordprocessingGroup" xmlns:wpi="http://schemas.microsoft.com/office/word/2010/wordprocessingInk" xmlns:wne="http://schemas.microsoft.com/office/word/2006/wordml" xmlns:wps="http://schemas.microsoft.com/office/word/2010/wordprocessingShape" mc:Ignorable="w14 w15 w16se w16cid w16 w16cex w16sdtdh wp14">
   <w:footnote w:type="separator" w:id="-1">
     <w:p>
       <w:pPr>
@@ -15509,7 +15512,7 @@
 </file>
 
 <file path=word/numbering.xml><?xml version="1.0" encoding="utf-8"?>
-<w:numbering xmlns:wpc="http://schemas.microsoft.com/office/word/2010/wordprocessingCanvas" xmlns:cx="http://schemas.microsoft.com/office/drawing/2014/chartex" xmlns:cx1="http://schemas.microsoft.com/office/drawing/2015/9/8/chartex" xmlns:cx2="http://schemas.microsoft.com/office/drawing/2015/10/21/chartex" xmlns:cx3="http://schemas.microsoft.com/office/drawing/2016/5/9/chartex" xmlns:cx4="http://schemas.microsoft.com/office/drawing/2016/5/10/chartex" xmlns:cx5="http://schemas.microsoft.com/office/drawing/2016/5/11/chartex" xmlns:cx6="http://schemas.microsoft.com/office/drawing/2016/5/12/chartex" xmlns:cx7="http://schemas.microsoft.com/office/drawing/2016/5/13/chartex" xmlns:cx8="http://schemas.microsoft.com/office/drawing/2016/5/14/chartex" xmlns:mc="http://schemas.openxmlformats.org/markup-compatibility/2006" xmlns:aink="http://schemas.microsoft.com/office/drawing/2016/ink" xmlns:am3d="http://schemas.microsoft.com/office/drawing/2017/model3d" xmlns:o="urn:schemas-microsoft-com:office:office" xmlns:r="http://schemas.openxmlformats.org/officeDocument/2006/relationships" xmlns:m="http://schemas.openxmlformats.org/officeDocument/2006/math" xmlns:v="urn:schemas-microsoft-com:vml" xmlns:wp14="http://schemas.microsoft.com/office/word/2010/wordprocessingDrawing" xmlns:wp="http://schemas.openxmlformats.org/drawingml/2006/wordprocessingDrawing" xmlns:w10="urn:schemas-microsoft-com:office:word" xmlns:w="http://schemas.openxmlformats.org/wordprocessingml/2006/main" xmlns:w14="http://schemas.microsoft.com/office/word/2010/wordml" xmlns:w15="http://schemas.microsoft.com/office/word/2012/wordml" xmlns:w16cex="http://schemas.microsoft.com/office/word/2018/wordml/cex" xmlns:w16cid="http://schemas.microsoft.com/office/word/2016/wordml/cid" xmlns:w16="http://schemas.microsoft.com/office/word/2018/wordml" xmlns:w16se="http://schemas.microsoft.com/office/word/2015/wordml/symex" xmlns:wpg="http://schemas.microsoft.com/office/word/2010/wordprocessingGroup" xmlns:wpi="http://schemas.microsoft.com/office/word/2010/wordprocessingInk" xmlns:wne="http://schemas.microsoft.com/office/word/2006/wordml" xmlns:wps="http://schemas.microsoft.com/office/word/2010/wordprocessingShape" mc:Ignorable="w14 w15 w16se w16cid w16 w16cex wp14">
+<w:numbering xmlns:wpc="http://schemas.microsoft.com/office/word/2010/wordprocessingCanvas" xmlns:cx="http://schemas.microsoft.com/office/drawing/2014/chartex" xmlns:cx1="http://schemas.microsoft.com/office/drawing/2015/9/8/chartex" xmlns:cx2="http://schemas.microsoft.com/office/drawing/2015/10/21/chartex" xmlns:cx3="http://schemas.microsoft.com/office/drawing/2016/5/9/chartex" xmlns:cx4="http://schemas.microsoft.com/office/drawing/2016/5/10/chartex" xmlns:cx5="http://schemas.microsoft.com/office/drawing/2016/5/11/chartex" xmlns:cx6="http://schemas.microsoft.com/office/drawing/2016/5/12/chartex" xmlns:cx7="http://schemas.microsoft.com/office/drawing/2016/5/13/chartex" xmlns:cx8="http://schemas.microsoft.com/office/drawing/2016/5/14/chartex" xmlns:mc="http://schemas.openxmlformats.org/markup-compatibility/2006" xmlns:aink="http://schemas.microsoft.com/office/drawing/2016/ink" xmlns:am3d="http://schemas.microsoft.com/office/drawing/2017/model3d" xmlns:o="urn:schemas-microsoft-com:office:office" xmlns:r="http://schemas.openxmlformats.org/officeDocument/2006/relationships" xmlns:m="http://schemas.openxmlformats.org/officeDocument/2006/math" xmlns:v="urn:schemas-microsoft-com:vml" xmlns:wp14="http://schemas.microsoft.com/office/word/2010/wordprocessingDrawing" xmlns:wp="http://schemas.openxmlformats.org/drawingml/2006/wordprocessingDrawing" xmlns:w10="urn:schemas-microsoft-com:office:word" xmlns:w="http://schemas.openxmlformats.org/wordprocessingml/2006/main" xmlns:w14="http://schemas.microsoft.com/office/word/2010/wordml" xmlns:w15="http://schemas.microsoft.com/office/word/2012/wordml" xmlns:w16cex="http://schemas.microsoft.com/office/word/2018/wordml/cex" xmlns:w16cid="http://schemas.microsoft.com/office/word/2016/wordml/cid" xmlns:w16="http://schemas.microsoft.com/office/word/2018/wordml" xmlns:w16sdtdh="http://schemas.microsoft.com/office/word/2020/wordml/sdtdatahash" xmlns:w16se="http://schemas.microsoft.com/office/word/2015/wordml/symex" xmlns:wpg="http://schemas.microsoft.com/office/word/2010/wordprocessingGroup" xmlns:wpi="http://schemas.microsoft.com/office/word/2010/wordprocessingInk" xmlns:wne="http://schemas.microsoft.com/office/word/2006/wordml" xmlns:wps="http://schemas.microsoft.com/office/word/2010/wordprocessingShape" mc:Ignorable="w14 w15 w16se w16cid w16 w16cex w16sdtdh wp14">
   <w:abstractNum w:abstractNumId="0" w15:restartNumberingAfterBreak="0">
     <w:nsid w:val="01973976"/>
     <w:multiLevelType w:val="hybridMultilevel"/>
@@ -18070,7 +18073,7 @@
 </file>
 
 <file path=word/styles.xml><?xml version="1.0" encoding="utf-8"?>
-<w:styles xmlns:mc="http://schemas.openxmlformats.org/markup-compatibility/2006" xmlns:r="http://schemas.openxmlformats.org/officeDocument/2006/relationships" xmlns:w="http://schemas.openxmlformats.org/wordprocessingml/2006/main" xmlns:w14="http://schemas.microsoft.com/office/word/2010/wordml" xmlns:w15="http://schemas.microsoft.com/office/word/2012/wordml" xmlns:w16cex="http://schemas.microsoft.com/office/word/2018/wordml/cex" xmlns:w16cid="http://schemas.microsoft.com/office/word/2016/wordml/cid" xmlns:w16="http://schemas.microsoft.com/office/word/2018/wordml" xmlns:w16se="http://schemas.microsoft.com/office/word/2015/wordml/symex" mc:Ignorable="w14 w15 w16se w16cid w16 w16cex">
+<w:styles xmlns:mc="http://schemas.openxmlformats.org/markup-compatibility/2006" xmlns:r="http://schemas.openxmlformats.org/officeDocument/2006/relationships" xmlns:w="http://schemas.openxmlformats.org/wordprocessingml/2006/main" xmlns:w14="http://schemas.microsoft.com/office/word/2010/wordml" xmlns:w15="http://schemas.microsoft.com/office/word/2012/wordml" xmlns:w16cex="http://schemas.microsoft.com/office/word/2018/wordml/cex" xmlns:w16cid="http://schemas.microsoft.com/office/word/2016/wordml/cid" xmlns:w16="http://schemas.microsoft.com/office/word/2018/wordml" xmlns:w16sdtdh="http://schemas.microsoft.com/office/word/2020/wordml/sdtdatahash" xmlns:w16se="http://schemas.microsoft.com/office/word/2015/wordml/symex" mc:Ignorable="w14 w15 w16se w16cid w16 w16cex w16sdtdh">
   <w:docDefaults>
     <w:rPrDefault>
       <w:rPr>
@@ -18192,6 +18195,7 @@
     <w:lsdException w:name="HTML Sample" w:semiHidden="1" w:unhideWhenUsed="1"/>
     <w:lsdException w:name="HTML Typewriter" w:semiHidden="1" w:unhideWhenUsed="1"/>
     <w:lsdException w:name="HTML Variable" w:semiHidden="1" w:unhideWhenUsed="1"/>
+    <w:lsdException w:name="Normal Table" w:semiHidden="1" w:unhideWhenUsed="1"/>
     <w:lsdException w:name="annotation subject" w:semiHidden="1" w:unhideWhenUsed="1"/>
     <w:lsdException w:name="No List" w:semiHidden="1" w:unhideWhenUsed="1"/>
     <w:lsdException w:name="Outline List 1" w:semiHidden="1" w:unhideWhenUsed="1"/>
@@ -18234,8 +18238,11 @@
     <w:lsdException w:name="Table Contemporary" w:semiHidden="1" w:unhideWhenUsed="1"/>
     <w:lsdException w:name="Table Elegant" w:semiHidden="1" w:unhideWhenUsed="1"/>
     <w:lsdException w:name="Table Professional" w:semiHidden="1" w:unhideWhenUsed="1"/>
+    <w:lsdException w:name="Table Subtle 1" w:semiHidden="1" w:unhideWhenUsed="1"/>
     <w:lsdException w:name="Table Subtle 2" w:semiHidden="1" w:unhideWhenUsed="1"/>
     <w:lsdException w:name="Table Web 1" w:semiHidden="1" w:unhideWhenUsed="1"/>
+    <w:lsdException w:name="Table Web 2" w:semiHidden="1" w:unhideWhenUsed="1"/>
+    <w:lsdException w:name="Table Web 3" w:semiHidden="1" w:unhideWhenUsed="1"/>
     <w:lsdException w:name="Balloon Text" w:semiHidden="1" w:unhideWhenUsed="1"/>
     <w:lsdException w:name="Table Grid" w:uiPriority="59"/>
     <w:lsdException w:name="Table Theme" w:semiHidden="1" w:unhideWhenUsed="1"/>
